--- a/ms.docx
+++ b/ms.docx
@@ -1670,7 +1670,16 @@
         <w:pStyle w:val="FirstParagraph"/>
       </w:pPr>
       <w:r>
-        <w:t>P.R.: conceptualization, methodology, data collection, data curation, formal analysis, writing—original draft, writing—review and editing; D.C.L.: data collection, writing—review and editing; O.C.: conceptualization, methodology, writing—review and editing; K.W.: conceptualization, writing—review and editing; C.F.: conceptualization, methodology, writing—review and editing; B.M: data collection, writing—review and editing; A.P.: data collection, writing—review and editing; D.N.: conceptualization, methodology, funding acquisition, project administration, resources, supervision, writing—review and editing.</w:t>
+        <w:t xml:space="preserve">P.R.: conceptualization, methodology, </w:t>
+      </w:r>
+      <w:r>
+        <w:t>funding acquisition</w:t>
+      </w:r>
+      <w:r>
+        <w:t xml:space="preserve">, </w:t>
+      </w:r>
+      <w:r>
+        <w:t>data collection, data curation, formal analysis, writing—original draft, writing—review and editing; D.C.L.: data collection, writing—review and editing; O.C.: conceptualization, methodology, writing—review and editing; K.W.: conceptualization, writing—review and editing; C.F.: conceptualization, methodology, writing—review and editing; B.M: data collection, writing—review and editing; A.P.: data collection, writing—review and editing; D.N.: conceptualization, methodology, funding acquisition, project administration, resources, supervision, writing—review and editing.</w:t>
       </w:r>
       <w:r>
         <w:br/>
@@ -1710,7 +1719,13 @@
         <w:pStyle w:val="FirstParagraph"/>
       </w:pPr>
       <w:r>
-        <w:t>This work was supported by a National Australian University fellowship (P.R.), the Australian Research Council (grant no. DP210101152) to D.N., and the ACT Herpetological Association grant to P.R.</w:t>
+        <w:t xml:space="preserve">This work was supported by a National Australian University fellowship (P.R.), the Australian Research Council (grant no. DP210101152) to D.N., and the ACT Herpetological Association </w:t>
+      </w:r>
+      <w:r>
+        <w:t xml:space="preserve">(ACTHA) </w:t>
+      </w:r>
+      <w:r>
+        <w:t>grant to P.R.</w:t>
       </w:r>
     </w:p>
     <w:p>
@@ -1728,7 +1743,30 @@
         <w:pStyle w:val="FirstParagraph"/>
       </w:pPr>
       <w:r>
-        <w:t>and two anonymous reviewers for their valuable feedback on the manuscript.</w:t>
+        <w:t xml:space="preserve">We thank the help and assistance of our lab technicians </w:t>
+      </w:r>
+      <w:r>
+        <w:t>Benjamin Durant</w:t>
+      </w:r>
+      <w:r>
+        <w:t xml:space="preserve"> and Michelle Stephens for taking care of the lizards. We are also grateful to ACTHA for the grant for the 3D printed feeders, and we also thank ANU </w:t>
+      </w:r>
+      <w:proofErr w:type="spellStart"/>
+      <w:r>
+        <w:t>MakerSpace</w:t>
+      </w:r>
+      <w:proofErr w:type="spellEnd"/>
+      <w:r>
+        <w:t>, where we design and built the prototypes of the 3D printed feeders. Finally, we wish to acknowledge</w:t>
+      </w:r>
+      <w:r>
+        <w:t xml:space="preserve"> </w:t>
+      </w:r>
+      <w:r>
+        <w:t>the anonymous</w:t>
+      </w:r>
+      <w:r>
+        <w:t xml:space="preserve"> reviewers for their valuable feedback on the manuscript.</w:t>
       </w:r>
     </w:p>
     <w:p>
@@ -1738,6 +1776,7 @@
       <w:bookmarkStart w:id="17" w:name="references"/>
       <w:bookmarkEnd w:id="16"/>
       <w:r>
+        <w:lastRenderedPageBreak/>
         <w:t>References</w:t>
       </w:r>
     </w:p>
@@ -1772,7 +1811,6 @@
       <w:bookmarkStart w:id="20" w:name="ref-wright2010behavioral"/>
       <w:bookmarkEnd w:id="18"/>
       <w:r>
-        <w:lastRenderedPageBreak/>
         <w:t xml:space="preserve">2. </w:t>
       </w:r>
       <w:r>
@@ -2205,7 +2243,15 @@
           <w:i/>
           <w:iCs/>
         </w:rPr>
-        <w:t>The Journal of Comparative Neurology</w:t>
+        <w:t xml:space="preserve">The </w:t>
+      </w:r>
+      <w:r>
+        <w:rPr>
+          <w:i/>
+          <w:iCs/>
+        </w:rPr>
+        <w:lastRenderedPageBreak/>
+        <w:t>Journal of Comparative Neurology</w:t>
       </w:r>
       <w:r>
         <w:t xml:space="preserve"> </w:t>
@@ -2239,7 +2285,6 @@
       <w:bookmarkStart w:id="33" w:name="ref-amiel_effects_2017"/>
       <w:bookmarkEnd w:id="32"/>
       <w:r>
-        <w:lastRenderedPageBreak/>
         <w:t xml:space="preserve">15. </w:t>
       </w:r>
       <w:r>
@@ -2656,6 +2701,7 @@
       <w:bookmarkStart w:id="46" w:name="ref-burkner2017brms"/>
       <w:bookmarkEnd w:id="45"/>
       <w:r>
+        <w:lastRenderedPageBreak/>
         <w:t xml:space="preserve">28. </w:t>
       </w:r>
       <w:r>
@@ -2690,7 +2736,6 @@
       <w:bookmarkStart w:id="47" w:name="ref-R"/>
       <w:bookmarkEnd w:id="46"/>
       <w:r>
-        <w:lastRenderedPageBreak/>
         <w:t xml:space="preserve">29. </w:t>
       </w:r>
       <w:r>
@@ -3241,6 +3286,7 @@
     <w:bookmarkEnd w:id="59"/>
     <w:p>
       <w:r>
+        <w:lastRenderedPageBreak/>
         <w:br w:type="page"/>
       </w:r>
     </w:p>
@@ -9262,7 +9308,6 @@
   <w:style w:type="character" w:default="1" w:styleId="DefaultParagraphFont">
     <w:name w:val="Default Paragraph Font"/>
     <w:uiPriority w:val="1"/>
-    <w:semiHidden/>
     <w:unhideWhenUsed/>
   </w:style>
   <w:style w:type="table" w:default="1" w:styleId="TableNormal">

--- a/ms.docx
+++ b/ms.docx
@@ -1182,7 +1182,35 @@
               <w:spacing w:before="200"/>
             </w:pPr>
             <w:r>
-              <w:t>Fig 2— Results for L. delicata (A,B) and L. guichenoti (C, D). A, C) Predicted probability of choosing the correct feeder first over trials. The lines represent the mean predicted probability of choosing the correct feeder first, and the shaded areas represent the standard deviation of the mean; both obtained by using the slope and intercept estimates from the posterior distributions. The different colours represent the different treatments. B, D) Distribution of the estimates of the slopes per each treatment. The x-axis represents the estimates of the slopes, and the y-axis represents the density of the estimates. The different colours represent the different treatments. Points and bars represent the mean and standard deviation of the mean of the estimates, respectively.</w:t>
+              <w:t xml:space="preserve">Fig 2— Results for </w:t>
+            </w:r>
+            <w:r>
+              <w:rPr>
+                <w:i/>
+                <w:iCs/>
+              </w:rPr>
+              <w:t>L. delicata</w:t>
+            </w:r>
+            <w:r>
+              <w:t xml:space="preserve"> (</w:t>
+            </w:r>
+            <w:proofErr w:type="gramStart"/>
+            <w:r>
+              <w:t>A,B</w:t>
+            </w:r>
+            <w:proofErr w:type="gramEnd"/>
+            <w:r>
+              <w:t xml:space="preserve">) and </w:t>
+            </w:r>
+            <w:r>
+              <w:rPr>
+                <w:i/>
+                <w:iCs/>
+              </w:rPr>
+              <w:t>L. guichenoti</w:t>
+            </w:r>
+            <w:r>
+              <w:t xml:space="preserve"> (C, D). A, C) Predicted probability of choosing the correct feeder first over trials. The lines represent the mean predicted probability of choosing the correct feeder first, and the shaded areas represent the standard deviation of the mean; both obtained by using the slope and intercept estimates from the posterior distributions. The different colours represent the different treatments. B, D) Distribution of the estimates of the slopes per each treatment. The x-axis represents the estimates of the slopes, and the y-axis represents the density of the estimates. The different colours represent the different treatments. Points and bars represent the mean and standard deviation of the mean of the estimates, respectively.</w:t>
             </w:r>
           </w:p>
         </w:tc>
@@ -1673,10 +1701,7 @@
         <w:t xml:space="preserve">P.R.: conceptualization, methodology, </w:t>
       </w:r>
       <w:r>
-        <w:t>funding acquisition</w:t>
-      </w:r>
-      <w:r>
-        <w:t xml:space="preserve">, </w:t>
+        <w:t xml:space="preserve">funding acquisition, </w:t>
       </w:r>
       <w:r>
         <w:t>data collection, data curation, formal analysis, writing—original draft, writing—review and editing; D.C.L.: data collection, writing—review and editing; O.C.: conceptualization, methodology, writing—review and editing; K.W.: conceptualization, writing—review and editing; C.F.: conceptualization, methodology, writing—review and editing; B.M: data collection, writing—review and editing; A.P.: data collection, writing—review and editing; D.N.: conceptualization, methodology, funding acquisition, project administration, resources, supervision, writing—review and editing.</w:t>
@@ -1757,16 +1782,7 @@
       </w:r>
       <w:proofErr w:type="spellEnd"/>
       <w:r>
-        <w:t>, where we design and built the prototypes of the 3D printed feeders. Finally, we wish to acknowledge</w:t>
-      </w:r>
-      <w:r>
-        <w:t xml:space="preserve"> </w:t>
-      </w:r>
-      <w:r>
-        <w:t>the anonymous</w:t>
-      </w:r>
-      <w:r>
-        <w:t xml:space="preserve"> reviewers for their valuable feedback on the manuscript.</w:t>
+        <w:t>, where we design and built the prototypes of the 3D printed feeders. Finally, we wish to acknowledge the anonymous reviewers for their valuable feedback on the manuscript.</w:t>
       </w:r>
     </w:p>
     <w:p>
@@ -9308,6 +9324,7 @@
   <w:style w:type="character" w:default="1" w:styleId="DefaultParagraphFont">
     <w:name w:val="Default Paragraph Font"/>
     <w:uiPriority w:val="1"/>
+    <w:semiHidden/>
     <w:unhideWhenUsed/>
   </w:style>
   <w:style w:type="table" w:default="1" w:styleId="TableNormal">

--- a/ms.docx
+++ b/ms.docx
@@ -879,7 +879,7 @@
               </w:rPr>
               <w:lastRenderedPageBreak/>
               <w:drawing>
-                <wp:inline distT="0" distB="0" distL="0" distR="0" wp14:anchorId="4F767E5D" wp14:editId="0FDA8A4F">
+                <wp:inline distT="0" distB="0" distL="0" distR="0" wp14:anchorId="6307E876" wp14:editId="416DD3DA">
                   <wp:extent cx="5943600" cy="6297135"/>
                   <wp:effectExtent l="0" t="0" r="0" b="0"/>
                   <wp:docPr id="24" name="Picture"/>
@@ -1176,7 +1176,7 @@
               </w:rPr>
               <w:lastRenderedPageBreak/>
               <w:drawing>
-                <wp:inline distT="0" distB="0" distL="0" distR="0" wp14:anchorId="4DF8A7FA" wp14:editId="57511343">
+                <wp:inline distT="0" distB="0" distL="0" distR="0" wp14:anchorId="2D653BFF" wp14:editId="1FBB6B66">
                   <wp:extent cx="5943600" cy="4278788"/>
                   <wp:effectExtent l="0" t="0" r="0" b="0"/>
                   <wp:docPr id="31" name="Picture"/>
@@ -3906,7 +3906,7 @@
                 <w:noProof/>
               </w:rPr>
               <w:drawing>
-                <wp:inline distT="0" distB="0" distL="0" distR="0" wp14:anchorId="5C5CCB54" wp14:editId="6EF1351F">
+                <wp:inline distT="0" distB="0" distL="0" distR="0" wp14:anchorId="7413DFA6" wp14:editId="3977DAF7">
                   <wp:extent cx="4160520" cy="3328416"/>
                   <wp:effectExtent l="0" t="0" r="0" b="0"/>
                   <wp:docPr id="114" name="Picture"/>
@@ -3971,7 +3971,7 @@
               </w:rPr>
               <w:lastRenderedPageBreak/>
               <w:drawing>
-                <wp:inline distT="0" distB="0" distL="0" distR="0" wp14:anchorId="368FDDC6" wp14:editId="483BC3FB">
+                <wp:inline distT="0" distB="0" distL="0" distR="0" wp14:anchorId="461812B7" wp14:editId="2492E048">
                   <wp:extent cx="4160520" cy="3328416"/>
                   <wp:effectExtent l="0" t="0" r="0" b="0"/>
                   <wp:docPr id="117" name="Picture"/>
@@ -4035,7 +4035,7 @@
                 <w:noProof/>
               </w:rPr>
               <w:drawing>
-                <wp:inline distT="0" distB="0" distL="0" distR="0" wp14:anchorId="37DA3FDD" wp14:editId="4AD0C64B">
+                <wp:inline distT="0" distB="0" distL="0" distR="0" wp14:anchorId="31B2EFEA" wp14:editId="38AAC1F8">
                   <wp:extent cx="4160520" cy="3328416"/>
                   <wp:effectExtent l="0" t="0" r="0" b="0"/>
                   <wp:docPr id="120" name="Picture"/>
@@ -4150,7 +4150,7 @@
                 <w:noProof/>
               </w:rPr>
               <w:drawing>
-                <wp:inline distT="0" distB="0" distL="0" distR="0" wp14:anchorId="46541040" wp14:editId="22003B66">
+                <wp:inline distT="0" distB="0" distL="0" distR="0" wp14:anchorId="09E01865" wp14:editId="7514913C">
                   <wp:extent cx="4160520" cy="3328416"/>
                   <wp:effectExtent l="0" t="0" r="0" b="0"/>
                   <wp:docPr id="123" name="Picture"/>
@@ -4214,7 +4214,7 @@
                 <w:noProof/>
               </w:rPr>
               <w:drawing>
-                <wp:inline distT="0" distB="0" distL="0" distR="0" wp14:anchorId="7DF36ADA" wp14:editId="7E57333D">
+                <wp:inline distT="0" distB="0" distL="0" distR="0" wp14:anchorId="3114B3FE" wp14:editId="0249E13B">
                   <wp:extent cx="4160520" cy="3328416"/>
                   <wp:effectExtent l="0" t="0" r="0" b="0"/>
                   <wp:docPr id="126" name="Picture"/>
@@ -4279,7 +4279,7 @@
               </w:rPr>
               <w:lastRenderedPageBreak/>
               <w:drawing>
-                <wp:inline distT="0" distB="0" distL="0" distR="0" wp14:anchorId="7255A9B6" wp14:editId="5B5CA360">
+                <wp:inline distT="0" distB="0" distL="0" distR="0" wp14:anchorId="6752529F" wp14:editId="5C3894D3">
                   <wp:extent cx="4160520" cy="3328416"/>
                   <wp:effectExtent l="0" t="0" r="0" b="0"/>
                   <wp:docPr id="129" name="Picture"/>
@@ -8680,7 +8680,7 @@
                 <w:sz w:val="20"/>
                 <w:szCs w:val="20"/>
               </w:rPr>
-              <w:t>-1.16</w:t>
+              <w:t>-0.68</w:t>
             </w:r>
           </w:p>
         </w:tc>
@@ -8720,7 +8720,7 @@
                 <w:sz w:val="20"/>
                 <w:szCs w:val="20"/>
               </w:rPr>
-              <w:t>0.34</w:t>
+              <w:t>0.22</w:t>
             </w:r>
           </w:p>
         </w:tc>
@@ -8760,7 +8760,7 @@
                 <w:sz w:val="20"/>
                 <w:szCs w:val="20"/>
               </w:rPr>
-              <w:t>-1.82</w:t>
+              <w:t>-1.13</w:t>
             </w:r>
           </w:p>
         </w:tc>
@@ -8800,7 +8800,7 @@
                 <w:sz w:val="20"/>
                 <w:szCs w:val="20"/>
               </w:rPr>
-              <w:t>-0.48</w:t>
+              <w:t>-0.24</w:t>
             </w:r>
           </w:p>
         </w:tc>
@@ -8880,7 +8880,7 @@
                 <w:sz w:val="20"/>
                 <w:szCs w:val="20"/>
               </w:rPr>
-              <w:t>5452.39</w:t>
+              <w:t>2847.80</w:t>
             </w:r>
           </w:p>
         </w:tc>
@@ -8920,7 +8920,7 @@
                 <w:sz w:val="20"/>
                 <w:szCs w:val="20"/>
               </w:rPr>
-              <w:t>6106.76</w:t>
+              <w:t>4542.53</w:t>
             </w:r>
           </w:p>
         </w:tc>
@@ -9205,7 +9205,7 @@
                 <w:sz w:val="20"/>
                 <w:szCs w:val="20"/>
               </w:rPr>
-              <w:t>7243.33</w:t>
+              <w:t>6389.59</w:t>
             </w:r>
           </w:p>
         </w:tc>
@@ -9245,7 +9245,7 @@
                 <w:sz w:val="20"/>
                 <w:szCs w:val="20"/>
               </w:rPr>
-              <w:t>6798.01</w:t>
+              <w:t>5838.31</w:t>
             </w:r>
           </w:p>
         </w:tc>
@@ -9530,7 +9530,7 @@
                 <w:sz w:val="20"/>
                 <w:szCs w:val="20"/>
               </w:rPr>
-              <w:t>4078.97</w:t>
+              <w:t>2917.12</w:t>
             </w:r>
           </w:p>
         </w:tc>
@@ -9570,7 +9570,7 @@
                 <w:sz w:val="20"/>
                 <w:szCs w:val="20"/>
               </w:rPr>
-              <w:t>5457.97</w:t>
+              <w:t>5164.55</w:t>
             </w:r>
           </w:p>
         </w:tc>
@@ -9655,7 +9655,7 @@
                 <w:sz w:val="20"/>
                 <w:szCs w:val="20"/>
               </w:rPr>
-              <w:t>-0.37</w:t>
+              <w:t>-0.34</w:t>
             </w:r>
           </w:p>
         </w:tc>
@@ -9735,7 +9735,7 @@
                 <w:sz w:val="20"/>
                 <w:szCs w:val="20"/>
               </w:rPr>
-              <w:t>-0.99</w:t>
+              <w:t>-0.95</w:t>
             </w:r>
           </w:p>
         </w:tc>
@@ -9775,7 +9775,7 @@
                 <w:sz w:val="20"/>
                 <w:szCs w:val="20"/>
               </w:rPr>
-              <w:t>0.25</w:t>
+              <w:t>0.28</w:t>
             </w:r>
           </w:p>
         </w:tc>
@@ -9855,7 +9855,7 @@
                 <w:sz w:val="20"/>
                 <w:szCs w:val="20"/>
               </w:rPr>
-              <w:t>3530.58</w:t>
+              <w:t>2649.09</w:t>
             </w:r>
           </w:p>
         </w:tc>
@@ -9895,7 +9895,7 @@
                 <w:sz w:val="20"/>
                 <w:szCs w:val="20"/>
               </w:rPr>
-              <w:t>4836.57</w:t>
+              <w:t>4760.79</w:t>
             </w:r>
           </w:p>
         </w:tc>
@@ -9980,7 +9980,7 @@
                 <w:sz w:val="20"/>
                 <w:szCs w:val="20"/>
               </w:rPr>
-              <w:t>-0.70</w:t>
+              <w:t>-0.68</w:t>
             </w:r>
           </w:p>
         </w:tc>
@@ -10020,7 +10020,7 @@
                 <w:sz w:val="20"/>
                 <w:szCs w:val="20"/>
               </w:rPr>
-              <w:t>0.33</w:t>
+              <w:t>0.32</w:t>
             </w:r>
           </w:p>
         </w:tc>
@@ -10060,7 +10060,7 @@
                 <w:sz w:val="20"/>
                 <w:szCs w:val="20"/>
               </w:rPr>
-              <w:t>-1.35</w:t>
+              <w:t>-1.33</w:t>
             </w:r>
           </w:p>
         </w:tc>
@@ -10100,7 +10100,7 @@
                 <w:sz w:val="20"/>
                 <w:szCs w:val="20"/>
               </w:rPr>
-              <w:t>-0.06</w:t>
+              <w:t>-0.04</w:t>
             </w:r>
           </w:p>
         </w:tc>
@@ -10180,7 +10180,7 @@
                 <w:sz w:val="20"/>
                 <w:szCs w:val="20"/>
               </w:rPr>
-              <w:t>3525.55</w:t>
+              <w:t>2683.96</w:t>
             </w:r>
           </w:p>
         </w:tc>
@@ -10220,7 +10220,7 @@
                 <w:sz w:val="20"/>
                 <w:szCs w:val="20"/>
               </w:rPr>
-              <w:t>4381.62</w:t>
+              <w:t>4351.11</w:t>
             </w:r>
           </w:p>
         </w:tc>
@@ -10505,7 +10505,7 @@
                 <w:sz w:val="20"/>
                 <w:szCs w:val="20"/>
               </w:rPr>
-              <w:t>3734.01</w:t>
+              <w:t>2852.19</w:t>
             </w:r>
           </w:p>
         </w:tc>
@@ -10545,7 +10545,7 @@
                 <w:sz w:val="20"/>
                 <w:szCs w:val="20"/>
               </w:rPr>
-              <w:t>4720.97</w:t>
+              <w:t>4076.79</w:t>
             </w:r>
           </w:p>
         </w:tc>
@@ -10830,7 +10830,7 @@
                 <w:sz w:val="20"/>
                 <w:szCs w:val="20"/>
               </w:rPr>
-              <w:t>3677.75</w:t>
+              <w:t>2625.71</w:t>
             </w:r>
           </w:p>
         </w:tc>
@@ -10870,7 +10870,7 @@
                 <w:sz w:val="20"/>
                 <w:szCs w:val="20"/>
               </w:rPr>
-              <w:t>5028.87</w:t>
+              <w:t>4459.79</w:t>
             </w:r>
           </w:p>
         </w:tc>
@@ -10955,7 +10955,7 @@
                 <w:sz w:val="20"/>
                 <w:szCs w:val="20"/>
               </w:rPr>
-              <w:t>0.64</w:t>
+              <w:t>0.61</w:t>
             </w:r>
           </w:p>
         </w:tc>
@@ -10995,7 +10995,7 @@
                 <w:sz w:val="20"/>
                 <w:szCs w:val="20"/>
               </w:rPr>
-              <w:t>0.46</w:t>
+              <w:t>0.45</w:t>
             </w:r>
           </w:p>
         </w:tc>
@@ -11035,7 +11035,7 @@
                 <w:sz w:val="20"/>
                 <w:szCs w:val="20"/>
               </w:rPr>
-              <w:t>-0.24</w:t>
+              <w:t>-0.28</w:t>
             </w:r>
           </w:p>
         </w:tc>
@@ -11075,7 +11075,7 @@
                 <w:sz w:val="20"/>
                 <w:szCs w:val="20"/>
               </w:rPr>
-              <w:t>1.54</w:t>
+              <w:t>1.49</w:t>
             </w:r>
           </w:p>
         </w:tc>
@@ -11155,7 +11155,7 @@
                 <w:sz w:val="20"/>
                 <w:szCs w:val="20"/>
               </w:rPr>
-              <w:t>3290.20</w:t>
+              <w:t>2390.18</w:t>
             </w:r>
           </w:p>
         </w:tc>
@@ -11195,7 +11195,7 @@
                 <w:sz w:val="20"/>
                 <w:szCs w:val="20"/>
               </w:rPr>
-              <w:t>4289.51</w:t>
+              <w:t>3883.83</w:t>
             </w:r>
           </w:p>
         </w:tc>
@@ -11480,7 +11480,7 @@
                 <w:sz w:val="20"/>
                 <w:szCs w:val="20"/>
               </w:rPr>
-              <w:t>3477.17</w:t>
+              <w:t>2550.97</w:t>
             </w:r>
           </w:p>
         </w:tc>
@@ -11520,7 +11520,7 @@
                 <w:sz w:val="20"/>
                 <w:szCs w:val="20"/>
               </w:rPr>
-              <w:t>4685.78</w:t>
+              <w:t>4166.30</w:t>
             </w:r>
           </w:p>
         </w:tc>
@@ -11975,7 +11975,7 @@
                 <w:sz w:val="20"/>
                 <w:szCs w:val="20"/>
               </w:rPr>
-              <w:t>-1.63</w:t>
+              <w:t>-0.90</w:t>
             </w:r>
           </w:p>
         </w:tc>
@@ -12015,7 +12015,7 @@
                 <w:sz w:val="20"/>
                 <w:szCs w:val="20"/>
               </w:rPr>
-              <w:t>0.59</w:t>
+              <w:t>0.31</w:t>
             </w:r>
           </w:p>
         </w:tc>
@@ -12055,7 +12055,7 @@
                 <w:sz w:val="20"/>
                 <w:szCs w:val="20"/>
               </w:rPr>
-              <w:t>-2.80</w:t>
+              <w:t>-1.53</w:t>
             </w:r>
           </w:p>
         </w:tc>
@@ -12095,7 +12095,7 @@
                 <w:sz w:val="20"/>
                 <w:szCs w:val="20"/>
               </w:rPr>
-              <w:t>-0.45</w:t>
+              <w:t>-0.29</w:t>
             </w:r>
           </w:p>
         </w:tc>
@@ -12175,7 +12175,7 @@
                 <w:sz w:val="20"/>
                 <w:szCs w:val="20"/>
               </w:rPr>
-              <w:t>5032.18</w:t>
+              <w:t>3501.31</w:t>
             </w:r>
           </w:p>
         </w:tc>
@@ -12215,7 +12215,7 @@
                 <w:sz w:val="20"/>
                 <w:szCs w:val="20"/>
               </w:rPr>
-              <w:t>5121.24</w:t>
+              <w:t>4844.99</w:t>
             </w:r>
           </w:p>
         </w:tc>
@@ -12500,7 +12500,7 @@
                 <w:sz w:val="20"/>
                 <w:szCs w:val="20"/>
               </w:rPr>
-              <w:t>5551.01</w:t>
+              <w:t>6166.92</w:t>
             </w:r>
           </w:p>
         </w:tc>
@@ -12540,7 +12540,7 @@
                 <w:sz w:val="20"/>
                 <w:szCs w:val="20"/>
               </w:rPr>
-              <w:t>5783.91</w:t>
+              <w:t>6107.58</w:t>
             </w:r>
           </w:p>
         </w:tc>
@@ -12825,7 +12825,7 @@
                 <w:sz w:val="20"/>
                 <w:szCs w:val="20"/>
               </w:rPr>
-              <w:t>3243.74</w:t>
+              <w:t>3301.00</w:t>
             </w:r>
           </w:p>
         </w:tc>
@@ -12865,7 +12865,7 @@
                 <w:sz w:val="20"/>
                 <w:szCs w:val="20"/>
               </w:rPr>
-              <w:t>4304.02</w:t>
+              <w:t>4473.60</w:t>
             </w:r>
           </w:p>
         </w:tc>
@@ -12990,7 +12990,7 @@
                 <w:sz w:val="20"/>
                 <w:szCs w:val="20"/>
               </w:rPr>
-              <w:t>0.48</w:t>
+              <w:t>0.47</w:t>
             </w:r>
           </w:p>
         </w:tc>
@@ -13030,7 +13030,7 @@
                 <w:sz w:val="20"/>
                 <w:szCs w:val="20"/>
               </w:rPr>
-              <w:t>-1.03</w:t>
+              <w:t>-1.04</w:t>
             </w:r>
           </w:p>
         </w:tc>
@@ -13070,7 +13070,7 @@
                 <w:sz w:val="20"/>
                 <w:szCs w:val="20"/>
               </w:rPr>
-              <w:t>0.82</w:t>
+              <w:t>0.84</w:t>
             </w:r>
           </w:p>
         </w:tc>
@@ -13150,7 +13150,7 @@
                 <w:sz w:val="20"/>
                 <w:szCs w:val="20"/>
               </w:rPr>
-              <w:t>2890.12</w:t>
+              <w:t>3127.20</w:t>
             </w:r>
           </w:p>
         </w:tc>
@@ -13190,7 +13190,7 @@
                 <w:sz w:val="20"/>
                 <w:szCs w:val="20"/>
               </w:rPr>
-              <w:t>3908.72</w:t>
+              <w:t>4607.82</w:t>
             </w:r>
           </w:p>
         </w:tc>
@@ -13275,7 +13275,7 @@
                 <w:sz w:val="20"/>
                 <w:szCs w:val="20"/>
               </w:rPr>
-              <w:t>-0.37</w:t>
+              <w:t>-0.36</w:t>
             </w:r>
           </w:p>
         </w:tc>
@@ -13315,7 +13315,7 @@
                 <w:sz w:val="20"/>
                 <w:szCs w:val="20"/>
               </w:rPr>
-              <w:t>0.45</w:t>
+              <w:t>0.43</w:t>
             </w:r>
           </w:p>
         </w:tc>
@@ -13355,7 +13355,7 @@
                 <w:sz w:val="20"/>
                 <w:szCs w:val="20"/>
               </w:rPr>
-              <w:t>-1.27</w:t>
+              <w:t>-1.20</w:t>
             </w:r>
           </w:p>
         </w:tc>
@@ -13395,7 +13395,7 @@
                 <w:sz w:val="20"/>
                 <w:szCs w:val="20"/>
               </w:rPr>
-              <w:t>0.54</w:t>
+              <w:t>0.51</w:t>
             </w:r>
           </w:p>
         </w:tc>
@@ -13475,7 +13475,7 @@
                 <w:sz w:val="20"/>
                 <w:szCs w:val="20"/>
               </w:rPr>
-              <w:t>3145.89</w:t>
+              <w:t>3008.94</w:t>
             </w:r>
           </w:p>
         </w:tc>
@@ -13515,7 +13515,7 @@
                 <w:sz w:val="20"/>
                 <w:szCs w:val="20"/>
               </w:rPr>
-              <w:t>4290.83</w:t>
+              <w:t>3936.64</w:t>
             </w:r>
           </w:p>
         </w:tc>
@@ -13800,7 +13800,7 @@
                 <w:sz w:val="20"/>
                 <w:szCs w:val="20"/>
               </w:rPr>
-              <w:t>2974.30</w:t>
+              <w:t>3274.85</w:t>
             </w:r>
           </w:p>
         </w:tc>
@@ -13840,7 +13840,7 @@
                 <w:sz w:val="20"/>
                 <w:szCs w:val="20"/>
               </w:rPr>
-              <w:t>4292.29</w:t>
+              <w:t>4439.36</w:t>
             </w:r>
           </w:p>
         </w:tc>
@@ -14125,7 +14125,7 @@
                 <w:sz w:val="20"/>
                 <w:szCs w:val="20"/>
               </w:rPr>
-              <w:t>2904.51</w:t>
+              <w:t>2924.48</w:t>
             </w:r>
           </w:p>
         </w:tc>
@@ -14165,7 +14165,7 @@
                 <w:sz w:val="20"/>
                 <w:szCs w:val="20"/>
               </w:rPr>
-              <w:t>3682.29</w:t>
+              <w:t>4363.61</w:t>
             </w:r>
           </w:p>
         </w:tc>
@@ -14290,7 +14290,7 @@
                 <w:sz w:val="20"/>
                 <w:szCs w:val="20"/>
               </w:rPr>
-              <w:t>0.65</w:t>
+              <w:t>0.63</w:t>
             </w:r>
           </w:p>
         </w:tc>
@@ -14330,7 +14330,7 @@
                 <w:sz w:val="20"/>
                 <w:szCs w:val="20"/>
               </w:rPr>
-              <w:t>-0.83</w:t>
+              <w:t>-0.80</w:t>
             </w:r>
           </w:p>
         </w:tc>
@@ -14370,7 +14370,7 @@
                 <w:sz w:val="20"/>
                 <w:szCs w:val="20"/>
               </w:rPr>
-              <w:t>1.73</w:t>
+              <w:t>1.67</w:t>
             </w:r>
           </w:p>
         </w:tc>
@@ -14450,7 +14450,7 @@
                 <w:sz w:val="20"/>
                 <w:szCs w:val="20"/>
               </w:rPr>
-              <w:t>2755.57</w:t>
+              <w:t>2598.19</w:t>
             </w:r>
           </w:p>
         </w:tc>
@@ -14490,7 +14490,7 @@
                 <w:sz w:val="20"/>
                 <w:szCs w:val="20"/>
               </w:rPr>
-              <w:t>3842.41</w:t>
+              <w:t>3732.64</w:t>
             </w:r>
           </w:p>
         </w:tc>
@@ -14775,7 +14775,7 @@
                 <w:sz w:val="20"/>
                 <w:szCs w:val="20"/>
               </w:rPr>
-              <w:t>2810.96</w:t>
+              <w:t>2819.87</w:t>
             </w:r>
           </w:p>
         </w:tc>
@@ -14815,7 +14815,7 @@
                 <w:sz w:val="20"/>
                 <w:szCs w:val="20"/>
               </w:rPr>
-              <w:t>3742.62</w:t>
+              <w:t>3738.19</w:t>
             </w:r>
           </w:p>
         </w:tc>
@@ -14852,7 +14852,7 @@
               </w:rPr>
               <w:lastRenderedPageBreak/>
               <w:drawing>
-                <wp:inline distT="0" distB="0" distL="0" distR="0" wp14:anchorId="0BF4883F" wp14:editId="3F1BA1B8">
+                <wp:inline distT="0" distB="0" distL="0" distR="0" wp14:anchorId="01B24530" wp14:editId="2F14F072">
                   <wp:extent cx="5943600" cy="4278788"/>
                   <wp:effectExtent l="0" t="0" r="0" b="0"/>
                   <wp:docPr id="136" name="Picture"/>
@@ -15614,7 +15614,7 @@
   <w:num w:numId="74" w16cid:durableId="381829436">
     <w:abstractNumId w:val="10"/>
   </w:num>
-  <w:num w:numId="75" w16cid:durableId="1820000313">
+  <w:num w:numId="75" w16cid:durableId="397095194">
     <w:abstractNumId w:val="10"/>
   </w:num>
 </w:numbering>

--- a/ms.docx
+++ b/ms.docx
@@ -15,7 +15,7 @@
         <w:pStyle w:val="FirstParagraph"/>
       </w:pPr>
       <w:r>
-        <w:t>Pablo Recio-Santiago</w:t>
+        <w:t>Pablo Recio</w:t>
       </w:r>
       <w:r>
         <w:rPr>

--- a/ms.docx
+++ b/ms.docx
@@ -194,7 +194,7 @@
         <w:pStyle w:val="FirstParagraph"/>
       </w:pPr>
       <w:r>
-        <w:t xml:space="preserve">Behavioural flexibility is crucial for animals adapting to environmental changes. However, the conditions experienced during early development can profoundly impact behavioural flexibility making it unclear how populations will respond to novel circumstances. Stressful situations faced by the parents can have a direct impact on animals’ cognition through the transmission of glucocorticoids - stress-related hormones. At the same time, stressful conditions can influence parental behaviour during nesting and, in consequence the developmental conditions such as temperature. Here, we investigated the interactive effects of prenatal corticosterone (CORT) and temperature on behavioural flexibility in two lizard species, </w:t>
+        <w:t xml:space="preserve">Behavioural flexibility is expected to be crucial for animals adapting to environmental changes. However, the conditions experienced during early development can profoundly impact behavioural flexibility making it unclear how populations will respond to novel circumstances. Stressful situations faced by the parents can have a direct impact on animals’ cognition through the transmission of glucocorticoids - stress-related hormones that affect offspring cognition. At the same time, stressful conditions can influence parental behaviour during nesting and consequently the thermal developmental conditions they experience. Here, we investigated the interactive effects of prenatal corticosterone (CORT) and temperature on behavioural flexibility in two lizard species, </w:t>
       </w:r>
       <w:r>
         <w:rPr>
@@ -214,7 +214,7 @@
         <w:t>L. guichenoti</w:t>
       </w:r>
       <w:r>
-        <w:t xml:space="preserve">. We manipulated prenatal CORT levels and incubation temperature in a 2x2 factorial design, and then assessed behavioural flexibility through a reversal learning task. We hypothesized prenatal CORT and cold temperatures to impair with lizards’ performance in the reversal task. Also, given </w:t>
+        <w:t xml:space="preserve">. We manipulated prenatal CORT levels and incubation temperature in a 2x2 factorial design, and then assessed behavioural flexibility through a reversal learning task. We hypothesized prenatal CORT and cold temperatures to impair with lizards’ performance in the reversal task. Given </w:t>
       </w:r>
       <w:r>
         <w:rPr>
@@ -224,7 +224,7 @@
         <w:t>L. delicata</w:t>
       </w:r>
       <w:r>
-        <w:t xml:space="preserve"> success as an invassive species, we expected this species to behave more flexible and be less affected by the incubation conditions. Contrary to our expectations, we found no significant differences in the reversal learning rate between treatments or species. Behavioural flexibility appears to be robust to prenatal temperature and CORT in both species. Furthermore, the lack of difference in reversal learning between </w:t>
+        <w:t xml:space="preserve">’s success as an invassive species, we expected this species to behave more flexibly and be less affected by early environmental conditions. Contrary to our expectations, behavioural flexibility appears to be robust to prenatal temperature and CORT in both species. The lack of difference in reversal learning between </w:t>
       </w:r>
       <w:r>
         <w:rPr>
@@ -244,7 +244,7 @@
         <w:t>L. guichenoti</w:t>
       </w:r>
       <w:r>
-        <w:t xml:space="preserve"> suggests that other processes are likely more influential in invasion success than behavioural flexibility itself.</w:t>
+        <w:t xml:space="preserve"> suggests that novel environments are unlikely to influence flexible behavioural learning and that behavioural flexibility itself is unlikely to explain differences in invasion success between these species.</w:t>
       </w:r>
     </w:p>
     <w:p>
@@ -291,52 +291,18 @@
           <w:rPr>
             <w:rStyle w:val="Hyperlink"/>
           </w:rPr>
-          <w:t xml:space="preserve">Szabo </w:t>
+          <w:t>Szabo et al., 2020</w:t>
         </w:r>
-        <w:r>
-          <w:rPr>
-            <w:rStyle w:val="Hyperlink"/>
-            <w:i/>
-          </w:rPr>
-          <w:t>et al</w:t>
-        </w:r>
+      </w:hyperlink>
+      <w:r>
+        <w:t xml:space="preserve">; </w:t>
+      </w:r>
+      <w:hyperlink w:anchor="ref-szulkin2020urban">
         <w:r>
           <w:rPr>
             <w:rStyle w:val="Hyperlink"/>
           </w:rPr>
-          <w:t>., 2020</w:t>
-        </w:r>
-      </w:hyperlink>
-      <w:r>
-        <w:t xml:space="preserve">; </w:t>
-      </w:r>
-      <w:hyperlink w:anchor="ref-szulkin2020urban">
-        <w:proofErr w:type="spellStart"/>
-        <w:r>
-          <w:rPr>
-            <w:rStyle w:val="Hyperlink"/>
-          </w:rPr>
-          <w:t>Szulkin</w:t>
-        </w:r>
-        <w:proofErr w:type="spellEnd"/>
-        <w:r>
-          <w:rPr>
-            <w:rStyle w:val="Hyperlink"/>
-          </w:rPr>
-          <w:t xml:space="preserve"> </w:t>
-        </w:r>
-        <w:r>
-          <w:rPr>
-            <w:rStyle w:val="Hyperlink"/>
-            <w:i/>
-          </w:rPr>
-          <w:t>et al</w:t>
-        </w:r>
-        <w:r>
-          <w:rPr>
-            <w:rStyle w:val="Hyperlink"/>
-          </w:rPr>
-          <w:t>., 2020</w:t>
+          <w:t>Szulkin et al., 2020</w:t>
         </w:r>
       </w:hyperlink>
       <w:r>
@@ -347,20 +313,7 @@
           <w:rPr>
             <w:rStyle w:val="Hyperlink"/>
           </w:rPr>
-          <w:t xml:space="preserve">Chapple </w:t>
-        </w:r>
-        <w:r>
-          <w:rPr>
-            <w:rStyle w:val="Hyperlink"/>
-            <w:i/>
-          </w:rPr>
-          <w:t>et al</w:t>
-        </w:r>
-        <w:r>
-          <w:rPr>
-            <w:rStyle w:val="Hyperlink"/>
-          </w:rPr>
-          <w:t>., 2012</w:t>
+          <w:t>Chapple et al., 2012</w:t>
         </w:r>
       </w:hyperlink>
       <w:r>
@@ -371,52 +324,18 @@
           <w:rPr>
             <w:rStyle w:val="Hyperlink"/>
           </w:rPr>
-          <w:t xml:space="preserve">Szabo </w:t>
+          <w:t>Szabo et al., 2020</w:t>
         </w:r>
-        <w:r>
-          <w:rPr>
-            <w:rStyle w:val="Hyperlink"/>
-            <w:i/>
-          </w:rPr>
-          <w:t>et al</w:t>
-        </w:r>
+      </w:hyperlink>
+      <w:r>
+        <w:t xml:space="preserve">; </w:t>
+      </w:r>
+      <w:hyperlink w:anchor="ref-szulkin2020urban">
         <w:r>
           <w:rPr>
             <w:rStyle w:val="Hyperlink"/>
           </w:rPr>
-          <w:t>., 2020</w:t>
-        </w:r>
-      </w:hyperlink>
-      <w:r>
-        <w:t xml:space="preserve">; </w:t>
-      </w:r>
-      <w:hyperlink w:anchor="ref-szulkin2020urban">
-        <w:proofErr w:type="spellStart"/>
-        <w:r>
-          <w:rPr>
-            <w:rStyle w:val="Hyperlink"/>
-          </w:rPr>
-          <w:t>Szulkin</w:t>
-        </w:r>
-        <w:proofErr w:type="spellEnd"/>
-        <w:r>
-          <w:rPr>
-            <w:rStyle w:val="Hyperlink"/>
-          </w:rPr>
-          <w:t xml:space="preserve"> </w:t>
-        </w:r>
-        <w:r>
-          <w:rPr>
-            <w:rStyle w:val="Hyperlink"/>
-            <w:i/>
-          </w:rPr>
-          <w:t>et al</w:t>
-        </w:r>
-        <w:r>
-          <w:rPr>
-            <w:rStyle w:val="Hyperlink"/>
-          </w:rPr>
-          <w:t>., 2020</w:t>
+          <w:t>Szulkin et al., 2020</w:t>
         </w:r>
       </w:hyperlink>
       <w:r>
@@ -427,20 +346,7 @@
           <w:rPr>
             <w:rStyle w:val="Hyperlink"/>
           </w:rPr>
-          <w:t xml:space="preserve">Wright </w:t>
-        </w:r>
-        <w:r>
-          <w:rPr>
-            <w:rStyle w:val="Hyperlink"/>
-            <w:i/>
-          </w:rPr>
-          <w:t>et al</w:t>
-        </w:r>
-        <w:r>
-          <w:rPr>
-            <w:rStyle w:val="Hyperlink"/>
-          </w:rPr>
-          <w:t>., 2010</w:t>
+          <w:t>Wright et al., 2010</w:t>
         </w:r>
       </w:hyperlink>
       <w:r>
@@ -455,20 +361,7 @@
           <w:rPr>
             <w:rStyle w:val="Hyperlink"/>
           </w:rPr>
-          <w:t xml:space="preserve">Webb </w:t>
-        </w:r>
-        <w:r>
-          <w:rPr>
-            <w:rStyle w:val="Hyperlink"/>
-            <w:i/>
-          </w:rPr>
-          <w:t>et al</w:t>
-        </w:r>
-        <w:r>
-          <w:rPr>
-            <w:rStyle w:val="Hyperlink"/>
-          </w:rPr>
-          <w:t>., 2014</w:t>
+          <w:t>Webb et al., 2014</w:t>
         </w:r>
       </w:hyperlink>
       <w:r>
@@ -485,48 +378,14 @@
       <w:r>
         <w:t>). Although there is limited understanding of the physiological mechanisms involved in animals’ ability to behave flexibly, relative brain size has been shown to be a good predictor of behavioural flexibility in mammals, birds, reptiles and amphibians (</w:t>
       </w:r>
-      <w:proofErr w:type="spellStart"/>
-      <w:r>
-        <w:fldChar w:fldCharType="begin"/>
-      </w:r>
-      <w:r>
-        <w:instrText>HYPERLINK \l "ref-amiel_smart_2011" \h</w:instrText>
-      </w:r>
-      <w:r>
-        <w:fldChar w:fldCharType="separate"/>
-      </w:r>
-      <w:r>
-        <w:rPr>
-          <w:rStyle w:val="Hyperlink"/>
-        </w:rPr>
-        <w:t>Amiel</w:t>
-      </w:r>
-      <w:proofErr w:type="spellEnd"/>
-      <w:r>
-        <w:rPr>
-          <w:rStyle w:val="Hyperlink"/>
-        </w:rPr>
-        <w:t xml:space="preserve"> </w:t>
-      </w:r>
-      <w:r>
-        <w:rPr>
-          <w:rStyle w:val="Hyperlink"/>
-          <w:i/>
-        </w:rPr>
-        <w:t>et al</w:t>
-      </w:r>
-      <w:r>
-        <w:rPr>
-          <w:rStyle w:val="Hyperlink"/>
-        </w:rPr>
-        <w:t>., 2011</w:t>
-      </w:r>
-      <w:r>
-        <w:rPr>
-          <w:rStyle w:val="Hyperlink"/>
-        </w:rPr>
-        <w:fldChar w:fldCharType="end"/>
-      </w:r>
+      <w:hyperlink w:anchor="ref-amiel_smart_2011">
+        <w:r>
+          <w:rPr>
+            <w:rStyle w:val="Hyperlink"/>
+          </w:rPr>
+          <w:t>Amiel et al., 2011</w:t>
+        </w:r>
+      </w:hyperlink>
       <w:r>
         <w:t xml:space="preserve">; </w:t>
       </w:r>
@@ -535,20 +394,7 @@
           <w:rPr>
             <w:rStyle w:val="Hyperlink"/>
           </w:rPr>
-          <w:t xml:space="preserve">Sol </w:t>
-        </w:r>
-        <w:r>
-          <w:rPr>
-            <w:rStyle w:val="Hyperlink"/>
-            <w:i/>
-          </w:rPr>
-          <w:t>et al</w:t>
-        </w:r>
-        <w:r>
-          <w:rPr>
-            <w:rStyle w:val="Hyperlink"/>
-          </w:rPr>
-          <w:t>., 2008</w:t>
+          <w:t>Sol et al., 2008</w:t>
         </w:r>
       </w:hyperlink>
       <w:r>
@@ -563,27 +409,14 @@
         </w:r>
       </w:hyperlink>
       <w:r>
-        <w:t>). This suggests that behavioural flexibility is likely to be underpinned by complex neural mechanisms, and that alterations in these mechanisms may impact animals’ ability to respond to novel situations. In this sense, the brain is considered especially sensitive to environmental changes during the early stages of development (</w:t>
+        <w:t>). This suggests that behavioural flexibility is likely to be underpinned by complex neural mechanisms, and that alterations in these mechanisms may impact animals’ ability to respond to novel situations. The brain is considered especially sensitive to environmental changes during the early stages of development (</w:t>
       </w:r>
       <w:hyperlink w:anchor="ref-zhu_prenatal_2004">
         <w:r>
           <w:rPr>
             <w:rStyle w:val="Hyperlink"/>
           </w:rPr>
-          <w:t xml:space="preserve">Zhu </w:t>
-        </w:r>
-        <w:r>
-          <w:rPr>
-            <w:rStyle w:val="Hyperlink"/>
-            <w:i/>
-          </w:rPr>
-          <w:t>et al</w:t>
-        </w:r>
-        <w:r>
-          <w:rPr>
-            <w:rStyle w:val="Hyperlink"/>
-          </w:rPr>
-          <w:t>., 2004</w:t>
+          <w:t>Zhu et al., 2004</w:t>
         </w:r>
       </w:hyperlink>
       <w:r>
@@ -595,35 +428,14 @@
         <w:pStyle w:val="BodyText"/>
       </w:pPr>
       <w:r>
-        <w:t xml:space="preserve">The conditions in which the organisms develop can be altered by the circumstances faced by the parents. For instance, exposing threespine </w:t>
-      </w:r>
-      <w:proofErr w:type="gramStart"/>
-      <w:r>
-        <w:t>sticklebacks</w:t>
-      </w:r>
-      <w:proofErr w:type="gramEnd"/>
-      <w:r>
-        <w:t xml:space="preserve"> females to a model predator while yolking eggs, affected offspring tedency to use social cues (</w:t>
+        <w:t>The conditions in which organisms develop can be altered by the circumstances faced by their parents. For instance, exposing threespine sticklebacks females to a model predator during ovulation, affected their offspring’s tedency to use social cues (</w:t>
       </w:r>
       <w:hyperlink w:anchor="ref-feng2015effect">
         <w:r>
           <w:rPr>
             <w:rStyle w:val="Hyperlink"/>
           </w:rPr>
-          <w:t xml:space="preserve">Feng </w:t>
-        </w:r>
-        <w:r>
-          <w:rPr>
-            <w:rStyle w:val="Hyperlink"/>
-            <w:i/>
-          </w:rPr>
-          <w:t>et al</w:t>
-        </w:r>
-        <w:r>
-          <w:rPr>
-            <w:rStyle w:val="Hyperlink"/>
-          </w:rPr>
-          <w:t>., 2015</w:t>
+          <w:t>Feng et al., 2015</w:t>
         </w:r>
       </w:hyperlink>
       <w:r>
@@ -634,67 +446,20 @@
           <w:rPr>
             <w:rStyle w:val="Hyperlink"/>
           </w:rPr>
-          <w:t xml:space="preserve">Sapolsky </w:t>
+          <w:t>Sapolsky et al., 2000</w:t>
         </w:r>
-        <w:r>
-          <w:rPr>
-            <w:rStyle w:val="Hyperlink"/>
-            <w:i/>
-          </w:rPr>
-          <w:t>et al</w:t>
-        </w:r>
+      </w:hyperlink>
+      <w:r>
+        <w:t>). Glucocorticoids can be transmitted to offspring and influence their phenotype and development through transgenerational effects (</w:t>
+      </w:r>
+      <w:hyperlink w:anchor="ref-Crino_2023">
         <w:r>
           <w:rPr>
             <w:rStyle w:val="Hyperlink"/>
           </w:rPr>
-          <w:t>., 2000</w:t>
+          <w:t>Crino et al., 2023</w:t>
         </w:r>
       </w:hyperlink>
-      <w:r>
-        <w:t>). Glucocorticoids can be transmitted to offspring and influence their phenotype and development through transgenerational effects (</w:t>
-      </w:r>
-      <w:proofErr w:type="spellStart"/>
-      <w:r>
-        <w:fldChar w:fldCharType="begin"/>
-      </w:r>
-      <w:r>
-        <w:instrText>HYPERLINK \l "ref-Crino_2023" \h</w:instrText>
-      </w:r>
-      <w:r>
-        <w:fldChar w:fldCharType="separate"/>
-      </w:r>
-      <w:r>
-        <w:rPr>
-          <w:rStyle w:val="Hyperlink"/>
-        </w:rPr>
-        <w:t>Crino</w:t>
-      </w:r>
-      <w:proofErr w:type="spellEnd"/>
-      <w:r>
-        <w:rPr>
-          <w:rStyle w:val="Hyperlink"/>
-        </w:rPr>
-        <w:t xml:space="preserve"> </w:t>
-      </w:r>
-      <w:r>
-        <w:rPr>
-          <w:rStyle w:val="Hyperlink"/>
-          <w:i/>
-        </w:rPr>
-        <w:t>et al</w:t>
-      </w:r>
-      <w:r>
-        <w:rPr>
-          <w:rStyle w:val="Hyperlink"/>
-        </w:rPr>
-        <w:t>., 2023</w:t>
-      </w:r>
-      <w:r>
-        <w:rPr>
-          <w:rStyle w:val="Hyperlink"/>
-        </w:rPr>
-        <w:fldChar w:fldCharType="end"/>
-      </w:r>
       <w:r>
         <w:t>). In addition to the environments experienced by parents, offspring also experience potentially stressful environmental conditions that can interact with or amplify parental effects. For example, human disturbance alters snapping turtles’ nest-site choice, ultimately impacting the temperature at which eggs are incubated (</w:t>
       </w:r>
@@ -709,123 +474,34 @@
       <w:r>
         <w:t>). Because animals’ responses to abrupt changes in temperature are mediated by GCs (</w:t>
       </w:r>
-      <w:proofErr w:type="spellStart"/>
-      <w:r>
-        <w:fldChar w:fldCharType="begin"/>
-      </w:r>
-      <w:r>
-        <w:instrText>HYPERLINK \l "ref-Crino_2023" \h</w:instrText>
-      </w:r>
-      <w:r>
-        <w:fldChar w:fldCharType="separate"/>
-      </w:r>
-      <w:r>
-        <w:rPr>
-          <w:rStyle w:val="Hyperlink"/>
-        </w:rPr>
-        <w:t>Crino</w:t>
-      </w:r>
-      <w:proofErr w:type="spellEnd"/>
-      <w:r>
-        <w:rPr>
-          <w:rStyle w:val="Hyperlink"/>
-        </w:rPr>
-        <w:t xml:space="preserve"> </w:t>
-      </w:r>
-      <w:r>
-        <w:rPr>
-          <w:rStyle w:val="Hyperlink"/>
-          <w:i/>
-        </w:rPr>
-        <w:t>et al</w:t>
-      </w:r>
-      <w:r>
-        <w:rPr>
-          <w:rStyle w:val="Hyperlink"/>
-        </w:rPr>
-        <w:t>., 2023</w:t>
-      </w:r>
-      <w:r>
-        <w:rPr>
-          <w:rStyle w:val="Hyperlink"/>
-        </w:rPr>
-        <w:fldChar w:fldCharType="end"/>
-      </w:r>
-      <w:r>
-        <w:t>), and this response can affect animals’ decision-making while nesting, GCs transmission and early therma environment are predicted to interact to shape offspring phenotype. In this sense, both GCs and temperature are known to exert potent effects on brain development (</w:t>
-      </w:r>
-      <w:proofErr w:type="spellStart"/>
-      <w:r>
-        <w:fldChar w:fldCharType="begin"/>
-      </w:r>
-      <w:r>
-        <w:instrText>HYPERLINK \l "ref-amiel_effects_2017" \h</w:instrText>
-      </w:r>
-      <w:r>
-        <w:fldChar w:fldCharType="separate"/>
-      </w:r>
-      <w:r>
-        <w:rPr>
-          <w:rStyle w:val="Hyperlink"/>
-        </w:rPr>
-        <w:t>Amiel</w:t>
-      </w:r>
-      <w:proofErr w:type="spellEnd"/>
-      <w:r>
-        <w:rPr>
-          <w:rStyle w:val="Hyperlink"/>
-        </w:rPr>
-        <w:t xml:space="preserve"> </w:t>
-      </w:r>
-      <w:r>
-        <w:rPr>
-          <w:rStyle w:val="Hyperlink"/>
-          <w:i/>
-        </w:rPr>
-        <w:t>et al</w:t>
-      </w:r>
-      <w:r>
-        <w:rPr>
-          <w:rStyle w:val="Hyperlink"/>
-        </w:rPr>
-        <w:t>., 2017</w:t>
-      </w:r>
-      <w:r>
-        <w:rPr>
-          <w:rStyle w:val="Hyperlink"/>
-        </w:rPr>
-        <w:fldChar w:fldCharType="end"/>
-      </w:r>
-      <w:r>
-        <w:t xml:space="preserve">; </w:t>
-      </w:r>
-      <w:hyperlink w:anchor="ref-coomber_independent_1997">
-        <w:proofErr w:type="spellStart"/>
+      <w:hyperlink w:anchor="ref-Crino_2023">
         <w:r>
           <w:rPr>
             <w:rStyle w:val="Hyperlink"/>
           </w:rPr>
-          <w:t>Coomber</w:t>
+          <w:t>Crino et al., 2023</w:t>
         </w:r>
-        <w:proofErr w:type="spellEnd"/>
+      </w:hyperlink>
+      <w:r>
+        <w:t>), and this response can affect animals’ decision-making while nesting, GCs transmission and early therma environment are predicted to interact to shape offspring phenotype. Both GCs and temperature are known to exert potent effects on brain development (</w:t>
+      </w:r>
+      <w:hyperlink w:anchor="ref-amiel_effects_2017">
         <w:r>
           <w:rPr>
             <w:rStyle w:val="Hyperlink"/>
           </w:rPr>
-          <w:t xml:space="preserve"> </w:t>
+          <w:t>Amiel et al., 2017</w:t>
         </w:r>
-        <w:r>
-          <w:rPr>
-            <w:rStyle w:val="Hyperlink"/>
-            <w:i/>
-          </w:rPr>
-          <w:t>et al</w:t>
-        </w:r>
+      </w:hyperlink>
+      <w:r>
+        <w:t xml:space="preserve">; </w:t>
+      </w:r>
+      <w:hyperlink w:anchor="ref-coomber_independent_1997">
         <w:r>
           <w:rPr>
             <w:rStyle w:val="Hyperlink"/>
           </w:rPr>
-          <w:t>., 1997</w:t>
+          <w:t>Coomber et al., 1997</w:t>
         </w:r>
       </w:hyperlink>
       <w:r>
@@ -836,20 +512,7 @@
           <w:rPr>
             <w:rStyle w:val="Hyperlink"/>
           </w:rPr>
-          <w:t xml:space="preserve">Jonson </w:t>
-        </w:r>
-        <w:r>
-          <w:rPr>
-            <w:rStyle w:val="Hyperlink"/>
-            <w:i/>
-          </w:rPr>
-          <w:t>et al</w:t>
-        </w:r>
-        <w:r>
-          <w:rPr>
-            <w:rStyle w:val="Hyperlink"/>
-          </w:rPr>
-          <w:t>., 1976</w:t>
+          <w:t>Jonson et al., 1976</w:t>
         </w:r>
       </w:hyperlink>
       <w:r>
@@ -860,20 +523,7 @@
           <w:rPr>
             <w:rStyle w:val="Hyperlink"/>
           </w:rPr>
-          <w:t xml:space="preserve">Zhu </w:t>
-        </w:r>
-        <w:r>
-          <w:rPr>
-            <w:rStyle w:val="Hyperlink"/>
-            <w:i/>
-          </w:rPr>
-          <w:t>et al</w:t>
-        </w:r>
-        <w:r>
-          <w:rPr>
-            <w:rStyle w:val="Hyperlink"/>
-          </w:rPr>
-          <w:t>., 2004</w:t>
+          <w:t>Zhu et al., 2004</w:t>
         </w:r>
       </w:hyperlink>
       <w:r>
@@ -884,20 +534,7 @@
           <w:rPr>
             <w:rStyle w:val="Hyperlink"/>
           </w:rPr>
-          <w:t xml:space="preserve">Clark </w:t>
-        </w:r>
-        <w:r>
-          <w:rPr>
-            <w:rStyle w:val="Hyperlink"/>
-            <w:i/>
-          </w:rPr>
-          <w:t>et al</w:t>
-        </w:r>
-        <w:r>
-          <w:rPr>
-            <w:rStyle w:val="Hyperlink"/>
-          </w:rPr>
-          <w:t>., 2014</w:t>
+          <w:t>Clark et al., 2014</w:t>
         </w:r>
       </w:hyperlink>
       <w:r>
@@ -908,24 +545,11 @@
           <w:rPr>
             <w:rStyle w:val="Hyperlink"/>
           </w:rPr>
-          <w:t xml:space="preserve">Lui </w:t>
-        </w:r>
-        <w:r>
-          <w:rPr>
-            <w:rStyle w:val="Hyperlink"/>
-            <w:i/>
-          </w:rPr>
-          <w:t>et al</w:t>
-        </w:r>
-        <w:r>
-          <w:rPr>
-            <w:rStyle w:val="Hyperlink"/>
-          </w:rPr>
-          <w:t>., 2017</w:t>
+          <w:t>Lui et al., 2017</w:t>
         </w:r>
       </w:hyperlink>
       <w:r>
-        <w:t>), but little is known about how their ineraction could affect behavioural flexibility. Since behaving flexibly is essential for facing novel circumstances, studying the interactive effect of early environment on behavioural flexibility is crucial if we aim to understand animals’ capability to adapt to environmental changes.</w:t>
+        <w:t>), but little is known about how they may interact to affect behavioural flexibility. Since behaving flexibly is essential for facing novel environments, studying the interactive effect of early environment on behavioural flexibility is crucial if we aim to understand animals’ capability to adapt to environmental changes.</w:t>
       </w:r>
     </w:p>
     <w:p>
@@ -935,48 +559,14 @@
       <w:r>
         <w:t>Here, we studied the effects of prenatal temperature and corticosterone (CORT) (the main GC in reptiles) (</w:t>
       </w:r>
-      <w:proofErr w:type="spellStart"/>
-      <w:r>
-        <w:fldChar w:fldCharType="begin"/>
-      </w:r>
-      <w:r>
-        <w:instrText>HYPERLINK \l "ref-Crino_2023" \h</w:instrText>
-      </w:r>
-      <w:r>
-        <w:fldChar w:fldCharType="separate"/>
-      </w:r>
-      <w:r>
-        <w:rPr>
-          <w:rStyle w:val="Hyperlink"/>
-        </w:rPr>
-        <w:t>Crino</w:t>
-      </w:r>
-      <w:proofErr w:type="spellEnd"/>
-      <w:r>
-        <w:rPr>
-          <w:rStyle w:val="Hyperlink"/>
-        </w:rPr>
-        <w:t xml:space="preserve"> </w:t>
-      </w:r>
-      <w:r>
-        <w:rPr>
-          <w:rStyle w:val="Hyperlink"/>
-          <w:i/>
-        </w:rPr>
-        <w:t>et al</w:t>
-      </w:r>
-      <w:r>
-        <w:rPr>
-          <w:rStyle w:val="Hyperlink"/>
-        </w:rPr>
-        <w:t>., 2023</w:t>
-      </w:r>
-      <w:r>
-        <w:rPr>
-          <w:rStyle w:val="Hyperlink"/>
-        </w:rPr>
-        <w:fldChar w:fldCharType="end"/>
-      </w:r>
+      <w:hyperlink w:anchor="ref-Crino_2023">
+        <w:r>
+          <w:rPr>
+            <w:rStyle w:val="Hyperlink"/>
+          </w:rPr>
+          <w:t>Crino et al., 2023</w:t>
+        </w:r>
+      </w:hyperlink>
       <w:r>
         <w:t>), on behavioural flexibility in two species of reptiles, the delicate skink (</w:t>
       </w:r>
@@ -1005,20 +595,7 @@
           <w:rPr>
             <w:rStyle w:val="Hyperlink"/>
           </w:rPr>
-          <w:t xml:space="preserve">Chapple </w:t>
-        </w:r>
-        <w:r>
-          <w:rPr>
-            <w:rStyle w:val="Hyperlink"/>
-            <w:i/>
-          </w:rPr>
-          <w:t>et al</w:t>
-        </w:r>
-        <w:r>
-          <w:rPr>
-            <w:rStyle w:val="Hyperlink"/>
-          </w:rPr>
-          <w:t>., 2011</w:t>
+          <w:t>Chapple et al., 2011</w:t>
         </w:r>
       </w:hyperlink>
       <w:r>
@@ -1061,86 +638,31 @@
           <w:rPr>
             <w:rStyle w:val="Hyperlink"/>
           </w:rPr>
-          <w:t xml:space="preserve">Chapple </w:t>
-        </w:r>
-        <w:r>
-          <w:rPr>
-            <w:rStyle w:val="Hyperlink"/>
-            <w:i/>
-          </w:rPr>
-          <w:t>et al</w:t>
-        </w:r>
-        <w:r>
-          <w:rPr>
-            <w:rStyle w:val="Hyperlink"/>
-          </w:rPr>
-          <w:t>., 2013</w:t>
+          <w:t>Chapple, Miller, et al., 2013</w:t>
         </w:r>
       </w:hyperlink>
       <w:r>
-        <w:t xml:space="preserve">, </w:t>
+        <w:t xml:space="preserve">; </w:t>
       </w:r>
       <w:hyperlink w:anchor="ref-chapple2015deliinvLHI">
         <w:r>
           <w:rPr>
             <w:rStyle w:val="Hyperlink"/>
           </w:rPr>
-          <w:t>2015</w:t>
+          <w:t>Chapple et al., 2015</w:t>
         </w:r>
       </w:hyperlink>
       <w:r>
-        <w:t xml:space="preserve">). The differences in invassion success between both skinks may be driven by disparities in behavioural flexibility, a prominent quality in other </w:t>
-      </w:r>
-      <w:proofErr w:type="spellStart"/>
-      <w:r>
-        <w:t>invassive</w:t>
-      </w:r>
-      <w:proofErr w:type="spellEnd"/>
-      <w:r>
-        <w:t xml:space="preserve"> species (</w:t>
-      </w:r>
-      <w:proofErr w:type="spellStart"/>
-      <w:r>
-        <w:fldChar w:fldCharType="begin"/>
-      </w:r>
-      <w:r>
-        <w:instrText>HYPERLINK \l "ref-amiel_smart_2011" \h</w:instrText>
-      </w:r>
-      <w:r>
-        <w:fldChar w:fldCharType="separate"/>
-      </w:r>
-      <w:r>
-        <w:rPr>
-          <w:rStyle w:val="Hyperlink"/>
-        </w:rPr>
-        <w:t>Amiel</w:t>
-      </w:r>
-      <w:proofErr w:type="spellEnd"/>
-      <w:r>
-        <w:rPr>
-          <w:rStyle w:val="Hyperlink"/>
-        </w:rPr>
-        <w:t xml:space="preserve"> </w:t>
-      </w:r>
-      <w:r>
-        <w:rPr>
-          <w:rStyle w:val="Hyperlink"/>
-          <w:i/>
-        </w:rPr>
-        <w:t>et al</w:t>
-      </w:r>
-      <w:r>
-        <w:rPr>
-          <w:rStyle w:val="Hyperlink"/>
-        </w:rPr>
-        <w:t>., 2011</w:t>
-      </w:r>
-      <w:r>
-        <w:rPr>
-          <w:rStyle w:val="Hyperlink"/>
-        </w:rPr>
-        <w:fldChar w:fldCharType="end"/>
-      </w:r>
+        <w:t>). The differences in invassion success between both skinks may be driven by disparities in behavioural flexibility - a prediction supperted in other invasive species (</w:t>
+      </w:r>
+      <w:hyperlink w:anchor="ref-amiel_smart_2011">
+        <w:r>
+          <w:rPr>
+            <w:rStyle w:val="Hyperlink"/>
+          </w:rPr>
+          <w:t>Amiel et al., 2011</w:t>
+        </w:r>
+      </w:hyperlink>
       <w:r>
         <w:t xml:space="preserve">; </w:t>
       </w:r>
@@ -1149,20 +671,7 @@
           <w:rPr>
             <w:rStyle w:val="Hyperlink"/>
           </w:rPr>
-          <w:t xml:space="preserve">Chapple </w:t>
-        </w:r>
-        <w:r>
-          <w:rPr>
-            <w:rStyle w:val="Hyperlink"/>
-            <w:i/>
-          </w:rPr>
-          <w:t>et al</w:t>
-        </w:r>
-        <w:r>
-          <w:rPr>
-            <w:rStyle w:val="Hyperlink"/>
-          </w:rPr>
-          <w:t>., 2012</w:t>
+          <w:t>Chapple et al., 2012</w:t>
         </w:r>
       </w:hyperlink>
       <w:r>
@@ -1173,20 +682,7 @@
           <w:rPr>
             <w:rStyle w:val="Hyperlink"/>
           </w:rPr>
-          <w:t xml:space="preserve">Sol </w:t>
-        </w:r>
-        <w:r>
-          <w:rPr>
-            <w:rStyle w:val="Hyperlink"/>
-            <w:i/>
-          </w:rPr>
-          <w:t>et al</w:t>
-        </w:r>
-        <w:r>
-          <w:rPr>
-            <w:rStyle w:val="Hyperlink"/>
-          </w:rPr>
-          <w:t>., 2008</w:t>
+          <w:t>Sol et al., 2008</w:t>
         </w:r>
       </w:hyperlink>
       <w:r>
@@ -1208,44 +704,18 @@
           <w:rPr>
             <w:rStyle w:val="Hyperlink"/>
           </w:rPr>
-          <w:t xml:space="preserve">Wright </w:t>
-        </w:r>
-        <w:r>
-          <w:rPr>
-            <w:rStyle w:val="Hyperlink"/>
-            <w:i/>
-          </w:rPr>
-          <w:t>et al</w:t>
-        </w:r>
-        <w:r>
-          <w:rPr>
-            <w:rStyle w:val="Hyperlink"/>
-          </w:rPr>
-          <w:t>., 2010</w:t>
+          <w:t>Wright et al., 2010</w:t>
         </w:r>
       </w:hyperlink>
       <w:r>
-        <w:t>). However, the relative impact of early environments on behavioural flexibility remains unexplored. Early environment affects suites of morphological and behavioural traits differently in each species (</w:t>
+        <w:t>). However, the relative impact of early environments on behavioural flexibility remains unexplored. Early environments are known to affect suites of morphological and behavioural traits differently in each species (</w:t>
       </w:r>
       <w:hyperlink w:anchor="ref-carrasco2023maternal">
         <w:r>
           <w:rPr>
             <w:rStyle w:val="Hyperlink"/>
           </w:rPr>
-          <w:t xml:space="preserve">Carrasco </w:t>
-        </w:r>
-        <w:r>
-          <w:rPr>
-            <w:rStyle w:val="Hyperlink"/>
-            <w:i/>
-          </w:rPr>
-          <w:t>et al</w:t>
-        </w:r>
-        <w:r>
-          <w:rPr>
-            <w:rStyle w:val="Hyperlink"/>
-          </w:rPr>
-          <w:t>., 2023</w:t>
+          <w:t>Carrasco et al., 2023</w:t>
         </w:r>
       </w:hyperlink>
       <w:r>
@@ -1256,71 +726,46 @@
           <w:rPr>
             <w:rStyle w:val="Hyperlink"/>
           </w:rPr>
-          <w:t xml:space="preserve">Kar </w:t>
+          <w:t>Kar et al., 2023</w:t>
         </w:r>
-        <w:r>
-          <w:rPr>
-            <w:rStyle w:val="Hyperlink"/>
-            <w:i/>
-          </w:rPr>
-          <w:t>et al</w:t>
-        </w:r>
+      </w:hyperlink>
+      <w:r>
+        <w:t xml:space="preserve">), but we are uncertain about the interactive role of maternal CORT and early temperatures on behavioural flexibility. We manipulated CORT and incubation temperature in both species and then subjected hatchlings to a reversal learning task. We predicted that both cold incubation </w:t>
+      </w:r>
+      <w:r>
+        <w:lastRenderedPageBreak/>
+        <w:t>temperatures and CORT treatment will impair behavioural flexibility (</w:t>
+      </w:r>
+      <w:hyperlink w:anchor="ref-clark_colour_2014">
         <w:r>
           <w:rPr>
             <w:rStyle w:val="Hyperlink"/>
           </w:rPr>
-          <w:t>., 2023</w:t>
+          <w:t>Clark et al., 2014</w:t>
         </w:r>
       </w:hyperlink>
       <w:r>
-        <w:t xml:space="preserve">), but we are uncertain about the interactive role of maternal CORT and early temperatures on behavioural flexibility. We stigate here the effect of early environment on behavioural flexibility in both species by manipulating CORT and incubation temperature and then subjecting hatchlings to a reversal learning task. </w:t>
-      </w:r>
-      <w:r>
-        <w:lastRenderedPageBreak/>
-        <w:t>Since invassive species are expected to behave more flexibly (</w:t>
-      </w:r>
-      <w:proofErr w:type="spellStart"/>
-      <w:r>
-        <w:fldChar w:fldCharType="begin"/>
-      </w:r>
-      <w:r>
-        <w:instrText>HYPERLINK \l "ref-amiel_smart_2011" \h</w:instrText>
-      </w:r>
-      <w:r>
-        <w:fldChar w:fldCharType="separate"/>
-      </w:r>
-      <w:r>
-        <w:rPr>
-          <w:rStyle w:val="Hyperlink"/>
-        </w:rPr>
-        <w:t>Amiel</w:t>
-      </w:r>
-      <w:proofErr w:type="spellEnd"/>
-      <w:r>
-        <w:rPr>
-          <w:rStyle w:val="Hyperlink"/>
-        </w:rPr>
-        <w:t xml:space="preserve"> </w:t>
-      </w:r>
-      <w:r>
-        <w:rPr>
-          <w:rStyle w:val="Hyperlink"/>
-          <w:i/>
-        </w:rPr>
-        <w:t>et al</w:t>
-      </w:r>
-      <w:r>
-        <w:rPr>
-          <w:rStyle w:val="Hyperlink"/>
-        </w:rPr>
-        <w:t>., 2011</w:t>
-      </w:r>
-      <w:r>
-        <w:rPr>
-          <w:rStyle w:val="Hyperlink"/>
-        </w:rPr>
-        <w:fldChar w:fldCharType="end"/>
-      </w:r>
+        <w:t xml:space="preserve">; </w:t>
+      </w:r>
+      <w:hyperlink w:anchor="ref-lui2017chronic">
+        <w:r>
+          <w:rPr>
+            <w:rStyle w:val="Hyperlink"/>
+          </w:rPr>
+          <w:t>Lui et al., 2017</w:t>
+        </w:r>
+      </w:hyperlink>
+      <w:r>
+        <w:t>), and the combination of both treatments to have the most detrimental effect on behavioural flexibility. Since invassive species are expected to behave more flexibly (</w:t>
+      </w:r>
+      <w:hyperlink w:anchor="ref-amiel_smart_2011">
+        <w:r>
+          <w:rPr>
+            <w:rStyle w:val="Hyperlink"/>
+          </w:rPr>
+          <w:t>Amiel et al., 2011</w:t>
+        </w:r>
+      </w:hyperlink>
       <w:r>
         <w:t xml:space="preserve">; </w:t>
       </w:r>
@@ -1329,20 +774,7 @@
           <w:rPr>
             <w:rStyle w:val="Hyperlink"/>
           </w:rPr>
-          <w:t xml:space="preserve">Chapple </w:t>
-        </w:r>
-        <w:r>
-          <w:rPr>
-            <w:rStyle w:val="Hyperlink"/>
-            <w:i/>
-          </w:rPr>
-          <w:t>et al</w:t>
-        </w:r>
-        <w:r>
-          <w:rPr>
-            <w:rStyle w:val="Hyperlink"/>
-          </w:rPr>
-          <w:t>., 2012</w:t>
+          <w:t>Chapple et al., 2012</w:t>
         </w:r>
       </w:hyperlink>
       <w:r>
@@ -1353,20 +785,7 @@
           <w:rPr>
             <w:rStyle w:val="Hyperlink"/>
           </w:rPr>
-          <w:t xml:space="preserve">Sol </w:t>
-        </w:r>
-        <w:r>
-          <w:rPr>
-            <w:rStyle w:val="Hyperlink"/>
-            <w:i/>
-          </w:rPr>
-          <w:t>et al</w:t>
-        </w:r>
-        <w:r>
-          <w:rPr>
-            <w:rStyle w:val="Hyperlink"/>
-          </w:rPr>
-          <w:t>., 2008</w:t>
+          <w:t>Sol et al., 2008</w:t>
         </w:r>
       </w:hyperlink>
       <w:r>
@@ -1388,24 +807,11 @@
           <w:rPr>
             <w:rStyle w:val="Hyperlink"/>
           </w:rPr>
-          <w:t xml:space="preserve">Wright </w:t>
-        </w:r>
-        <w:r>
-          <w:rPr>
-            <w:rStyle w:val="Hyperlink"/>
-            <w:i/>
-          </w:rPr>
-          <w:t>et al</w:t>
-        </w:r>
-        <w:r>
-          <w:rPr>
-            <w:rStyle w:val="Hyperlink"/>
-          </w:rPr>
-          <w:t>., 2010</w:t>
+          <w:t>Wright et al., 2010</w:t>
         </w:r>
       </w:hyperlink>
       <w:r>
-        <w:t xml:space="preserve">), we predict that </w:t>
+        <w:t xml:space="preserve">), we predicted that </w:t>
       </w:r>
       <w:r>
         <w:rPr>
@@ -1425,89 +831,7 @@
         <w:t>L. guichenoti</w:t>
       </w:r>
       <w:r>
-        <w:t>. Furthermore, given that behavioural flexibility can be advantageous during different stages of invasion (</w:t>
-      </w:r>
-      <w:hyperlink w:anchor="ref-chapple2012can">
-        <w:r>
-          <w:rPr>
-            <w:rStyle w:val="Hyperlink"/>
-          </w:rPr>
-          <w:t xml:space="preserve">Chapple </w:t>
-        </w:r>
-        <w:r>
-          <w:rPr>
-            <w:rStyle w:val="Hyperlink"/>
-            <w:i/>
-          </w:rPr>
-          <w:t>et al</w:t>
-        </w:r>
-        <w:r>
-          <w:rPr>
-            <w:rStyle w:val="Hyperlink"/>
-          </w:rPr>
-          <w:t>., 2012</w:t>
-        </w:r>
-      </w:hyperlink>
-      <w:r>
-        <w:t xml:space="preserve">; </w:t>
-      </w:r>
-      <w:hyperlink w:anchor="ref-szabo2020can">
-        <w:r>
-          <w:rPr>
-            <w:rStyle w:val="Hyperlink"/>
-          </w:rPr>
-          <w:t xml:space="preserve">Szabo </w:t>
-        </w:r>
-        <w:r>
-          <w:rPr>
-            <w:rStyle w:val="Hyperlink"/>
-            <w:i/>
-          </w:rPr>
-          <w:t>et al</w:t>
-        </w:r>
-        <w:r>
-          <w:rPr>
-            <w:rStyle w:val="Hyperlink"/>
-          </w:rPr>
-          <w:t>., 2020</w:t>
-        </w:r>
-      </w:hyperlink>
-      <w:r>
-        <w:t xml:space="preserve">; </w:t>
-      </w:r>
-      <w:hyperlink w:anchor="ref-wright2010behavioral">
-        <w:r>
-          <w:rPr>
-            <w:rStyle w:val="Hyperlink"/>
-          </w:rPr>
-          <w:t xml:space="preserve">Wright </w:t>
-        </w:r>
-        <w:r>
-          <w:rPr>
-            <w:rStyle w:val="Hyperlink"/>
-            <w:i/>
-          </w:rPr>
-          <w:t>et al</w:t>
-        </w:r>
-        <w:r>
-          <w:rPr>
-            <w:rStyle w:val="Hyperlink"/>
-          </w:rPr>
-          <w:t>., 2010</w:t>
-        </w:r>
-      </w:hyperlink>
-      <w:r>
-        <w:t xml:space="preserve">), and that these phases can involve more than one generation, we anticipate that </w:t>
-      </w:r>
-      <w:r>
-        <w:rPr>
-          <w:i/>
-          <w:iCs/>
-        </w:rPr>
-        <w:t>L. guichenoti</w:t>
-      </w:r>
-      <w:r>
-        <w:t xml:space="preserve"> will be more impacted by the prenatal environment than </w:t>
+        <w:t xml:space="preserve"> and that behavioural flexibility in </w:t>
       </w:r>
       <w:r>
         <w:rPr>
@@ -1517,63 +841,7 @@
         <w:t>L. delicata</w:t>
       </w:r>
       <w:r>
-        <w:t xml:space="preserve">. Finally, we predic that both cold incubation temperatures and CORT treatment will impair </w:t>
-      </w:r>
-      <w:proofErr w:type="spellStart"/>
-      <w:r>
-        <w:t>behavioural</w:t>
-      </w:r>
-      <w:proofErr w:type="spellEnd"/>
-      <w:r>
-        <w:t xml:space="preserve"> flexibility (</w:t>
-      </w:r>
-      <w:hyperlink w:anchor="ref-clark_colour_2014">
-        <w:r>
-          <w:rPr>
-            <w:rStyle w:val="Hyperlink"/>
-          </w:rPr>
-          <w:t xml:space="preserve">Clark </w:t>
-        </w:r>
-        <w:r>
-          <w:rPr>
-            <w:rStyle w:val="Hyperlink"/>
-            <w:i/>
-          </w:rPr>
-          <w:t>et al</w:t>
-        </w:r>
-        <w:r>
-          <w:rPr>
-            <w:rStyle w:val="Hyperlink"/>
-          </w:rPr>
-          <w:t>., 2014</w:t>
-        </w:r>
-      </w:hyperlink>
-      <w:r>
-        <w:t xml:space="preserve">; </w:t>
-      </w:r>
-      <w:hyperlink w:anchor="ref-lui2017chronic">
-        <w:r>
-          <w:rPr>
-            <w:rStyle w:val="Hyperlink"/>
-          </w:rPr>
-          <w:t xml:space="preserve">Lui </w:t>
-        </w:r>
-        <w:r>
-          <w:rPr>
-            <w:rStyle w:val="Hyperlink"/>
-            <w:i/>
-          </w:rPr>
-          <w:t>et al</w:t>
-        </w:r>
-        <w:r>
-          <w:rPr>
-            <w:rStyle w:val="Hyperlink"/>
-          </w:rPr>
-          <w:t>., 2017</w:t>
-        </w:r>
-      </w:hyperlink>
-      <w:r>
-        <w:t>), and that the combination of both treatments to have the most detrimental effect on behavioural flexibility.</w:t>
+        <w:t xml:space="preserve"> will be more robust to early environmental conditions.</w:t>
       </w:r>
     </w:p>
     <w:p>
@@ -1607,7 +875,7 @@
         <w:t>Breeding colony</w:t>
       </w:r>
       <w:r>
-        <w:t xml:space="preserve"> – We tested juveniles originating from a breeding colony established in the lab since 2019. There is a total of 270 and 180 adults of </w:t>
+        <w:t xml:space="preserve"> – We tested juveniles originating from a breeding colony established in the lab since 2019. A total of 270 and 180 adults of </w:t>
       </w:r>
       <w:r>
         <w:rPr>
@@ -1627,7 +895,7 @@
         <w:t>L. guichenoti</w:t>
       </w:r>
       <w:r>
-        <w:t xml:space="preserve"> respectively, housed in big containers (41.5 L x 30.5 W x 21 H cm) with six lizards (2 males and 4 females) per enclosure. Enclosures are provided with non-stick matting, shelter, and several small water dishes. Water is given daily, and they are fed approx. 40 mid-size crickets (</w:t>
+        <w:t>, respectively, were established in containers (41.5 L x 30.5 W x 21 H cm) with six lizards (2 males and 4 females) per enclosure. Enclosures had non-stick matting, a shelter, and several small water dishes. Water was given daily, and they were fed approx. 40 mid-size crickets (</w:t>
       </w:r>
       <w:r>
         <w:rPr>
@@ -1637,7 +905,7 @@
         <w:t>Acheta domestica</w:t>
       </w:r>
       <w:r>
-        <w:t>) per enclosure three days a week. Crickets are dusted with calcium weekly and multivitamin and calcium biweekly. To ensure a temperature gradient, we employ a heat chord and a heat lamp following a 12 h light:12 h dark cycle. Room temperatures are set to 22-24ºC, and warm side of enclosures is usually at 32ºC.</w:t>
+        <w:t>) per enclosure three days a week. Crickets were dusted with calcium weekly and multivitamin and calcium biweekly. Using a heat chord and a heat lamp we created a temperature gradient and kept lights on a 12 h light:12 h dark cycle. UVA/UVB lighting was also provided. Room temperatures were set to 22-24ºC, and warm side of enclosures reached 32ºC.</w:t>
       </w:r>
     </w:p>
     <w:p>
@@ -1652,7 +920,7 @@
         <w:t>Eggs collection and incubation</w:t>
       </w:r>
       <w:r>
-        <w:t xml:space="preserve"> – Between mid-October 2022 to the end of February 2023, we provided females with a place to lay the eggs by means of small boxes (12.5 L x 8.3 W x 5 H cm) with moist vermiculite inside, that were placed in one extreme of the communal enclosures (see above). We checked for the presence of eggs in the boxes three days a week. After collection, we measured length and width of eggs with a digital caliper to the nearest 0.1 mm and weighed them with a (OHAUS, Model spx123) digital scale ± 0.001g error, and we recorded the clutch and egg identities. Then eggs were treated with CORT or vehicle (see CORT and Temperature manipulation below) and were placed in individual cups (80 mL) with moist vermiculite (12 parts water to 4 parts vermiculite). The cups were covered with cling wrap to retain moisture and left in LATWIT 2X5D-R1160 incubators at two different temperatures (see CORT and Temperature manipulation below) until hatching.</w:t>
+        <w:t xml:space="preserve"> – Between mid-October 2022 to the end of February 2023, we provided females with a place to lay eggs by means of small boxes (12.5 L x 8.3 W x 5 H cm) with moist vermiculite inside that were placed in one extreme of the communal enclosures (see above). We checked for the presence of eggs in the boxes three days a week. After collection, we measured the length and width of eggs with a digital caliper to the nearest 0.1 mm and weighed them with a digital scale ± 0.001g error (OHAUS, Model spx123). We also recorded the clutch and egg identities. Eggs were then treated with CORT or vehicle (see CORT and Temperature manipulation below) and were placed in individual cups (80 mL) with moist vermiculite (12 parts water to 4 parts vermiculite). The cups were covered with cling wrap to retain moisture and left in LATWIT 2X5D-R1160 incubators at two different temperatures (see CORT and Temperature manipulation below) until hatching.</w:t>
       </w:r>
     </w:p>
     <w:p>
@@ -1660,46 +928,11 @@
         <w:pStyle w:val="BodyText"/>
       </w:pPr>
       <w:r>
-        <w:rPr>
-          <w:i/>
-          <w:iCs/>
-        </w:rPr>
-        <w:t>Hatchlings</w:t>
-      </w:r>
-      <w:r>
-        <w:t xml:space="preserve"> – Eggs in the incubator were checked three times a week for hatchlings. After hatchling, we measured juveniles’ SVL and Tail Length (TL) with a ruler to the nearest mm and weighed them with a (OHAUS, Model spx123) digital scale ± 0.001g error. We then placed hatchlings in individual enclosures (18.7L x 13.2W x 6.3H cm) and provided them with non-stick matting and a small water dish. During this period, they were sprayed water every day and received 3-6 small </w:t>
-      </w:r>
-      <w:r>
-        <w:rPr>
-          <w:i/>
-          <w:iCs/>
-        </w:rPr>
-        <w:t>A. domestica</w:t>
-      </w:r>
-      <w:r>
-        <w:t xml:space="preserve"> crickets three times a week. All care otherwise follows similar protocols to adults (see above).</w:t>
-      </w:r>
-    </w:p>
-    <w:p>
-      <w:pPr>
-        <w:pStyle w:val="BodyText"/>
-      </w:pPr>
-      <w:r>
-        <w:t xml:space="preserve">Two weeks before starting the training phase (see below), lizards were moved to the experimental arena for acclimatation. The arenas were individual medium size (41 L x 29.7 W x 22 H cm) plastic containers with a shelter (9 L x 6 W x 1.5 H cm) on one of the extremes and a water dish on the other. These new enclosures were placed in two rooms in 7 different racks </w:t>
+        <w:t xml:space="preserve">Hatchlings – Eggs in the incubator were checked three times a week for hatchlings. After hatchling, we measured juveniles’ SVL and Tail Length (TL) with a ruler to the nearest mm and weighed them with a digital scale ± 0.001g error. We then placed hatchlings in individual enclosures (18.7L x 13.2W x 6.3H cm) and provided them with non-stick matting and a small water dish. During this period, they were sprayed with water every day and received 3-6 small A. domestica crickets three times a week. All care otherwise followed similar protocols to adults (see above). Two weeks before starting the training phase (see below), lizards were moved to an experimental arena for acclimatation. The arenas were individual medium size (41 L x 29.7 W x 22 H cm) plastic containers with a shelter (9 L x 6 W x 1.5 H cm) on one of the side and a water dish on the other. These new enclosures were placed in two rooms across 7 different racks associated to 7 different CCTV systems (device model DVR-HP210475) that allowed us to record their behaviour during the experiment (see details below). The number of lizards per species and treatment in each rack was counterbalanced to control for any effect of the room or the position of the lizard in the rack. During acclimatation and throughout the experiment, lizards </w:t>
       </w:r>
       <w:r>
         <w:lastRenderedPageBreak/>
-        <w:t xml:space="preserve">associated to 7 different CCTV systems (device model DVR-HP210475) that allowed us to record their behaviour during the experiment (see details below). The number of lizards per species and treatment in each rack was counterbalanced to control for any effect of the room or the position of the lizard in the rack. During acclimatation and throughout the experiment, lizards were fed with only one cricket per day dusted with calcium and multivitamin (see protocol below), and water was supplied </w:t>
-      </w:r>
-      <w:r>
-        <w:rPr>
-          <w:i/>
-          <w:iCs/>
-        </w:rPr>
-        <w:t>ad libitum</w:t>
-      </w:r>
-      <w:r>
-        <w:t>. We provided a temperature gradient by means of a heat cord and heat lamps in a 12 h light: 12 h dark cycle. The temperature of both rooms was set to between 22-24ºC.</w:t>
+        <w:t>were fed with only one cricket per day dusted with calcium and multivitamin (see protocol below), and water was supplied ad libitum. We provided a temperature gradient by means of a heat cord and heat lamps in a 12 h light: 12 h dark cycle. The temperature of both rooms was set to between 22-24ºC.</w:t>
       </w:r>
     </w:p>
     <w:p>
@@ -1728,27 +961,14 @@
         </w:r>
       </w:hyperlink>
       <w:r>
-        <w:t xml:space="preserve"> A). We first allocated eggs onto one of two different treatments: in the CORT treatment, eggs were topically supplied with 5µL of CORT dissolved in 100% Ethanol (vehicle) at a final (10 pg CORT/mL) concentration; in the Control treatment eggs received an equal volume of the vehicle. CORT concentration employed in the CORT treatment represents 2 standard deviations above the mean natural concentration obtained in eggs from both species (non-published data). Then, eggs were incubated in one of the two previously mentioned temperature regimes (Cold or Hot) until hatching. This temperatures represent the upper and lower limit of the natural incubation temperatures (</w:t>
+        <w:t xml:space="preserve"> A). We first allocated eggs into one of two different treatments: in the CORT treatment, eggs were topically supplied with 5µL of CORT dissolved in 100% Ethanol (vehicle) at a final concentration of 10 pg CORT/mL; in the Control treatment eggs received an equal volume of the vehicle. CORT concentration employed in the CORT treatment represents 2 standard deviations above the mean natural concentration obtained in eggs from both species (non-published data). Eggs were then incubated in one of the two previously mentioned temperature regimes (Cold or Hot) until hatching. These temperatures represent the upper and lower limit of the natural incubation temperatures (</w:t>
       </w:r>
       <w:hyperlink w:anchor="ref-cheetham2011embryonic">
         <w:r>
           <w:rPr>
             <w:rStyle w:val="Hyperlink"/>
           </w:rPr>
-          <w:t xml:space="preserve">Cheetham </w:t>
-        </w:r>
-        <w:r>
-          <w:rPr>
-            <w:rStyle w:val="Hyperlink"/>
-            <w:i/>
-          </w:rPr>
-          <w:t>et al</w:t>
-        </w:r>
-        <w:r>
-          <w:rPr>
-            <w:rStyle w:val="Hyperlink"/>
-          </w:rPr>
-          <w:t>., 2011</w:t>
+          <w:t>Cheetham et al., 2011</w:t>
         </w:r>
       </w:hyperlink>
       <w:r>
@@ -1781,7 +1001,7 @@
         <w:pStyle w:val="FirstParagraph"/>
       </w:pPr>
       <w:r>
-        <w:t>Briefly, the learning test was divided in three main phases: a habituation phase where lizards had to learn to eat a frozen-thawed cricket from white 3D-printed polylactic acid (PLA) ramps (9 L x 4 W x 5 H cm); a colour association task where lizards had to associate the food reward with one of two colours (red or blue) (</w:t>
+        <w:t>The learning test was divided in three main phases: a habituation phase where lizards had to learn to eat a frozen-thawed cricket from white 3D-printed polylactic acid (PLA) ramps (9 L x 4 W x 5 H cm); a colour association task where lizards had to associate the food reward with one of two colours (red or blue) (</w:t>
       </w:r>
       <w:hyperlink w:anchor="fig-Methods">
         <w:r>
@@ -1854,7 +1074,7 @@
         </w:r>
       </w:hyperlink>
       <w:r>
-        <w:t xml:space="preserve"> Habituation phase, Stage 3). Trials in every stage lasted one hour, begining when the feeding block (petri dish, ramp, or both) was placed inside the enclosure and finishing when we took the feeding block away. We recorded whether the cricket had been consumed or not and we considered a stage as completed if the lizards ate the crickets in at least 5 out of 6 trials. This phase lasted 38 days, and only in one case we decided not to use the lizard in the next phases because it did not pass the aqcuisition criterium.</w:t>
+        <w:t xml:space="preserve"> Habituation phase, Stage 3). Trials in every stage lasted one hour, begining when the feeding block (petri dish, ramp, or both) was placed inside the enclosure and finishing when we took the feeding block away. We recorded whether the cricket had been consumed or not and we considered a stage as completed if the lizards ate the crickets in at least 5 out of 6 trials. This phase lasted 38 days, and only in one case a lizard did not progress to the next phases because it did not pass the aqcuisition criteria.</w:t>
       </w:r>
     </w:p>
     <w:p>
@@ -1884,11 +1104,7 @@
         </w:r>
       </w:hyperlink>
       <w:r>
-        <w:t xml:space="preserve"> B), we used three ramps that were identical in shape and size but differ in the colour. The colours of these ramps were green, red, and blue, as previous studies demonstrate that squamates </w:t>
-      </w:r>
-      <w:r>
-        <w:lastRenderedPageBreak/>
-        <w:t>can discriminate between these colours (</w:t>
+        <w:t xml:space="preserve"> B), we used three ramps that were identical in shape and size but different in the colour. The colours of these ramps were green, red, and blue, as previous studies demonstrate that squamates can discriminate between these colours (</w:t>
       </w:r>
       <w:hyperlink w:anchor="ref-Baden_Osorio_2019_Vert_vision">
         <w:r>
@@ -1899,7 +1115,11 @@
         </w:r>
       </w:hyperlink>
       <w:r>
-        <w:t>). However, to control for potential colour biases, we assigned one group of lizards within each treatment to associate food in the blue ramp followed by the red ramp in the reversal, while in the other group the order was reversed. As in the last stage of the habituation phase, we placed the cricket inside the wells of the ramps, but then two of them were covered with 3D-printed lids (3D x 0.5H cm) so prey was only accessible in one ramp. The food reward was placed in all three ramps to avoid lizards using prey chemical cues, that were released in the closed wells through a series of small holes on the top of the lids. In all trials, the position of the feeders was changed randomly to ensure subjects were using colour rather than spatial cues for the association. Lizards were tested in the association task once a day for 35 days and once a day for 40 days in the reversal.</w:t>
+        <w:t xml:space="preserve">). However, to control for potential colour biases, we assigned one group of lizards within each treatment to associate food in the blue ramp followed by the red ramp in the reversal, while in the other group the order was reversed. As in the last stage of the habituation phase, we placed the cricket inside the wells of the ramps, but then two of them were covered with 3D-printed lids (3D x 0.5H cm) so prey </w:t>
+      </w:r>
+      <w:r>
+        <w:lastRenderedPageBreak/>
+        <w:t>was only accessible in one ramp. The food reward was placed in all three ramps to avoid lizards using prey chemical cues that were released in the closed wells through a series of small holes on the top of the lids. In all trials, the position of the feeders was changed randomly to ensure subjects were using colour rather than spatial cues for the association. Lizards were tested in the association task once a day for 35 days and once a day for 40 days in the reversal.</w:t>
       </w:r>
     </w:p>
     <w:p>
@@ -1925,7 +1145,7 @@
         <w:t>th</w:t>
       </w:r>
       <w:r>
-        <w:t xml:space="preserve"> of June 2023. Tests were made between 11 to 12 am, when the lizards were active. Trials in the learning phases (colour associative task and reversal tasks) were recorded with different CCTV systems always using the same camera per individual. We recorded whether the animal chose the correct ramp first or not. We considered that a choice was made if the head of the lizard was inside the well of one of the ramps. We considered a trial failed if there was no choice in one hour of recording and those trials were scored as NA. Here, we analysed the data of the reversal task as a measure of behavioural flexibility (</w:t>
+        <w:t xml:space="preserve"> of June 2023. Tests were made between 11 to 12 am, when the lizards were active. Trials in the learning phases (colour associative task and reversal tasks) were recorded with different CCTV systems always using the same camera per individual. We recorded whether the animal chose the correct ramp first or not. We considered that a choice was made if the head of the lizard was inside the well of one of the ramps. We considered a trial failed if there was no choice in one hour of recording. Those trials were scored as NA. Here, we analysed the data of the reversal task as a measure of behavioural flexibility (</w:t>
       </w:r>
       <w:hyperlink w:anchor="ref-brown2010behavioral">
         <w:r>
@@ -1964,7 +1184,7 @@
               </w:rPr>
               <w:lastRenderedPageBreak/>
               <w:drawing>
-                <wp:inline distT="0" distB="0" distL="0" distR="0" wp14:anchorId="7130693C" wp14:editId="69422698">
+                <wp:inline distT="0" distB="0" distL="0" distR="0" wp14:anchorId="1F7371DB" wp14:editId="2AE3B1E1">
                   <wp:extent cx="5943600" cy="6297135"/>
                   <wp:effectExtent l="0" t="0" r="0" b="0"/>
                   <wp:docPr id="25" name="Picture"/>
@@ -2070,7 +1290,38 @@
       </w:r>
       <w:r>
         <w:lastRenderedPageBreak/>
-        <w:t>iterations for each model, with a warmup period of 1000 iterations. We modelled correct choices [correct (1) or not (0)] as the response variable, and trial, hormone (CORT versus Control), incubation temperature (Cold versus Hot), and their interaction as fixed factors. We included a random intercept and slope (trial) for each lizard in our models. We also incorporated the clutch identity as a random factor. We used the posterior distributions of parameters from these models to test for differences in learning rate between treatments and species. Learning slopes were obtained using the ‘trial’ estimates and its interaction with hormone and temperature treatments. Slope estimates greater than zero were considered as evidence of learning, while those less or equal to zero were not. We calculated the probability that slopes or contrasts between slopes differed from zero (p</w:t>
+        <w:t>iterations for each model, with a warmup period of 1000 iterations. We modelled correct choices [correct (1) or not (0)] as the response variable, and trial, hormone (CORT versus Control), incubation temperature (Cold versus Hot), and their interaction as fixed factors. We included a random intercept and slope (trial) for each lizard in our models. We also incorporated the clutch identity as a random factor. Learning can also be age-dependent (see Noble et al. (</w:t>
+      </w:r>
+      <w:hyperlink w:anchor="ref-noble_age-dependent_2014">
+        <w:r>
+          <w:rPr>
+            <w:rStyle w:val="Hyperlink"/>
+          </w:rPr>
+          <w:t>2014</w:t>
+        </w:r>
+      </w:hyperlink>
+      <w:r>
+        <w:t xml:space="preserve">)), and given that lizards incubated at different temperatures hatch at different times we explored the effects of age on learning. Indeed, lizards’ age at the beginning of the experiment ranged from 41 to 148 days old in </w:t>
+      </w:r>
+      <w:r>
+        <w:rPr>
+          <w:i/>
+          <w:iCs/>
+        </w:rPr>
+        <w:t>L. delicata</w:t>
+      </w:r>
+      <w:r>
+        <w:t xml:space="preserve"> and 48 to 132 in </w:t>
+      </w:r>
+      <w:r>
+        <w:rPr>
+          <w:i/>
+          <w:iCs/>
+        </w:rPr>
+        <w:t>L. guichenoti</w:t>
+      </w:r>
+      <w:r>
+        <w:t>. However, when this variable was included in the models we did not find any significant effect of age (see Supplementary material). As such, we present models without age as a fixed effect. We used the posterior distributions of parameters from these models to test for differences in learning rate between treatments and species. Learning slopes were obtained using the ‘trial’ estimates and its interaction with hormone and temperature treatments. Slope estimates greater than zero were considered as evidence of learning, while those less or equal to zero were not. We calculated the probability that slopes or contrasts between slopes differed from zero (p</w:t>
       </w:r>
       <w:r>
         <w:rPr>
@@ -2106,17 +1357,7 @@
         <w:pStyle w:val="FirstParagraph"/>
       </w:pPr>
       <w:r>
-        <w:t xml:space="preserve">We collected subjects from a breeding colony kept in the lab since 2019. Both the breeding animals and the ones used in this experiment were provided humane laboratory housing, with thermorregulation opportunity, light and humidity conditions (see above for details). Lizards in the colony received food </w:t>
-      </w:r>
-      <w:r>
-        <w:rPr>
-          <w:i/>
-          <w:iCs/>
-        </w:rPr>
-        <w:t>ad libitum</w:t>
-      </w:r>
-      <w:r>
-        <w:t xml:space="preserve"> while the subjects in the experiment were feed one cricket daily during the experiment. All lizards were handled minimally to avoid stress. Experimental procedures and laboratory housing complied with Australian law and were approved by the Australian National University Animal Experimentation Ethics Committee (A2022_33). Upon completion of experimental trials, lizards were kept in their enclosure for until they were euthanized following standard humane procedures.</w:t>
+        <w:t>We collected subjects from a breeding colony kept in the lab since 2019. Both the breeding animals and the ones used in this experiment were provided humane laboratory housing, with thermoregulatory opportunities, light (UV and heat) and moderate levels of humidity (see above for details). Lizards in the colony received food ad libitum while the subjects in the experiment were feed one cricket daily during the experiment. All lizards were handled minimally to avoid stress. Experimental procedures and laboratory housing complied with Australian law and were approved by the Australian National University Animal Experimentation Ethics Committee (A2022_33). Upon completion of experimental trials, lizards were kept in their enclosure until they were humanely euthanized following approved procedures.</w:t>
       </w:r>
     </w:p>
     <w:p>
@@ -2135,7 +1376,7 @@
         <w:pStyle w:val="FirstParagraph"/>
       </w:pPr>
       <w:r>
-        <w:t xml:space="preserve">Originally, we started with 96 lizards, 48 per species and 12 per treatment per species. However, our final sample size was 81 due to natural mortality (n = 11), failure to complete the training stage (n = 1), or if the number of failed tasks (see above) was higher than 15 (n = 3). Final sample sizes per treatment and species are listed in </w:t>
+        <w:t xml:space="preserve">We started with 96 lizards, 48 per species and 12 per treatment per species. However, our final sample size was 81 due to natural mortality (n = 11), failure to complete the training stage (n = 1), or because the number of failed tasks (see above) was higher than 15 (n = 3). The final sample sizes per treatment and species are listed in </w:t>
       </w:r>
       <w:hyperlink w:anchor="fig-results">
         <w:r>
@@ -2289,7 +1530,7 @@
               </w:rPr>
               <w:lastRenderedPageBreak/>
               <w:drawing>
-                <wp:inline distT="0" distB="0" distL="0" distR="0" wp14:anchorId="29CF828A" wp14:editId="18CFC280">
+                <wp:inline distT="0" distB="0" distL="0" distR="0" wp14:anchorId="7C2BDDF9" wp14:editId="39EFA679">
                   <wp:extent cx="5943600" cy="4278788"/>
                   <wp:effectExtent l="0" t="0" r="0" b="0"/>
                   <wp:docPr id="33" name="Picture"/>
@@ -2416,7 +1657,7 @@
         <w:pStyle w:val="FirstParagraph"/>
       </w:pPr>
       <w:r>
-        <w:t>This study aimed to determine the interactive effects of prenatal temperature and GCs on behavioural flexibility in two closely related species, the delicate skink (</w:t>
+        <w:t>This study aimed to determine whether prenatal temperature and GCs impact behavioural flexibility in two closely related species, the delicate skink (</w:t>
       </w:r>
       <w:r>
         <w:rPr>
@@ -2460,7 +1701,7 @@
       </w:r>
       <w:r>
         <w:lastRenderedPageBreak/>
-        <w:t>find significant differences between treatments or species when we compared their performance in a reversal task. Our results show that, on average, all the lizards from the four treatments and the two species learned the reversal task - indicated by estimated slopes that are significantly different from zero - and that they learn, on average, at the same rate. Furthermore, these results were consistent when only those individuals who performed better in the previous associative task were included (see Supplementary material).</w:t>
+        <w:t>find significant differences between treatments or species when we compared their performance in a reversal task. Our results show that, on average, all the lizards from the four treatments and the two species learnt the reversal task - indicated by estimated slopes that are significantly different from zero - and that they learn, on average, at the same rate. Furthermore, these results were consistent when only those individuals who performed better in the previous associative task were included (see Supplementary material).</w:t>
       </w:r>
     </w:p>
     <w:p>
@@ -2468,27 +1709,34 @@
         <w:pStyle w:val="BodyText"/>
       </w:pPr>
       <w:r>
-        <w:t>Our early environment manipulation did not affect the lizards’ performance in the task. We predicted that prenatal CORT treatment would decrease reversal learning abilities and that high temperatures would minimise these effects. However, our results show no significant differences between treatments in both species. In contrast to previous studies that show high GCs levels impaired performance in different types of learning tests (</w:t>
+        <w:t xml:space="preserve">Behavioural flexbility appears to be robust to early exposure to maternal GCs in both </w:t>
+      </w:r>
+      <w:r>
+        <w:rPr>
+          <w:i/>
+          <w:iCs/>
+        </w:rPr>
+        <w:t>L. delicata</w:t>
+      </w:r>
+      <w:r>
+        <w:t xml:space="preserve"> and </w:t>
+      </w:r>
+      <w:r>
+        <w:rPr>
+          <w:i/>
+          <w:iCs/>
+        </w:rPr>
+        <w:t>L. guichenoti</w:t>
+      </w:r>
+      <w:r>
+        <w:t>. We predicted that prenatal CORT treatment would decrease reversal learning abilities. As such, our results contrast to previous studies that show high GCs levels impaired performance in different types of learning tests (</w:t>
       </w:r>
       <w:hyperlink w:anchor="ref-farrell_developmental_2016">
         <w:r>
           <w:rPr>
             <w:rStyle w:val="Hyperlink"/>
           </w:rPr>
-          <w:t xml:space="preserve">Farrell </w:t>
-        </w:r>
-        <w:r>
-          <w:rPr>
-            <w:rStyle w:val="Hyperlink"/>
-            <w:i/>
-          </w:rPr>
-          <w:t>et al</w:t>
-        </w:r>
-        <w:r>
-          <w:rPr>
-            <w:rStyle w:val="Hyperlink"/>
-          </w:rPr>
-          <w:t>., 2016</w:t>
+          <w:t>Farrell et al., 2016</w:t>
         </w:r>
       </w:hyperlink>
       <w:r>
@@ -2499,20 +1747,7 @@
           <w:rPr>
             <w:rStyle w:val="Hyperlink"/>
           </w:rPr>
-          <w:t xml:space="preserve">Lemaire </w:t>
-        </w:r>
-        <w:r>
-          <w:rPr>
-            <w:rStyle w:val="Hyperlink"/>
-            <w:i/>
-          </w:rPr>
-          <w:t>et al</w:t>
-        </w:r>
-        <w:r>
-          <w:rPr>
-            <w:rStyle w:val="Hyperlink"/>
-          </w:rPr>
-          <w:t>., 2000</w:t>
+          <w:t>Lemaire et al., 2000</w:t>
         </w:r>
       </w:hyperlink>
       <w:r>
@@ -2523,144 +1758,126 @@
           <w:rPr>
             <w:rStyle w:val="Hyperlink"/>
           </w:rPr>
-          <w:t xml:space="preserve">Zhu </w:t>
+          <w:t>Zhu et al., 2004</w:t>
         </w:r>
-        <w:r>
-          <w:rPr>
-            <w:rStyle w:val="Hyperlink"/>
-            <w:i/>
-          </w:rPr>
-          <w:t>et al</w:t>
-        </w:r>
+      </w:hyperlink>
+      <w:r>
+        <w:t>). Our results are, however, consistent with other experiments where GCs did not impact learning abilities (</w:t>
+      </w:r>
+      <w:hyperlink w:anchor="ref-bebus_associative_2016">
         <w:r>
           <w:rPr>
             <w:rStyle w:val="Hyperlink"/>
           </w:rPr>
-          <w:t>., 2004</w:t>
+          <w:t>Bebus et al., 2016</w:t>
         </w:r>
       </w:hyperlink>
       <w:r>
-        <w:t>), we did not find any effect of CORT on the speed at which lizards learn. Our results are, however, consistent with other experiments where GCs did not impact learning abilities (</w:t>
-      </w:r>
-      <w:proofErr w:type="spellStart"/>
-      <w:r>
-        <w:fldChar w:fldCharType="begin"/>
-      </w:r>
-      <w:r>
-        <w:instrText>HYPERLINK \l "ref-bebus_associative_2016" \h</w:instrText>
-      </w:r>
-      <w:r>
-        <w:fldChar w:fldCharType="separate"/>
-      </w:r>
-      <w:r>
-        <w:rPr>
-          <w:rStyle w:val="Hyperlink"/>
-        </w:rPr>
-        <w:t>Bebus</w:t>
-      </w:r>
-      <w:proofErr w:type="spellEnd"/>
-      <w:r>
-        <w:rPr>
-          <w:rStyle w:val="Hyperlink"/>
-        </w:rPr>
-        <w:t xml:space="preserve"> </w:t>
-      </w:r>
-      <w:r>
-        <w:rPr>
-          <w:rStyle w:val="Hyperlink"/>
-          <w:i/>
-        </w:rPr>
-        <w:t>et al</w:t>
-      </w:r>
-      <w:r>
-        <w:rPr>
-          <w:rStyle w:val="Hyperlink"/>
-        </w:rPr>
-        <w:t>., 2016</w:t>
-      </w:r>
-      <w:r>
-        <w:rPr>
-          <w:rStyle w:val="Hyperlink"/>
-        </w:rPr>
-        <w:fldChar w:fldCharType="end"/>
-      </w:r>
-      <w:r>
         <w:t xml:space="preserve">; </w:t>
       </w:r>
       <w:hyperlink w:anchor="ref-szuran_water_1994">
-        <w:proofErr w:type="spellStart"/>
         <w:r>
           <w:rPr>
             <w:rStyle w:val="Hyperlink"/>
           </w:rPr>
-          <w:t>Szuran</w:t>
+          <w:t>Szuran et al., 1994</w:t>
         </w:r>
-        <w:proofErr w:type="spellEnd"/>
+      </w:hyperlink>
+      <w:r>
+        <w:t>). One possible reason for why GCs did not affect learning in our study may be because GCs can have hormetic effects on brain structure and learning. For example, in Sprague–Dawley rats, exposure to high doses of CORT, but not low doses, reduced the density of immature neurons and cell proliferation in the dentate gyrus (</w:t>
+      </w:r>
+      <w:hyperlink w:anchor="ref-DOSEneurobrummelte2010chronic">
         <w:r>
           <w:rPr>
             <w:rStyle w:val="Hyperlink"/>
           </w:rPr>
-          <w:t xml:space="preserve"> </w:t>
+          <w:t>Brummelte &amp; Galea, 2010</w:t>
         </w:r>
-        <w:r>
-          <w:rPr>
-            <w:rStyle w:val="Hyperlink"/>
-            <w:i/>
-          </w:rPr>
-          <w:t>et al</w:t>
-        </w:r>
+      </w:hyperlink>
+      <w:r>
+        <w:t xml:space="preserve">). It is possible such dose-dependent effects exist and our concentrations failed to elicit changes to the brain that would result in impaired behavioural flexibility. We find this possibility unlikely since, in a previous experiment, we observed that a similar dose affected a multitude of other traits including growth and mortality in </w:t>
+      </w:r>
+      <w:r>
+        <w:rPr>
+          <w:i/>
+          <w:iCs/>
+        </w:rPr>
+        <w:t>L. delicata</w:t>
+      </w:r>
+      <w:r>
+        <w:t xml:space="preserve"> (unpublished data). Nonetheless, we cannot dismiss this possibility because dose effects can differ between tissues (</w:t>
+      </w:r>
+      <w:hyperlink w:anchor="ref-lemaire_prenatal_2000">
         <w:r>
           <w:rPr>
             <w:rStyle w:val="Hyperlink"/>
           </w:rPr>
-          <w:t>., 1994</w:t>
+          <w:t>Lemaire et al., 2000</w:t>
         </w:r>
       </w:hyperlink>
       <w:r>
-        <w:t>). More striking is the absence of an effect of incubation temperature since most of the studies reported better performance in different associative learning and motor tasks when reptiles were incubated at higher temperatures (</w:t>
-      </w:r>
-      <w:proofErr w:type="spellStart"/>
-      <w:r>
-        <w:fldChar w:fldCharType="begin"/>
-      </w:r>
-      <w:r>
-        <w:instrText>HYPERLINK \l "ref-amiel_egg_2014" \h</w:instrText>
-      </w:r>
-      <w:r>
-        <w:fldChar w:fldCharType="separate"/>
-      </w:r>
-      <w:r>
-        <w:rPr>
-          <w:rStyle w:val="Hyperlink"/>
-        </w:rPr>
-        <w:t>Amiel</w:t>
-      </w:r>
-      <w:proofErr w:type="spellEnd"/>
-      <w:r>
-        <w:rPr>
-          <w:rStyle w:val="Hyperlink"/>
-        </w:rPr>
-        <w:t xml:space="preserve"> </w:t>
-      </w:r>
-      <w:r>
-        <w:rPr>
-          <w:rStyle w:val="Hyperlink"/>
-          <w:i/>
-        </w:rPr>
-        <w:t>et al</w:t>
-      </w:r>
-      <w:r>
-        <w:rPr>
-          <w:rStyle w:val="Hyperlink"/>
-        </w:rPr>
-        <w:t>., 2014</w:t>
-      </w:r>
-      <w:r>
-        <w:rPr>
-          <w:rStyle w:val="Hyperlink"/>
-        </w:rPr>
-        <w:fldChar w:fldCharType="end"/>
-      </w:r>
+        <w:t>). Conversely, the effects of GCs early in development may vary depending on the cognitive task, as evidenced by studies showing variations in the impact of prenatal GCs on different brain regions (</w:t>
+      </w:r>
+      <w:hyperlink w:anchor="ref-lemaire_prenatal_2000">
+        <w:r>
+          <w:rPr>
+            <w:rStyle w:val="Hyperlink"/>
+          </w:rPr>
+          <w:t>Lemaire et al., 2000</w:t>
+        </w:r>
+      </w:hyperlink>
+      <w:r>
+        <w:t>). Prenatal GCs can have programmatic effects on HPA axis sensitivity, potentially impacting the lizards’ sensitivity to stressors (</w:t>
+      </w:r>
+      <w:hyperlink w:anchor="ref-crino_corticosterone_2014">
+        <w:r>
+          <w:rPr>
+            <w:rStyle w:val="Hyperlink"/>
+          </w:rPr>
+          <w:t>Crino et al., 2014</w:t>
+        </w:r>
+      </w:hyperlink>
+      <w:r>
+        <w:t>). This altered stress response may influence learning dynamics through hormetic effects of CORT (</w:t>
+      </w:r>
+      <w:hyperlink w:anchor="ref-du_dynamic_2009">
+        <w:r>
+          <w:rPr>
+            <w:rStyle w:val="Hyperlink"/>
+          </w:rPr>
+          <w:t>Du et al., 2009</w:t>
+        </w:r>
+      </w:hyperlink>
+      <w:r>
+        <w:t>), particularly in stressful contexts of which our experiment was not (</w:t>
+      </w:r>
+      <w:hyperlink w:anchor="ref-taborsky2021towards">
+        <w:r>
+          <w:rPr>
+            <w:rStyle w:val="Hyperlink"/>
+          </w:rPr>
+          <w:t>Taborsky et al., 2021</w:t>
+        </w:r>
+      </w:hyperlink>
+      <w:r>
+        <w:t>). These hypotheses are not mutually exclusive and could be tested in future experiments using multiple doses of prenatal CORT treatment, assessing learning using multiple cognitive tasks, and testing the effect of stressors during the learning process.</w:t>
+      </w:r>
+    </w:p>
+    <w:p>
+      <w:pPr>
+        <w:pStyle w:val="BodyText"/>
+      </w:pPr>
+      <w:r>
+        <w:t>More striking is the absence of an effect of incubation temperature on learning and behavioural flexibility because most studies have reported better performance in different associative learning and motor tasks when incubated at higher temperatures (</w:t>
+      </w:r>
+      <w:hyperlink w:anchor="ref-amiel_egg_2014">
+        <w:r>
+          <w:rPr>
+            <w:rStyle w:val="Hyperlink"/>
+          </w:rPr>
+          <w:t>Amiel et al., 2014</w:t>
+        </w:r>
+      </w:hyperlink>
       <w:r>
         <w:t xml:space="preserve">; </w:t>
       </w:r>
@@ -2680,20 +1897,7 @@
           <w:rPr>
             <w:rStyle w:val="Hyperlink"/>
           </w:rPr>
-          <w:t xml:space="preserve">Clark </w:t>
-        </w:r>
-        <w:r>
-          <w:rPr>
-            <w:rStyle w:val="Hyperlink"/>
-            <w:i/>
-          </w:rPr>
-          <w:t>et al</w:t>
-        </w:r>
-        <w:r>
-          <w:rPr>
-            <w:rStyle w:val="Hyperlink"/>
-          </w:rPr>
-          <w:t>., 2014</w:t>
+          <w:t>Clark et al., 2014</w:t>
         </w:r>
       </w:hyperlink>
       <w:r>
@@ -2719,200 +1923,69 @@
         </w:r>
       </w:hyperlink>
       <w:r>
-        <w:t>) used incubation temperatures far beyond the natural range in their hot treatments. Our results suggest that behavioural flexibility, measured here as lizards’ ability to solve a reversal learning task, is robust to prenatal CORT and temperature in both species of skinks. One potential limitation of our study is whether the dose we applied onto eggs increased CORT levels enough to impact lizards, as exposure to CORT during development has hormetic effects on learning and neural structures (</w:t>
-      </w:r>
-      <w:hyperlink w:anchor="ref-du_dynamic_2009">
+        <w:t>) used incubation temperatures far beyond the natural range in their hot treatments. Our results suggest that behavioural flexibility is robust to temperature in both species of skinks, at least in our study. It could be arguable whether the differences in our incubation temperatures were extreme enough to elicit significant differences in learning performance. However, the mean difference between the temperatures used in our experiment were similar to those in previous studies (</w:t>
+      </w:r>
+      <w:hyperlink w:anchor="ref-amiel_egg_2014">
         <w:r>
           <w:rPr>
             <w:rStyle w:val="Hyperlink"/>
           </w:rPr>
-          <w:t xml:space="preserve">Du </w:t>
+          <w:t>Amiel et al., 2014</w:t>
         </w:r>
-        <w:r>
-          <w:rPr>
-            <w:rStyle w:val="Hyperlink"/>
-            <w:i/>
-          </w:rPr>
-          <w:t>et al</w:t>
-        </w:r>
+      </w:hyperlink>
+      <w:r>
+        <w:t xml:space="preserve">; </w:t>
+      </w:r>
+      <w:hyperlink w:anchor="ref-amiel_hotter_2012">
         <w:r>
           <w:rPr>
             <w:rStyle w:val="Hyperlink"/>
           </w:rPr>
-          <w:t>., 2009</w:t>
+          <w:t>Amiel &amp; Shine, 2012</w:t>
         </w:r>
       </w:hyperlink>
       <w:r>
         <w:t xml:space="preserve">; </w:t>
       </w:r>
-      <w:hyperlink w:anchor="ref-mcewen_brain_2012">
+      <w:hyperlink w:anchor="ref-clark_colour_2014">
         <w:r>
           <w:rPr>
             <w:rStyle w:val="Hyperlink"/>
           </w:rPr>
-          <w:t>McEwen, 2012</w:t>
+          <w:t>Clark et al., 2014</w:t>
         </w:r>
       </w:hyperlink>
       <w:r>
-        <w:t>). For example, in Sprague–Dawley rats, exposure to high doses of CORT, but not low doses, reduced density of immature neurons and cell proliferation and in the dentate gyrus (</w:t>
-      </w:r>
-      <w:hyperlink w:anchor="ref-DOSEneurobrummelte2010chronic">
+        <w:t>). In lizards, disparities in learning caused by the early thermal environment are associated to changes in neural density (</w:t>
+      </w:r>
+      <w:hyperlink w:anchor="ref-amiel_effects_2017">
         <w:r>
           <w:rPr>
             <w:rStyle w:val="Hyperlink"/>
           </w:rPr>
-          <w:t>Brummelte &amp; Galea, 2010</w:t>
+          <w:t>Amiel et al., 2017</w:t>
         </w:r>
       </w:hyperlink>
       <w:r>
-        <w:t xml:space="preserve">). We find this possibility unlikely since in a previous experiment, we observed that a similar dose affected other traits such as growth and mortality in </w:t>
-      </w:r>
-      <w:r>
-        <w:rPr>
-          <w:i/>
-          <w:iCs/>
-        </w:rPr>
-        <w:t>L. delicata</w:t>
-      </w:r>
-      <w:r>
-        <w:t xml:space="preserve"> (unpublished data), but that is a scenario that cannot be dismissed. Furthermore, the effect of the same dose can differ between tissues (Lemaire </w:t>
-      </w:r>
-      <w:r>
-        <w:rPr>
-          <w:i/>
-        </w:rPr>
-        <w:t>et al</w:t>
-      </w:r>
-      <w:r>
-        <w:t>. (</w:t>
-      </w:r>
-      <w:hyperlink w:anchor="ref-lemaire_prenatal_2000">
+        <w:t>), however, several studies have shown that the effects of temperature on brain structure and physiology are region dependent (</w:t>
+      </w:r>
+      <w:hyperlink w:anchor="ref-amiel_effects_2017">
         <w:r>
           <w:rPr>
             <w:rStyle w:val="Hyperlink"/>
           </w:rPr>
-          <w:t>2000</w:t>
+          <w:t>Amiel et al., 2017</w:t>
         </w:r>
       </w:hyperlink>
       <w:r>
-        <w:t xml:space="preserve">)), affecting mortality and growth, but nor mortality. Another alternative hypothesis is that the effects of the prenatal treatments are age-dependent (see </w:t>
-      </w:r>
-      <w:hyperlink w:anchor="ref-frisone2002social">
-        <w:proofErr w:type="spellStart"/>
+        <w:t xml:space="preserve">; </w:t>
+      </w:r>
+      <w:hyperlink w:anchor="ref-coomber_independent_1997">
         <w:r>
           <w:rPr>
             <w:rStyle w:val="Hyperlink"/>
           </w:rPr>
-          <w:t>Frisone</w:t>
-        </w:r>
-        <w:proofErr w:type="spellEnd"/>
-        <w:r>
-          <w:rPr>
-            <w:rStyle w:val="Hyperlink"/>
-          </w:rPr>
-          <w:t xml:space="preserve"> </w:t>
-        </w:r>
-        <w:r>
-          <w:rPr>
-            <w:rStyle w:val="Hyperlink"/>
-            <w:i/>
-          </w:rPr>
-          <w:t>et al</w:t>
-        </w:r>
-        <w:r>
-          <w:rPr>
-            <w:rStyle w:val="Hyperlink"/>
-          </w:rPr>
-          <w:t>., 2002</w:t>
-        </w:r>
-      </w:hyperlink>
-      <w:r>
-        <w:t xml:space="preserve">). Here, the lizards’ age at the beginning of the experiment ranged from 41 to 148 days old in </w:t>
-      </w:r>
-      <w:r>
-        <w:rPr>
-          <w:i/>
-          <w:iCs/>
-        </w:rPr>
-        <w:t>L. delicata</w:t>
-      </w:r>
-      <w:r>
-        <w:t xml:space="preserve"> and 48 to 132 in </w:t>
-      </w:r>
-      <w:r>
-        <w:rPr>
-          <w:i/>
-          <w:iCs/>
-        </w:rPr>
-        <w:t>L. guichenoti</w:t>
-      </w:r>
-      <w:r>
-        <w:t>, and when this variable was included in the models, we did no find any significant effect of age (see Supplementary material). However, the treatments may have consequences at earlier or later stages of life that are not being captured in our experiment. Conversely, the effects of the early environment may likely vary depending on the cognitive task, as evidenced by studies showing variations in the impact of prenatal GCs and temperature on different brain regions (</w:t>
-      </w:r>
-      <w:proofErr w:type="spellStart"/>
-      <w:r>
-        <w:fldChar w:fldCharType="begin"/>
-      </w:r>
-      <w:r>
-        <w:instrText>HYPERLINK \l "ref-coomber_independent_1997" \h</w:instrText>
-      </w:r>
-      <w:r>
-        <w:fldChar w:fldCharType="separate"/>
-      </w:r>
-      <w:r>
-        <w:rPr>
-          <w:rStyle w:val="Hyperlink"/>
-        </w:rPr>
-        <w:t>Coomber</w:t>
-      </w:r>
-      <w:proofErr w:type="spellEnd"/>
-      <w:r>
-        <w:rPr>
-          <w:rStyle w:val="Hyperlink"/>
-        </w:rPr>
-        <w:t xml:space="preserve"> </w:t>
-      </w:r>
-      <w:r>
-        <w:rPr>
-          <w:rStyle w:val="Hyperlink"/>
-          <w:i/>
-        </w:rPr>
-        <w:t>et al</w:t>
-      </w:r>
-      <w:r>
-        <w:rPr>
-          <w:rStyle w:val="Hyperlink"/>
-        </w:rPr>
-        <w:t>., 1997</w:t>
-      </w:r>
-      <w:r>
-        <w:rPr>
-          <w:rStyle w:val="Hyperlink"/>
-        </w:rPr>
-        <w:fldChar w:fldCharType="end"/>
-      </w:r>
-      <w:r>
-        <w:t xml:space="preserve">; </w:t>
-      </w:r>
-      <w:hyperlink w:anchor="ref-lemaire_prenatal_2000">
-        <w:r>
-          <w:rPr>
-            <w:rStyle w:val="Hyperlink"/>
-          </w:rPr>
-          <w:t xml:space="preserve">Lemaire </w:t>
-        </w:r>
-        <w:r>
-          <w:rPr>
-            <w:rStyle w:val="Hyperlink"/>
-            <w:i/>
-          </w:rPr>
-          <w:t>et al</w:t>
-        </w:r>
-        <w:r>
-          <w:rPr>
-            <w:rStyle w:val="Hyperlink"/>
-          </w:rPr>
-          <w:t>., 2000</w:t>
+          <w:t>Coomber et al., 1997</w:t>
         </w:r>
       </w:hyperlink>
       <w:r>
@@ -2923,138 +1996,147 @@
           <w:rPr>
             <w:rStyle w:val="Hyperlink"/>
           </w:rPr>
-          <w:t xml:space="preserve">Sakata </w:t>
+          <w:t>Sakata et al., 2000</w:t>
         </w:r>
-        <w:r>
-          <w:rPr>
-            <w:rStyle w:val="Hyperlink"/>
-            <w:i/>
-          </w:rPr>
-          <w:t>et al</w:t>
-        </w:r>
+      </w:hyperlink>
+      <w:r>
+        <w:t xml:space="preserve">). It is possible that the temperatures used in our experiment did not affect the brain regions </w:t>
+      </w:r>
+      <w:r>
+        <w:lastRenderedPageBreak/>
+        <w:t>involved in coding reversal learning. Future studies should explore the effects of thermal environment on brain structure and function in these species to understand the mechanisms underlying the effects of temperature on learning. Furthermore, testing learning across different cognitive tasks could provide a more comprehensive understanding of the influence of temperature on cognition. In our analyses, sex was not included as a factor because the lizads employed were not considered sexually mature, and because previous studies did not find any differences on learning (</w:t>
+      </w:r>
+      <w:hyperlink w:anchor="ref-szabo2019sex">
         <w:r>
           <w:rPr>
             <w:rStyle w:val="Hyperlink"/>
           </w:rPr>
-          <w:t>., 2000</w:t>
+          <w:t>Szabo et al., 2019</w:t>
         </w:r>
       </w:hyperlink>
       <w:r>
-        <w:t>). In addition, prenatal GCs can have programmatic effects on HPA axis sensitivity, potentially impacting the lizards’ sensitivity to stressors (</w:t>
-      </w:r>
-      <w:proofErr w:type="spellStart"/>
-      <w:r>
-        <w:fldChar w:fldCharType="begin"/>
-      </w:r>
-      <w:r>
-        <w:instrText>HYPERLINK \l "ref-crino_corticosterone_2014" \h</w:instrText>
-      </w:r>
-      <w:r>
-        <w:fldChar w:fldCharType="separate"/>
-      </w:r>
-      <w:r>
-        <w:rPr>
-          <w:rStyle w:val="Hyperlink"/>
-        </w:rPr>
-        <w:t>Crino</w:t>
-      </w:r>
-      <w:proofErr w:type="spellEnd"/>
-      <w:r>
-        <w:rPr>
-          <w:rStyle w:val="Hyperlink"/>
-        </w:rPr>
-        <w:t xml:space="preserve"> </w:t>
-      </w:r>
-      <w:r>
-        <w:rPr>
-          <w:rStyle w:val="Hyperlink"/>
-          <w:i/>
-        </w:rPr>
-        <w:t>et al</w:t>
-      </w:r>
-      <w:r>
-        <w:rPr>
-          <w:rStyle w:val="Hyperlink"/>
-        </w:rPr>
-        <w:t>., 2014</w:t>
-      </w:r>
-      <w:r>
-        <w:rPr>
-          <w:rStyle w:val="Hyperlink"/>
-        </w:rPr>
-        <w:fldChar w:fldCharType="end"/>
-      </w:r>
-      <w:r>
-        <w:t>). This altered stress response may influence learning dynamics through hormetic effects of CORT (</w:t>
-      </w:r>
-      <w:hyperlink w:anchor="ref-du_dynamic_2009">
+        <w:t>), or on the effects of temperature on learning (</w:t>
+      </w:r>
+      <w:hyperlink w:anchor="ref-amiel_hotter_2012">
         <w:r>
           <w:rPr>
             <w:rStyle w:val="Hyperlink"/>
           </w:rPr>
-          <w:t xml:space="preserve">Du </w:t>
+          <w:t>Amiel &amp; Shine, 2012</w:t>
         </w:r>
-        <w:r>
-          <w:rPr>
-            <w:rStyle w:val="Hyperlink"/>
-            <w:i/>
-          </w:rPr>
-          <w:t>et al</w:t>
-        </w:r>
+      </w:hyperlink>
+      <w:r>
+        <w:t xml:space="preserve">; </w:t>
+      </w:r>
+      <w:hyperlink w:anchor="ref-clark_colour_2014">
         <w:r>
           <w:rPr>
             <w:rStyle w:val="Hyperlink"/>
           </w:rPr>
-          <w:t>., 2009</w:t>
+          <w:t>Clark et al., 2014</w:t>
         </w:r>
       </w:hyperlink>
       <w:r>
-        <w:t>), particularly in stressful contexts (</w:t>
-      </w:r>
-      <w:proofErr w:type="spellStart"/>
-      <w:r>
-        <w:fldChar w:fldCharType="begin"/>
-      </w:r>
-      <w:r>
-        <w:instrText>HYPERLINK \l "ref-taborsky2021towards" \h</w:instrText>
-      </w:r>
-      <w:r>
-        <w:fldChar w:fldCharType="separate"/>
-      </w:r>
-      <w:r>
-        <w:rPr>
-          <w:rStyle w:val="Hyperlink"/>
-        </w:rPr>
-        <w:t>Taborsky</w:t>
-      </w:r>
-      <w:proofErr w:type="spellEnd"/>
-      <w:r>
-        <w:rPr>
-          <w:rStyle w:val="Hyperlink"/>
-        </w:rPr>
-        <w:t xml:space="preserve"> </w:t>
-      </w:r>
-      <w:r>
-        <w:rPr>
-          <w:rStyle w:val="Hyperlink"/>
-          <w:i/>
-        </w:rPr>
-        <w:t>et al</w:t>
-      </w:r>
-      <w:r>
-        <w:rPr>
-          <w:rStyle w:val="Hyperlink"/>
-        </w:rPr>
-        <w:t>., 2021</w:t>
-      </w:r>
-      <w:r>
-        <w:rPr>
-          <w:rStyle w:val="Hyperlink"/>
-        </w:rPr>
-        <w:fldChar w:fldCharType="end"/>
-      </w:r>
-      <w:r>
-        <w:t>); although such effects were not likely observable in our experimental design. These hypotheses are not mutually exclusive and could be tested in future experiments using multiple doses of prenatal CORT treatment, assessing learning using multiple cognitive tasks and at different ages, testing the effect of stress during the learning process, and measuring the neurophysiological effects on different brain nuclei.</w:t>
+        <w:t>). However, some studies evidence interactive effects of incubation temperature and sex on brain physiology in other species of reptiles (</w:t>
+      </w:r>
+      <w:hyperlink w:anchor="ref-coomber_independent_1997">
+        <w:r>
+          <w:rPr>
+            <w:rStyle w:val="Hyperlink"/>
+          </w:rPr>
+          <w:t>Coomber et al., 1997</w:t>
+        </w:r>
+      </w:hyperlink>
+      <w:r>
+        <w:t xml:space="preserve">; </w:t>
+      </w:r>
+      <w:hyperlink w:anchor="ref-sakata_neural_2000">
+        <w:r>
+          <w:rPr>
+            <w:rStyle w:val="Hyperlink"/>
+          </w:rPr>
+          <w:t>Sakata et al., 2000</w:t>
+        </w:r>
+      </w:hyperlink>
+      <w:r>
+        <w:t>). In addition, the species employed by Amiel &amp; Shine (</w:t>
+      </w:r>
+      <w:hyperlink w:anchor="ref-amiel_hotter_2012">
+        <w:r>
+          <w:rPr>
+            <w:rStyle w:val="Hyperlink"/>
+          </w:rPr>
+          <w:t>2012</w:t>
+        </w:r>
+      </w:hyperlink>
+      <w:r>
+        <w:t>), Amiel et al. (</w:t>
+      </w:r>
+      <w:hyperlink w:anchor="ref-amiel_egg_2014">
+        <w:r>
+          <w:rPr>
+            <w:rStyle w:val="Hyperlink"/>
+          </w:rPr>
+          <w:t>2014</w:t>
+        </w:r>
+      </w:hyperlink>
+      <w:r>
+        <w:t>), and Clark et al. (</w:t>
+      </w:r>
+      <w:hyperlink w:anchor="ref-clark_colour_2014">
+        <w:r>
+          <w:rPr>
+            <w:rStyle w:val="Hyperlink"/>
+          </w:rPr>
+          <w:t>2014</w:t>
+        </w:r>
+      </w:hyperlink>
+      <w:r>
+        <w:t>), is known to sex-reverse - some individuals can have female chromosomes but male phenotypes - under cold temperatures (</w:t>
+      </w:r>
+      <w:hyperlink w:anchor="ref-dissanayake2021effects">
+        <w:r>
+          <w:rPr>
+            <w:rStyle w:val="Hyperlink"/>
+          </w:rPr>
+          <w:t>Dissanayake et al., 2021</w:t>
+        </w:r>
+      </w:hyperlink>
+      <w:r>
+        <w:t>); which was not accounted for in these experiments (</w:t>
+      </w:r>
+      <w:hyperlink w:anchor="ref-amiel_egg_2014">
+        <w:r>
+          <w:rPr>
+            <w:rStyle w:val="Hyperlink"/>
+          </w:rPr>
+          <w:t>Amiel et al., 2014</w:t>
+        </w:r>
+      </w:hyperlink>
+      <w:r>
+        <w:t xml:space="preserve">; </w:t>
+      </w:r>
+      <w:hyperlink w:anchor="ref-amiel_hotter_2012">
+        <w:r>
+          <w:rPr>
+            <w:rStyle w:val="Hyperlink"/>
+          </w:rPr>
+          <w:t>Amiel &amp; Shine, 2012</w:t>
+        </w:r>
+      </w:hyperlink>
+      <w:r>
+        <w:t xml:space="preserve">; </w:t>
+      </w:r>
+      <w:hyperlink w:anchor="ref-clark_colour_2014">
+        <w:r>
+          <w:rPr>
+            <w:rStyle w:val="Hyperlink"/>
+          </w:rPr>
+          <w:t>Clark et al., 2014</w:t>
+        </w:r>
+      </w:hyperlink>
+      <w:r>
+        <w:t>). As such, a potential temperature-sex interaction could be impacting our results, and future studies should explore the interactive effects of sex and incubation temperature on cognitive performance.</w:t>
       </w:r>
     </w:p>
     <w:p>
@@ -3062,7 +2144,6 @@
         <w:pStyle w:val="BodyText"/>
       </w:pPr>
       <w:r>
-        <w:lastRenderedPageBreak/>
         <w:t xml:space="preserve">Despite sharing life-history traits, only </w:t>
       </w:r>
       <w:r>
@@ -3091,35 +2172,44 @@
           <w:rPr>
             <w:rStyle w:val="Hyperlink"/>
           </w:rPr>
-          <w:t xml:space="preserve">Chapple </w:t>
-        </w:r>
-        <w:r>
-          <w:rPr>
-            <w:rStyle w:val="Hyperlink"/>
-            <w:i/>
-          </w:rPr>
-          <w:t>et al</w:t>
-        </w:r>
-        <w:r>
-          <w:rPr>
-            <w:rStyle w:val="Hyperlink"/>
-          </w:rPr>
-          <w:t>., 2013</w:t>
+          <w:t>Chapple, Miller, et al., 2013</w:t>
         </w:r>
       </w:hyperlink>
       <w:r>
-        <w:t xml:space="preserve">, </w:t>
+        <w:t xml:space="preserve">; </w:t>
       </w:r>
       <w:hyperlink w:anchor="ref-chapple2015deliinvLHI">
         <w:r>
           <w:rPr>
             <w:rStyle w:val="Hyperlink"/>
           </w:rPr>
-          <w:t>2015</w:t>
+          <w:t>Chapple et al., 2015</w:t>
         </w:r>
       </w:hyperlink>
       <w:r>
-        <w:t xml:space="preserve">), and we predicted this may relate to higher behavioural flexibility. Furthermore, we expected behavioural flexibility in this species to be less susceptible to the effect of early environment since this trait can be adaptive in several stages of invasion involving more than one generation. Nevertheless, we did not find differences in reversal learning between </w:t>
+        <w:t>), and we predicted this may relate to higher behavioural flexibility. Furthermore, we expected behavioural flexibility in this species to be less susceptible to the effect of early environment since this trait can be adaptive in several stages of invasion involving more than one generation. While it will be important to explore replicate invasion events (both successful and unsuccessful) such information is seldom available. Nonetheless, there is precedence in the literature to expect differences between these two species (</w:t>
+      </w:r>
+      <w:hyperlink w:anchor="ref-chapple_know_2011">
+        <w:r>
+          <w:rPr>
+            <w:rStyle w:val="Hyperlink"/>
+          </w:rPr>
+          <w:t>Chapple et al., 2011</w:t>
+        </w:r>
+      </w:hyperlink>
+      <w:r>
+        <w:t xml:space="preserve">; </w:t>
+      </w:r>
+      <w:hyperlink w:anchor="ref-chapple2013biosecurity">
+        <w:r>
+          <w:rPr>
+            <w:rStyle w:val="Hyperlink"/>
+          </w:rPr>
+          <w:t>Chapple, Whitaker, et al., 2013</w:t>
+        </w:r>
+      </w:hyperlink>
+      <w:r>
+        <w:t xml:space="preserve">). Regardless, while we did not find differences in reversal learning between </w:t>
       </w:r>
       <w:r>
         <w:rPr>
@@ -3139,7 +2229,7 @@
         <w:t>L. guichenoti</w:t>
       </w:r>
       <w:r>
-        <w:t xml:space="preserve">, and in both species, behavioural flexibility seems robust to the influence of prenatal conditions. Previous studies have shown that </w:t>
+        <w:t xml:space="preserve">, previous studies have shown that </w:t>
       </w:r>
       <w:r>
         <w:rPr>
@@ -3159,109 +2249,46 @@
         <w:t>L. guichenoti</w:t>
       </w:r>
       <w:r>
-        <w:t xml:space="preserve">, which can be advantageous during </w:t>
-      </w:r>
-      <w:proofErr w:type="spellStart"/>
-      <w:r>
-        <w:t>colonisation</w:t>
-      </w:r>
-      <w:proofErr w:type="spellEnd"/>
-      <w:r>
-        <w:t xml:space="preserve"> (</w:t>
+        <w:t>, which can be advantageous during colonisation (</w:t>
       </w:r>
       <w:hyperlink w:anchor="ref-chapple_know_2011">
         <w:r>
           <w:rPr>
             <w:rStyle w:val="Hyperlink"/>
           </w:rPr>
-          <w:t xml:space="preserve">Chapple </w:t>
+          <w:t>Chapple et al., 2011</w:t>
         </w:r>
-        <w:r>
-          <w:rPr>
-            <w:rStyle w:val="Hyperlink"/>
-            <w:i/>
-          </w:rPr>
-          <w:t>et al</w:t>
-        </w:r>
+      </w:hyperlink>
+      <w:r>
+        <w:t xml:space="preserve">). However, Bezzina </w:t>
+      </w:r>
+      <w:r>
+        <w:t>et al.</w:t>
+      </w:r>
+      <w:r>
+        <w:t xml:space="preserve"> (</w:t>
+      </w:r>
+      <w:hyperlink w:anchor="ref-bezzina2014does">
         <w:r>
           <w:rPr>
             <w:rStyle w:val="Hyperlink"/>
           </w:rPr>
-          <w:t>., 2011</w:t>
+          <w:t>2014</w:t>
         </w:r>
       </w:hyperlink>
       <w:r>
-        <w:t xml:space="preserve">). However, </w:t>
-      </w:r>
-      <w:proofErr w:type="spellStart"/>
-      <w:r>
-        <w:t>Bezzina</w:t>
-      </w:r>
-      <w:proofErr w:type="spellEnd"/>
-      <w:r>
-        <w:t xml:space="preserve"> </w:t>
-      </w:r>
-      <w:r>
-        <w:rPr>
-          <w:i/>
-          <w:iCs/>
-        </w:rPr>
-        <w:t>et al</w:t>
-      </w:r>
-      <w:r>
-        <w:rPr>
-          <w:i/>
-          <w:iCs/>
-        </w:rPr>
-        <w:t>.</w:t>
-      </w:r>
-      <w:r>
-        <w:t xml:space="preserve"> (</w:t>
-      </w:r>
-      <w:proofErr w:type="spellStart"/>
-      <w:r>
-        <w:fldChar w:fldCharType="begin"/>
-      </w:r>
-      <w:r>
-        <w:instrText>HYPERLINK \l "ref-bezzina2014does" \h</w:instrText>
-      </w:r>
-      <w:r>
-        <w:fldChar w:fldCharType="separate"/>
-      </w:r>
-      <w:r>
-        <w:rPr>
-          <w:rStyle w:val="Hyperlink"/>
-        </w:rPr>
-        <w:t>Bezzina</w:t>
-      </w:r>
-      <w:proofErr w:type="spellEnd"/>
-      <w:r>
-        <w:rPr>
-          <w:rStyle w:val="Hyperlink"/>
-        </w:rPr>
-        <w:t xml:space="preserve"> </w:t>
-      </w:r>
-      <w:r>
-        <w:rPr>
-          <w:rStyle w:val="Hyperlink"/>
-          <w:i/>
-        </w:rPr>
-        <w:t>et al</w:t>
-      </w:r>
-      <w:r>
-        <w:rPr>
-          <w:rStyle w:val="Hyperlink"/>
-        </w:rPr>
-        <w:t>., 2014</w:t>
-      </w:r>
-      <w:r>
-        <w:rPr>
-          <w:rStyle w:val="Hyperlink"/>
-        </w:rPr>
-        <w:fldChar w:fldCharType="end"/>
-      </w:r>
-      <w:r>
-        <w:t xml:space="preserve">) found no differences in learning between the two skinks in an associative learning task. Our results align with the latter study and suggest that behavioural flexibility does not differ between these species. In addition, we did not find any effect of the treatments on either species. Both results contrast our original predictions and may indicate that other aspects of their biology are more relevant for </w:t>
+        <w:t>) found no differences in learning between the two skinks in an associative learning task. Our results align with the latter study and suggest that behavioural flexibility does not differ between these species either. Our results along with others’ (</w:t>
+      </w:r>
+      <w:hyperlink w:anchor="ref-bezzina2014does">
+        <w:r>
+          <w:rPr>
+            <w:rStyle w:val="Hyperlink"/>
+          </w:rPr>
+          <w:t>Bezzina et al., 2014</w:t>
+        </w:r>
+      </w:hyperlink>
+      <w:r>
+        <w:t xml:space="preserve">) suggest that other aspects of their biology are more relevant for </w:t>
       </w:r>
       <w:r>
         <w:rPr>
@@ -3271,7 +2298,7 @@
         <w:t>L. delicata</w:t>
       </w:r>
       <w:r>
-        <w:t xml:space="preserve">’s success as invaders than behavioural flexibility. For instance, the mentioned differences in exploratory behaviour can be the key factor explaining why </w:t>
+        <w:t xml:space="preserve">’s success as invaders than learning and behavioural flexibility. Differences in exploratory behaviour is likely to be the key factor explaining why </w:t>
       </w:r>
       <w:r>
         <w:rPr>
@@ -3291,46 +2318,14 @@
         <w:t>L. guichenoti</w:t>
       </w:r>
       <w:r>
-        <w:t xml:space="preserve"> is better at colonising new areas, since exploring more can also enhance the ability to effectively locate novel resources in </w:t>
-      </w:r>
-      <w:r>
-        <w:rPr>
-          <w:i/>
-          <w:iCs/>
-        </w:rPr>
-        <w:t xml:space="preserve">L. </w:t>
-      </w:r>
-      <w:proofErr w:type="spellStart"/>
-      <w:r>
-        <w:rPr>
-          <w:i/>
-          <w:iCs/>
-        </w:rPr>
-        <w:t>delicata</w:t>
-      </w:r>
-      <w:proofErr w:type="spellEnd"/>
-      <w:r>
-        <w:t xml:space="preserve"> (</w:t>
+        <w:t xml:space="preserve"> is better at colonising new areas (</w:t>
       </w:r>
       <w:hyperlink w:anchor="ref-chapple_know_2011">
         <w:r>
           <w:rPr>
             <w:rStyle w:val="Hyperlink"/>
           </w:rPr>
-          <w:t xml:space="preserve">Chapple </w:t>
-        </w:r>
-        <w:r>
-          <w:rPr>
-            <w:rStyle w:val="Hyperlink"/>
-            <w:i/>
-          </w:rPr>
-          <w:t>et al</w:t>
-        </w:r>
-        <w:r>
-          <w:rPr>
-            <w:rStyle w:val="Hyperlink"/>
-          </w:rPr>
-          <w:t>., 2011</w:t>
+          <w:t>Chapple et al., 2011</w:t>
         </w:r>
       </w:hyperlink>
       <w:r>
@@ -3342,7 +2337,7 @@
         <w:pStyle w:val="BodyText"/>
       </w:pPr>
       <w:r>
-        <w:t xml:space="preserve">In conclusion, our results indicate that lizards performed the reversal learning task, a measure of behavioural flexibility, at similar rates, with no discernible differences between treatments or species. These findings contrast our initial predictions and suggest that behavioural flexibility in both species is robust against conditions during early stages of development. Furthermore, our results indicate that other aspects of the biology of </w:t>
+        <w:t xml:space="preserve">In conclusion, our results indicate that lizards performed the reversal learning task, a measure of behavioural flexibility, at similar rates, with no discernible differences between treatments or species. These findings contrast with our initial predictions and suggest that behavioural flexibility in both species is robust to insults (at least for temperature and GCs) during early stages of development. Furthermore, our results indicate that other aspects of the biology of </w:t>
       </w:r>
       <w:r>
         <w:rPr>
@@ -3352,7 +2347,21 @@
         <w:t>L. delicata</w:t>
       </w:r>
       <w:r>
-        <w:t xml:space="preserve"> may be more influential for their success as invaders than behavioural flexibility alone. Nevertheless, it remains possible that the effects of the prenatal CORT and temperature on cognition depend on other aspects like the age at which animals are tested or the cognitive task employed; and future studies should explore performance across different cognitive tasks and the effects of both treatments on brain function.</w:t>
+        <w:t xml:space="preserve"> may be more influential for their success as invaders than behavioural flexibility alone. Nevertheless, future studies should investigate the potential influence of prenatal CORT and temperature on cognition, considering other factors such as the type of cognitive task. It is also imperative to explore the effects of these treatments on brain function comprehensively. Additionally, further research is essential to determine which aspects of </w:t>
+      </w:r>
+      <w:r>
+        <w:rPr>
+          <w:i/>
+          <w:iCs/>
+        </w:rPr>
+        <w:t>L. delicata</w:t>
+      </w:r>
+      <w:r>
+        <w:t xml:space="preserve">’s biology contribute more significantly to their success as invaders than behavioral flexibility alone. </w:t>
+      </w:r>
+      <w:r>
+        <w:lastRenderedPageBreak/>
+        <w:t>Investigating these areas will provide a better understanding of the cognitive and biological mechanisms underlying the adaptability and invasive potential of both species.</w:t>
       </w:r>
     </w:p>
     <w:p>
@@ -3370,7 +2379,7 @@
         <w:pStyle w:val="FirstParagraph"/>
       </w:pPr>
       <w:r>
-        <w:t>All data, data description, and R code are availabe in public repository https://github.com/Pablo-Recio/CORT_Temp_Behavioural_flexibility</w:t>
+        <w:t>All data, data description, and R code are available in public repository https://github.com/Pablo-Recio/CORT_Temp_Behavioural_flexibility</w:t>
       </w:r>
     </w:p>
     <w:p>
@@ -3406,13 +2415,10 @@
         <w:pStyle w:val="FirstParagraph"/>
       </w:pPr>
       <w:r>
-        <w:t>P.R.: conceptualization, methodology, data collection, data curation, formal analysis, writing—original draft, writing—review and editing; D.C.L.: data collection, writing—review and editing; O.C.: conceptualization, methodology, writing—review and editing; K.H.W.: conceptualization, writing—review and editing; C.F.: conceptualization, methodology, funding acquisition,writing—review and editing; B.M: data collection, writing—review and editing; A.Y.P.: data collection, writing—review and editing; D.N.: conceptualization, methodology, funding acquisition, project administration, resources, supervision, writing—review and editing.</w:t>
+        <w:t>P.R.: conceptualization, methodology, data collection, data curation, formal analysis, writing—original draft, writing—review and editing; D.C.L.: data collection, writing—review and editing; O.C.: conceptualization, methodology, writing—review and editing; K.H.W.: conceptualization, writing—review and editing; C.F.: conceptualization, methodology, funding acquisition, writing—review and editing; B.M: data collection, writing—review and editing; A.Y.P.: data collection, writing—review and editing; D.N.: conceptualization, methodology, funding acquisition, project administration, resources, supervision, writing—review and editing.</w:t>
       </w:r>
       <w:r>
         <w:br/>
-      </w:r>
-      <w:r>
-        <w:lastRenderedPageBreak/>
         <w:t>All authors gave final approval for publication and agreed to be held accountable for the work performed therein.</w:t>
       </w:r>
     </w:p>
@@ -3525,6 +2531,7 @@
       <w:bookmarkStart w:id="21" w:name="ref-amiel_effects_2017"/>
       <w:bookmarkEnd w:id="19"/>
       <w:r>
+        <w:lastRenderedPageBreak/>
         <w:t xml:space="preserve">Amiel, J. J., Bao, S., &amp; Shine, R. (2017). The effects of incubation temperature on the development of the cortical forebrain in a lizard. </w:t>
       </w:r>
       <w:r>
@@ -3755,7 +2762,6 @@
       <w:bookmarkStart w:id="28" w:name="ref-bezzina2014does"/>
       <w:bookmarkEnd w:id="27"/>
       <w:r>
-        <w:lastRenderedPageBreak/>
         <w:t xml:space="preserve">Bezzina, C. N., Amiel, J. J., &amp; Shine, R. (2014). Does invasion success reflect superior cognitive ability? A case study of two congeneric lizard species (lampropholis, scincidae). </w:t>
       </w:r>
       <w:r>
@@ -3954,7 +2960,11 @@
       <w:bookmarkStart w:id="35" w:name="ref-chapple2013divergent"/>
       <w:bookmarkEnd w:id="34"/>
       <w:r>
-        <w:t xml:space="preserve">Chapple, D. G., Miller, K. A., Kraus, F., &amp; Thompson, M. B. (2013). Divergent introduction histories among invasive populations of the delicate skink (l ampropholis delicata): Has the importance of genetic admixture in the success of biological invasions been overemphasized? </w:t>
+        <w:t xml:space="preserve">Chapple, D. G., Miller, K. A., Kraus, F., &amp; Thompson, M. B. (2013). Divergent introduction histories among invasive populations of the delicate skink (l ampropholis delicata): Has the </w:t>
+      </w:r>
+      <w:r>
+        <w:lastRenderedPageBreak/>
+        <w:t xml:space="preserve">importance of genetic admixture in the success of biological invasions been overemphasized? </w:t>
       </w:r>
       <w:r>
         <w:rPr>
@@ -4049,8 +3059,38 @@
       <w:pPr>
         <w:pStyle w:val="Bibliography"/>
       </w:pPr>
-      <w:bookmarkStart w:id="38" w:name="ref-cheetham2011embryonic"/>
+      <w:bookmarkStart w:id="38" w:name="ref-chapple2013biosecurity"/>
       <w:bookmarkEnd w:id="37"/>
+      <w:r>
+        <w:t xml:space="preserve">Chapple, D. G., Whitaker, A. H., Chapple, S. N., Miller, K. A., &amp; Thompson, M. B. (2013). Biosecurity interceptions of an invasive lizard: Origin of stowaways and human-assisted spread within n ew z ealand. </w:t>
+      </w:r>
+      <w:r>
+        <w:rPr>
+          <w:i/>
+          <w:iCs/>
+        </w:rPr>
+        <w:t>Evolutionary Applications</w:t>
+      </w:r>
+      <w:r>
+        <w:t xml:space="preserve">, </w:t>
+      </w:r>
+      <w:r>
+        <w:rPr>
+          <w:i/>
+          <w:iCs/>
+        </w:rPr>
+        <w:t>6</w:t>
+      </w:r>
+      <w:r>
+        <w:t>(2), 324–339.</w:t>
+      </w:r>
+    </w:p>
+    <w:p>
+      <w:pPr>
+        <w:pStyle w:val="Bibliography"/>
+      </w:pPr>
+      <w:bookmarkStart w:id="39" w:name="ref-cheetham2011embryonic"/>
+      <w:bookmarkEnd w:id="38"/>
       <w:r>
         <w:t xml:space="preserve">Cheetham, E., Doody, J. S., Stewart, B., &amp; Harlow, P. (2011). Embryonic mortality as a cost of communal nesting in the delicate skink. </w:t>
       </w:r>
@@ -4079,8 +3119,8 @@
       <w:pPr>
         <w:pStyle w:val="Bibliography"/>
       </w:pPr>
-      <w:bookmarkStart w:id="39" w:name="ref-clark_colour_2014"/>
-      <w:bookmarkEnd w:id="38"/>
+      <w:bookmarkStart w:id="40" w:name="ref-clark_colour_2014"/>
+      <w:bookmarkEnd w:id="39"/>
       <w:r>
         <w:t xml:space="preserve">Clark, B. F., Amiel, J. J., Shine, R., Noble, D. W. A., &amp; Whiting, M. J. (2014). Colour discrimination and associative learning in hatchling lizards incubated at “hot” and “cold” temperatures. </w:t>
       </w:r>
@@ -4117,8 +3157,8 @@
       <w:pPr>
         <w:pStyle w:val="Bibliography"/>
       </w:pPr>
-      <w:bookmarkStart w:id="40" w:name="ref-coomber_independent_1997"/>
-      <w:bookmarkEnd w:id="39"/>
+      <w:bookmarkStart w:id="41" w:name="ref-coomber_independent_1997"/>
+      <w:bookmarkEnd w:id="40"/>
       <w:r>
         <w:t xml:space="preserve">Coomber, P., Crews, D., &amp; Gonzalez-Lima, F. (1997). Independent effects of incubation temperature and gonadal sex on the volume and metabolic capacity of brain nuclei in the leopard gecko (Eublepharis macularius), a lizard with temperature-dependent sex determination. </w:t>
       </w:r>
@@ -4127,15 +3167,7 @@
           <w:i/>
           <w:iCs/>
         </w:rPr>
-        <w:t xml:space="preserve">The </w:t>
-      </w:r>
-      <w:r>
-        <w:rPr>
-          <w:i/>
-          <w:iCs/>
-        </w:rPr>
-        <w:lastRenderedPageBreak/>
-        <w:t>Journal of Comparative Neurology</w:t>
+        <w:t>The Journal of Comparative Neurology</w:t>
       </w:r>
       <w:r>
         <w:t xml:space="preserve">, </w:t>
@@ -4163,8 +3195,8 @@
       <w:pPr>
         <w:pStyle w:val="Bibliography"/>
       </w:pPr>
-      <w:bookmarkStart w:id="41" w:name="ref-Crino_2023"/>
-      <w:bookmarkEnd w:id="40"/>
+      <w:bookmarkStart w:id="42" w:name="ref-Crino_2023"/>
+      <w:bookmarkEnd w:id="41"/>
       <w:r>
         <w:t xml:space="preserve">Crino, O. L., Bonduriansky, R., Martin, L. B., &amp; Noble, D. W. A. (2023). A conceptual framework for understanding stressinduced physiological and transgenerational effects on population responses to climate change. </w:t>
       </w:r>
@@ -4183,8 +3215,8 @@
       <w:pPr>
         <w:pStyle w:val="Bibliography"/>
       </w:pPr>
-      <w:bookmarkStart w:id="42" w:name="ref-crino_corticosterone_2014"/>
-      <w:bookmarkEnd w:id="41"/>
+      <w:bookmarkStart w:id="43" w:name="ref-crino_corticosterone_2014"/>
+      <w:bookmarkEnd w:id="42"/>
       <w:r>
         <w:t xml:space="preserve">Crino, O. L., Driscoll, S. C., &amp; Breuner, C. W. (2014). Corticosterone exposure during development has sustained but not lifelong effects on body size and total and free corticosterone responses in the zebra finch. </w:t>
       </w:r>
@@ -4221,8 +3253,8 @@
       <w:pPr>
         <w:pStyle w:val="Bibliography"/>
       </w:pPr>
-      <w:bookmarkStart w:id="43" w:name="ref-dayananda_incubation_2017"/>
-      <w:bookmarkEnd w:id="42"/>
+      <w:bookmarkStart w:id="44" w:name="ref-dayananda_incubation_2017"/>
+      <w:bookmarkEnd w:id="43"/>
       <w:r>
         <w:t xml:space="preserve">Dayananda, B., &amp; Webb, J. K. (2017). Incubation under climate warming affects learning ability and survival in hatchling lizards. </w:t>
       </w:r>
@@ -4259,10 +3291,44 @@
       <w:pPr>
         <w:pStyle w:val="Bibliography"/>
       </w:pPr>
-      <w:bookmarkStart w:id="44" w:name="ref-du_dynamic_2009"/>
-      <w:bookmarkEnd w:id="43"/>
-      <w:r>
-        <w:t xml:space="preserve">Du, J., Wang, Y., Hunter, R., Wei, Y., Blumenthal, R., Falke, C., Khairova, R., Zhou, R., Yuan, P., Machado-Vieira, R., McEwen, B. S., &amp; Manji, H. K. (2009). Dynamic regulation of mitochondrial function by glucocorticoids. </w:t>
+      <w:bookmarkStart w:id="45" w:name="ref-dissanayake2021effects"/>
+      <w:bookmarkEnd w:id="44"/>
+      <w:r>
+        <w:t xml:space="preserve">Dissanayake, D. S., Holleley, C. E., &amp; Georges, A. (2021). Effects of natural nest temperatures on sex reversal and sex ratios in an australian alpine skink. </w:t>
+      </w:r>
+      <w:r>
+        <w:rPr>
+          <w:i/>
+          <w:iCs/>
+        </w:rPr>
+        <w:t>Scientific Reports</w:t>
+      </w:r>
+      <w:r>
+        <w:t xml:space="preserve">, </w:t>
+      </w:r>
+      <w:r>
+        <w:rPr>
+          <w:i/>
+          <w:iCs/>
+        </w:rPr>
+        <w:t>11</w:t>
+      </w:r>
+      <w:r>
+        <w:t>(1), 20093.</w:t>
+      </w:r>
+    </w:p>
+    <w:p>
+      <w:pPr>
+        <w:pStyle w:val="Bibliography"/>
+      </w:pPr>
+      <w:bookmarkStart w:id="46" w:name="ref-du_dynamic_2009"/>
+      <w:bookmarkEnd w:id="45"/>
+      <w:r>
+        <w:t xml:space="preserve">Du, J., Wang, Y., Hunter, R., Wei, Y., Blumenthal, R., Falke, C., Khairova, R., Zhou, R., Yuan, P., Machado-Vieira, R., McEwen, B. S., &amp; Manji, H. K. (2009). Dynamic regulation of </w:t>
+      </w:r>
+      <w:r>
+        <w:lastRenderedPageBreak/>
+        <w:t xml:space="preserve">mitochondrial function by glucocorticoids. </w:t>
       </w:r>
       <w:r>
         <w:rPr>
@@ -4297,8 +3363,8 @@
       <w:pPr>
         <w:pStyle w:val="Bibliography"/>
       </w:pPr>
-      <w:bookmarkStart w:id="45" w:name="ref-farrell_developmental_2016"/>
-      <w:bookmarkEnd w:id="44"/>
+      <w:bookmarkStart w:id="47" w:name="ref-farrell_developmental_2016"/>
+      <w:bookmarkEnd w:id="46"/>
       <w:r>
         <w:t xml:space="preserve">Farrell, T. M., Morgan, A., &amp; MacDougall-Shackleton, S. A. (2016). Developmental stress impairs performance on an association task in male and female songbirds, but impairs auditory learning in females only. </w:t>
       </w:r>
@@ -4335,8 +3401,8 @@
       <w:pPr>
         <w:pStyle w:val="Bibliography"/>
       </w:pPr>
-      <w:bookmarkStart w:id="46" w:name="ref-feng2015effect"/>
-      <w:bookmarkEnd w:id="45"/>
+      <w:bookmarkStart w:id="48" w:name="ref-feng2015effect"/>
+      <w:bookmarkEnd w:id="47"/>
       <w:r>
         <w:t xml:space="preserve">Feng, S., McGhee, K. E., &amp; Bell, A. M. (2015). Effect of maternal predator exposure on the ability of stickleback offspring to generalize a learned colour–reward association. </w:t>
       </w:r>
@@ -4365,17 +3431,17 @@
       <w:pPr>
         <w:pStyle w:val="Bibliography"/>
       </w:pPr>
-      <w:bookmarkStart w:id="47" w:name="ref-frisone2002social"/>
-      <w:bookmarkEnd w:id="46"/>
-      <w:r>
-        <w:t xml:space="preserve">Frisone, D. F., Frye, C. A., &amp; Zimmerberg, B. (2002). Social isolation stress during the third week of life has age-dependent effects on spatial learning in rats. </w:t>
+      <w:bookmarkStart w:id="49" w:name="ref-jonson1976effect"/>
+      <w:bookmarkEnd w:id="48"/>
+      <w:r>
+        <w:t xml:space="preserve">Jonson, K. M., Lyle, J. G., Edwards, M. J., &amp; Penny, R. H. (1976). Effect of prenatal heat stress on brain growth and serial discrimination reversal learning in the guinea pig. </w:t>
       </w:r>
       <w:r>
         <w:rPr>
           <w:i/>
           <w:iCs/>
         </w:rPr>
-        <w:t>Behavioural Brain Research</w:t>
+        <w:t>Brain Research Bulletin</w:t>
       </w:r>
       <w:r>
         <w:t xml:space="preserve">, </w:t>
@@ -4385,98 +3451,68 @@
           <w:i/>
           <w:iCs/>
         </w:rPr>
-        <w:t>128</w:t>
-      </w:r>
-      <w:r>
-        <w:t>(2), 153–160.</w:t>
+        <w:t>1</w:t>
+      </w:r>
+      <w:r>
+        <w:t>(1), 133–150.</w:t>
       </w:r>
     </w:p>
     <w:p>
       <w:pPr>
         <w:pStyle w:val="Bibliography"/>
       </w:pPr>
-      <w:bookmarkStart w:id="48" w:name="ref-jonson1976effect"/>
-      <w:bookmarkEnd w:id="47"/>
-      <w:r>
-        <w:t xml:space="preserve">Jonson, K. M., Lyle, J. G., Edwards, M. J., &amp; Penny, R. H. (1976). Effect of prenatal heat stress on brain growth and serial discrimination reversal learning in the guinea pig. </w:t>
+      <w:bookmarkStart w:id="50" w:name="ref-kar2023heritability"/>
+      <w:bookmarkEnd w:id="49"/>
+      <w:r>
+        <w:t xml:space="preserve">Kar, F., Nakagawa, S., &amp; Noble, D. W. (2023). Heritability and developmental plasticity of growth in an oviparous lizard. </w:t>
       </w:r>
       <w:r>
         <w:rPr>
           <w:i/>
           <w:iCs/>
         </w:rPr>
-        <w:t>Brain Research Bulletin</w:t>
-      </w:r>
-      <w:r>
-        <w:t xml:space="preserve">, </w:t>
-      </w:r>
-      <w:r>
-        <w:rPr>
-          <w:i/>
-          <w:iCs/>
-        </w:rPr>
-        <w:t>1</w:t>
-      </w:r>
-      <w:r>
-        <w:t>(1), 133–150.</w:t>
+        <w:t>Heredity</w:t>
+      </w:r>
+      <w:r>
+        <w:t>, 1–10.</w:t>
       </w:r>
     </w:p>
     <w:p>
       <w:pPr>
         <w:pStyle w:val="Bibliography"/>
       </w:pPr>
-      <w:bookmarkStart w:id="49" w:name="ref-kar2023heritability"/>
-      <w:bookmarkEnd w:id="48"/>
-      <w:r>
-        <w:t xml:space="preserve">Kar, F., Nakagawa, S., &amp; Noble, D. W. (2023). Heritability and developmental plasticity of growth in an oviparous lizard. </w:t>
+      <w:bookmarkStart w:id="51" w:name="ref-kolbe2002impact"/>
+      <w:bookmarkEnd w:id="50"/>
+      <w:r>
+        <w:t xml:space="preserve">Kolbe, J. J., &amp; Janzen, F. J. (2002). Impact of nest-site selection on nest success and nest temperature in natural and disturbed habitats. </w:t>
       </w:r>
       <w:r>
         <w:rPr>
           <w:i/>
           <w:iCs/>
         </w:rPr>
-        <w:t>Heredity</w:t>
-      </w:r>
-      <w:r>
-        <w:t>, 1–10.</w:t>
+        <w:t>Ecology</w:t>
+      </w:r>
+      <w:r>
+        <w:t xml:space="preserve">, </w:t>
+      </w:r>
+      <w:r>
+        <w:rPr>
+          <w:i/>
+          <w:iCs/>
+        </w:rPr>
+        <w:t>83</w:t>
+      </w:r>
+      <w:r>
+        <w:t>(1), 269–281.</w:t>
       </w:r>
     </w:p>
     <w:p>
       <w:pPr>
         <w:pStyle w:val="Bibliography"/>
       </w:pPr>
-      <w:bookmarkStart w:id="50" w:name="ref-kolbe2002impact"/>
-      <w:bookmarkEnd w:id="49"/>
-      <w:r>
-        <w:t xml:space="preserve">Kolbe, J. J., &amp; Janzen, F. J. (2002). Impact of nest-site selection on nest success and nest temperature in natural and disturbed habitats. </w:t>
-      </w:r>
-      <w:r>
-        <w:rPr>
-          <w:i/>
-          <w:iCs/>
-        </w:rPr>
-        <w:t>Ecology</w:t>
-      </w:r>
-      <w:r>
-        <w:t xml:space="preserve">, </w:t>
-      </w:r>
-      <w:r>
-        <w:rPr>
-          <w:i/>
-          <w:iCs/>
-        </w:rPr>
-        <w:t>83</w:t>
-      </w:r>
-      <w:r>
-        <w:t>(1), 269–281.</w:t>
-      </w:r>
-    </w:p>
-    <w:p>
-      <w:pPr>
-        <w:pStyle w:val="Bibliography"/>
-      </w:pPr>
-      <w:bookmarkStart w:id="51" w:name="ref-lemaire_prenatal_2000"/>
-      <w:bookmarkEnd w:id="50"/>
+      <w:bookmarkStart w:id="52" w:name="ref-lemaire_prenatal_2000"/>
+      <w:bookmarkEnd w:id="51"/>
       <w:r>
         <w:t xml:space="preserve">Lemaire, V., Koehl, M., Le Moal, M., &amp; Abrous, D. N. (2000). Prenatal stress produces learning deficits associated with an inhibition of neurogenesis in the hippocampus. </w:t>
       </w:r>
@@ -4513,10 +3549,9 @@
       <w:pPr>
         <w:pStyle w:val="Bibliography"/>
       </w:pPr>
-      <w:bookmarkStart w:id="52" w:name="ref-lui2017chronic"/>
-      <w:bookmarkEnd w:id="51"/>
-      <w:r>
-        <w:lastRenderedPageBreak/>
+      <w:bookmarkStart w:id="53" w:name="ref-lui2017chronic"/>
+      <w:bookmarkEnd w:id="52"/>
+      <w:r>
         <w:t xml:space="preserve">Lui, E., Salim, M., Chahal, M., Puri, N., Marandi, E., Quadrilatero, J., &amp; Satvat, E. (2017). Chronic corticosterone-induced impaired cognitive flexibility is not due to suppressed adult hippocampal neurogenesis. </w:t>
       </w:r>
       <w:r>
@@ -4544,17 +3579,17 @@
       <w:pPr>
         <w:pStyle w:val="Bibliography"/>
       </w:pPr>
-      <w:bookmarkStart w:id="53" w:name="ref-mcewen_brain_2012"/>
-      <w:bookmarkEnd w:id="52"/>
-      <w:r>
-        <w:t xml:space="preserve">McEwen, B. S. (2012). Brain on stress: How the social environment gets under the skin. </w:t>
+      <w:bookmarkStart w:id="54" w:name="ref-noble_age-dependent_2014"/>
+      <w:bookmarkEnd w:id="53"/>
+      <w:r>
+        <w:t xml:space="preserve">Noble, D. W. A., Byrne, R. W., &amp; Whiting, M. J. (2014). Age-dependent social learning in a lizard. </w:t>
       </w:r>
       <w:r>
         <w:rPr>
           <w:i/>
           <w:iCs/>
         </w:rPr>
-        <w:t>Proceedings of the National Academy of Sciences</w:t>
+        <w:t>Biology Letters</w:t>
       </w:r>
       <w:r>
         <w:t xml:space="preserve">, </w:t>
@@ -4564,17 +3599,17 @@
           <w:i/>
           <w:iCs/>
         </w:rPr>
-        <w:t>109</w:t>
-      </w:r>
-      <w:r>
-        <w:t xml:space="preserve">(supplement_2), 17180–17185. </w:t>
+        <w:t>10</w:t>
+      </w:r>
+      <w:r>
+        <w:t xml:space="preserve">(7), 20140430. </w:t>
       </w:r>
       <w:hyperlink r:id="rId24">
         <w:r>
           <w:rPr>
             <w:rStyle w:val="Hyperlink"/>
           </w:rPr>
-          <w:t>https://doi.org/10.1073/pnas.1121254109</w:t>
+          <w:t>https://doi.org/10.1098/rsbl.2014.0430</w:t>
         </w:r>
       </w:hyperlink>
     </w:p>
@@ -4582,8 +3617,8 @@
       <w:pPr>
         <w:pStyle w:val="Bibliography"/>
       </w:pPr>
-      <w:bookmarkStart w:id="54" w:name="ref-qualls2000post"/>
-      <w:bookmarkEnd w:id="53"/>
+      <w:bookmarkStart w:id="55" w:name="ref-qualls2000post"/>
+      <w:bookmarkEnd w:id="54"/>
       <w:r>
         <w:t xml:space="preserve">Qualls, F. J., &amp; Shine, R. (2000). Post-hatching environment contributes greatly to phenotypic variation between two populations of the australian garden skink, lampropholis guichenoti. </w:t>
       </w:r>
@@ -4612,8 +3647,8 @@
       <w:pPr>
         <w:pStyle w:val="Bibliography"/>
       </w:pPr>
-      <w:bookmarkStart w:id="55" w:name="ref-R"/>
-      <w:bookmarkEnd w:id="54"/>
+      <w:bookmarkStart w:id="56" w:name="ref-R"/>
+      <w:bookmarkEnd w:id="55"/>
       <w:r>
         <w:t xml:space="preserve">R Core Team. (2021). </w:t>
       </w:r>
@@ -4640,8 +3675,8 @@
       <w:pPr>
         <w:pStyle w:val="Bibliography"/>
       </w:pPr>
-      <w:bookmarkStart w:id="56" w:name="ref-sakata_neural_2000"/>
-      <w:bookmarkEnd w:id="55"/>
+      <w:bookmarkStart w:id="57" w:name="ref-sakata_neural_2000"/>
+      <w:bookmarkEnd w:id="56"/>
       <w:r>
         <w:t xml:space="preserve">Sakata, J. T., Coomber, P., Gonzalez-Lima, F., &amp; Crews, D. (2000). Functional connectivity among limbic brain areas: Differential effects of incubation temperature and gonadal sex in the leopard gecko, eublepharis macularius. </w:t>
       </w:r>
@@ -4660,8 +3695,8 @@
       <w:pPr>
         <w:pStyle w:val="Bibliography"/>
       </w:pPr>
-      <w:bookmarkStart w:id="57" w:name="ref-sapolsky_how_2000"/>
-      <w:bookmarkEnd w:id="56"/>
+      <w:bookmarkStart w:id="58" w:name="ref-sapolsky_how_2000"/>
+      <w:bookmarkEnd w:id="57"/>
       <w:r>
         <w:t xml:space="preserve">Sapolsky, R. M., Romero, L. M., &amp; Munck, A. U. (2000). </w:t>
       </w:r>
@@ -4690,9 +3725,10 @@
       <w:pPr>
         <w:pStyle w:val="Bibliography"/>
       </w:pPr>
-      <w:bookmarkStart w:id="58" w:name="ref-sol2008brain"/>
-      <w:bookmarkEnd w:id="57"/>
-      <w:r>
+      <w:bookmarkStart w:id="59" w:name="ref-sol2008brain"/>
+      <w:bookmarkEnd w:id="58"/>
+      <w:r>
+        <w:lastRenderedPageBreak/>
         <w:t xml:space="preserve">Sol, D., Bacher, S., Reader, S. M., &amp; Lefebvre, L. (2008). Brain size predicts the success of mammal species introduced into novel environments. </w:t>
       </w:r>
       <w:r>
@@ -4720,8 +3756,8 @@
       <w:pPr>
         <w:pStyle w:val="Bibliography"/>
       </w:pPr>
-      <w:bookmarkStart w:id="59" w:name="ref-sol2000behavioural"/>
-      <w:bookmarkEnd w:id="58"/>
+      <w:bookmarkStart w:id="60" w:name="ref-sol2000behavioural"/>
+      <w:bookmarkEnd w:id="59"/>
       <w:r>
         <w:t xml:space="preserve">Sol, D., &amp; Lefebvre, L. (2000). Behavioural flexibility predicts invasion success in birds introduced to new zealand. </w:t>
       </w:r>
@@ -4750,8 +3786,8 @@
       <w:pPr>
         <w:pStyle w:val="Bibliography"/>
       </w:pPr>
-      <w:bookmarkStart w:id="60" w:name="ref-szabo2020can"/>
-      <w:bookmarkEnd w:id="59"/>
+      <w:bookmarkStart w:id="61" w:name="ref-szabo2020can"/>
+      <w:bookmarkEnd w:id="60"/>
       <w:r>
         <w:t xml:space="preserve">Szabo, B., Damas-Moreira, I., &amp; Whiting, M. J. (2020). Can cognitive ability give invasive species the means to succeed? A review of the evidence. </w:t>
       </w:r>
@@ -4780,8 +3816,38 @@
       <w:pPr>
         <w:pStyle w:val="Bibliography"/>
       </w:pPr>
-      <w:bookmarkStart w:id="61" w:name="ref-szulkin2020urban"/>
-      <w:bookmarkEnd w:id="60"/>
+      <w:bookmarkStart w:id="62" w:name="ref-szabo2019sex"/>
+      <w:bookmarkEnd w:id="61"/>
+      <w:r>
+        <w:t xml:space="preserve">Szabo, B., Whiting, M. J., &amp; Noble, D. W. (2019). Sex-dependent discrimination learning in lizards: A meta-analysis. </w:t>
+      </w:r>
+      <w:r>
+        <w:rPr>
+          <w:i/>
+          <w:iCs/>
+        </w:rPr>
+        <w:t>Behavioural Processes</w:t>
+      </w:r>
+      <w:r>
+        <w:t xml:space="preserve">, </w:t>
+      </w:r>
+      <w:r>
+        <w:rPr>
+          <w:i/>
+          <w:iCs/>
+        </w:rPr>
+        <w:t>164</w:t>
+      </w:r>
+      <w:r>
+        <w:t>, 10–16.</w:t>
+      </w:r>
+    </w:p>
+    <w:p>
+      <w:pPr>
+        <w:pStyle w:val="Bibliography"/>
+      </w:pPr>
+      <w:bookmarkStart w:id="63" w:name="ref-szulkin2020urban"/>
+      <w:bookmarkEnd w:id="62"/>
       <w:r>
         <w:t xml:space="preserve">Szulkin, M., Munshi-South, J., &amp; Charmantier, A. (2020). </w:t>
       </w:r>
@@ -4800,8 +3866,8 @@
       <w:pPr>
         <w:pStyle w:val="Bibliography"/>
       </w:pPr>
-      <w:bookmarkStart w:id="62" w:name="ref-szuran_water_1994"/>
-      <w:bookmarkEnd w:id="61"/>
+      <w:bookmarkStart w:id="64" w:name="ref-szuran_water_1994"/>
+      <w:bookmarkEnd w:id="63"/>
       <w:r>
         <w:t xml:space="preserve">Szuran, T., Zimmermann, E., &amp; Welzl, H. (1994). Water maze performance and hippocampal weight of prenatally stressed rats. </w:t>
       </w:r>
@@ -4838,8 +3904,8 @@
       <w:pPr>
         <w:pStyle w:val="Bibliography"/>
       </w:pPr>
-      <w:bookmarkStart w:id="63" w:name="ref-taborsky2021towards"/>
-      <w:bookmarkEnd w:id="62"/>
+      <w:bookmarkStart w:id="65" w:name="ref-taborsky2021towards"/>
+      <w:bookmarkEnd w:id="64"/>
       <w:r>
         <w:t xml:space="preserve">Taborsky, B., English, S., Fawcett, T. W., Kuijper, B., Leimar, O., McNamara, J. M., Ruuskanen, S., &amp; Sandi, C. (2021). Towards an evolutionary theory of stress responses. </w:t>
       </w:r>
@@ -4868,8 +3934,8 @@
       <w:pPr>
         <w:pStyle w:val="Bibliography"/>
       </w:pPr>
-      <w:bookmarkStart w:id="64" w:name="ref-webb2014behavioural"/>
-      <w:bookmarkEnd w:id="63"/>
+      <w:bookmarkStart w:id="66" w:name="ref-webb2014behavioural"/>
+      <w:bookmarkEnd w:id="65"/>
       <w:r>
         <w:t xml:space="preserve">Webb, J. K., Letnic, M., Jessop, T. S., &amp; Dempster, T. (2014). Behavioural flexibility allows an invasive vertebrate to survive in a semi-arid environment. </w:t>
       </w:r>
@@ -4898,10 +3964,9 @@
       <w:pPr>
         <w:pStyle w:val="Bibliography"/>
       </w:pPr>
-      <w:bookmarkStart w:id="65" w:name="ref-wright2010behavioral"/>
-      <w:bookmarkEnd w:id="64"/>
-      <w:r>
-        <w:lastRenderedPageBreak/>
+      <w:bookmarkStart w:id="67" w:name="ref-wright2010behavioral"/>
+      <w:bookmarkEnd w:id="66"/>
+      <w:r>
         <w:t xml:space="preserve">Wright, T. F., Eberhard, J. R., Hobson, E. A., Avery, M. L., &amp; Russello, M. A. (2010). Behavioral flexibility and species invasions: The adaptive flexibility hypothesis. </w:t>
       </w:r>
       <w:r>
@@ -4929,8 +3994,8 @@
       <w:pPr>
         <w:pStyle w:val="Bibliography"/>
       </w:pPr>
-      <w:bookmarkStart w:id="66" w:name="ref-zhu_prenatal_2004"/>
-      <w:bookmarkEnd w:id="65"/>
+      <w:bookmarkStart w:id="68" w:name="ref-zhu_prenatal_2004"/>
+      <w:bookmarkEnd w:id="67"/>
       <w:r>
         <w:t xml:space="preserve">Zhu, Z., Li, X., Chen, W., Zhao, Y., Li, H., Qing, C., Jia, N., Bai, Z., &amp; Liu, J. (2004). Prenatal stress causes gender-dependent neuronal loss and oxidative stress in rat hippocampus. </w:t>
       </w:r>
@@ -4964,7 +4029,7 @@
       </w:hyperlink>
     </w:p>
     <w:bookmarkEnd w:id="20"/>
-    <w:bookmarkEnd w:id="66"/>
+    <w:bookmarkEnd w:id="68"/>
     <w:p>
       <w:r>
         <w:br w:type="page"/>
@@ -4974,7 +4039,7 @@
       <w:pPr>
         <w:pStyle w:val="Heading1"/>
       </w:pPr>
-      <w:bookmarkStart w:id="67" w:name="suplementary-material"/>
+      <w:bookmarkStart w:id="69" w:name="suplementary-material"/>
       <w:bookmarkEnd w:id="18"/>
       <w:r>
         <w:lastRenderedPageBreak/>
@@ -4985,7 +4050,7 @@
       <w:pPr>
         <w:pStyle w:val="Heading4"/>
       </w:pPr>
-      <w:bookmarkStart w:id="68" w:name="checking-the-models-plots"/>
+      <w:bookmarkStart w:id="70" w:name="checking-the-models-plots"/>
       <w:r>
         <w:t>Checking the models plots</w:t>
       </w:r>
@@ -5078,16 +4143,16 @@
                 <w:noProof/>
               </w:rPr>
               <w:drawing>
-                <wp:inline distT="0" distB="0" distL="0" distR="0" wp14:anchorId="75655E38" wp14:editId="4CDC939D">
+                <wp:inline distT="0" distB="0" distL="0" distR="0" wp14:anchorId="39D243F4" wp14:editId="5285B2DE">
                   <wp:extent cx="4160520" cy="3328416"/>
                   <wp:effectExtent l="0" t="0" r="0" b="0"/>
-                  <wp:docPr id="113" name="Picture"/>
+                  <wp:docPr id="115" name="Picture"/>
                   <wp:cNvGraphicFramePr/>
                   <a:graphic xmlns:a="http://schemas.openxmlformats.org/drawingml/2006/main">
                     <a:graphicData uri="http://schemas.openxmlformats.org/drawingml/2006/picture">
                       <pic:pic xmlns:pic="http://schemas.openxmlformats.org/drawingml/2006/picture">
                         <pic:nvPicPr>
-                          <pic:cNvPr id="114" name="Picture" descr="ms_files/figure-docx/plotmod_drr-1.png"/>
+                          <pic:cNvPr id="116" name="Picture" descr="ms_files/figure-docx/plotmod_drr-1.png"/>
                           <pic:cNvPicPr>
                             <a:picLocks noChangeAspect="1" noChangeArrowheads="1"/>
                           </pic:cNvPicPr>
@@ -5143,16 +4208,16 @@
               </w:rPr>
               <w:lastRenderedPageBreak/>
               <w:drawing>
-                <wp:inline distT="0" distB="0" distL="0" distR="0" wp14:anchorId="4517BEE2" wp14:editId="3B02BD91">
+                <wp:inline distT="0" distB="0" distL="0" distR="0" wp14:anchorId="6E2BD692" wp14:editId="22D39CC5">
                   <wp:extent cx="4160520" cy="3328416"/>
                   <wp:effectExtent l="0" t="0" r="0" b="0"/>
-                  <wp:docPr id="116" name="Picture"/>
+                  <wp:docPr id="118" name="Picture"/>
                   <wp:cNvGraphicFramePr/>
                   <a:graphic xmlns:a="http://schemas.openxmlformats.org/drawingml/2006/main">
                     <a:graphicData uri="http://schemas.openxmlformats.org/drawingml/2006/picture">
                       <pic:pic xmlns:pic="http://schemas.openxmlformats.org/drawingml/2006/picture">
                         <pic:nvPicPr>
-                          <pic:cNvPr id="117" name="Picture" descr="ms_files/figure-docx/plotmod_drr-2.png"/>
+                          <pic:cNvPr id="119" name="Picture" descr="ms_files/figure-docx/plotmod_drr-2.png"/>
                           <pic:cNvPicPr>
                             <a:picLocks noChangeAspect="1" noChangeArrowheads="1"/>
                           </pic:cNvPicPr>
@@ -5207,16 +4272,16 @@
                 <w:noProof/>
               </w:rPr>
               <w:drawing>
-                <wp:inline distT="0" distB="0" distL="0" distR="0" wp14:anchorId="732F38DE" wp14:editId="75A58AA4">
+                <wp:inline distT="0" distB="0" distL="0" distR="0" wp14:anchorId="2B320377" wp14:editId="38BBB42A">
                   <wp:extent cx="4160520" cy="3328416"/>
                   <wp:effectExtent l="0" t="0" r="0" b="0"/>
-                  <wp:docPr id="119" name="Picture"/>
+                  <wp:docPr id="121" name="Picture"/>
                   <wp:cNvGraphicFramePr/>
                   <a:graphic xmlns:a="http://schemas.openxmlformats.org/drawingml/2006/main">
                     <a:graphicData uri="http://schemas.openxmlformats.org/drawingml/2006/picture">
                       <pic:pic xmlns:pic="http://schemas.openxmlformats.org/drawingml/2006/picture">
                         <pic:nvPicPr>
-                          <pic:cNvPr id="120" name="Picture" descr="ms_files/figure-docx/plotmod_drr-3.png"/>
+                          <pic:cNvPr id="122" name="Picture" descr="ms_files/figure-docx/plotmod_drr-3.png"/>
                           <pic:cNvPicPr>
                             <a:picLocks noChangeAspect="1" noChangeArrowheads="1"/>
                           </pic:cNvPicPr>
@@ -5322,16 +4387,16 @@
                 <w:noProof/>
               </w:rPr>
               <w:drawing>
-                <wp:inline distT="0" distB="0" distL="0" distR="0" wp14:anchorId="6AC4A84B" wp14:editId="157922AF">
+                <wp:inline distT="0" distB="0" distL="0" distR="0" wp14:anchorId="13FB711F" wp14:editId="302F7F24">
                   <wp:extent cx="4160520" cy="3328416"/>
                   <wp:effectExtent l="0" t="0" r="0" b="0"/>
-                  <wp:docPr id="122" name="Picture"/>
+                  <wp:docPr id="124" name="Picture"/>
                   <wp:cNvGraphicFramePr/>
                   <a:graphic xmlns:a="http://schemas.openxmlformats.org/drawingml/2006/main">
                     <a:graphicData uri="http://schemas.openxmlformats.org/drawingml/2006/picture">
                       <pic:pic xmlns:pic="http://schemas.openxmlformats.org/drawingml/2006/picture">
                         <pic:nvPicPr>
-                          <pic:cNvPr id="123" name="Picture" descr="ms_files/figure-docx/plotmod_grr-1.png"/>
+                          <pic:cNvPr id="125" name="Picture" descr="ms_files/figure-docx/plotmod_grr-1.png"/>
                           <pic:cNvPicPr>
                             <a:picLocks noChangeAspect="1" noChangeArrowheads="1"/>
                           </pic:cNvPicPr>
@@ -5386,16 +4451,16 @@
                 <w:noProof/>
               </w:rPr>
               <w:drawing>
-                <wp:inline distT="0" distB="0" distL="0" distR="0" wp14:anchorId="63345A88" wp14:editId="6A81EDC4">
+                <wp:inline distT="0" distB="0" distL="0" distR="0" wp14:anchorId="292D497E" wp14:editId="49693034">
                   <wp:extent cx="4160520" cy="3328416"/>
                   <wp:effectExtent l="0" t="0" r="0" b="0"/>
-                  <wp:docPr id="125" name="Picture"/>
+                  <wp:docPr id="127" name="Picture"/>
                   <wp:cNvGraphicFramePr/>
                   <a:graphic xmlns:a="http://schemas.openxmlformats.org/drawingml/2006/main">
                     <a:graphicData uri="http://schemas.openxmlformats.org/drawingml/2006/picture">
                       <pic:pic xmlns:pic="http://schemas.openxmlformats.org/drawingml/2006/picture">
                         <pic:nvPicPr>
-                          <pic:cNvPr id="126" name="Picture" descr="ms_files/figure-docx/plotmod_grr-2.png"/>
+                          <pic:cNvPr id="128" name="Picture" descr="ms_files/figure-docx/plotmod_grr-2.png"/>
                           <pic:cNvPicPr>
                             <a:picLocks noChangeAspect="1" noChangeArrowheads="1"/>
                           </pic:cNvPicPr>
@@ -5451,16 +4516,16 @@
               </w:rPr>
               <w:lastRenderedPageBreak/>
               <w:drawing>
-                <wp:inline distT="0" distB="0" distL="0" distR="0" wp14:anchorId="158B7AA8" wp14:editId="22ED3B93">
+                <wp:inline distT="0" distB="0" distL="0" distR="0" wp14:anchorId="636B1507" wp14:editId="1E129B17">
                   <wp:extent cx="4160520" cy="3328416"/>
                   <wp:effectExtent l="0" t="0" r="0" b="0"/>
-                  <wp:docPr id="128" name="Picture"/>
+                  <wp:docPr id="130" name="Picture"/>
                   <wp:cNvGraphicFramePr/>
                   <a:graphic xmlns:a="http://schemas.openxmlformats.org/drawingml/2006/main">
                     <a:graphicData uri="http://schemas.openxmlformats.org/drawingml/2006/picture">
                       <pic:pic xmlns:pic="http://schemas.openxmlformats.org/drawingml/2006/picture">
                         <pic:nvPicPr>
-                          <pic:cNvPr id="129" name="Picture" descr="ms_files/figure-docx/plotmod_grr-3.png"/>
+                          <pic:cNvPr id="131" name="Picture" descr="ms_files/figure-docx/plotmod_grr-3.png"/>
                           <pic:cNvPicPr>
                             <a:picLocks noChangeAspect="1" noChangeArrowheads="1"/>
                           </pic:cNvPicPr>
@@ -5510,10 +4575,18 @@
     <w:p>
       <w:r>
         <w:lastRenderedPageBreak/>
-        <w:t xml:space="preserve">Table S1. </w:t>
-      </w:r>
-      <w:r>
-        <w:t xml:space="preserve">Estimates of Reversal learning slope for all the different treatments per each task, species, and group. Mean shows the arithmetic means of the estimates obtained from the posteriors of the model, and 95% CI indicates the 95% confidence interval of the mean. All </w:t>
+        <w:t xml:space="preserve">Table 1. </w:t>
+      </w:r>
+      <w:r>
+        <w:t xml:space="preserve">Estimates of Reversal learning </w:t>
+      </w:r>
+      <w:proofErr w:type="gramStart"/>
+      <w:r>
+        <w:t>slope</w:t>
+      </w:r>
+      <w:proofErr w:type="gramEnd"/>
+      <w:r>
+        <w:t xml:space="preserve"> for all the different treatments per each task, species, and group. Mean shows the arithmetic means of the estimates obtained from the posteriors of the model, and 95% CI indicates the 95% confidence interval of the mean. All </w:t>
       </w:r>
       <w:proofErr w:type="spellStart"/>
       <w:r>
@@ -5581,7 +4654,7 @@
               <w:ind w:left="100" w:right="100"/>
               <w:jc w:val="center"/>
             </w:pPr>
-            <w:bookmarkStart w:id="69" w:name="tbl-data"/>
+            <w:bookmarkStart w:id="71" w:name="tbl-data"/>
             <w:r>
               <w:rPr>
                 <w:rFonts w:ascii="Times New Roman" w:eastAsia="Helvetica" w:hAnsi="Helvetica" w:cs="Helvetica"/>
@@ -7446,7 +6519,7 @@
           </w:p>
         </w:tc>
       </w:tr>
-      <w:bookmarkEnd w:id="69"/>
+      <w:bookmarkEnd w:id="71"/>
     </w:tbl>
     <w:p>
       <w:r>
@@ -7456,10 +6529,18 @@
     <w:p>
       <w:r>
         <w:lastRenderedPageBreak/>
-        <w:t xml:space="preserve">Table S2. </w:t>
-      </w:r>
-      <w:r>
-        <w:t xml:space="preserve">Estimates of Reversal learning slope for all the different treatments per each task, species, and group. Here we included only those individuals who made the right choice in 8 out of the last 10 trials in the previous associative task. Mean shows the arithmetic means of the estimates obtained from the posteriors of the model, and 95% CI indicates the 95% confidence interval of the mean. All </w:t>
+        <w:t xml:space="preserve">Table 2. </w:t>
+      </w:r>
+      <w:r>
+        <w:t xml:space="preserve">Estimates of Reversal learning </w:t>
+      </w:r>
+      <w:proofErr w:type="gramStart"/>
+      <w:r>
+        <w:t>slope</w:t>
+      </w:r>
+      <w:proofErr w:type="gramEnd"/>
+      <w:r>
+        <w:t xml:space="preserve"> for all the different treatments per each task, species, and group. Here we included only those individuals who made the right choice in 8 out of the last 10 trials in the previous associative task. Mean shows the arithmetic means of the estimates obtained from the posteriors of the model, and 95% CI indicates the 95% confidence interval of the mean. All </w:t>
       </w:r>
       <w:proofErr w:type="spellStart"/>
       <w:r>
@@ -7527,7 +6608,7 @@
               <w:ind w:left="100" w:right="100"/>
               <w:jc w:val="center"/>
             </w:pPr>
-            <w:bookmarkStart w:id="70" w:name="tbl-data_2"/>
+            <w:bookmarkStart w:id="72" w:name="tbl-data_2"/>
             <w:r>
               <w:rPr>
                 <w:rFonts w:ascii="Times New Roman" w:eastAsia="Helvetica" w:hAnsi="Helvetica" w:cs="Helvetica"/>
@@ -9392,7 +8473,7 @@
           </w:p>
         </w:tc>
       </w:tr>
-      <w:bookmarkEnd w:id="70"/>
+      <w:bookmarkEnd w:id="72"/>
     </w:tbl>
     <w:p>
       <w:r>
@@ -9421,7 +8502,7 @@
         <w:pStyle w:val="BodyText"/>
       </w:pPr>
       <w:r>
-        <w:t xml:space="preserve">Table S3. </w:t>
+        <w:t xml:space="preserve">Table 3. </w:t>
       </w:r>
       <w:r>
         <w:t xml:space="preserve">Results for </w:t>
@@ -9431,26 +8512,10 @@
           <w:i/>
           <w:iCs/>
         </w:rPr>
-        <w:t xml:space="preserve">L. </w:t>
-      </w:r>
-      <w:proofErr w:type="spellStart"/>
-      <w:r>
-        <w:rPr>
-          <w:i/>
-          <w:iCs/>
-        </w:rPr>
-        <w:t>delicata</w:t>
-      </w:r>
-      <w:proofErr w:type="spellEnd"/>
-      <w:r>
-        <w:rPr>
-          <w:i/>
-          <w:iCs/>
-        </w:rPr>
-        <w:t xml:space="preserve"> </w:t>
-      </w:r>
-      <w:r>
-        <w:t>when the model included the age.</w:t>
+        <w:t>L. delicata</w:t>
+      </w:r>
+      <w:r>
+        <w:t xml:space="preserve"> when the model included the age:</w:t>
       </w:r>
     </w:p>
     <w:tbl>
@@ -9504,7 +8569,7 @@
               <w:spacing w:before="100" w:after="100"/>
               <w:ind w:left="100" w:right="100"/>
             </w:pPr>
-            <w:bookmarkStart w:id="71" w:name="tbl-agedeli"/>
+            <w:bookmarkStart w:id="73" w:name="tbl-agedeli"/>
             <w:r>
               <w:rPr>
                 <w:rFonts w:ascii="Times New Roman" w:eastAsia="Helvetica" w:hAnsi="Helvetica" w:cs="Helvetica"/>
@@ -12722,7 +11787,7 @@
           </w:p>
         </w:tc>
       </w:tr>
-      <w:bookmarkEnd w:id="71"/>
+      <w:bookmarkEnd w:id="73"/>
     </w:tbl>
     <w:p>
       <w:r>
@@ -12735,7 +11800,7 @@
       </w:pPr>
       <w:r>
         <w:lastRenderedPageBreak/>
-        <w:t xml:space="preserve">Table S4. </w:t>
+        <w:t xml:space="preserve">Table 4. </w:t>
       </w:r>
       <w:r>
         <w:t xml:space="preserve">Results for </w:t>
@@ -12745,29 +11810,10 @@
           <w:i/>
           <w:iCs/>
         </w:rPr>
-        <w:t xml:space="preserve">L. </w:t>
-      </w:r>
-      <w:proofErr w:type="spellStart"/>
-      <w:r>
-        <w:rPr>
-          <w:i/>
-          <w:iCs/>
-        </w:rPr>
-        <w:t>guichenoti</w:t>
-      </w:r>
-      <w:proofErr w:type="spellEnd"/>
-      <w:r>
-        <w:rPr>
-          <w:i/>
-          <w:iCs/>
-        </w:rPr>
-        <w:t xml:space="preserve"> </w:t>
-      </w:r>
-      <w:r>
-        <w:t>when the model included the age</w:t>
-      </w:r>
-      <w:r>
-        <w:t>.</w:t>
+        <w:t>L. guichenoti</w:t>
+      </w:r>
+      <w:r>
+        <w:t xml:space="preserve"> when the model included the age:</w:t>
       </w:r>
     </w:p>
     <w:tbl>
@@ -12821,7 +11867,7 @@
               <w:spacing w:before="100" w:after="100"/>
               <w:ind w:left="100" w:right="100"/>
             </w:pPr>
-            <w:bookmarkStart w:id="72" w:name="tbl-ageguich"/>
+            <w:bookmarkStart w:id="74" w:name="tbl-ageguich"/>
             <w:r>
               <w:rPr>
                 <w:rFonts w:ascii="Times New Roman" w:eastAsia="Helvetica" w:hAnsi="Helvetica" w:cs="Helvetica"/>
@@ -16039,7 +15085,7 @@
           </w:p>
         </w:tc>
       </w:tr>
-      <w:bookmarkEnd w:id="72"/>
+      <w:bookmarkEnd w:id="74"/>
     </w:tbl>
     <w:p>
       <w:r>
@@ -16064,23 +15110,23 @@
             <w:pPr>
               <w:jc w:val="center"/>
             </w:pPr>
-            <w:bookmarkStart w:id="73" w:name="fig-age"/>
+            <w:bookmarkStart w:id="75" w:name="fig-age"/>
             <w:r>
               <w:rPr>
                 <w:noProof/>
               </w:rPr>
               <w:lastRenderedPageBreak/>
               <w:drawing>
-                <wp:inline distT="0" distB="0" distL="0" distR="0" wp14:anchorId="02134741" wp14:editId="38A13BB7">
+                <wp:inline distT="0" distB="0" distL="0" distR="0" wp14:anchorId="4AD48A43" wp14:editId="56C8FC10">
                   <wp:extent cx="5943600" cy="4278788"/>
                   <wp:effectExtent l="0" t="0" r="0" b="0"/>
-                  <wp:docPr id="135" name="Picture"/>
+                  <wp:docPr id="137" name="Picture"/>
                   <wp:cNvGraphicFramePr/>
                   <a:graphic xmlns:a="http://schemas.openxmlformats.org/drawingml/2006/main">
                     <a:graphicData uri="http://schemas.openxmlformats.org/drawingml/2006/picture">
                       <pic:pic xmlns:pic="http://schemas.openxmlformats.org/drawingml/2006/picture">
                         <pic:nvPicPr>
-                          <pic:cNvPr id="136" name="Picture" descr="./output/figures/plot_age.png"/>
+                          <pic:cNvPr id="138" name="Picture" descr="./output/figures/plot_age.png"/>
                           <pic:cNvPicPr>
                             <a:picLocks noChangeAspect="1" noChangeArrowheads="1"/>
                           </pic:cNvPicPr>
@@ -16123,10 +15169,10 @@
             </w:r>
           </w:p>
         </w:tc>
-        <w:bookmarkEnd w:id="73"/>
+        <w:bookmarkEnd w:id="75"/>
       </w:tr>
-      <w:bookmarkEnd w:id="67"/>
-      <w:bookmarkEnd w:id="68"/>
+      <w:bookmarkEnd w:id="69"/>
+      <w:bookmarkEnd w:id="70"/>
     </w:tbl>
     <w:p/>
     <w:sectPr>
@@ -16833,7 +15879,7 @@
   <w:num w:numId="74" w16cid:durableId="381829436">
     <w:abstractNumId w:val="10"/>
   </w:num>
-  <w:num w:numId="75" w16cid:durableId="374082188">
+  <w:num w:numId="75" w16cid:durableId="1282541089">
     <w:abstractNumId w:val="10"/>
   </w:num>
 </w:numbering>

--- a/ms.docx
+++ b/ms.docx
@@ -2,184 +2,6 @@
 <file path=word/document.xml><?xml version="1.0" encoding="utf-8"?>
 <w:document xmlns:wpc="http://schemas.microsoft.com/office/word/2010/wordprocessingCanvas" xmlns:cx="http://schemas.microsoft.com/office/drawing/2014/chartex" xmlns:cx1="http://schemas.microsoft.com/office/drawing/2015/9/8/chartex" xmlns:cx2="http://schemas.microsoft.com/office/drawing/2015/10/21/chartex" xmlns:cx3="http://schemas.microsoft.com/office/drawing/2016/5/9/chartex" xmlns:cx4="http://schemas.microsoft.com/office/drawing/2016/5/10/chartex" xmlns:cx5="http://schemas.microsoft.com/office/drawing/2016/5/11/chartex" xmlns:cx6="http://schemas.microsoft.com/office/drawing/2016/5/12/chartex" xmlns:cx7="http://schemas.microsoft.com/office/drawing/2016/5/13/chartex" xmlns:cx8="http://schemas.microsoft.com/office/drawing/2016/5/14/chartex" xmlns:mc="http://schemas.openxmlformats.org/markup-compatibility/2006" xmlns:aink="http://schemas.microsoft.com/office/drawing/2016/ink" xmlns:am3d="http://schemas.microsoft.com/office/drawing/2017/model3d" xmlns:o="urn:schemas-microsoft-com:office:office" xmlns:oel="http://schemas.microsoft.com/office/2019/extlst" xmlns:r="http://schemas.openxmlformats.org/officeDocument/2006/relationships" xmlns:m="http://schemas.openxmlformats.org/officeDocument/2006/math" xmlns:v="urn:schemas-microsoft-com:vml" xmlns:wp14="http://schemas.microsoft.com/office/word/2010/wordprocessingDrawing" xmlns:wp="http://schemas.openxmlformats.org/drawingml/2006/wordprocessingDrawing" xmlns:w10="urn:schemas-microsoft-com:office:word" xmlns:w="http://schemas.openxmlformats.org/wordprocessingml/2006/main" xmlns:w14="http://schemas.microsoft.com/office/word/2010/wordml" xmlns:w15="http://schemas.microsoft.com/office/word/2012/wordml" xmlns:w16cex="http://schemas.microsoft.com/office/word/2018/wordml/cex" xmlns:w16cid="http://schemas.microsoft.com/office/word/2016/wordml/cid" xmlns:w16="http://schemas.microsoft.com/office/word/2018/wordml" xmlns:w16sdtdh="http://schemas.microsoft.com/office/word/2020/wordml/sdtdatahash" xmlns:w16se="http://schemas.microsoft.com/office/word/2015/wordml/symex" xmlns:wpg="http://schemas.microsoft.com/office/word/2010/wordprocessingGroup" xmlns:wpi="http://schemas.microsoft.com/office/word/2010/wordprocessingInk" xmlns:wne="http://schemas.microsoft.com/office/word/2006/wordml" xmlns:wps="http://schemas.microsoft.com/office/word/2010/wordprocessingShape" mc:Ignorable="w14 w15 w16se w16cid w16 w16cex w16sdtdh wp14">
   <w:body>
-    <w:p>
-      <w:pPr>
-        <w:pStyle w:val="Title"/>
-      </w:pPr>
-      <w:r>
-        <w:t>Early environmental conditions do not impact behavioural flexibility in an invasive and non-invasive lizard species</w:t>
-      </w:r>
-    </w:p>
-    <w:p>
-      <w:pPr>
-        <w:pStyle w:val="FirstParagraph"/>
-      </w:pPr>
-      <w:r>
-        <w:t>Pablo Recio</w:t>
-      </w:r>
-      <w:r>
-        <w:rPr>
-          <w:vertAlign w:val="superscript"/>
-        </w:rPr>
-        <w:t>1</w:t>
-      </w:r>
-      <w:r>
-        <w:t>,</w:t>
-      </w:r>
-      <m:oMath>
-        <m:r>
-          <m:rPr>
-            <m:sty m:val="p"/>
-          </m:rPr>
-          <w:rPr>
-            <w:rFonts w:ascii="Cambria Math" w:hAnsi="Cambria Math"/>
-          </w:rPr>
-          <m:t>‡</m:t>
-        </m:r>
-      </m:oMath>
-      <w:r>
-        <w:t xml:space="preserve"> , Dalton C. Leibold</w:t>
-      </w:r>
-      <w:r>
-        <w:rPr>
-          <w:vertAlign w:val="superscript"/>
-        </w:rPr>
-        <w:t>1</w:t>
-      </w:r>
-      <w:r>
-        <w:t xml:space="preserve">, Ondi L. Crino </w:t>
-      </w:r>
-      <w:r>
-        <w:rPr>
-          <w:vertAlign w:val="superscript"/>
-        </w:rPr>
-        <w:t>1,2</w:t>
-      </w:r>
-      <w:r>
-        <w:t>, Kristoffer H. Wild</w:t>
-      </w:r>
-      <w:r>
-        <w:rPr>
-          <w:vertAlign w:val="superscript"/>
-        </w:rPr>
-        <w:t>1,3</w:t>
-      </w:r>
-      <w:r>
-        <w:t>, Chris Friesen</w:t>
-      </w:r>
-      <w:r>
-        <w:rPr>
-          <w:vertAlign w:val="superscript"/>
-        </w:rPr>
-        <w:t>4</w:t>
-      </w:r>
-      <w:r>
-        <w:t>, Basile Mauclaire</w:t>
-      </w:r>
-      <w:r>
-        <w:rPr>
-          <w:vertAlign w:val="superscript"/>
-        </w:rPr>
-        <w:t>1,5</w:t>
-      </w:r>
-      <w:r>
-        <w:t xml:space="preserve">, Amelia Y. Peardon </w:t>
-      </w:r>
-      <w:r>
-        <w:rPr>
-          <w:vertAlign w:val="superscript"/>
-        </w:rPr>
-        <w:t>1</w:t>
-      </w:r>
-      <w:r>
-        <w:t>, Daniel W.A. Noble</w:t>
-      </w:r>
-      <w:r>
-        <w:rPr>
-          <w:vertAlign w:val="superscript"/>
-        </w:rPr>
-        <w:t>1</w:t>
-      </w:r>
-    </w:p>
-    <w:p>
-      <w:pPr>
-        <w:pStyle w:val="BodyText"/>
-      </w:pPr>
-      <w:r>
-        <w:rPr>
-          <w:vertAlign w:val="superscript"/>
-        </w:rPr>
-        <w:t>1</w:t>
-      </w:r>
-      <w:r>
-        <w:t xml:space="preserve"> Division of Ecology and Evolution, Research School of Biology, The Australian National University, Canberra, ACT 2601, Australia</w:t>
-      </w:r>
-      <w:r>
-        <w:br/>
-      </w:r>
-      <w:r>
-        <w:rPr>
-          <w:vertAlign w:val="superscript"/>
-        </w:rPr>
-        <w:t>2</w:t>
-      </w:r>
-      <w:r>
-        <w:t xml:space="preserve"> Flinder’s University, College of Science and Engineering, Bedford Park, SA 5042, Australia</w:t>
-      </w:r>
-      <w:r>
-        <w:br/>
-      </w:r>
-      <w:r>
-        <w:rPr>
-          <w:vertAlign w:val="superscript"/>
-        </w:rPr>
-        <w:t>3</w:t>
-      </w:r>
-      <w:r>
-        <w:t xml:space="preserve"> Melbourne University, Melbourne, VIC 3000, Australia</w:t>
-      </w:r>
-      <w:r>
-        <w:br/>
-      </w:r>
-      <w:r>
-        <w:rPr>
-          <w:vertAlign w:val="superscript"/>
-        </w:rPr>
-        <w:t>4</w:t>
-      </w:r>
-      <w:r>
-        <w:t xml:space="preserve"> University of Wollongong, Wollongong, NSW 2500, Australia</w:t>
-      </w:r>
-      <w:r>
-        <w:br/>
-      </w:r>
-      <w:r>
-        <w:rPr>
-          <w:vertAlign w:val="superscript"/>
-        </w:rPr>
-        <w:t>5</w:t>
-      </w:r>
-      <w:r>
-        <w:t xml:space="preserve"> Université de Lille, Lille 59000, France</w:t>
-      </w:r>
-      <w:r>
-        <w:br/>
-      </w:r>
-      <m:oMath>
-        <m:r>
-          <m:rPr>
-            <m:sty m:val="p"/>
-          </m:rPr>
-          <w:rPr>
-            <w:rFonts w:ascii="Cambria Math" w:hAnsi="Cambria Math"/>
-          </w:rPr>
-          <m:t>‡</m:t>
-        </m:r>
-      </m:oMath>
-      <w:r>
-        <w:t xml:space="preserve"> Corresponding author: pablo.reciosantiago@anu.edu.au</w:t>
-      </w:r>
-    </w:p>
     <w:p>
       <w:pPr>
         <w:pStyle w:val="Heading2"/>
@@ -350,11 +172,7 @@
         </w:r>
       </w:hyperlink>
       <w:r>
-        <w:t xml:space="preserve">). For example, survival of cane toads in semi-arid regions of Australia depend on adjusting their </w:t>
-      </w:r>
-      <w:r>
-        <w:lastRenderedPageBreak/>
-        <w:t>hydration activities to include daytime hours, rather than relying solely on nighttime (</w:t>
+        <w:t>). For example, survival of cane toads in semi-arid regions of Australia depend on adjusting their hydration activities to include daytime hours, rather than relying solely on nighttime (</w:t>
       </w:r>
       <w:hyperlink w:anchor="ref-webb2014behavioural">
         <w:r>
@@ -439,7 +257,11 @@
         </w:r>
       </w:hyperlink>
       <w:r>
-        <w:t>). Under stressful situations, animal’s sensory systems detect and transmit environmental signals to instigate adaptive physiological and behavioural adjustments – responses that are mediated by glucocorticoids (GCs) (</w:t>
+        <w:t xml:space="preserve">). Under stressful situations, animal’s sensory systems detect and transmit environmental signals to instigate </w:t>
+      </w:r>
+      <w:r>
+        <w:lastRenderedPageBreak/>
+        <w:t>adaptive physiological and behavioural adjustments – responses that are mediated by glucocorticoids (GCs) (</w:t>
       </w:r>
       <w:hyperlink w:anchor="ref-sapolsky_how_2000">
         <w:r>
@@ -730,11 +552,7 @@
         </w:r>
       </w:hyperlink>
       <w:r>
-        <w:t xml:space="preserve">), but we are uncertain about the interactive role of maternal CORT and early temperatures on behavioural flexibility. We manipulated CORT and incubation temperature in both species and then subjected hatchlings to a reversal learning task. We predicted that both cold incubation </w:t>
-      </w:r>
-      <w:r>
-        <w:lastRenderedPageBreak/>
-        <w:t>temperatures and CORT treatment will impair behavioural flexibility (</w:t>
+        <w:t>), but we are uncertain about the interactive role of maternal CORT and early temperatures on behavioural flexibility. We manipulated CORT and incubation temperature in both species and then subjected hatchlings to a reversal learning task. We predicted that both cold incubation temperatures and CORT treatment will impair behavioural flexibility (</w:t>
       </w:r>
       <w:hyperlink w:anchor="ref-clark_colour_2014">
         <w:r>
@@ -905,7 +723,11 @@
         <w:t>Acheta domestica</w:t>
       </w:r>
       <w:r>
-        <w:t>) per enclosure three days a week. Crickets were dusted with calcium weekly and multivitamin and calcium biweekly. Using a heat chord and a heat lamp we created a temperature gradient and kept lights on a 12 h light:12 h dark cycle. UVA/UVB lighting was also provided. Room temperatures were set to 22-24ºC, and warm side of enclosures reached 32ºC.</w:t>
+        <w:t xml:space="preserve">) per </w:t>
+      </w:r>
+      <w:r>
+        <w:lastRenderedPageBreak/>
+        <w:t>enclosure three days a week. Crickets were dusted with calcium weekly and multivitamin and calcium biweekly. Using a heat chord and a heat lamp we created a temperature gradient and kept lights on a 12 h light:12 h dark cycle. UVA/UVB lighting was also provided. Room temperatures were set to 22-24ºC, and warm side of enclosures reached 32ºC.</w:t>
       </w:r>
     </w:p>
     <w:p>
@@ -928,11 +750,7 @@
         <w:pStyle w:val="BodyText"/>
       </w:pPr>
       <w:r>
-        <w:t xml:space="preserve">Hatchlings – Eggs in the incubator were checked three times a week for hatchlings. After hatchling, we measured juveniles’ SVL and Tail Length (TL) with a ruler to the nearest mm and weighed them with a digital scale ± 0.001g error. We then placed hatchlings in individual enclosures (18.7L x 13.2W x 6.3H cm) and provided them with non-stick matting and a small water dish. During this period, they were sprayed with water every day and received 3-6 small A. domestica crickets three times a week. All care otherwise followed similar protocols to adults (see above). Two weeks before starting the training phase (see below), lizards were moved to an experimental arena for acclimatation. The arenas were individual medium size (41 L x 29.7 W x 22 H cm) plastic containers with a shelter (9 L x 6 W x 1.5 H cm) on one of the side and a water dish on the other. These new enclosures were placed in two rooms across 7 different racks associated to 7 different CCTV systems (device model DVR-HP210475) that allowed us to record their behaviour during the experiment (see details below). The number of lizards per species and treatment in each rack was counterbalanced to control for any effect of the room or the position of the lizard in the rack. During acclimatation and throughout the experiment, lizards </w:t>
-      </w:r>
-      <w:r>
-        <w:lastRenderedPageBreak/>
-        <w:t>were fed with only one cricket per day dusted with calcium and multivitamin (see protocol below), and water was supplied ad libitum. We provided a temperature gradient by means of a heat cord and heat lamps in a 12 h light: 12 h dark cycle. The temperature of both rooms was set to between 22-24ºC.</w:t>
+        <w:t>Hatchlings – Eggs in the incubator were checked three times a week for hatchlings. After hatchling, we measured juveniles’ SVL and Tail Length (TL) with a ruler to the nearest mm and weighed them with a digital scale ± 0.001g error. We then placed hatchlings in individual enclosures (18.7L x 13.2W x 6.3H cm) and provided them with non-stick matting and a small water dish. During this period, they were sprayed with water every day and received 3-6 small A. domestica crickets three times a week. All care otherwise followed similar protocols to adults (see above). Two weeks before starting the training phase (see below), lizards were moved to an experimental arena for acclimatation. The arenas were individual medium size (41 L x 29.7 W x 22 H cm) plastic containers with a shelter (9 L x 6 W x 1.5 H cm) on one of the side and a water dish on the other. These new enclosures were placed in two rooms across 7 different racks associated to 7 different CCTV systems (device model DVR-HP210475) that allowed us to record their behaviour during the experiment (see details below). The number of lizards per species and treatment in each rack was counterbalanced to control for any effect of the room or the position of the lizard in the rack. During acclimatation and throughout the experiment, lizards were fed with only one cricket per day dusted with calcium and multivitamin (see protocol below), and water was supplied ad libitum. We provided a temperature gradient by means of a heat cord and heat lamps in a 12 h light: 12 h dark cycle. The temperature of both rooms was set to between 22-24ºC.</w:t>
       </w:r>
     </w:p>
     <w:p>
@@ -979,7 +797,14 @@
           <w:rPr>
             <w:rStyle w:val="Hyperlink"/>
           </w:rPr>
-          <w:t>Qualls &amp; Shine, 2000</w:t>
+          <w:t xml:space="preserve">Qualls &amp; </w:t>
+        </w:r>
+        <w:r>
+          <w:rPr>
+            <w:rStyle w:val="Hyperlink"/>
+          </w:rPr>
+          <w:lastRenderedPageBreak/>
+          <w:t>Shine, 2000</w:t>
         </w:r>
       </w:hyperlink>
       <w:r>
@@ -1115,11 +940,7 @@
         </w:r>
       </w:hyperlink>
       <w:r>
-        <w:t xml:space="preserve">). However, to control for potential colour biases, we assigned one group of lizards within each treatment to associate food in the blue ramp followed by the red ramp in the reversal, while in the other group the order was reversed. As in the last stage of the habituation phase, we placed the cricket inside the wells of the ramps, but then two of them were covered with 3D-printed lids (3D x 0.5H cm) so prey </w:t>
-      </w:r>
-      <w:r>
-        <w:lastRenderedPageBreak/>
-        <w:t>was only accessible in one ramp. The food reward was placed in all three ramps to avoid lizards using prey chemical cues that were released in the closed wells through a series of small holes on the top of the lids. In all trials, the position of the feeders was changed randomly to ensure subjects were using colour rather than spatial cues for the association. Lizards were tested in the association task once a day for 35 days and once a day for 40 days in the reversal.</w:t>
+        <w:t>). However, to control for potential colour biases, we assigned one group of lizards within each treatment to associate food in the blue ramp followed by the red ramp in the reversal, while in the other group the order was reversed. As in the last stage of the habituation phase, we placed the cricket inside the wells of the ramps, but then two of them were covered with 3D-printed lids (3D x 0.5H cm) so prey was only accessible in one ramp. The food reward was placed in all three ramps to avoid lizards using prey chemical cues that were released in the closed wells through a series of small holes on the top of the lids. In all trials, the position of the feeders was changed randomly to ensure subjects were using colour rather than spatial cues for the association. Lizards were tested in the association task once a day for 35 days and once a day for 40 days in the reversal.</w:t>
       </w:r>
     </w:p>
     <w:p>
@@ -1184,7 +1005,7 @@
               </w:rPr>
               <w:lastRenderedPageBreak/>
               <w:drawing>
-                <wp:inline distT="0" distB="0" distL="0" distR="0" wp14:anchorId="1F7371DB" wp14:editId="2AE3B1E1">
+                <wp:inline distT="0" distB="0" distL="0" distR="0" wp14:anchorId="2A34C54D" wp14:editId="4581D198">
                   <wp:extent cx="5943600" cy="6297135"/>
                   <wp:effectExtent l="0" t="0" r="0" b="0"/>
                   <wp:docPr id="25" name="Picture"/>
@@ -1530,7 +1351,7 @@
               </w:rPr>
               <w:lastRenderedPageBreak/>
               <w:drawing>
-                <wp:inline distT="0" distB="0" distL="0" distR="0" wp14:anchorId="7C2BDDF9" wp14:editId="39EFA679">
+                <wp:inline distT="0" distB="0" distL="0" distR="0" wp14:anchorId="20529E05" wp14:editId="1C84EB94">
                   <wp:extent cx="5943600" cy="4278788"/>
                   <wp:effectExtent l="0" t="0" r="0" b="0"/>
                   <wp:docPr id="33" name="Picture"/>
@@ -1677,7 +1498,7 @@
         <w:t>L. guichenoti</w:t>
       </w:r>
       <w:r>
-        <w:t xml:space="preserve">). We expected incubation conditions to influence behavioural flexibility in both species; and we also predicted that </w:t>
+        <w:t xml:space="preserve">). We expected early environment to influence behavioural flexibility in both species. We also predicted that </w:t>
       </w:r>
       <w:r>
         <w:rPr>
@@ -1697,11 +1518,11 @@
         <w:t>L. guichenoti</w:t>
       </w:r>
       <w:r>
-        <w:t xml:space="preserve"> and less affected by the early environment. Nevertheless, we did not </w:t>
+        <w:t xml:space="preserve"> and less affected by the early environment. Nevertheless, we did not find significant </w:t>
       </w:r>
       <w:r>
         <w:lastRenderedPageBreak/>
-        <w:t>find significant differences between treatments or species when we compared their performance in a reversal task. Our results show that, on average, all the lizards from the four treatments and the two species learnt the reversal task - indicated by estimated slopes that are significantly different from zero - and that they learn, on average, at the same rate. Furthermore, these results were consistent when only those individuals who performed better in the previous associative task were included (see Supplementary material).</w:t>
+        <w:t>differences between treatments or species when we compared their performance in a reversal task. Our results show that, on average, all the lizards from the four treatments and the two species learnt the reversal task - indicated by estimated slopes that are significantly different from zero - and that they learn, on average, at the same rate. Furthermore, these results were consistent when only those individuals who performed better in the previous associative task were included (see Supplementary material).</w:t>
       </w:r>
     </w:p>
     <w:p>
@@ -1868,7 +1689,7 @@
         <w:pStyle w:val="BodyText"/>
       </w:pPr>
       <w:r>
-        <w:t>More striking is the absence of an effect of incubation temperature on learning and behavioural flexibility because most studies have reported better performance in different associative learning and motor tasks when incubated at higher temperatures (</w:t>
+        <w:t>More striking is the absence of an effect of incubation temperature on behavioural flexibility because most studies have reported better performance in different associative learning and motor tasks when incubated at higher temperatures (</w:t>
       </w:r>
       <w:hyperlink w:anchor="ref-amiel_egg_2014">
         <w:r>
@@ -1901,7 +1722,7 @@
         </w:r>
       </w:hyperlink>
       <w:r>
-        <w:t>). Furthermore, those studies that reported cold-incubated lizards to learn faster (</w:t>
+        <w:t>). Studies that have reported cold-incubated lizards to learning faster (</w:t>
       </w:r>
       <w:hyperlink w:anchor="ref-abayarathna_effects_2020">
         <w:r>
@@ -1923,7 +1744,7 @@
         </w:r>
       </w:hyperlink>
       <w:r>
-        <w:t>) used incubation temperatures far beyond the natural range in their hot treatments. Our results suggest that behavioural flexibility is robust to temperature in both species of skinks, at least in our study. It could be arguable whether the differences in our incubation temperatures were extreme enough to elicit significant differences in learning performance. However, the mean difference between the temperatures used in our experiment were similar to those in previous studies (</w:t>
+        <w:t>) used incubation temperatures far beyond the natural range in their hot treatments and it is unclear how such conditions relate to wild environments. Our results suggest that behavioural flexibility is robust to temperature in both species of skinks - at least in this study. It could be argued that the differences in our incubation temperatures were not extreme enough to elicit significant differences in learning performance. However, the mean difference between the temperatures used in our experiment were similar to those in previous studies (</w:t>
       </w:r>
       <w:hyperlink w:anchor="ref-amiel_egg_2014">
         <w:r>
@@ -1956,7 +1777,29 @@
         </w:r>
       </w:hyperlink>
       <w:r>
-        <w:t>). In lizards, disparities in learning caused by the early thermal environment are associated to changes in neural density (</w:t>
+        <w:t>), and are aligned with natural variation at the extremes of incubation conditions in the wild (</w:t>
+      </w:r>
+      <w:hyperlink w:anchor="ref-cheetham2011embryonic">
+        <w:r>
+          <w:rPr>
+            <w:rStyle w:val="Hyperlink"/>
+          </w:rPr>
+          <w:t>Cheetham et al., 2011</w:t>
+        </w:r>
+      </w:hyperlink>
+      <w:r>
+        <w:t xml:space="preserve">; </w:t>
+      </w:r>
+      <w:hyperlink w:anchor="ref-qualls2000post">
+        <w:r>
+          <w:rPr>
+            <w:rStyle w:val="Hyperlink"/>
+          </w:rPr>
+          <w:t>Qualls &amp; Shine, 2000</w:t>
+        </w:r>
+      </w:hyperlink>
+      <w:r>
+        <w:t>). In lizards, impacts on learning from early thermal environments are associated with changes in neural density (</w:t>
       </w:r>
       <w:hyperlink w:anchor="ref-amiel_effects_2017">
         <w:r>
@@ -1967,7 +1810,11 @@
         </w:r>
       </w:hyperlink>
       <w:r>
-        <w:t>), however, several studies have shown that the effects of temperature on brain structure and physiology are region dependent (</w:t>
+        <w:t xml:space="preserve">). However, several studies have shown that the effects of temperature on brain structure and physiology are </w:t>
+      </w:r>
+      <w:r>
+        <w:lastRenderedPageBreak/>
+        <w:t>region dependent (</w:t>
       </w:r>
       <w:hyperlink w:anchor="ref-amiel_effects_2017">
         <w:r>
@@ -2000,11 +1847,7 @@
         </w:r>
       </w:hyperlink>
       <w:r>
-        <w:t xml:space="preserve">). It is possible that the temperatures used in our experiment did not affect the brain regions </w:t>
-      </w:r>
-      <w:r>
-        <w:lastRenderedPageBreak/>
-        <w:t>involved in coding reversal learning. Future studies should explore the effects of thermal environment on brain structure and function in these species to understand the mechanisms underlying the effects of temperature on learning. Furthermore, testing learning across different cognitive tasks could provide a more comprehensive understanding of the influence of temperature on cognition. In our analyses, sex was not included as a factor because the lizads employed were not considered sexually mature, and because previous studies did not find any differences on learning (</w:t>
+        <w:t>). It is possible that the temperatures used in our experiment did not affect the brain regions involved in coding reversal learning. Future studies should explore the effects of thermal environment on brain structure and function in these species to understand the mechanisms underlying the effects of temperature on learning. Furthermore, testing learning across different cognitive tasks could provide a more comprehensive understanding of the influence of temperature on cognition. In our analyses, sex was not included as a factor because lizads were not considered sexually mature, and because previous studies have found weak evidence for sex-dependent learning in many cognitive domains (</w:t>
       </w:r>
       <w:hyperlink w:anchor="ref-szabo2019sex">
         <w:r>
@@ -2015,7 +1858,17 @@
         </w:r>
       </w:hyperlink>
       <w:r>
-        <w:t>), or on the effects of temperature on learning (</w:t>
+        <w:t>). Indeed, the impacts of temperature on learning was not sex-depedent for the Eastern three-lined skink (</w:t>
+      </w:r>
+      <w:r>
+        <w:rPr>
+          <w:i/>
+          <w:iCs/>
+        </w:rPr>
+        <w:t>Bassiana dupeyerri</w:t>
+      </w:r>
+      <w:r>
+        <w:t>) (</w:t>
       </w:r>
       <w:hyperlink w:anchor="ref-amiel_hotter_2012">
         <w:r>
@@ -2037,7 +1890,7 @@
         </w:r>
       </w:hyperlink>
       <w:r>
-        <w:t>). However, some studies evidence interactive effects of incubation temperature and sex on brain physiology in other species of reptiles (</w:t>
+        <w:t>). However, some studies find evidence for interactive effects of incubation temperature and sex on brain physiology in other species of reptiles (</w:t>
       </w:r>
       <w:hyperlink w:anchor="ref-coomber_independent_1997">
         <w:r>
@@ -2059,40 +1912,17 @@
         </w:r>
       </w:hyperlink>
       <w:r>
-        <w:t>). In addition, the species employed by Amiel &amp; Shine (</w:t>
-      </w:r>
-      <w:hyperlink w:anchor="ref-amiel_hotter_2012">
-        <w:r>
-          <w:rPr>
-            <w:rStyle w:val="Hyperlink"/>
-          </w:rPr>
-          <w:t>2012</w:t>
-        </w:r>
-      </w:hyperlink>
-      <w:r>
-        <w:t>), Amiel et al. (</w:t>
-      </w:r>
-      <w:hyperlink w:anchor="ref-amiel_egg_2014">
-        <w:r>
-          <w:rPr>
-            <w:rStyle w:val="Hyperlink"/>
-          </w:rPr>
-          <w:t>2014</w:t>
-        </w:r>
-      </w:hyperlink>
-      <w:r>
-        <w:t>), and Clark et al. (</w:t>
-      </w:r>
-      <w:hyperlink w:anchor="ref-clark_colour_2014">
-        <w:r>
-          <w:rPr>
-            <w:rStyle w:val="Hyperlink"/>
-          </w:rPr>
-          <w:t>2014</w:t>
-        </w:r>
-      </w:hyperlink>
-      <w:r>
-        <w:t>), is known to sex-reverse - some individuals can have female chromosomes but male phenotypes - under cold temperatures (</w:t>
+        <w:t xml:space="preserve">). In addition, </w:t>
+      </w:r>
+      <w:r>
+        <w:rPr>
+          <w:i/>
+          <w:iCs/>
+        </w:rPr>
+        <w:t>B. dupeyerri</w:t>
+      </w:r>
+      <w:r>
+        <w:t xml:space="preserve"> are known to sex-reverse - some individuals can have female chromosomes but male phenotypes - under cold temperatures (</w:t>
       </w:r>
       <w:hyperlink w:anchor="ref-dissanayake2021effects">
         <w:r>
@@ -2103,7 +1933,7 @@
         </w:r>
       </w:hyperlink>
       <w:r>
-        <w:t>); which was not accounted for in these experiments (</w:t>
+        <w:t>). Such effects were not easily accounted for in these experiments making it challenging to understand if sex or temperature were the major drivers of learning differences (</w:t>
       </w:r>
       <w:hyperlink w:anchor="ref-amiel_egg_2014">
         <w:r>
@@ -2136,7 +1966,7 @@
         </w:r>
       </w:hyperlink>
       <w:r>
-        <w:t>). As such, a potential temperature-sex interaction could be impacting our results, and future studies should explore the interactive effects of sex and incubation temperature on cognitive performance.</w:t>
+        <w:t>). Future studies should explore the possible interactive effects of sex and incubation temperature on cognitive performance. However, such studies will be challenging given the large sample sizes required to execute these studies rigorously.</w:t>
       </w:r>
     </w:p>
     <w:p>
@@ -2260,13 +2090,7 @@
         </w:r>
       </w:hyperlink>
       <w:r>
-        <w:t xml:space="preserve">). However, Bezzina </w:t>
-      </w:r>
-      <w:r>
-        <w:t>et al.</w:t>
-      </w:r>
-      <w:r>
-        <w:t xml:space="preserve"> (</w:t>
+        <w:t>). However, Bezzina et al. (</w:t>
       </w:r>
       <w:hyperlink w:anchor="ref-bezzina2014does">
         <w:r>
@@ -2347,7 +2171,11 @@
         <w:t>L. delicata</w:t>
       </w:r>
       <w:r>
-        <w:t xml:space="preserve"> may be more influential for their success as invaders than behavioural flexibility alone. Nevertheless, future studies should investigate the potential influence of prenatal CORT and temperature on cognition, considering other factors such as the type of cognitive task. It is also imperative to explore the effects of these treatments on brain function comprehensively. Additionally, further research is essential to determine which aspects of </w:t>
+        <w:t xml:space="preserve"> may be more influential for their success as invaders than behavioural flexibility alone. Nevertheless, future studies should investigate the potential influence of prenatal CORT and </w:t>
+      </w:r>
+      <w:r>
+        <w:lastRenderedPageBreak/>
+        <w:t xml:space="preserve">temperature on cognition, considering other factors such as the type of cognitive task. It is also imperative to explore the effects of these treatments on brain function comprehensively. Additionally, further research is essential to determine which aspects of </w:t>
       </w:r>
       <w:r>
         <w:rPr>
@@ -2357,11 +2185,7 @@
         <w:t>L. delicata</w:t>
       </w:r>
       <w:r>
-        <w:t xml:space="preserve">’s biology contribute more significantly to their success as invaders than behavioral flexibility alone. </w:t>
-      </w:r>
-      <w:r>
-        <w:lastRenderedPageBreak/>
-        <w:t>Investigating these areas will provide a better understanding of the cognitive and biological mechanisms underlying the adaptability and invasive potential of both species.</w:t>
+        <w:t>’s biology contribute more significantly to their success as invaders than behavioral flexibility alone. Investigating these areas will provide a better understanding of the cognitive and biological mechanisms underlying the adaptability and invasive potential of both species.</w:t>
       </w:r>
     </w:p>
     <w:p>
@@ -2483,6 +2307,7 @@
       <w:bookmarkStart w:id="18" w:name="references"/>
       <w:bookmarkEnd w:id="17"/>
       <w:r>
+        <w:lastRenderedPageBreak/>
         <w:t>References</w:t>
       </w:r>
     </w:p>
@@ -2531,7 +2356,6 @@
       <w:bookmarkStart w:id="21" w:name="ref-amiel_effects_2017"/>
       <w:bookmarkEnd w:id="19"/>
       <w:r>
-        <w:lastRenderedPageBreak/>
         <w:t xml:space="preserve">Amiel, J. J., Bao, S., &amp; Shine, R. (2017). The effects of incubation temperature on the development of the cortical forebrain in a lizard. </w:t>
       </w:r>
       <w:r>
@@ -2930,6 +2754,7 @@
       <w:bookmarkStart w:id="34" w:name="ref-chapple2015deliinvLHI"/>
       <w:bookmarkEnd w:id="33"/>
       <w:r>
+        <w:lastRenderedPageBreak/>
         <w:t xml:space="preserve">Chapple, D. G., Miller, K. A., Chaplin, K., Barnett, L., Thompson, M. B., &amp; Bray, R. D. (2015). Biology of the invasive delicate skink (lampropholis delicata) on lord howe island. </w:t>
       </w:r>
       <w:r>
@@ -2960,11 +2785,7 @@
       <w:bookmarkStart w:id="35" w:name="ref-chapple2013divergent"/>
       <w:bookmarkEnd w:id="34"/>
       <w:r>
-        <w:t xml:space="preserve">Chapple, D. G., Miller, K. A., Kraus, F., &amp; Thompson, M. B. (2013). Divergent introduction histories among invasive populations of the delicate skink (l ampropholis delicata): Has the </w:t>
-      </w:r>
-      <w:r>
-        <w:lastRenderedPageBreak/>
-        <w:t xml:space="preserve">importance of genetic admixture in the success of biological invasions been overemphasized? </w:t>
+        <w:t xml:space="preserve">Chapple, D. G., Miller, K. A., Kraus, F., &amp; Thompson, M. B. (2013). Divergent introduction histories among invasive populations of the delicate skink (l ampropholis delicata): Has the importance of genetic admixture in the success of biological invasions been overemphasized? </w:t>
       </w:r>
       <w:r>
         <w:rPr>
@@ -3294,6 +3115,7 @@
       <w:bookmarkStart w:id="45" w:name="ref-dissanayake2021effects"/>
       <w:bookmarkEnd w:id="44"/>
       <w:r>
+        <w:lastRenderedPageBreak/>
         <w:t xml:space="preserve">Dissanayake, D. S., Holleley, C. E., &amp; Georges, A. (2021). Effects of natural nest temperatures on sex reversal and sex ratios in an australian alpine skink. </w:t>
       </w:r>
       <w:r>
@@ -3324,11 +3146,7 @@
       <w:bookmarkStart w:id="46" w:name="ref-du_dynamic_2009"/>
       <w:bookmarkEnd w:id="45"/>
       <w:r>
-        <w:t xml:space="preserve">Du, J., Wang, Y., Hunter, R., Wei, Y., Blumenthal, R., Falke, C., Khairova, R., Zhou, R., Yuan, P., Machado-Vieira, R., McEwen, B. S., &amp; Manji, H. K. (2009). Dynamic regulation of </w:t>
-      </w:r>
-      <w:r>
-        <w:lastRenderedPageBreak/>
-        <w:t xml:space="preserve">mitochondrial function by glucocorticoids. </w:t>
+        <w:t xml:space="preserve">Du, J., Wang, Y., Hunter, R., Wei, Y., Blumenthal, R., Falke, C., Khairova, R., Zhou, R., Yuan, P., Machado-Vieira, R., McEwen, B. S., &amp; Manji, H. K. (2009). Dynamic regulation of mitochondrial function by glucocorticoids. </w:t>
       </w:r>
       <w:r>
         <w:rPr>
@@ -3698,6 +3516,7 @@
       <w:bookmarkStart w:id="58" w:name="ref-sapolsky_how_2000"/>
       <w:bookmarkEnd w:id="57"/>
       <w:r>
+        <w:lastRenderedPageBreak/>
         <w:t xml:space="preserve">Sapolsky, R. M., Romero, L. M., &amp; Munck, A. U. (2000). </w:t>
       </w:r>
       <w:r>
@@ -3728,7 +3547,6 @@
       <w:bookmarkStart w:id="59" w:name="ref-sol2008brain"/>
       <w:bookmarkEnd w:id="58"/>
       <w:r>
-        <w:lastRenderedPageBreak/>
         <w:t xml:space="preserve">Sol, D., Bacher, S., Reader, S. M., &amp; Lefebvre, L. (2008). Brain size predicts the success of mammal species introduced into novel environments. </w:t>
       </w:r>
       <w:r>
@@ -4143,7 +3961,7 @@
                 <w:noProof/>
               </w:rPr>
               <w:drawing>
-                <wp:inline distT="0" distB="0" distL="0" distR="0" wp14:anchorId="39D243F4" wp14:editId="5285B2DE">
+                <wp:inline distT="0" distB="0" distL="0" distR="0" wp14:anchorId="324E445D" wp14:editId="7FA17514">
                   <wp:extent cx="4160520" cy="3328416"/>
                   <wp:effectExtent l="0" t="0" r="0" b="0"/>
                   <wp:docPr id="115" name="Picture"/>
@@ -4208,7 +4026,7 @@
               </w:rPr>
               <w:lastRenderedPageBreak/>
               <w:drawing>
-                <wp:inline distT="0" distB="0" distL="0" distR="0" wp14:anchorId="6E2BD692" wp14:editId="22D39CC5">
+                <wp:inline distT="0" distB="0" distL="0" distR="0" wp14:anchorId="7015838A" wp14:editId="046427F8">
                   <wp:extent cx="4160520" cy="3328416"/>
                   <wp:effectExtent l="0" t="0" r="0" b="0"/>
                   <wp:docPr id="118" name="Picture"/>
@@ -4272,7 +4090,7 @@
                 <w:noProof/>
               </w:rPr>
               <w:drawing>
-                <wp:inline distT="0" distB="0" distL="0" distR="0" wp14:anchorId="2B320377" wp14:editId="38BBB42A">
+                <wp:inline distT="0" distB="0" distL="0" distR="0" wp14:anchorId="115DF8B0" wp14:editId="5D1A3620">
                   <wp:extent cx="4160520" cy="3328416"/>
                   <wp:effectExtent l="0" t="0" r="0" b="0"/>
                   <wp:docPr id="121" name="Picture"/>
@@ -4387,7 +4205,7 @@
                 <w:noProof/>
               </w:rPr>
               <w:drawing>
-                <wp:inline distT="0" distB="0" distL="0" distR="0" wp14:anchorId="13FB711F" wp14:editId="302F7F24">
+                <wp:inline distT="0" distB="0" distL="0" distR="0" wp14:anchorId="519B60AF" wp14:editId="50D90B77">
                   <wp:extent cx="4160520" cy="3328416"/>
                   <wp:effectExtent l="0" t="0" r="0" b="0"/>
                   <wp:docPr id="124" name="Picture"/>
@@ -4451,7 +4269,7 @@
                 <w:noProof/>
               </w:rPr>
               <w:drawing>
-                <wp:inline distT="0" distB="0" distL="0" distR="0" wp14:anchorId="292D497E" wp14:editId="49693034">
+                <wp:inline distT="0" distB="0" distL="0" distR="0" wp14:anchorId="3199B1AB" wp14:editId="7041B400">
                   <wp:extent cx="4160520" cy="3328416"/>
                   <wp:effectExtent l="0" t="0" r="0" b="0"/>
                   <wp:docPr id="127" name="Picture"/>
@@ -4516,7 +4334,7 @@
               </w:rPr>
               <w:lastRenderedPageBreak/>
               <w:drawing>
-                <wp:inline distT="0" distB="0" distL="0" distR="0" wp14:anchorId="636B1507" wp14:editId="1E129B17">
+                <wp:inline distT="0" distB="0" distL="0" distR="0" wp14:anchorId="23A35DC3" wp14:editId="4D50BBC2">
                   <wp:extent cx="4160520" cy="3328416"/>
                   <wp:effectExtent l="0" t="0" r="0" b="0"/>
                   <wp:docPr id="130" name="Picture"/>
@@ -4573,36 +4391,12 @@
       </w:r>
     </w:p>
     <w:p>
+      <w:pPr>
+        <w:pStyle w:val="BodyText"/>
+      </w:pPr>
       <w:r>
         <w:lastRenderedPageBreak/>
-        <w:t xml:space="preserve">Table 1. </w:t>
-      </w:r>
-      <w:r>
-        <w:t xml:space="preserve">Estimates of Reversal learning </w:t>
-      </w:r>
-      <w:proofErr w:type="gramStart"/>
-      <w:r>
-        <w:t>slope</w:t>
-      </w:r>
-      <w:proofErr w:type="gramEnd"/>
-      <w:r>
-        <w:t xml:space="preserve"> for all the different treatments per each task, species, and group. Mean shows the arithmetic means of the estimates obtained from the posteriors of the model, and 95% CI indicates the 95% confidence interval of the mean. All </w:t>
-      </w:r>
-      <w:proofErr w:type="spellStart"/>
-      <w:r>
-        <w:t>pmcmc</w:t>
-      </w:r>
-      <w:proofErr w:type="spellEnd"/>
-      <w:r>
-        <w:t xml:space="preserve"> tested the hypothesis that the mean equals zero. In bold, those values that are significant (</w:t>
-      </w:r>
-      <w:proofErr w:type="spellStart"/>
-      <w:r>
-        <w:t>pmcmc</w:t>
-      </w:r>
-      <w:proofErr w:type="spellEnd"/>
-      <w:r>
-        <w:t xml:space="preserve"> &lt;0.05)</w:t>
+        <w:t>Table 1. Estimates of Reversal learning slope for all the different treatments per each task, species, and group. Mean shows the arithmetic means of the estimates obtained from the posteriors of the model, and 95% CI indicates the 95% confidence interval of the mean. All pmcmc tested the hypothesis that the mean equals zero. In bold, those values that are significant (pmcmc &lt;0.05)</w:t>
       </w:r>
     </w:p>
     <w:tbl>
@@ -6527,36 +6321,12 @@
       </w:r>
     </w:p>
     <w:p>
+      <w:pPr>
+        <w:pStyle w:val="BodyText"/>
+      </w:pPr>
       <w:r>
         <w:lastRenderedPageBreak/>
-        <w:t xml:space="preserve">Table 2. </w:t>
-      </w:r>
-      <w:r>
-        <w:t xml:space="preserve">Estimates of Reversal learning </w:t>
-      </w:r>
-      <w:proofErr w:type="gramStart"/>
-      <w:r>
-        <w:t>slope</w:t>
-      </w:r>
-      <w:proofErr w:type="gramEnd"/>
-      <w:r>
-        <w:t xml:space="preserve"> for all the different treatments per each task, species, and group. Here we included only those individuals who made the right choice in 8 out of the last 10 trials in the previous associative task. Mean shows the arithmetic means of the estimates obtained from the posteriors of the model, and 95% CI indicates the 95% confidence interval of the mean. All </w:t>
-      </w:r>
-      <w:proofErr w:type="spellStart"/>
-      <w:r>
-        <w:t>pmcmc</w:t>
-      </w:r>
-      <w:proofErr w:type="spellEnd"/>
-      <w:r>
-        <w:t xml:space="preserve"> tested the hypothesis that the mean equals zero. In bold, those values that are significant (</w:t>
-      </w:r>
-      <w:proofErr w:type="spellStart"/>
-      <w:r>
-        <w:t>pmcmc</w:t>
-      </w:r>
-      <w:proofErr w:type="spellEnd"/>
-      <w:r>
-        <w:t xml:space="preserve"> &lt;0.05)</w:t>
+        <w:t>Table 2. Estimates of Reversal learning slope for all the different treatments per each task, species, and group. Here we included only those individuals who made the right choice in 8 out of the last 10 trials in the previous associative task. Mean shows the arithmetic means of the estimates obtained from the posteriors of the model, and 95% CI indicates the 95% confidence interval of the mean. All pmcmc tested the hypothesis that the mean equals zero. In bold, those values that are significant (pmcmc &lt;0.05)</w:t>
       </w:r>
     </w:p>
     <w:tbl>
@@ -8502,10 +8272,7 @@
         <w:pStyle w:val="BodyText"/>
       </w:pPr>
       <w:r>
-        <w:t xml:space="preserve">Table 3. </w:t>
-      </w:r>
-      <w:r>
-        <w:t xml:space="preserve">Results for </w:t>
+        <w:t xml:space="preserve">Table 3. Results for </w:t>
       </w:r>
       <w:r>
         <w:rPr>
@@ -11800,10 +11567,7 @@
       </w:pPr>
       <w:r>
         <w:lastRenderedPageBreak/>
-        <w:t xml:space="preserve">Table 4. </w:t>
-      </w:r>
-      <w:r>
-        <w:t xml:space="preserve">Results for </w:t>
+        <w:t xml:space="preserve">Table 4. Results for </w:t>
       </w:r>
       <w:r>
         <w:rPr>
@@ -15117,7 +14881,7 @@
               </w:rPr>
               <w:lastRenderedPageBreak/>
               <w:drawing>
-                <wp:inline distT="0" distB="0" distL="0" distR="0" wp14:anchorId="4AD48A43" wp14:editId="56C8FC10">
+                <wp:inline distT="0" distB="0" distL="0" distR="0" wp14:anchorId="2D3FEAFA" wp14:editId="08264912">
                   <wp:extent cx="5943600" cy="4278788"/>
                   <wp:effectExtent l="0" t="0" r="0" b="0"/>
                   <wp:docPr id="137" name="Picture"/>
@@ -15879,7 +15643,7 @@
   <w:num w:numId="74" w16cid:durableId="381829436">
     <w:abstractNumId w:val="10"/>
   </w:num>
-  <w:num w:numId="75" w16cid:durableId="1282541089">
+  <w:num w:numId="75" w16cid:durableId="1004673005">
     <w:abstractNumId w:val="10"/>
   </w:num>
 </w:numbering>

--- a/ms.docx
+++ b/ms.docx
@@ -5,6 +5,7 @@
     <w:p>
       <w:pPr>
         <w:pStyle w:val="Heading2"/>
+        <w:spacing w:line="480" w:lineRule="auto"/>
       </w:pPr>
       <w:bookmarkStart w:id="0" w:name="abstract"/>
       <w:r>
@@ -14,6 +15,7 @@
     <w:p>
       <w:pPr>
         <w:pStyle w:val="FirstParagraph"/>
+        <w:spacing w:line="480" w:lineRule="auto"/>
       </w:pPr>
       <w:r>
         <w:t xml:space="preserve">Behavioural flexibility is expected to be crucial for animals adapting to environmental changes. However, the conditions experienced during early development can profoundly impact behavioural flexibility making it unclear how populations will respond to novel circumstances. Stressful situations faced by the parents can have a direct impact on animals’ cognition through the transmission of glucocorticoids - stress-related hormones that affect offspring cognition. At the same time, stressful conditions can influence parental behaviour during nesting and consequently the thermal developmental conditions they experience. Here, we investigated the interactive effects of prenatal corticosterone (CORT) and temperature on behavioural flexibility in two lizard species, </w:t>
@@ -72,6 +74,7 @@
     <w:p>
       <w:pPr>
         <w:pStyle w:val="Heading2"/>
+        <w:spacing w:line="480" w:lineRule="auto"/>
       </w:pPr>
       <w:bookmarkStart w:id="1" w:name="introduction"/>
       <w:bookmarkEnd w:id="0"/>
@@ -82,6 +85,7 @@
     <w:p>
       <w:pPr>
         <w:pStyle w:val="FirstParagraph"/>
+        <w:spacing w:line="480" w:lineRule="auto"/>
       </w:pPr>
       <w:r>
         <w:t>Behavioural flexibility describes the ability of individuals to adjust behaviour adaptively in response to changes in the internal or external environment (</w:t>
@@ -95,7 +99,11 @@
         </w:r>
       </w:hyperlink>
       <w:r>
-        <w:t>). It comprises a suite of behaviours, including problem-solving or innovation (</w:t>
+        <w:t xml:space="preserve">). It comprises a </w:t>
+      </w:r>
+      <w:r>
+        <w:lastRenderedPageBreak/>
+        <w:t>suite of behaviours, including problem-solving or innovation (</w:t>
       </w:r>
       <w:hyperlink w:anchor="ref-brown2010behavioral">
         <w:r>
@@ -244,9 +252,18 @@
     <w:p>
       <w:pPr>
         <w:pStyle w:val="BodyText"/>
+        <w:spacing w:line="480" w:lineRule="auto"/>
       </w:pPr>
       <w:r>
-        <w:t>The conditions in which organisms develop can be altered by the circumstances faced by their parents. For instance, exposing threespine sticklebacks females to a model predator during ovulation, affected their offspring’s tedency to use social cues (</w:t>
+        <w:t xml:space="preserve">The conditions in which organisms develop can be altered by the circumstances faced by their parents. For instance, exposing threespine </w:t>
+      </w:r>
+      <w:proofErr w:type="gramStart"/>
+      <w:r>
+        <w:t>sticklebacks</w:t>
+      </w:r>
+      <w:proofErr w:type="gramEnd"/>
+      <w:r>
+        <w:t xml:space="preserve"> females to a model predator during ovulation, affected their offspring’s tedency to use social cues (</w:t>
       </w:r>
       <w:hyperlink w:anchor="ref-feng2015effect">
         <w:r>
@@ -257,11 +274,7 @@
         </w:r>
       </w:hyperlink>
       <w:r>
-        <w:t xml:space="preserve">). Under stressful situations, animal’s sensory systems detect and transmit environmental signals to instigate </w:t>
-      </w:r>
-      <w:r>
-        <w:lastRenderedPageBreak/>
-        <w:t>adaptive physiological and behavioural adjustments – responses that are mediated by glucocorticoids (GCs) (</w:t>
+        <w:t>). Under stressful situations, animal’s sensory systems detect and transmit environmental signals to instigate adaptive physiological and behavioural adjustments – responses that are mediated by glucocorticoids (GCs) (</w:t>
       </w:r>
       <w:hyperlink w:anchor="ref-sapolsky_how_2000">
         <w:r>
@@ -272,7 +285,11 @@
         </w:r>
       </w:hyperlink>
       <w:r>
-        <w:t>). Glucocorticoids can be transmitted to offspring and influence their phenotype and development through transgenerational effects (</w:t>
+        <w:t xml:space="preserve">). Glucocorticoids can be transmitted to offspring </w:t>
+      </w:r>
+      <w:r>
+        <w:lastRenderedPageBreak/>
+        <w:t>and influence their phenotype and development through transgenerational effects (</w:t>
       </w:r>
       <w:hyperlink w:anchor="ref-Crino_2023">
         <w:r>
@@ -377,6 +394,7 @@
     <w:p>
       <w:pPr>
         <w:pStyle w:val="BodyText"/>
+        <w:spacing w:line="480" w:lineRule="auto"/>
       </w:pPr>
       <w:r>
         <w:t>Here, we studied the effects of prenatal temperature and corticosterone (CORT) (the main GC in reptiles) (</w:t>
@@ -530,7 +548,11 @@
         </w:r>
       </w:hyperlink>
       <w:r>
-        <w:t>). However, the relative impact of early environments on behavioural flexibility remains unexplored. Early environments are known to affect suites of morphological and behavioural traits differently in each species (</w:t>
+        <w:t xml:space="preserve">). However, the relative impact of early environments on </w:t>
+      </w:r>
+      <w:r>
+        <w:lastRenderedPageBreak/>
+        <w:t>behavioural flexibility remains unexplored. Early environments are known to affect suites of morphological and behavioural traits differently in each species (</w:t>
       </w:r>
       <w:hyperlink w:anchor="ref-carrasco2023maternal">
         <w:r>
@@ -665,6 +687,7 @@
     <w:p>
       <w:pPr>
         <w:pStyle w:val="Heading2"/>
+        <w:spacing w:line="480" w:lineRule="auto"/>
       </w:pPr>
       <w:bookmarkStart w:id="2" w:name="methods"/>
       <w:bookmarkEnd w:id="1"/>
@@ -675,6 +698,7 @@
     <w:p>
       <w:pPr>
         <w:pStyle w:val="Heading4"/>
+        <w:spacing w:line="480" w:lineRule="auto"/>
       </w:pPr>
       <w:bookmarkStart w:id="3" w:name="husbandry"/>
       <w:r>
@@ -684,6 +708,7 @@
     <w:p>
       <w:pPr>
         <w:pStyle w:val="FirstParagraph"/>
+        <w:spacing w:line="480" w:lineRule="auto"/>
       </w:pPr>
       <w:r>
         <w:rPr>
@@ -723,16 +748,17 @@
         <w:t>Acheta domestica</w:t>
       </w:r>
       <w:r>
-        <w:t xml:space="preserve">) per </w:t>
+        <w:t xml:space="preserve">) per enclosure three days a week. Crickets were dusted with calcium weekly and multivitamin and calcium biweekly. Using a heat chord and a heat lamp we created a temperature gradient and </w:t>
       </w:r>
       <w:r>
         <w:lastRenderedPageBreak/>
-        <w:t>enclosure three days a week. Crickets were dusted with calcium weekly and multivitamin and calcium biweekly. Using a heat chord and a heat lamp we created a temperature gradient and kept lights on a 12 h light:12 h dark cycle. UVA/UVB lighting was also provided. Room temperatures were set to 22-24ºC, and warm side of enclosures reached 32ºC.</w:t>
+        <w:t>kept lights on a 12 h light:12 h dark cycle. UVA/UVB lighting was also provided. Room temperatures were set to 22-24ºC, and warm side of enclosures reached 32ºC.</w:t>
       </w:r>
     </w:p>
     <w:p>
       <w:pPr>
         <w:pStyle w:val="BodyText"/>
+        <w:spacing w:line="480" w:lineRule="auto"/>
       </w:pPr>
       <w:r>
         <w:rPr>
@@ -748,14 +774,28 @@
     <w:p>
       <w:pPr>
         <w:pStyle w:val="BodyText"/>
+        <w:spacing w:line="480" w:lineRule="auto"/>
       </w:pPr>
       <w:r>
-        <w:t>Hatchlings – Eggs in the incubator were checked three times a week for hatchlings. After hatchling, we measured juveniles’ SVL and Tail Length (TL) with a ruler to the nearest mm and weighed them with a digital scale ± 0.001g error. We then placed hatchlings in individual enclosures (18.7L x 13.2W x 6.3H cm) and provided them with non-stick matting and a small water dish. During this period, they were sprayed with water every day and received 3-6 small A. domestica crickets three times a week. All care otherwise followed similar protocols to adults (see above). Two weeks before starting the training phase (see below), lizards were moved to an experimental arena for acclimatation. The arenas were individual medium size (41 L x 29.7 W x 22 H cm) plastic containers with a shelter (9 L x 6 W x 1.5 H cm) on one of the side and a water dish on the other. These new enclosures were placed in two rooms across 7 different racks associated to 7 different CCTV systems (device model DVR-HP210475) that allowed us to record their behaviour during the experiment (see details below). The number of lizards per species and treatment in each rack was counterbalanced to control for any effect of the room or the position of the lizard in the rack. During acclimatation and throughout the experiment, lizards were fed with only one cricket per day dusted with calcium and multivitamin (see protocol below), and water was supplied ad libitum. We provided a temperature gradient by means of a heat cord and heat lamps in a 12 h light: 12 h dark cycle. The temperature of both rooms was set to between 22-24ºC.</w:t>
+        <w:t xml:space="preserve">Hatchlings – Eggs in the incubator were checked three times a week for hatchlings. After hatchling, we measured juveniles’ SVL and Tail Length (TL) with a ruler to the nearest mm and weighed them with a digital scale ± 0.001g error. We then placed hatchlings in individual enclosures (18.7L x 13.2W x 6.3H cm) and provided them with non-stick matting and a small water dish. During this period, they were sprayed with water every day and received 3-6 small A. domestica crickets three times a week. All care otherwise followed similar protocols to adults (see above). Two weeks before starting the training phase (see below), lizards were moved to an experimental arena for acclimatation. The arenas were individual medium size (41 L x 29.7 W x 22 H cm) plastic containers with a shelter (9 L x 6 W x 1.5 H cm) on one of the </w:t>
+      </w:r>
+      <w:proofErr w:type="gramStart"/>
+      <w:r>
+        <w:t>side</w:t>
+      </w:r>
+      <w:proofErr w:type="gramEnd"/>
+      <w:r>
+        <w:t xml:space="preserve"> and a water dish on the other. These new enclosures were placed in two rooms across 7 different racks </w:t>
+      </w:r>
+      <w:r>
+        <w:lastRenderedPageBreak/>
+        <w:t>associated to 7 different CCTV systems (device model DVR-HP210475) that allowed us to record their behaviour during the experiment (see details below). The number of lizards per species and treatment in each rack was counterbalanced to control for any effect of the room or the position of the lizard in the rack. During acclimatation and throughout the experiment, lizards were fed with only one cricket per day dusted with calcium and multivitamin (see protocol below), and water was supplied ad libitum. We provided a temperature gradient by means of a heat cord and heat lamps in a 12 h light: 12 h dark cycle. The temperature of both rooms was set to between 22-24ºC.</w:t>
       </w:r>
     </w:p>
     <w:p>
       <w:pPr>
         <w:pStyle w:val="Heading4"/>
+        <w:spacing w:line="480" w:lineRule="auto"/>
       </w:pPr>
       <w:bookmarkStart w:id="4" w:name="X5a274fa4cacecb585d7c5e60344fa6f16959ba1"/>
       <w:bookmarkEnd w:id="3"/>
@@ -766,6 +806,7 @@
     <w:p>
       <w:pPr>
         <w:pStyle w:val="FirstParagraph"/>
+        <w:spacing w:line="480" w:lineRule="auto"/>
       </w:pPr>
       <w:r>
         <w:t>To test empirically the effect of early environment we manipulated CORT concentration in eggs and incubated them under one of two temperature regimes (Cold – 23ºC ± 3ºC or Hot – 30ºC ± 3ºC) in a 2x2 factorial design (</w:t>
@@ -797,14 +838,7 @@
           <w:rPr>
             <w:rStyle w:val="Hyperlink"/>
           </w:rPr>
-          <w:t xml:space="preserve">Qualls &amp; </w:t>
-        </w:r>
-        <w:r>
-          <w:rPr>
-            <w:rStyle w:val="Hyperlink"/>
-          </w:rPr>
-          <w:lastRenderedPageBreak/>
-          <w:t>Shine, 2000</w:t>
+          <w:t>Qualls &amp; Shine, 2000</w:t>
         </w:r>
       </w:hyperlink>
       <w:r>
@@ -814,16 +848,19 @@
     <w:p>
       <w:pPr>
         <w:pStyle w:val="Heading4"/>
+        <w:spacing w:line="480" w:lineRule="auto"/>
       </w:pPr>
       <w:bookmarkStart w:id="5" w:name="quantifying-behavioural-flexibility"/>
       <w:bookmarkEnd w:id="4"/>
       <w:r>
+        <w:lastRenderedPageBreak/>
         <w:t>Quantifying Behavioural Flexibility</w:t>
       </w:r>
     </w:p>
     <w:p>
       <w:pPr>
         <w:pStyle w:val="FirstParagraph"/>
+        <w:spacing w:line="480" w:lineRule="auto"/>
       </w:pPr>
       <w:r>
         <w:t>The learning test was divided in three main phases: a habituation phase where lizards had to learn to eat a frozen-thawed cricket from white 3D-printed polylactic acid (PLA) ramps (9 L x 4 W x 5 H cm); a colour association task where lizards had to associate the food reward with one of two colours (red or blue) (</w:t>
@@ -854,6 +891,7 @@
     <w:p>
       <w:pPr>
         <w:pStyle w:val="BodyText"/>
+        <w:spacing w:line="480" w:lineRule="auto"/>
       </w:pPr>
       <w:r>
         <w:t>The habituation phase was divided into three stages: in the first stage, the reward, a small, frozen cricket (</w:t>
@@ -905,6 +943,7 @@
     <w:p>
       <w:pPr>
         <w:pStyle w:val="BodyText"/>
+        <w:spacing w:line="480" w:lineRule="auto"/>
       </w:pPr>
       <w:r>
         <w:t xml:space="preserve">In the colour association (Associative task in Fig. </w:t>
@@ -940,12 +979,17 @@
         </w:r>
       </w:hyperlink>
       <w:r>
-        <w:t>). However, to control for potential colour biases, we assigned one group of lizards within each treatment to associate food in the blue ramp followed by the red ramp in the reversal, while in the other group the order was reversed. As in the last stage of the habituation phase, we placed the cricket inside the wells of the ramps, but then two of them were covered with 3D-printed lids (3D x 0.5H cm) so prey was only accessible in one ramp. The food reward was placed in all three ramps to avoid lizards using prey chemical cues that were released in the closed wells through a series of small holes on the top of the lids. In all trials, the position of the feeders was changed randomly to ensure subjects were using colour rather than spatial cues for the association. Lizards were tested in the association task once a day for 35 days and once a day for 40 days in the reversal.</w:t>
+        <w:t xml:space="preserve">). However, to control for potential colour biases, we assigned one group of lizards within each treatment to associate food in the blue ramp followed by the red ramp in the reversal, while in the other group the order </w:t>
+      </w:r>
+      <w:r>
+        <w:lastRenderedPageBreak/>
+        <w:t>was reversed. As in the last stage of the habituation phase, we placed the cricket inside the wells of the ramps, but then two of them were covered with 3D-printed lids (3D x 0.5H cm) so prey was only accessible in one ramp. The food reward was placed in all three ramps to avoid lizards using prey chemical cues that were released in the closed wells through a series of small holes on the top of the lids. In all trials, the position of the feeders was changed randomly to ensure subjects were using colour rather than spatial cues for the association. Lizards were tested in the association task once a day for 35 days and once a day for 40 days in the reversal.</w:t>
       </w:r>
     </w:p>
     <w:p>
       <w:pPr>
         <w:pStyle w:val="BodyText"/>
+        <w:spacing w:line="480" w:lineRule="auto"/>
       </w:pPr>
       <w:r>
         <w:t>The full experiment was performed between the 6</w:t>
@@ -996,6 +1040,7 @@
           </w:tcPr>
           <w:p>
             <w:pPr>
+              <w:spacing w:line="480" w:lineRule="auto"/>
               <w:jc w:val="center"/>
             </w:pPr>
             <w:bookmarkStart w:id="6" w:name="fig-Methods"/>
@@ -1005,7 +1050,7 @@
               </w:rPr>
               <w:lastRenderedPageBreak/>
               <w:drawing>
-                <wp:inline distT="0" distB="0" distL="0" distR="0" wp14:anchorId="2A34C54D" wp14:editId="4581D198">
+                <wp:inline distT="0" distB="0" distL="0" distR="0" wp14:anchorId="238D988F" wp14:editId="0A2265A4">
                   <wp:extent cx="5943600" cy="6297135"/>
                   <wp:effectExtent l="0" t="0" r="0" b="0"/>
                   <wp:docPr id="25" name="Picture"/>
@@ -1050,7 +1095,7 @@
           <w:p>
             <w:pPr>
               <w:pStyle w:val="ImageCaption"/>
-              <w:spacing w:before="200"/>
+              <w:spacing w:before="200" w:line="480" w:lineRule="auto"/>
             </w:pPr>
             <w:r>
               <w:t>Fig 1— Experimental design of early environment manipulation and learning tasks. Panel A represents the early environment manipulation for both species. Panel B shows the habituation phase with the respective three different stages. And panel C represents the associative and reversal tasks; white lids show the ramps where the food reward was not accessible.</w:t>
@@ -1063,16 +1108,19 @@
     <w:p>
       <w:pPr>
         <w:pStyle w:val="Heading4"/>
+        <w:spacing w:line="480" w:lineRule="auto"/>
       </w:pPr>
       <w:bookmarkStart w:id="7" w:name="statistical-analyses"/>
       <w:bookmarkEnd w:id="5"/>
       <w:r>
+        <w:lastRenderedPageBreak/>
         <w:t>Statistical analyses</w:t>
       </w:r>
     </w:p>
     <w:p>
       <w:pPr>
         <w:pStyle w:val="FirstParagraph"/>
+        <w:spacing w:line="480" w:lineRule="auto"/>
       </w:pPr>
       <w:r>
         <w:t xml:space="preserve">We performed the analyses for each species separately. We fitted two different Bayesian multilevel models using the brm function from the </w:t>
@@ -1107,11 +1155,7 @@
         </w:r>
       </w:hyperlink>
       <w:r>
-        <w:t xml:space="preserve">). We ran four parallel MCMC chains of 3000 </w:t>
-      </w:r>
-      <w:r>
-        <w:lastRenderedPageBreak/>
-        <w:t>iterations for each model, with a warmup period of 1000 iterations. We modelled correct choices [correct (1) or not (0)] as the response variable, and trial, hormone (CORT versus Control), incubation temperature (Cold versus Hot), and their interaction as fixed factors. We included a random intercept and slope (trial) for each lizard in our models. We also incorporated the clutch identity as a random factor. Learning can also be age-dependent (see Noble et al. (</w:t>
+        <w:t>). We ran four parallel MCMC chains of 3000 iterations for each model, with a warmup period of 1000 iterations. We modelled correct choices [correct (1) or not (0)] as the response variable, and trial, hormone (CORT versus Control), incubation temperature (Cold versus Hot), and their interaction as fixed factors. We included a random intercept and slope (trial) for each lizard in our models. We also incorporated the clutch identity as a random factor. Learning can also be age-dependent (see Noble et al. (</w:t>
       </w:r>
       <w:hyperlink w:anchor="ref-noble_age-dependent_2014">
         <w:r>
@@ -1122,7 +1166,15 @@
         </w:r>
       </w:hyperlink>
       <w:r>
-        <w:t xml:space="preserve">)), and given that lizards incubated at different temperatures hatch at different times we explored the effects of age on learning. Indeed, lizards’ age at the beginning of the experiment ranged from 41 to 148 days old in </w:t>
+        <w:t>)</w:t>
+      </w:r>
+      <w:proofErr w:type="gramStart"/>
+      <w:r>
+        <w:t>), and</w:t>
+      </w:r>
+      <w:proofErr w:type="gramEnd"/>
+      <w:r>
+        <w:t xml:space="preserve"> given that lizards incubated at different temperatures hatch at different times we explored the effects of age on learning. Indeed, lizards’ age at the beginning of the experiment ranged from 41 to 148 days old in </w:t>
       </w:r>
       <w:r>
         <w:rPr>
@@ -1142,7 +1194,15 @@
         <w:t>L. guichenoti</w:t>
       </w:r>
       <w:r>
-        <w:t>. However, when this variable was included in the models we did not find any significant effect of age (see Supplementary material). As such, we present models without age as a fixed effect. We used the posterior distributions of parameters from these models to test for differences in learning rate between treatments and species. Learning slopes were obtained using the ‘trial’ estimates and its interaction with hormone and temperature treatments. Slope estimates greater than zero were considered as evidence of learning, while those less or equal to zero were not. We calculated the probability that slopes or contrasts between slopes differed from zero (p</w:t>
+        <w:t xml:space="preserve">. However, when this variable was included in the </w:t>
+      </w:r>
+      <w:proofErr w:type="gramStart"/>
+      <w:r>
+        <w:t>models</w:t>
+      </w:r>
+      <w:proofErr w:type="gramEnd"/>
+      <w:r>
+        <w:t xml:space="preserve"> we did not find any significant effect of age (see Supplementary material). As such, we present models without age as a fixed effect. We used the posterior distributions of parameters from these models to test for differences in learning rate between treatments and species. Learning slopes were obtained using the ‘trial’ estimates and its interaction with hormone and temperature treatments. Slope estimates greater than zero were considered as evidence of learning, while those less or equal to zero were not. We calculated the probability that slopes or contrasts between slopes differed from zero (p</w:t>
       </w:r>
       <w:r>
         <w:rPr>
@@ -1166,24 +1226,50 @@
     <w:p>
       <w:pPr>
         <w:pStyle w:val="Heading4"/>
+        <w:spacing w:line="480" w:lineRule="auto"/>
       </w:pPr>
       <w:bookmarkStart w:id="8" w:name="ethical-note"/>
       <w:bookmarkEnd w:id="7"/>
       <w:r>
+        <w:lastRenderedPageBreak/>
         <w:t>Ethical note</w:t>
       </w:r>
     </w:p>
     <w:p>
       <w:pPr>
         <w:pStyle w:val="FirstParagraph"/>
+        <w:spacing w:line="480" w:lineRule="auto"/>
       </w:pPr>
       <w:r>
-        <w:t>We collected subjects from a breeding colony kept in the lab since 2019. Both the breeding animals and the ones used in this experiment were provided humane laboratory housing, with thermoregulatory opportunities, light (UV and heat) and moderate levels of humidity (see above for details). Lizards in the colony received food ad libitum while the subjects in the experiment were feed one cricket daily during the experiment. All lizards were handled minimally to avoid stress. Experimental procedures and laboratory housing complied with Australian law and were approved by the Australian National University Animal Experimentation Ethics Committee (A2022_33). Upon completion of experimental trials, lizards were kept in their enclosure until they were humanely euthanized following approved procedures.</w:t>
+        <w:t xml:space="preserve">We collected subjects from a breeding colony kept in the lab since 2019. Both the breeding animals and the ones used in this experiment were provided humane laboratory housing, with thermoregulatory opportunities, light (UV and heat) and moderate levels of humidity (see above for details). Lizards in the colony received food ad libitum while the subjects in the experiment were feed one cricket daily during the experiment. All lizards were handled minimally to avoid stress. Experimental procedures and laboratory housing complied with Australian law and were approved by the Australian National University Animal Experimentation Ethics Committee (A2022_33). Animals born in captivity cannot be re-released into the wild as string biosafety protocols across the states prohibit this. It is also not possible to rehome such </w:t>
+      </w:r>
+      <w:proofErr w:type="gramStart"/>
+      <w:r>
+        <w:t>a large number of</w:t>
+      </w:r>
+      <w:proofErr w:type="gramEnd"/>
+      <w:r>
+        <w:t xml:space="preserve"> animals for experiments. </w:t>
+      </w:r>
+      <w:r>
+        <w:t>Therefore</w:t>
+      </w:r>
+      <w:r>
+        <w:t xml:space="preserve">, upon completion of experimental trials, lizards were kept in their enclosure until they were humanely euthanized following approved procedures. To euthanise animals, we use an injection of sodium pentobarbital (i.e., Lethabarb) (diluted 1:4 </w:t>
+      </w:r>
+      <w:proofErr w:type="gramStart"/>
+      <w:r>
+        <w:t>ringers</w:t>
+      </w:r>
+      <w:proofErr w:type="gramEnd"/>
+      <w:r>
+        <w:t xml:space="preserve"> solution) at 60-100mg/kg, injected intrapleuroperitoneally. We monitored the animals to ensure there was no irritation from the agent as indicated by distressed animals. Gently pinching the toes was used to confirm the absence of a response before the animal was disposed of.</w:t>
       </w:r>
     </w:p>
     <w:p>
       <w:pPr>
         <w:pStyle w:val="Heading2"/>
+        <w:spacing w:line="480" w:lineRule="auto"/>
       </w:pPr>
       <w:bookmarkStart w:id="9" w:name="results"/>
       <w:bookmarkEnd w:id="2"/>
@@ -1195,6 +1281,7 @@
     <w:p>
       <w:pPr>
         <w:pStyle w:val="FirstParagraph"/>
+        <w:spacing w:line="480" w:lineRule="auto"/>
       </w:pPr>
       <w:r>
         <w:t xml:space="preserve">We started with 96 lizards, 48 per species and 12 per treatment per species. However, our final sample size was 81 due to natural mortality (n = 11), failure to complete the training stage (n = 1), or because the number of failed tasks (see above) was higher than 15 (n = 3). The final sample sizes per treatment and species are listed in </w:t>
@@ -1214,8 +1301,10 @@
     <w:p>
       <w:pPr>
         <w:pStyle w:val="BodyText"/>
+        <w:spacing w:line="480" w:lineRule="auto"/>
       </w:pPr>
       <w:r>
+        <w:lastRenderedPageBreak/>
         <w:t>Both species learnt across all treatments (</w:t>
       </w:r>
       <w:hyperlink w:anchor="fig-results">
@@ -1342,6 +1431,7 @@
           </w:tcPr>
           <w:p>
             <w:pPr>
+              <w:spacing w:line="480" w:lineRule="auto"/>
               <w:jc w:val="center"/>
             </w:pPr>
             <w:bookmarkStart w:id="10" w:name="fig-results"/>
@@ -1349,9 +1439,8 @@
               <w:rPr>
                 <w:noProof/>
               </w:rPr>
-              <w:lastRenderedPageBreak/>
               <w:drawing>
-                <wp:inline distT="0" distB="0" distL="0" distR="0" wp14:anchorId="20529E05" wp14:editId="1C84EB94">
+                <wp:inline distT="0" distB="0" distL="0" distR="0" wp14:anchorId="64A20730" wp14:editId="36FAA8A3">
                   <wp:extent cx="5943600" cy="4278788"/>
                   <wp:effectExtent l="0" t="0" r="0" b="0"/>
                   <wp:docPr id="33" name="Picture"/>
@@ -1396,10 +1485,22 @@
           <w:p>
             <w:pPr>
               <w:pStyle w:val="ImageCaption"/>
-              <w:spacing w:before="200"/>
-            </w:pPr>
-            <w:r>
-              <w:t>Fig 2— Results for L. delicata (A,B) and L. guichenoti (C, D). Panels A and C show the predicted probability of choosing the correct feeder first over trials. The lines represent the mean predicted probability of choosing the correct feeder first on each trial, and the shaded areas indicate the standard deviation of the mean; both were obtained by using the slope and intercept estimates from the posterior distributions. The different colours indicate the different treatments. Panels B and D show the distribution of the estimates of slopes per each treatment. The x-axis represents the slope estimate, and in the y-axis are the density of the estimates. The different colours indicate the different treatments. Points and bars represent the mean and standard deviation of the mean of the estimates, respectively.</w:t>
+              <w:spacing w:before="200" w:line="480" w:lineRule="auto"/>
+            </w:pPr>
+            <w:r>
+              <w:t>Fig 2— Results for L. delicata (</w:t>
+            </w:r>
+            <w:proofErr w:type="gramStart"/>
+            <w:r>
+              <w:t>A,B</w:t>
+            </w:r>
+            <w:proofErr w:type="gramEnd"/>
+            <w:r>
+              <w:t xml:space="preserve">) and L. guichenoti (C, D). Panels A and C show the predicted probability of choosing the correct feeder first over trials. The lines represent the </w:t>
+            </w:r>
+            <w:r>
+              <w:lastRenderedPageBreak/>
+              <w:t>mean predicted probability of choosing the correct feeder first on each trial, and the shaded areas indicate the standard deviation of the mean; both were obtained by using the slope and intercept estimates from the posterior distributions. The different colours indicate the different treatments. Panels B and D show the distribution of the estimates of slopes per each treatment. The x-axis represents the slope estimate, and in the y-axis are the density of the estimates. The different colours indicate the different treatments. Points and bars represent the mean and standard deviation of the mean of the estimates, respectively.</w:t>
             </w:r>
           </w:p>
         </w:tc>
@@ -1409,8 +1510,10 @@
     <w:p>
       <w:pPr>
         <w:pStyle w:val="BodyText"/>
+        <w:spacing w:line="480" w:lineRule="auto"/>
       </w:pPr>
       <w:r>
+        <w:lastRenderedPageBreak/>
         <w:t xml:space="preserve">Finally, when all individuals from all the treatments were pooled together and species were compared, there were not significant differences in the estimated slopes (mean of learning slope in </w:t>
       </w:r>
       <w:r>
@@ -1466,6 +1569,7 @@
     <w:p>
       <w:pPr>
         <w:pStyle w:val="Heading2"/>
+        <w:spacing w:line="480" w:lineRule="auto"/>
       </w:pPr>
       <w:bookmarkStart w:id="11" w:name="discussion"/>
       <w:bookmarkEnd w:id="9"/>
@@ -1476,6 +1580,7 @@
     <w:p>
       <w:pPr>
         <w:pStyle w:val="FirstParagraph"/>
+        <w:spacing w:line="480" w:lineRule="auto"/>
       </w:pPr>
       <w:r>
         <w:t>This study aimed to determine whether prenatal temperature and GCs impact behavioural flexibility in two closely related species, the delicate skink (</w:t>
@@ -1518,16 +1623,17 @@
         <w:t>L. guichenoti</w:t>
       </w:r>
       <w:r>
-        <w:t xml:space="preserve"> and less affected by the early environment. Nevertheless, we did not find significant </w:t>
+        <w:t xml:space="preserve"> and less affected by the early environment. Nevertheless, we did not find significant differences between treatments or species when we compared their performance in a reversal task. Our results show that, on average, all the lizards from the four treatments and the two species learnt the reversal task - indicated by estimated slopes that are significantly different from zero - and that they learn, on average, at the same rate. Furthermore, these results were </w:t>
       </w:r>
       <w:r>
         <w:lastRenderedPageBreak/>
-        <w:t>differences between treatments or species when we compared their performance in a reversal task. Our results show that, on average, all the lizards from the four treatments and the two species learnt the reversal task - indicated by estimated slopes that are significantly different from zero - and that they learn, on average, at the same rate. Furthermore, these results were consistent when only those individuals who performed better in the previous associative task were included (see Supplementary material).</w:t>
+        <w:t>consistent when only those individuals who performed better in the previous associative task were included (see Supplementary material).</w:t>
       </w:r>
     </w:p>
     <w:p>
       <w:pPr>
         <w:pStyle w:val="BodyText"/>
+        <w:spacing w:line="480" w:lineRule="auto"/>
       </w:pPr>
       <w:r>
         <w:t xml:space="preserve">Behavioural flexbility appears to be robust to early exposure to maternal GCs in both </w:t>
@@ -1681,12 +1787,17 @@
         </w:r>
       </w:hyperlink>
       <w:r>
-        <w:t>). These hypotheses are not mutually exclusive and could be tested in future experiments using multiple doses of prenatal CORT treatment, assessing learning using multiple cognitive tasks, and testing the effect of stressors during the learning process.</w:t>
+        <w:t xml:space="preserve">). These hypotheses are not </w:t>
+      </w:r>
+      <w:r>
+        <w:lastRenderedPageBreak/>
+        <w:t>mutually exclusive and could be tested in future experiments using multiple doses of prenatal CORT treatment, assessing learning using multiple cognitive tasks, and testing the effect of stressors during the learning process.</w:t>
       </w:r>
     </w:p>
     <w:p>
       <w:pPr>
         <w:pStyle w:val="BodyText"/>
+        <w:spacing w:line="480" w:lineRule="auto"/>
       </w:pPr>
       <w:r>
         <w:t>More striking is the absence of an effect of incubation temperature on behavioural flexibility because most studies have reported better performance in different associative learning and motor tasks when incubated at higher temperatures (</w:t>
@@ -1810,11 +1921,7 @@
         </w:r>
       </w:hyperlink>
       <w:r>
-        <w:t xml:space="preserve">). However, several studies have shown that the effects of temperature on brain structure and physiology are </w:t>
-      </w:r>
-      <w:r>
-        <w:lastRenderedPageBreak/>
-        <w:t>region dependent (</w:t>
+        <w:t>). However, several studies have shown that the effects of temperature on brain structure and physiology are region dependent (</w:t>
       </w:r>
       <w:hyperlink w:anchor="ref-amiel_effects_2017">
         <w:r>
@@ -1847,7 +1954,11 @@
         </w:r>
       </w:hyperlink>
       <w:r>
-        <w:t>). It is possible that the temperatures used in our experiment did not affect the brain regions involved in coding reversal learning. Future studies should explore the effects of thermal environment on brain structure and function in these species to understand the mechanisms underlying the effects of temperature on learning. Furthermore, testing learning across different cognitive tasks could provide a more comprehensive understanding of the influence of temperature on cognition. In our analyses, sex was not included as a factor because lizads were not considered sexually mature, and because previous studies have found weak evidence for sex-dependent learning in many cognitive domains (</w:t>
+        <w:t xml:space="preserve">). It is possible that the temperatures used in our experiment did not affect the brain regions involved in coding reversal learning. Future studies should explore the effects of thermal environment on brain structure and function in these species to understand the mechanisms underlying the effects of temperature on learning. Furthermore, testing learning across different cognitive tasks could </w:t>
+      </w:r>
+      <w:r>
+        <w:lastRenderedPageBreak/>
+        <w:t>provide a more comprehensive understanding of the influence of temperature on cognition. In our analyses, sex was not included as a factor because lizads were not considered sexually mature, and because previous studies have found weak evidence for sex-dependent learning in many cognitive domains (</w:t>
       </w:r>
       <w:hyperlink w:anchor="ref-szabo2019sex">
         <w:r>
@@ -1972,6 +2083,7 @@
     <w:p>
       <w:pPr>
         <w:pStyle w:val="BodyText"/>
+        <w:spacing w:line="480" w:lineRule="auto"/>
       </w:pPr>
       <w:r>
         <w:t xml:space="preserve">Despite sharing life-history traits, only </w:t>
@@ -2039,7 +2151,11 @@
         </w:r>
       </w:hyperlink>
       <w:r>
-        <w:t xml:space="preserve">). Regardless, while we did not find differences in reversal learning between </w:t>
+        <w:t xml:space="preserve">). </w:t>
+      </w:r>
+      <w:r>
+        <w:lastRenderedPageBreak/>
+        <w:t xml:space="preserve">Regardless, while we did not find differences in reversal learning between </w:t>
       </w:r>
       <w:r>
         <w:rPr>
@@ -2159,6 +2275,7 @@
     <w:p>
       <w:pPr>
         <w:pStyle w:val="BodyText"/>
+        <w:spacing w:line="480" w:lineRule="auto"/>
       </w:pPr>
       <w:r>
         <w:t xml:space="preserve">In conclusion, our results indicate that lizards performed the reversal learning task, a measure of behavioural flexibility, at similar rates, with no discernible differences between treatments or species. These findings contrast with our initial predictions and suggest that behavioural flexibility in both species is robust to insults (at least for temperature and GCs) during early stages of development. Furthermore, our results indicate that other aspects of the biology of </w:t>
@@ -2171,11 +2288,7 @@
         <w:t>L. delicata</w:t>
       </w:r>
       <w:r>
-        <w:t xml:space="preserve"> may be more influential for their success as invaders than behavioural flexibility alone. Nevertheless, future studies should investigate the potential influence of prenatal CORT and </w:t>
-      </w:r>
-      <w:r>
-        <w:lastRenderedPageBreak/>
-        <w:t xml:space="preserve">temperature on cognition, considering other factors such as the type of cognitive task. It is also imperative to explore the effects of these treatments on brain function comprehensively. Additionally, further research is essential to determine which aspects of </w:t>
+        <w:t xml:space="preserve"> may be more influential for their success as invaders than behavioural flexibility alone. Nevertheless, future studies should investigate the potential influence of prenatal CORT and temperature on cognition, considering other factors such as the type of cognitive task. It is also imperative to explore the effects of these treatments on brain function comprehensively. Additionally, further research is essential to determine which aspects of </w:t>
       </w:r>
       <w:r>
         <w:rPr>
@@ -2191,24 +2304,51 @@
     <w:p>
       <w:pPr>
         <w:pStyle w:val="Heading2"/>
+        <w:spacing w:line="480" w:lineRule="auto"/>
       </w:pPr>
       <w:bookmarkStart w:id="12" w:name="data-accessibility"/>
       <w:bookmarkEnd w:id="11"/>
       <w:r>
+        <w:lastRenderedPageBreak/>
         <w:t>Data accessibility</w:t>
       </w:r>
     </w:p>
     <w:p>
       <w:pPr>
         <w:pStyle w:val="FirstParagraph"/>
+        <w:spacing w:line="480" w:lineRule="auto"/>
       </w:pPr>
       <w:r>
-        <w:t>All data, data description, and R code are available in public repository https://github.com/Pablo-Recio/CORT_Temp_Behavioural_flexibility</w:t>
+        <w:t xml:space="preserve">All data, data description, and R code are available in public repository </w:t>
+      </w:r>
+      <w:hyperlink r:id="rId9">
+        <w:r>
+          <w:rPr>
+            <w:rStyle w:val="Hyperlink"/>
+          </w:rPr>
+          <w:t>htt</w:t>
+        </w:r>
+        <w:r>
+          <w:rPr>
+            <w:rStyle w:val="Hyperlink"/>
+          </w:rPr>
+          <w:t>p</w:t>
+        </w:r>
+        <w:r>
+          <w:rPr>
+            <w:rStyle w:val="Hyperlink"/>
+          </w:rPr>
+          <w:t>s://github.com/Pablo-Recio/CORT_Temp_Behavioural_flexibility</w:t>
+        </w:r>
+      </w:hyperlink>
+      <w:r>
+        <w:t>.</w:t>
       </w:r>
     </w:p>
     <w:p>
       <w:pPr>
         <w:pStyle w:val="Heading2"/>
+        <w:spacing w:line="480" w:lineRule="auto"/>
       </w:pPr>
       <w:bookmarkStart w:id="13" w:name="declaration-of-ai-use"/>
       <w:bookmarkEnd w:id="12"/>
@@ -2219,6 +2359,7 @@
     <w:p>
       <w:pPr>
         <w:pStyle w:val="FirstParagraph"/>
+        <w:spacing w:line="480" w:lineRule="auto"/>
       </w:pPr>
       <w:r>
         <w:t>We declare Chat GPT was used for questions related to coding and data analyses. All other parts of the manuscript were written by the authors and those parts where AI was used were checked and modified accordingly by the authors.</w:t>
@@ -2227,6 +2368,7 @@
     <w:p>
       <w:pPr>
         <w:pStyle w:val="Heading2"/>
+        <w:spacing w:line="480" w:lineRule="auto"/>
       </w:pPr>
       <w:bookmarkStart w:id="14" w:name="authors-contributions"/>
       <w:bookmarkEnd w:id="13"/>
@@ -2237,6 +2379,7 @@
     <w:p>
       <w:pPr>
         <w:pStyle w:val="FirstParagraph"/>
+        <w:spacing w:line="480" w:lineRule="auto"/>
       </w:pPr>
       <w:r>
         <w:t>P.R.: conceptualization, methodology, data collection, data curation, formal analysis, writing—original draft, writing—review and editing; D.C.L.: data collection, writing—review and editing; O.C.: conceptualization, methodology, writing—review and editing; K.H.W.: conceptualization, writing—review and editing; C.F.: conceptualization, methodology, funding acquisition, writing—review and editing; B.M: data collection, writing—review and editing; A.Y.P.: data collection, writing—review and editing; D.N.: conceptualization, methodology, funding acquisition, project administration, resources, supervision, writing—review and editing.</w:t>
@@ -2249,6 +2392,7 @@
     <w:p>
       <w:pPr>
         <w:pStyle w:val="Heading2"/>
+        <w:spacing w:line="480" w:lineRule="auto"/>
       </w:pPr>
       <w:bookmarkStart w:id="15" w:name="conflict-of-interest-declaration"/>
       <w:bookmarkEnd w:id="14"/>
@@ -2259,6 +2403,7 @@
     <w:p>
       <w:pPr>
         <w:pStyle w:val="FirstParagraph"/>
+        <w:spacing w:line="480" w:lineRule="auto"/>
       </w:pPr>
       <w:r>
         <w:t>We declare we have no competing interests.</w:t>
@@ -2267,16 +2412,19 @@
     <w:p>
       <w:pPr>
         <w:pStyle w:val="Heading2"/>
+        <w:spacing w:line="480" w:lineRule="auto"/>
       </w:pPr>
       <w:bookmarkStart w:id="16" w:name="funding"/>
       <w:bookmarkEnd w:id="15"/>
       <w:r>
+        <w:lastRenderedPageBreak/>
         <w:t>Funding</w:t>
       </w:r>
     </w:p>
     <w:p>
       <w:pPr>
         <w:pStyle w:val="FirstParagraph"/>
+        <w:spacing w:line="480" w:lineRule="auto"/>
       </w:pPr>
       <w:r>
         <w:t>This work was supported by a National Australian University fellowship (P.R.), the Australian Research Council (grant no. DP210101152) to D.N. and C.F., and the ACT Herpetological Association grant to P.R.</w:t>
@@ -2285,6 +2433,7 @@
     <w:p>
       <w:pPr>
         <w:pStyle w:val="Heading2"/>
+        <w:spacing w:line="480" w:lineRule="auto"/>
       </w:pPr>
       <w:bookmarkStart w:id="17" w:name="acknowledgements"/>
       <w:bookmarkEnd w:id="16"/>
@@ -2295,6 +2444,7 @@
     <w:p>
       <w:pPr>
         <w:pStyle w:val="FirstParagraph"/>
+        <w:spacing w:line="480" w:lineRule="auto"/>
       </w:pPr>
       <w:r>
         <w:t>We thank the help and assistance of our lab technicians Benjamin Durant and Michelle Stephens for taking care of the lizards. We are also grateful to ACTHA for the grant for the 3D printed feeders, and we also thank ANU MakerSpace, where we designed and built the prototypes of the 3D printed feeders. Finally, we wish to acknowledge the anonymous reviewers for their valuable feedback on the manuscript.</w:t>
@@ -2303,17 +2453,18 @@
     <w:p>
       <w:pPr>
         <w:pStyle w:val="Heading2"/>
+        <w:spacing w:line="480" w:lineRule="auto"/>
       </w:pPr>
       <w:bookmarkStart w:id="18" w:name="references"/>
       <w:bookmarkEnd w:id="17"/>
       <w:r>
-        <w:lastRenderedPageBreak/>
         <w:t>References</w:t>
       </w:r>
     </w:p>
     <w:p>
       <w:pPr>
         <w:pStyle w:val="Bibliography"/>
+        <w:spacing w:line="480" w:lineRule="auto"/>
       </w:pPr>
       <w:bookmarkStart w:id="19" w:name="ref-abayarathna_effects_2020"/>
       <w:bookmarkStart w:id="20" w:name="refs"/>
@@ -2340,7 +2491,7 @@
       <w:r>
         <w:t xml:space="preserve">(4), 613–620. </w:t>
       </w:r>
-      <w:hyperlink r:id="rId9">
+      <w:hyperlink r:id="rId10">
         <w:r>
           <w:rPr>
             <w:rStyle w:val="Hyperlink"/>
@@ -2352,6 +2503,7 @@
     <w:p>
       <w:pPr>
         <w:pStyle w:val="Bibliography"/>
+        <w:spacing w:line="480" w:lineRule="auto"/>
       </w:pPr>
       <w:bookmarkStart w:id="21" w:name="ref-amiel_effects_2017"/>
       <w:bookmarkEnd w:id="19"/>
@@ -2378,7 +2530,7 @@
       <w:r>
         <w:t xml:space="preserve">(1), 117–125. </w:t>
       </w:r>
-      <w:hyperlink r:id="rId10">
+      <w:hyperlink r:id="rId11">
         <w:r>
           <w:rPr>
             <w:rStyle w:val="Hyperlink"/>
@@ -2390,6 +2542,7 @@
     <w:p>
       <w:pPr>
         <w:pStyle w:val="Bibliography"/>
+        <w:spacing w:line="480" w:lineRule="auto"/>
       </w:pPr>
       <w:bookmarkStart w:id="22" w:name="ref-amiel_egg_2014"/>
       <w:bookmarkEnd w:id="21"/>
@@ -2416,7 +2569,7 @@
       <w:r>
         <w:t xml:space="preserve">(2), 337–347. </w:t>
       </w:r>
-      <w:hyperlink r:id="rId11">
+      <w:hyperlink r:id="rId12">
         <w:r>
           <w:rPr>
             <w:rStyle w:val="Hyperlink"/>
@@ -2428,10 +2581,12 @@
     <w:p>
       <w:pPr>
         <w:pStyle w:val="Bibliography"/>
+        <w:spacing w:line="480" w:lineRule="auto"/>
       </w:pPr>
       <w:bookmarkStart w:id="23" w:name="ref-amiel_hotter_2012"/>
       <w:bookmarkEnd w:id="22"/>
       <w:r>
+        <w:lastRenderedPageBreak/>
         <w:t xml:space="preserve">Amiel, J. J., &amp; Shine, R. (2012). Hotter nests produce smarter young lizards. </w:t>
       </w:r>
       <w:r>
@@ -2454,7 +2609,7 @@
       <w:r>
         <w:t xml:space="preserve">(3), 372–374. </w:t>
       </w:r>
-      <w:hyperlink r:id="rId12">
+      <w:hyperlink r:id="rId13">
         <w:r>
           <w:rPr>
             <w:rStyle w:val="Hyperlink"/>
@@ -2466,6 +2621,7 @@
     <w:p>
       <w:pPr>
         <w:pStyle w:val="Bibliography"/>
+        <w:spacing w:line="480" w:lineRule="auto"/>
       </w:pPr>
       <w:bookmarkStart w:id="24" w:name="ref-amiel_smart_2011"/>
       <w:bookmarkEnd w:id="23"/>
@@ -2492,7 +2648,7 @@
       <w:r>
         <w:t xml:space="preserve">(4), e18277. </w:t>
       </w:r>
-      <w:hyperlink r:id="rId13">
+      <w:hyperlink r:id="rId14">
         <w:r>
           <w:rPr>
             <w:rStyle w:val="Hyperlink"/>
@@ -2504,6 +2660,7 @@
     <w:p>
       <w:pPr>
         <w:pStyle w:val="Bibliography"/>
+        <w:spacing w:line="480" w:lineRule="auto"/>
       </w:pPr>
       <w:bookmarkStart w:id="25" w:name="ref-Baden_Osorio_2019_Vert_vision"/>
       <w:bookmarkEnd w:id="24"/>
@@ -2524,6 +2681,7 @@
     <w:p>
       <w:pPr>
         <w:pStyle w:val="Bibliography"/>
+        <w:spacing w:line="480" w:lineRule="auto"/>
       </w:pPr>
       <w:bookmarkStart w:id="26" w:name="ref-baker1979rainbow"/>
       <w:bookmarkEnd w:id="25"/>
@@ -2544,6 +2702,7 @@
     <w:p>
       <w:pPr>
         <w:pStyle w:val="Bibliography"/>
+        <w:spacing w:line="480" w:lineRule="auto"/>
       </w:pPr>
       <w:bookmarkStart w:id="27" w:name="ref-bebus_associative_2016"/>
       <w:bookmarkEnd w:id="26"/>
@@ -2570,7 +2729,7 @@
       <w:r>
         <w:t xml:space="preserve">, 251–260. </w:t>
       </w:r>
-      <w:hyperlink r:id="rId14">
+      <w:hyperlink r:id="rId15">
         <w:r>
           <w:rPr>
             <w:rStyle w:val="Hyperlink"/>
@@ -2582,6 +2741,7 @@
     <w:p>
       <w:pPr>
         <w:pStyle w:val="Bibliography"/>
+        <w:spacing w:line="480" w:lineRule="auto"/>
       </w:pPr>
       <w:bookmarkStart w:id="28" w:name="ref-bezzina2014does"/>
       <w:bookmarkEnd w:id="27"/>
@@ -2612,6 +2772,7 @@
     <w:p>
       <w:pPr>
         <w:pStyle w:val="Bibliography"/>
+        <w:spacing w:line="480" w:lineRule="auto"/>
       </w:pPr>
       <w:bookmarkStart w:id="29" w:name="ref-brown2010behavioral"/>
       <w:bookmarkEnd w:id="28"/>
@@ -2632,6 +2793,7 @@
     <w:p>
       <w:pPr>
         <w:pStyle w:val="Bibliography"/>
+        <w:spacing w:line="480" w:lineRule="auto"/>
       </w:pPr>
       <w:bookmarkStart w:id="30" w:name="ref-DOSEneurobrummelte2010chronic"/>
       <w:bookmarkEnd w:id="29"/>
@@ -2662,6 +2824,7 @@
     <w:p>
       <w:pPr>
         <w:pStyle w:val="Bibliography"/>
+        <w:spacing w:line="480" w:lineRule="auto"/>
       </w:pPr>
       <w:bookmarkStart w:id="31" w:name="ref-burkner2017brms"/>
       <w:bookmarkEnd w:id="30"/>
@@ -2692,10 +2855,12 @@
     <w:p>
       <w:pPr>
         <w:pStyle w:val="Bibliography"/>
+        <w:spacing w:line="480" w:lineRule="auto"/>
       </w:pPr>
       <w:bookmarkStart w:id="32" w:name="ref-carrasco2023maternal"/>
       <w:bookmarkEnd w:id="31"/>
       <w:r>
+        <w:lastRenderedPageBreak/>
         <w:t xml:space="preserve">Carrasco, M. I., Zhang, J., &amp; Noble, D. W. (2023). </w:t>
       </w:r>
       <w:r>
@@ -2712,6 +2877,7 @@
     <w:p>
       <w:pPr>
         <w:pStyle w:val="Bibliography"/>
+        <w:spacing w:line="480" w:lineRule="auto"/>
       </w:pPr>
       <w:bookmarkStart w:id="33" w:name="ref-chapple_biology_2014"/>
       <w:bookmarkEnd w:id="32"/>
@@ -2738,7 +2904,7 @@
       <w:r>
         <w:t xml:space="preserve">(6), 498. </w:t>
       </w:r>
-      <w:hyperlink r:id="rId15">
+      <w:hyperlink r:id="rId16">
         <w:r>
           <w:rPr>
             <w:rStyle w:val="Hyperlink"/>
@@ -2750,11 +2916,11 @@
     <w:p>
       <w:pPr>
         <w:pStyle w:val="Bibliography"/>
+        <w:spacing w:line="480" w:lineRule="auto"/>
       </w:pPr>
       <w:bookmarkStart w:id="34" w:name="ref-chapple2015deliinvLHI"/>
       <w:bookmarkEnd w:id="33"/>
       <w:r>
-        <w:lastRenderedPageBreak/>
         <w:t xml:space="preserve">Chapple, D. G., Miller, K. A., Chaplin, K., Barnett, L., Thompson, M. B., &amp; Bray, R. D. (2015). Biology of the invasive delicate skink (lampropholis delicata) on lord howe island. </w:t>
       </w:r>
       <w:r>
@@ -2781,6 +2947,7 @@
     <w:p>
       <w:pPr>
         <w:pStyle w:val="Bibliography"/>
+        <w:spacing w:line="480" w:lineRule="auto"/>
       </w:pPr>
       <w:bookmarkStart w:id="35" w:name="ref-chapple2013divergent"/>
       <w:bookmarkEnd w:id="34"/>
@@ -2811,6 +2978,7 @@
     <w:p>
       <w:pPr>
         <w:pStyle w:val="Bibliography"/>
+        <w:spacing w:line="480" w:lineRule="auto"/>
       </w:pPr>
       <w:bookmarkStart w:id="36" w:name="ref-chapple2012can"/>
       <w:bookmarkEnd w:id="35"/>
@@ -2841,11 +3009,20 @@
     <w:p>
       <w:pPr>
         <w:pStyle w:val="Bibliography"/>
+        <w:spacing w:line="480" w:lineRule="auto"/>
       </w:pPr>
       <w:bookmarkStart w:id="37" w:name="ref-chapple_know_2011"/>
       <w:bookmarkEnd w:id="36"/>
       <w:r>
-        <w:t xml:space="preserve">Chapple, D. G., Simmonds, S. M., &amp; Wong, B. B. M. (2011). Know when to run, know when to hide: Can behavioral differences explain the divergent invasion success of two sympatric lizards?: Invasion Success of Two Sympatric Lizards. </w:t>
+        <w:t xml:space="preserve">Chapple, D. G., Simmonds, S. M., &amp; Wong, B. B. M. (2011). Know when to run, know when to hide: Can behavioral differences explain the divergent invasion success of two sympatric </w:t>
+      </w:r>
+      <w:proofErr w:type="gramStart"/>
+      <w:r>
+        <w:t>lizards?:</w:t>
+      </w:r>
+      <w:proofErr w:type="gramEnd"/>
+      <w:r>
+        <w:t xml:space="preserve"> Invasion Success of Two Sympatric Lizards. </w:t>
       </w:r>
       <w:r>
         <w:rPr>
@@ -2867,7 +3044,7 @@
       <w:r>
         <w:t xml:space="preserve">(3), 278–289. </w:t>
       </w:r>
-      <w:hyperlink r:id="rId16">
+      <w:hyperlink r:id="rId17">
         <w:r>
           <w:rPr>
             <w:rStyle w:val="Hyperlink"/>
@@ -2879,10 +3056,12 @@
     <w:p>
       <w:pPr>
         <w:pStyle w:val="Bibliography"/>
+        <w:spacing w:line="480" w:lineRule="auto"/>
       </w:pPr>
       <w:bookmarkStart w:id="38" w:name="ref-chapple2013biosecurity"/>
       <w:bookmarkEnd w:id="37"/>
       <w:r>
+        <w:lastRenderedPageBreak/>
         <w:t xml:space="preserve">Chapple, D. G., Whitaker, A. H., Chapple, S. N., Miller, K. A., &amp; Thompson, M. B. (2013). Biosecurity interceptions of an invasive lizard: Origin of stowaways and human-assisted spread within n ew z ealand. </w:t>
       </w:r>
       <w:r>
@@ -2909,6 +3088,7 @@
     <w:p>
       <w:pPr>
         <w:pStyle w:val="Bibliography"/>
+        <w:spacing w:line="480" w:lineRule="auto"/>
       </w:pPr>
       <w:bookmarkStart w:id="39" w:name="ref-cheetham2011embryonic"/>
       <w:bookmarkEnd w:id="38"/>
@@ -2939,6 +3119,7 @@
     <w:p>
       <w:pPr>
         <w:pStyle w:val="Bibliography"/>
+        <w:spacing w:line="480" w:lineRule="auto"/>
       </w:pPr>
       <w:bookmarkStart w:id="40" w:name="ref-clark_colour_2014"/>
       <w:bookmarkEnd w:id="39"/>
@@ -2965,7 +3146,7 @@
       <w:r>
         <w:t xml:space="preserve">(2), 239–247. </w:t>
       </w:r>
-      <w:hyperlink r:id="rId17">
+      <w:hyperlink r:id="rId18">
         <w:r>
           <w:rPr>
             <w:rStyle w:val="Hyperlink"/>
@@ -2977,6 +3158,7 @@
     <w:p>
       <w:pPr>
         <w:pStyle w:val="Bibliography"/>
+        <w:spacing w:line="480" w:lineRule="auto"/>
       </w:pPr>
       <w:bookmarkStart w:id="41" w:name="ref-coomber_independent_1997"/>
       <w:bookmarkEnd w:id="40"/>
@@ -3003,7 +3185,7 @@
       <w:r>
         <w:t xml:space="preserve">(3), 409–421. </w:t>
       </w:r>
-      <w:hyperlink r:id="rId18">
+      <w:hyperlink r:id="rId19">
         <w:r>
           <w:rPr>
             <w:rStyle w:val="Hyperlink"/>
@@ -3015,6 +3197,7 @@
     <w:p>
       <w:pPr>
         <w:pStyle w:val="Bibliography"/>
+        <w:spacing w:line="480" w:lineRule="auto"/>
       </w:pPr>
       <w:bookmarkStart w:id="42" w:name="ref-Crino_2023"/>
       <w:bookmarkEnd w:id="41"/>
@@ -3035,6 +3218,7 @@
     <w:p>
       <w:pPr>
         <w:pStyle w:val="Bibliography"/>
+        <w:spacing w:line="480" w:lineRule="auto"/>
       </w:pPr>
       <w:bookmarkStart w:id="43" w:name="ref-crino_corticosterone_2014"/>
       <w:bookmarkEnd w:id="42"/>
@@ -3061,7 +3245,7 @@
       <w:r>
         <w:t xml:space="preserve">, 123–129. </w:t>
       </w:r>
-      <w:hyperlink r:id="rId19">
+      <w:hyperlink r:id="rId20">
         <w:r>
           <w:rPr>
             <w:rStyle w:val="Hyperlink"/>
@@ -3073,10 +3257,12 @@
     <w:p>
       <w:pPr>
         <w:pStyle w:val="Bibliography"/>
+        <w:spacing w:line="480" w:lineRule="auto"/>
       </w:pPr>
       <w:bookmarkStart w:id="44" w:name="ref-dayananda_incubation_2017"/>
       <w:bookmarkEnd w:id="43"/>
       <w:r>
+        <w:lastRenderedPageBreak/>
         <w:t xml:space="preserve">Dayananda, B., &amp; Webb, J. K. (2017). Incubation under climate warming affects learning ability and survival in hatchling lizards. </w:t>
       </w:r>
       <w:r>
@@ -3099,7 +3285,7 @@
       <w:r>
         <w:t xml:space="preserve">(3), 20170002. </w:t>
       </w:r>
-      <w:hyperlink r:id="rId20">
+      <w:hyperlink r:id="rId21">
         <w:r>
           <w:rPr>
             <w:rStyle w:val="Hyperlink"/>
@@ -3111,11 +3297,11 @@
     <w:p>
       <w:pPr>
         <w:pStyle w:val="Bibliography"/>
+        <w:spacing w:line="480" w:lineRule="auto"/>
       </w:pPr>
       <w:bookmarkStart w:id="45" w:name="ref-dissanayake2021effects"/>
       <w:bookmarkEnd w:id="44"/>
       <w:r>
-        <w:lastRenderedPageBreak/>
         <w:t xml:space="preserve">Dissanayake, D. S., Holleley, C. E., &amp; Georges, A. (2021). Effects of natural nest temperatures on sex reversal and sex ratios in an australian alpine skink. </w:t>
       </w:r>
       <w:r>
@@ -3142,6 +3328,7 @@
     <w:p>
       <w:pPr>
         <w:pStyle w:val="Bibliography"/>
+        <w:spacing w:line="480" w:lineRule="auto"/>
       </w:pPr>
       <w:bookmarkStart w:id="46" w:name="ref-du_dynamic_2009"/>
       <w:bookmarkEnd w:id="45"/>
@@ -3168,7 +3355,7 @@
       <w:r>
         <w:t xml:space="preserve">(9), 3543–3548. </w:t>
       </w:r>
-      <w:hyperlink r:id="rId21">
+      <w:hyperlink r:id="rId22">
         <w:r>
           <w:rPr>
             <w:rStyle w:val="Hyperlink"/>
@@ -3180,11 +3367,20 @@
     <w:p>
       <w:pPr>
         <w:pStyle w:val="Bibliography"/>
+        <w:spacing w:line="480" w:lineRule="auto"/>
       </w:pPr>
       <w:bookmarkStart w:id="47" w:name="ref-farrell_developmental_2016"/>
       <w:bookmarkEnd w:id="46"/>
       <w:r>
-        <w:t xml:space="preserve">Farrell, T. M., Morgan, A., &amp; MacDougall-Shackleton, S. A. (2016). Developmental stress impairs performance on an association task in male and female songbirds, but impairs auditory learning in females only. </w:t>
+        <w:t xml:space="preserve">Farrell, T. M., Morgan, A., &amp; MacDougall-Shackleton, S. A. (2016). Developmental stress impairs performance on an association task in male and female </w:t>
+      </w:r>
+      <w:proofErr w:type="gramStart"/>
+      <w:r>
+        <w:t>songbirds, but</w:t>
+      </w:r>
+      <w:proofErr w:type="gramEnd"/>
+      <w:r>
+        <w:t xml:space="preserve"> impairs auditory learning in females only. </w:t>
       </w:r>
       <w:r>
         <w:rPr>
@@ -3206,7 +3402,7 @@
       <w:r>
         <w:t xml:space="preserve">(1), 1–14. </w:t>
       </w:r>
-      <w:hyperlink r:id="rId22">
+      <w:hyperlink r:id="rId23">
         <w:r>
           <w:rPr>
             <w:rStyle w:val="Hyperlink"/>
@@ -3218,6 +3414,7 @@
     <w:p>
       <w:pPr>
         <w:pStyle w:val="Bibliography"/>
+        <w:spacing w:line="480" w:lineRule="auto"/>
       </w:pPr>
       <w:bookmarkStart w:id="48" w:name="ref-feng2015effect"/>
       <w:bookmarkEnd w:id="47"/>
@@ -3248,6 +3445,7 @@
     <w:p>
       <w:pPr>
         <w:pStyle w:val="Bibliography"/>
+        <w:spacing w:line="480" w:lineRule="auto"/>
       </w:pPr>
       <w:bookmarkStart w:id="49" w:name="ref-jonson1976effect"/>
       <w:bookmarkEnd w:id="48"/>
@@ -3278,6 +3476,7 @@
     <w:p>
       <w:pPr>
         <w:pStyle w:val="Bibliography"/>
+        <w:spacing w:line="480" w:lineRule="auto"/>
       </w:pPr>
       <w:bookmarkStart w:id="50" w:name="ref-kar2023heritability"/>
       <w:bookmarkEnd w:id="49"/>
@@ -3298,10 +3497,12 @@
     <w:p>
       <w:pPr>
         <w:pStyle w:val="Bibliography"/>
+        <w:spacing w:line="480" w:lineRule="auto"/>
       </w:pPr>
       <w:bookmarkStart w:id="51" w:name="ref-kolbe2002impact"/>
       <w:bookmarkEnd w:id="50"/>
       <w:r>
+        <w:lastRenderedPageBreak/>
         <w:t xml:space="preserve">Kolbe, J. J., &amp; Janzen, F. J. (2002). Impact of nest-site selection on nest success and nest temperature in natural and disturbed habitats. </w:t>
       </w:r>
       <w:r>
@@ -3328,6 +3529,7 @@
     <w:p>
       <w:pPr>
         <w:pStyle w:val="Bibliography"/>
+        <w:spacing w:line="480" w:lineRule="auto"/>
       </w:pPr>
       <w:bookmarkStart w:id="52" w:name="ref-lemaire_prenatal_2000"/>
       <w:bookmarkEnd w:id="51"/>
@@ -3354,7 +3556,7 @@
       <w:r>
         <w:t xml:space="preserve">(20), 11032–11037. </w:t>
       </w:r>
-      <w:hyperlink r:id="rId23">
+      <w:hyperlink r:id="rId24">
         <w:r>
           <w:rPr>
             <w:rStyle w:val="Hyperlink"/>
@@ -3366,6 +3568,7 @@
     <w:p>
       <w:pPr>
         <w:pStyle w:val="Bibliography"/>
+        <w:spacing w:line="480" w:lineRule="auto"/>
       </w:pPr>
       <w:bookmarkStart w:id="53" w:name="ref-lui2017chronic"/>
       <w:bookmarkEnd w:id="52"/>
@@ -3396,6 +3599,7 @@
     <w:p>
       <w:pPr>
         <w:pStyle w:val="Bibliography"/>
+        <w:spacing w:line="480" w:lineRule="auto"/>
       </w:pPr>
       <w:bookmarkStart w:id="54" w:name="ref-noble_age-dependent_2014"/>
       <w:bookmarkEnd w:id="53"/>
@@ -3422,7 +3626,7 @@
       <w:r>
         <w:t xml:space="preserve">(7), 20140430. </w:t>
       </w:r>
-      <w:hyperlink r:id="rId24">
+      <w:hyperlink r:id="rId25">
         <w:r>
           <w:rPr>
             <w:rStyle w:val="Hyperlink"/>
@@ -3434,6 +3638,7 @@
     <w:p>
       <w:pPr>
         <w:pStyle w:val="Bibliography"/>
+        <w:spacing w:line="480" w:lineRule="auto"/>
       </w:pPr>
       <w:bookmarkStart w:id="55" w:name="ref-qualls2000post"/>
       <w:bookmarkEnd w:id="54"/>
@@ -3464,6 +3669,7 @@
     <w:p>
       <w:pPr>
         <w:pStyle w:val="Bibliography"/>
+        <w:spacing w:line="480" w:lineRule="auto"/>
       </w:pPr>
       <w:bookmarkStart w:id="56" w:name="ref-R"/>
       <w:bookmarkEnd w:id="55"/>
@@ -3480,7 +3686,7 @@
       <w:r>
         <w:t xml:space="preserve">. R Foundation for Statistical Computing. </w:t>
       </w:r>
-      <w:hyperlink r:id="rId25">
+      <w:hyperlink r:id="rId26">
         <w:r>
           <w:rPr>
             <w:rStyle w:val="Hyperlink"/>
@@ -3492,6 +3698,7 @@
     <w:p>
       <w:pPr>
         <w:pStyle w:val="Bibliography"/>
+        <w:spacing w:line="480" w:lineRule="auto"/>
       </w:pPr>
       <w:bookmarkStart w:id="57" w:name="ref-sakata_neural_2000"/>
       <w:bookmarkEnd w:id="56"/>
@@ -3512,11 +3719,11 @@
     <w:p>
       <w:pPr>
         <w:pStyle w:val="Bibliography"/>
+        <w:spacing w:line="480" w:lineRule="auto"/>
       </w:pPr>
       <w:bookmarkStart w:id="58" w:name="ref-sapolsky_how_2000"/>
       <w:bookmarkEnd w:id="57"/>
       <w:r>
-        <w:lastRenderedPageBreak/>
         <w:t xml:space="preserve">Sapolsky, R. M., Romero, L. M., &amp; Munck, A. U. (2000). </w:t>
       </w:r>
       <w:r>
@@ -3543,10 +3750,12 @@
     <w:p>
       <w:pPr>
         <w:pStyle w:val="Bibliography"/>
+        <w:spacing w:line="480" w:lineRule="auto"/>
       </w:pPr>
       <w:bookmarkStart w:id="59" w:name="ref-sol2008brain"/>
       <w:bookmarkEnd w:id="58"/>
       <w:r>
+        <w:lastRenderedPageBreak/>
         <w:t xml:space="preserve">Sol, D., Bacher, S., Reader, S. M., &amp; Lefebvre, L. (2008). Brain size predicts the success of mammal species introduced into novel environments. </w:t>
       </w:r>
       <w:r>
@@ -3573,6 +3782,7 @@
     <w:p>
       <w:pPr>
         <w:pStyle w:val="Bibliography"/>
+        <w:spacing w:line="480" w:lineRule="auto"/>
       </w:pPr>
       <w:bookmarkStart w:id="60" w:name="ref-sol2000behavioural"/>
       <w:bookmarkEnd w:id="59"/>
@@ -3603,6 +3813,7 @@
     <w:p>
       <w:pPr>
         <w:pStyle w:val="Bibliography"/>
+        <w:spacing w:line="480" w:lineRule="auto"/>
       </w:pPr>
       <w:bookmarkStart w:id="61" w:name="ref-szabo2020can"/>
       <w:bookmarkEnd w:id="60"/>
@@ -3633,6 +3844,7 @@
     <w:p>
       <w:pPr>
         <w:pStyle w:val="Bibliography"/>
+        <w:spacing w:line="480" w:lineRule="auto"/>
       </w:pPr>
       <w:bookmarkStart w:id="62" w:name="ref-szabo2019sex"/>
       <w:bookmarkEnd w:id="61"/>
@@ -3663,6 +3875,7 @@
     <w:p>
       <w:pPr>
         <w:pStyle w:val="Bibliography"/>
+        <w:spacing w:line="480" w:lineRule="auto"/>
       </w:pPr>
       <w:bookmarkStart w:id="63" w:name="ref-szulkin2020urban"/>
       <w:bookmarkEnd w:id="62"/>
@@ -3683,6 +3896,7 @@
     <w:p>
       <w:pPr>
         <w:pStyle w:val="Bibliography"/>
+        <w:spacing w:line="480" w:lineRule="auto"/>
       </w:pPr>
       <w:bookmarkStart w:id="64" w:name="ref-szuran_water_1994"/>
       <w:bookmarkEnd w:id="63"/>
@@ -3709,7 +3923,7 @@
       <w:r>
         <w:t xml:space="preserve">(2), 153–155. </w:t>
       </w:r>
-      <w:hyperlink r:id="rId26">
+      <w:hyperlink r:id="rId27">
         <w:r>
           <w:rPr>
             <w:rStyle w:val="Hyperlink"/>
@@ -3721,6 +3935,7 @@
     <w:p>
       <w:pPr>
         <w:pStyle w:val="Bibliography"/>
+        <w:spacing w:line="480" w:lineRule="auto"/>
       </w:pPr>
       <w:bookmarkStart w:id="65" w:name="ref-taborsky2021towards"/>
       <w:bookmarkEnd w:id="64"/>
@@ -3751,6 +3966,7 @@
     <w:p>
       <w:pPr>
         <w:pStyle w:val="Bibliography"/>
+        <w:spacing w:line="480" w:lineRule="auto"/>
       </w:pPr>
       <w:bookmarkStart w:id="66" w:name="ref-webb2014behavioural"/>
       <w:bookmarkEnd w:id="65"/>
@@ -3781,10 +3997,12 @@
     <w:p>
       <w:pPr>
         <w:pStyle w:val="Bibliography"/>
+        <w:spacing w:line="480" w:lineRule="auto"/>
       </w:pPr>
       <w:bookmarkStart w:id="67" w:name="ref-wright2010behavioral"/>
       <w:bookmarkEnd w:id="66"/>
       <w:r>
+        <w:lastRenderedPageBreak/>
         <w:t xml:space="preserve">Wright, T. F., Eberhard, J. R., Hobson, E. A., Avery, M. L., &amp; Russello, M. A. (2010). Behavioral flexibility and species invasions: The adaptive flexibility hypothesis. </w:t>
       </w:r>
       <w:r>
@@ -3811,6 +4029,7 @@
     <w:p>
       <w:pPr>
         <w:pStyle w:val="Bibliography"/>
+        <w:spacing w:line="480" w:lineRule="auto"/>
       </w:pPr>
       <w:bookmarkStart w:id="68" w:name="ref-zhu_prenatal_2004"/>
       <w:bookmarkEnd w:id="67"/>
@@ -3837,7 +4056,7 @@
       <w:r>
         <w:t xml:space="preserve">(6), 837–844. </w:t>
       </w:r>
-      <w:hyperlink r:id="rId27">
+      <w:hyperlink r:id="rId28">
         <w:r>
           <w:rPr>
             <w:rStyle w:val="Hyperlink"/>
@@ -3849,6 +4068,9 @@
     <w:bookmarkEnd w:id="20"/>
     <w:bookmarkEnd w:id="68"/>
     <w:p>
+      <w:pPr>
+        <w:spacing w:line="480" w:lineRule="auto"/>
+      </w:pPr>
       <w:r>
         <w:br w:type="page"/>
       </w:r>
@@ -3856,6 +4078,7 @@
     <w:p>
       <w:pPr>
         <w:pStyle w:val="Heading1"/>
+        <w:spacing w:line="480" w:lineRule="auto"/>
       </w:pPr>
       <w:bookmarkStart w:id="69" w:name="suplementary-material"/>
       <w:bookmarkEnd w:id="18"/>
@@ -3867,6 +4090,7 @@
     <w:p>
       <w:pPr>
         <w:pStyle w:val="Heading4"/>
+        <w:spacing w:line="480" w:lineRule="auto"/>
       </w:pPr>
       <w:bookmarkStart w:id="70" w:name="checking-the-models-plots"/>
       <w:r>
@@ -3876,6 +4100,7 @@
     <w:p>
       <w:pPr>
         <w:pStyle w:val="FirstParagraph"/>
+        <w:spacing w:line="480" w:lineRule="auto"/>
       </w:pPr>
       <w:r>
         <w:t>Model formula for the reversal task is:</w:t>
@@ -3884,6 +4109,7 @@
     <w:p>
       <w:pPr>
         <w:pStyle w:val="BodyText"/>
+        <w:spacing w:line="480" w:lineRule="auto"/>
       </w:pPr>
       <w:r>
         <w:t>Choice ~ trial_reversal</w:t>
@@ -3902,6 +4128,7 @@
     <w:p>
       <w:pPr>
         <w:pStyle w:val="BodyText"/>
+        <w:spacing w:line="480" w:lineRule="auto"/>
       </w:pPr>
       <w:r>
         <w:t>Plots for the different models of the associative task:</w:t>
@@ -3921,12 +4148,27 @@
     <w:p>
       <w:pPr>
         <w:pStyle w:val="SourceCode"/>
+        <w:spacing w:line="480" w:lineRule="auto"/>
       </w:pPr>
       <w:r>
         <w:rPr>
           <w:rStyle w:val="VerbatimChar"/>
         </w:rPr>
-        <w:t xml:space="preserve">    Estimate  Est.Error       Q2.5     Q97.5</w:t>
+        <w:t xml:space="preserve">    </w:t>
+      </w:r>
+      <w:proofErr w:type="gramStart"/>
+      <w:r>
+        <w:rPr>
+          <w:rStyle w:val="VerbatimChar"/>
+        </w:rPr>
+        <w:t>Estimate  Est.Error</w:t>
+      </w:r>
+      <w:proofErr w:type="gramEnd"/>
+      <w:r>
+        <w:rPr>
+          <w:rStyle w:val="VerbatimChar"/>
+        </w:rPr>
+        <w:t xml:space="preserve">       Q2.5     Q97.5</w:t>
       </w:r>
       <w:r>
         <w:br/>
@@ -3954,6 +4196,7 @@
           </w:tcPr>
           <w:p>
             <w:pPr>
+              <w:spacing w:line="480" w:lineRule="auto"/>
               <w:jc w:val="center"/>
             </w:pPr>
             <w:r>
@@ -3961,81 +4204,16 @@
                 <w:noProof/>
               </w:rPr>
               <w:drawing>
-                <wp:inline distT="0" distB="0" distL="0" distR="0" wp14:anchorId="324E445D" wp14:editId="7FA17514">
+                <wp:inline distT="0" distB="0" distL="0" distR="0" wp14:anchorId="492433C8" wp14:editId="0CE34CD6">
                   <wp:extent cx="4160520" cy="3328416"/>
                   <wp:effectExtent l="0" t="0" r="0" b="0"/>
-                  <wp:docPr id="115" name="Picture"/>
+                  <wp:docPr id="116" name="Picture"/>
                   <wp:cNvGraphicFramePr/>
                   <a:graphic xmlns:a="http://schemas.openxmlformats.org/drawingml/2006/main">
                     <a:graphicData uri="http://schemas.openxmlformats.org/drawingml/2006/picture">
                       <pic:pic xmlns:pic="http://schemas.openxmlformats.org/drawingml/2006/picture">
                         <pic:nvPicPr>
-                          <pic:cNvPr id="116" name="Picture" descr="ms_files/figure-docx/plotmod_drr-1.png"/>
-                          <pic:cNvPicPr>
-                            <a:picLocks noChangeAspect="1" noChangeArrowheads="1"/>
-                          </pic:cNvPicPr>
-                        </pic:nvPicPr>
-                        <pic:blipFill>
-                          <a:blip r:embed="rId28"/>
-                          <a:stretch>
-                            <a:fillRect/>
-                          </a:stretch>
-                        </pic:blipFill>
-                        <pic:spPr bwMode="auto">
-                          <a:xfrm>
-                            <a:off x="0" y="0"/>
-                            <a:ext cx="4160520" cy="3328416"/>
-                          </a:xfrm>
-                          <a:prstGeom prst="rect">
-                            <a:avLst/>
-                          </a:prstGeom>
-                          <a:noFill/>
-                          <a:ln w="9525">
-                            <a:noFill/>
-                            <a:headEnd/>
-                            <a:tailEnd/>
-                          </a:ln>
-                        </pic:spPr>
-                      </pic:pic>
-                    </a:graphicData>
-                  </a:graphic>
-                </wp:inline>
-              </w:drawing>
-            </w:r>
-          </w:p>
-          <w:p>
-            <w:pPr>
-              <w:pStyle w:val="ImageCaption"/>
-              <w:spacing w:before="200"/>
-            </w:pPr>
-          </w:p>
-        </w:tc>
-      </w:tr>
-      <w:tr>
-        <w:tc>
-          <w:tcPr>
-            <w:tcW w:w="0" w:type="auto"/>
-          </w:tcPr>
-          <w:p>
-            <w:pPr>
-              <w:jc w:val="center"/>
-            </w:pPr>
-            <w:r>
-              <w:rPr>
-                <w:noProof/>
-              </w:rPr>
-              <w:lastRenderedPageBreak/>
-              <w:drawing>
-                <wp:inline distT="0" distB="0" distL="0" distR="0" wp14:anchorId="7015838A" wp14:editId="046427F8">
-                  <wp:extent cx="4160520" cy="3328416"/>
-                  <wp:effectExtent l="0" t="0" r="0" b="0"/>
-                  <wp:docPr id="118" name="Picture"/>
-                  <wp:cNvGraphicFramePr/>
-                  <a:graphic xmlns:a="http://schemas.openxmlformats.org/drawingml/2006/main">
-                    <a:graphicData uri="http://schemas.openxmlformats.org/drawingml/2006/picture">
-                      <pic:pic xmlns:pic="http://schemas.openxmlformats.org/drawingml/2006/picture">
-                        <pic:nvPicPr>
-                          <pic:cNvPr id="119" name="Picture" descr="ms_files/figure-docx/plotmod_drr-2.png"/>
+                          <pic:cNvPr id="117" name="Picture" descr="ms_files/figure-docx/plotmod_drr-1.png"/>
                           <pic:cNvPicPr>
                             <a:picLocks noChangeAspect="1" noChangeArrowheads="1"/>
                           </pic:cNvPicPr>
@@ -4071,7 +4249,7 @@
           <w:p>
             <w:pPr>
               <w:pStyle w:val="ImageCaption"/>
-              <w:spacing w:before="200"/>
+              <w:spacing w:before="200" w:line="480" w:lineRule="auto"/>
             </w:pPr>
           </w:p>
         </w:tc>
@@ -4083,23 +4261,25 @@
           </w:tcPr>
           <w:p>
             <w:pPr>
+              <w:spacing w:line="480" w:lineRule="auto"/>
               <w:jc w:val="center"/>
             </w:pPr>
             <w:r>
               <w:rPr>
                 <w:noProof/>
               </w:rPr>
+              <w:lastRenderedPageBreak/>
               <w:drawing>
-                <wp:inline distT="0" distB="0" distL="0" distR="0" wp14:anchorId="115DF8B0" wp14:editId="5D1A3620">
+                <wp:inline distT="0" distB="0" distL="0" distR="0" wp14:anchorId="070764AB" wp14:editId="41ADAD11">
                   <wp:extent cx="4160520" cy="3328416"/>
                   <wp:effectExtent l="0" t="0" r="0" b="0"/>
-                  <wp:docPr id="121" name="Picture"/>
+                  <wp:docPr id="119" name="Picture"/>
                   <wp:cNvGraphicFramePr/>
                   <a:graphic xmlns:a="http://schemas.openxmlformats.org/drawingml/2006/main">
                     <a:graphicData uri="http://schemas.openxmlformats.org/drawingml/2006/picture">
                       <pic:pic xmlns:pic="http://schemas.openxmlformats.org/drawingml/2006/picture">
                         <pic:nvPicPr>
-                          <pic:cNvPr id="122" name="Picture" descr="ms_files/figure-docx/plotmod_drr-3.png"/>
+                          <pic:cNvPr id="120" name="Picture" descr="ms_files/figure-docx/plotmod_drr-2.png"/>
                           <pic:cNvPicPr>
                             <a:picLocks noChangeAspect="1" noChangeArrowheads="1"/>
                           </pic:cNvPicPr>
@@ -4135,62 +4315,11 @@
           <w:p>
             <w:pPr>
               <w:pStyle w:val="ImageCaption"/>
-              <w:spacing w:before="200"/>
+              <w:spacing w:before="200" w:line="480" w:lineRule="auto"/>
             </w:pPr>
           </w:p>
         </w:tc>
       </w:tr>
-    </w:tbl>
-    <w:p>
-      <w:r>
-        <w:br w:type="page"/>
-      </w:r>
-    </w:p>
-    <w:p>
-      <w:pPr>
-        <w:pStyle w:val="BodyText"/>
-      </w:pPr>
-      <w:r>
-        <w:lastRenderedPageBreak/>
-        <w:t xml:space="preserve">2.- </w:t>
-      </w:r>
-      <w:r>
-        <w:rPr>
-          <w:i/>
-          <w:iCs/>
-        </w:rPr>
-        <w:t>L. guichenoti</w:t>
-      </w:r>
-    </w:p>
-    <w:p>
-      <w:pPr>
-        <w:pStyle w:val="SourceCode"/>
-      </w:pPr>
-      <w:r>
-        <w:rPr>
-          <w:rStyle w:val="VerbatimChar"/>
-        </w:rPr>
-        <w:t xml:space="preserve">    Estimate Est.Error      Q2.5     Q97.5</w:t>
-      </w:r>
-      <w:r>
-        <w:br/>
-      </w:r>
-      <w:r>
-        <w:rPr>
-          <w:rStyle w:val="VerbatimChar"/>
-        </w:rPr>
-        <w:t>R2 0.1464713 0.0153245 0.1158186 0.1763292</w:t>
-      </w:r>
-    </w:p>
-    <w:tbl>
-      <w:tblPr>
-        <w:tblStyle w:val="Table"/>
-        <w:tblW w:w="5000" w:type="pct"/>
-        <w:tblLook w:val="0000" w:firstRow="0" w:lastRow="0" w:firstColumn="0" w:lastColumn="0" w:noHBand="0" w:noVBand="0"/>
-      </w:tblPr>
-      <w:tblGrid>
-        <w:gridCol w:w="9360"/>
-      </w:tblGrid>
       <w:tr>
         <w:tc>
           <w:tcPr>
@@ -4198,6 +4327,7 @@
           </w:tcPr>
           <w:p>
             <w:pPr>
+              <w:spacing w:line="480" w:lineRule="auto"/>
               <w:jc w:val="center"/>
             </w:pPr>
             <w:r>
@@ -4205,16 +4335,16 @@
                 <w:noProof/>
               </w:rPr>
               <w:drawing>
-                <wp:inline distT="0" distB="0" distL="0" distR="0" wp14:anchorId="519B60AF" wp14:editId="50D90B77">
+                <wp:inline distT="0" distB="0" distL="0" distR="0" wp14:anchorId="3ED540D0" wp14:editId="16244B06">
                   <wp:extent cx="4160520" cy="3328416"/>
                   <wp:effectExtent l="0" t="0" r="0" b="0"/>
-                  <wp:docPr id="124" name="Picture"/>
+                  <wp:docPr id="122" name="Picture"/>
                   <wp:cNvGraphicFramePr/>
                   <a:graphic xmlns:a="http://schemas.openxmlformats.org/drawingml/2006/main">
                     <a:graphicData uri="http://schemas.openxmlformats.org/drawingml/2006/picture">
                       <pic:pic xmlns:pic="http://schemas.openxmlformats.org/drawingml/2006/picture">
                         <pic:nvPicPr>
-                          <pic:cNvPr id="125" name="Picture" descr="ms_files/figure-docx/plotmod_grr-1.png"/>
+                          <pic:cNvPr id="123" name="Picture" descr="ms_files/figure-docx/plotmod_drr-3.png"/>
                           <pic:cNvPicPr>
                             <a:picLocks noChangeAspect="1" noChangeArrowheads="1"/>
                           </pic:cNvPicPr>
@@ -4250,11 +4380,68 @@
           <w:p>
             <w:pPr>
               <w:pStyle w:val="ImageCaption"/>
-              <w:spacing w:before="200"/>
+              <w:spacing w:before="200" w:line="480" w:lineRule="auto"/>
             </w:pPr>
           </w:p>
         </w:tc>
       </w:tr>
+    </w:tbl>
+    <w:p>
+      <w:pPr>
+        <w:spacing w:line="480" w:lineRule="auto"/>
+      </w:pPr>
+      <w:r>
+        <w:lastRenderedPageBreak/>
+        <w:br w:type="page"/>
+      </w:r>
+    </w:p>
+    <w:p>
+      <w:pPr>
+        <w:pStyle w:val="BodyText"/>
+        <w:spacing w:line="480" w:lineRule="auto"/>
+      </w:pPr>
+      <w:r>
+        <w:lastRenderedPageBreak/>
+        <w:t xml:space="preserve">2.- </w:t>
+      </w:r>
+      <w:r>
+        <w:rPr>
+          <w:i/>
+          <w:iCs/>
+        </w:rPr>
+        <w:t>L. guichenoti</w:t>
+      </w:r>
+    </w:p>
+    <w:p>
+      <w:pPr>
+        <w:pStyle w:val="SourceCode"/>
+        <w:spacing w:line="480" w:lineRule="auto"/>
+      </w:pPr>
+      <w:r>
+        <w:rPr>
+          <w:rStyle w:val="VerbatimChar"/>
+        </w:rPr>
+        <w:t xml:space="preserve">    Estimate Est.Error      Q2.5     Q97.5</w:t>
+      </w:r>
+      <w:r>
+        <w:br/>
+      </w:r>
+      <w:r>
+        <w:rPr>
+          <w:rStyle w:val="VerbatimChar"/>
+        </w:rPr>
+        <w:t>R2 0.1464713 0.0153245 0.1158186 0.1763292</w:t>
+      </w:r>
+    </w:p>
+    <w:tbl>
+      <w:tblPr>
+        <w:tblStyle w:val="Table"/>
+        <w:tblW w:w="5000" w:type="pct"/>
+        <w:tblLook w:val="0000" w:firstRow="0" w:lastRow="0" w:firstColumn="0" w:lastColumn="0" w:noHBand="0" w:noVBand="0"/>
+      </w:tblPr>
+      <w:tblGrid>
+        <w:gridCol w:w="9360"/>
+      </w:tblGrid>
       <w:tr>
         <w:tc>
           <w:tcPr>
@@ -4262,6 +4449,7 @@
           </w:tcPr>
           <w:p>
             <w:pPr>
+              <w:spacing w:line="480" w:lineRule="auto"/>
               <w:jc w:val="center"/>
             </w:pPr>
             <w:r>
@@ -4269,16 +4457,16 @@
                 <w:noProof/>
               </w:rPr>
               <w:drawing>
-                <wp:inline distT="0" distB="0" distL="0" distR="0" wp14:anchorId="3199B1AB" wp14:editId="7041B400">
+                <wp:inline distT="0" distB="0" distL="0" distR="0" wp14:anchorId="095EE865" wp14:editId="19061B8C">
                   <wp:extent cx="4160520" cy="3328416"/>
                   <wp:effectExtent l="0" t="0" r="0" b="0"/>
-                  <wp:docPr id="127" name="Picture"/>
+                  <wp:docPr id="125" name="Picture"/>
                   <wp:cNvGraphicFramePr/>
                   <a:graphic xmlns:a="http://schemas.openxmlformats.org/drawingml/2006/main">
                     <a:graphicData uri="http://schemas.openxmlformats.org/drawingml/2006/picture">
                       <pic:pic xmlns:pic="http://schemas.openxmlformats.org/drawingml/2006/picture">
                         <pic:nvPicPr>
-                          <pic:cNvPr id="128" name="Picture" descr="ms_files/figure-docx/plotmod_grr-2.png"/>
+                          <pic:cNvPr id="126" name="Picture" descr="ms_files/figure-docx/plotmod_grr-1.png"/>
                           <pic:cNvPicPr>
                             <a:picLocks noChangeAspect="1" noChangeArrowheads="1"/>
                           </pic:cNvPicPr>
@@ -4314,7 +4502,7 @@
           <w:p>
             <w:pPr>
               <w:pStyle w:val="ImageCaption"/>
-              <w:spacing w:before="200"/>
+              <w:spacing w:before="200" w:line="480" w:lineRule="auto"/>
             </w:pPr>
           </w:p>
         </w:tc>
@@ -4326,6 +4514,7 @@
           </w:tcPr>
           <w:p>
             <w:pPr>
+              <w:spacing w:line="480" w:lineRule="auto"/>
               <w:jc w:val="center"/>
             </w:pPr>
             <w:r>
@@ -4334,16 +4523,16 @@
               </w:rPr>
               <w:lastRenderedPageBreak/>
               <w:drawing>
-                <wp:inline distT="0" distB="0" distL="0" distR="0" wp14:anchorId="23A35DC3" wp14:editId="4D50BBC2">
+                <wp:inline distT="0" distB="0" distL="0" distR="0" wp14:anchorId="1A5B8DD2" wp14:editId="455C8176">
                   <wp:extent cx="4160520" cy="3328416"/>
                   <wp:effectExtent l="0" t="0" r="0" b="0"/>
-                  <wp:docPr id="130" name="Picture"/>
+                  <wp:docPr id="128" name="Picture"/>
                   <wp:cNvGraphicFramePr/>
                   <a:graphic xmlns:a="http://schemas.openxmlformats.org/drawingml/2006/main">
                     <a:graphicData uri="http://schemas.openxmlformats.org/drawingml/2006/picture">
                       <pic:pic xmlns:pic="http://schemas.openxmlformats.org/drawingml/2006/picture">
                         <pic:nvPicPr>
-                          <pic:cNvPr id="131" name="Picture" descr="ms_files/figure-docx/plotmod_grr-3.png"/>
+                          <pic:cNvPr id="129" name="Picture" descr="ms_files/figure-docx/plotmod_grr-2.png"/>
                           <pic:cNvPicPr>
                             <a:picLocks noChangeAspect="1" noChangeArrowheads="1"/>
                           </pic:cNvPicPr>
@@ -4379,24 +4568,102 @@
           <w:p>
             <w:pPr>
               <w:pStyle w:val="ImageCaption"/>
-              <w:spacing w:before="200"/>
+              <w:spacing w:before="200" w:line="480" w:lineRule="auto"/>
+            </w:pPr>
+          </w:p>
+        </w:tc>
+      </w:tr>
+      <w:tr>
+        <w:tc>
+          <w:tcPr>
+            <w:tcW w:w="0" w:type="auto"/>
+          </w:tcPr>
+          <w:p>
+            <w:pPr>
+              <w:spacing w:line="480" w:lineRule="auto"/>
+              <w:jc w:val="center"/>
+            </w:pPr>
+            <w:r>
+              <w:rPr>
+                <w:noProof/>
+              </w:rPr>
+              <w:drawing>
+                <wp:inline distT="0" distB="0" distL="0" distR="0" wp14:anchorId="08DF7359" wp14:editId="7F58CAE3">
+                  <wp:extent cx="4160520" cy="3328416"/>
+                  <wp:effectExtent l="0" t="0" r="0" b="0"/>
+                  <wp:docPr id="131" name="Picture"/>
+                  <wp:cNvGraphicFramePr/>
+                  <a:graphic xmlns:a="http://schemas.openxmlformats.org/drawingml/2006/main">
+                    <a:graphicData uri="http://schemas.openxmlformats.org/drawingml/2006/picture">
+                      <pic:pic xmlns:pic="http://schemas.openxmlformats.org/drawingml/2006/picture">
+                        <pic:nvPicPr>
+                          <pic:cNvPr id="132" name="Picture" descr="ms_files/figure-docx/plotmod_grr-3.png"/>
+                          <pic:cNvPicPr>
+                            <a:picLocks noChangeAspect="1" noChangeArrowheads="1"/>
+                          </pic:cNvPicPr>
+                        </pic:nvPicPr>
+                        <pic:blipFill>
+                          <a:blip r:embed="rId34"/>
+                          <a:stretch>
+                            <a:fillRect/>
+                          </a:stretch>
+                        </pic:blipFill>
+                        <pic:spPr bwMode="auto">
+                          <a:xfrm>
+                            <a:off x="0" y="0"/>
+                            <a:ext cx="4160520" cy="3328416"/>
+                          </a:xfrm>
+                          <a:prstGeom prst="rect">
+                            <a:avLst/>
+                          </a:prstGeom>
+                          <a:noFill/>
+                          <a:ln w="9525">
+                            <a:noFill/>
+                            <a:headEnd/>
+                            <a:tailEnd/>
+                          </a:ln>
+                        </pic:spPr>
+                      </pic:pic>
+                    </a:graphicData>
+                  </a:graphic>
+                </wp:inline>
+              </w:drawing>
+            </w:r>
+          </w:p>
+          <w:p>
+            <w:pPr>
+              <w:pStyle w:val="ImageCaption"/>
+              <w:spacing w:before="200" w:line="480" w:lineRule="auto"/>
             </w:pPr>
           </w:p>
         </w:tc>
       </w:tr>
     </w:tbl>
     <w:p>
-      <w:r>
+      <w:pPr>
+        <w:spacing w:line="480" w:lineRule="auto"/>
+      </w:pPr>
+      <w:r>
+        <w:lastRenderedPageBreak/>
         <w:br w:type="page"/>
       </w:r>
     </w:p>
     <w:p>
       <w:pPr>
         <w:pStyle w:val="BodyText"/>
+        <w:spacing w:line="480" w:lineRule="auto"/>
       </w:pPr>
       <w:r>
         <w:lastRenderedPageBreak/>
-        <w:t>Table 1. Estimates of Reversal learning slope for all the different treatments per each task, species, and group. Mean shows the arithmetic means of the estimates obtained from the posteriors of the model, and 95% CI indicates the 95% confidence interval of the mean. All pmcmc tested the hypothesis that the mean equals zero. In bold, those values that are significant (pmcmc &lt;0.05)</w:t>
+        <w:t xml:space="preserve">Table 1. Estimates of Reversal learning </w:t>
+      </w:r>
+      <w:proofErr w:type="gramStart"/>
+      <w:r>
+        <w:t>slope</w:t>
+      </w:r>
+      <w:proofErr w:type="gramEnd"/>
+      <w:r>
+        <w:t xml:space="preserve"> for all the different treatments per each task, species, and group. Mean shows the arithmetic means of the estimates obtained from the posteriors of the model, and 95% CI indicates the 95% confidence interval of the mean. All pmcmc tested the hypothesis that the mean equals zero. In bold, those values that are significant (pmcmc &lt;0.05)</w:t>
       </w:r>
     </w:p>
     <w:tbl>
@@ -4444,7 +4711,7 @@
                 <w:bottom w:val="none" w:sz="0" w:space="0" w:color="000000"/>
                 <w:right w:val="none" w:sz="0" w:space="0" w:color="000000"/>
               </w:pBdr>
-              <w:spacing w:before="100" w:after="100"/>
+              <w:spacing w:before="100" w:after="100" w:line="480" w:lineRule="auto"/>
               <w:ind w:left="100" w:right="100"/>
               <w:jc w:val="center"/>
             </w:pPr>
@@ -4486,7 +4753,7 @@
                 <w:bottom w:val="none" w:sz="0" w:space="0" w:color="000000"/>
                 <w:right w:val="none" w:sz="0" w:space="0" w:color="000000"/>
               </w:pBdr>
-              <w:spacing w:before="100" w:after="100"/>
+              <w:spacing w:before="100" w:after="100" w:line="480" w:lineRule="auto"/>
               <w:ind w:left="100" w:right="100"/>
               <w:jc w:val="center"/>
             </w:pPr>
@@ -4527,7 +4794,7 @@
                 <w:bottom w:val="none" w:sz="0" w:space="0" w:color="000000"/>
                 <w:right w:val="none" w:sz="0" w:space="0" w:color="000000"/>
               </w:pBdr>
-              <w:spacing w:before="100" w:after="100"/>
+              <w:spacing w:before="100" w:after="100" w:line="480" w:lineRule="auto"/>
               <w:ind w:left="100" w:right="100"/>
               <w:jc w:val="center"/>
             </w:pPr>
@@ -4568,7 +4835,7 @@
                 <w:bottom w:val="none" w:sz="0" w:space="0" w:color="000000"/>
                 <w:right w:val="none" w:sz="0" w:space="0" w:color="000000"/>
               </w:pBdr>
-              <w:spacing w:before="100" w:after="100"/>
+              <w:spacing w:before="100" w:after="100" w:line="480" w:lineRule="auto"/>
               <w:ind w:left="100" w:right="100"/>
               <w:jc w:val="center"/>
             </w:pPr>
@@ -4609,7 +4876,7 @@
                 <w:bottom w:val="none" w:sz="0" w:space="0" w:color="000000"/>
                 <w:right w:val="none" w:sz="0" w:space="0" w:color="000000"/>
               </w:pBdr>
-              <w:spacing w:before="100" w:after="100"/>
+              <w:spacing w:before="100" w:after="100" w:line="480" w:lineRule="auto"/>
               <w:ind w:left="100" w:right="100"/>
               <w:jc w:val="center"/>
             </w:pPr>
@@ -4655,7 +4922,7 @@
                 <w:bottom w:val="none" w:sz="0" w:space="0" w:color="000000"/>
                 <w:right w:val="none" w:sz="0" w:space="0" w:color="000000"/>
               </w:pBdr>
-              <w:spacing w:before="100" w:after="100"/>
+              <w:spacing w:before="100" w:after="100" w:line="480" w:lineRule="auto"/>
               <w:ind w:left="100" w:right="100"/>
               <w:jc w:val="center"/>
             </w:pPr>
@@ -4697,7 +4964,7 @@
                 <w:bottom w:val="none" w:sz="0" w:space="0" w:color="000000"/>
                 <w:right w:val="none" w:sz="0" w:space="0" w:color="000000"/>
               </w:pBdr>
-              <w:spacing w:before="100" w:after="100"/>
+              <w:spacing w:before="100" w:after="100" w:line="480" w:lineRule="auto"/>
               <w:ind w:left="100" w:right="100"/>
               <w:jc w:val="center"/>
             </w:pPr>
@@ -4738,7 +5005,7 @@
                 <w:bottom w:val="none" w:sz="0" w:space="0" w:color="000000"/>
                 <w:right w:val="none" w:sz="0" w:space="0" w:color="000000"/>
               </w:pBdr>
-              <w:spacing w:before="100" w:after="100"/>
+              <w:spacing w:before="100" w:after="100" w:line="480" w:lineRule="auto"/>
               <w:ind w:left="100" w:right="100"/>
               <w:jc w:val="center"/>
             </w:pPr>
@@ -4780,10 +5047,11 @@
                 <w:bottom w:val="none" w:sz="0" w:space="0" w:color="000000"/>
                 <w:right w:val="none" w:sz="0" w:space="0" w:color="000000"/>
               </w:pBdr>
-              <w:spacing w:before="100" w:after="100"/>
+              <w:spacing w:before="100" w:after="100" w:line="480" w:lineRule="auto"/>
               <w:ind w:left="100" w:right="100"/>
               <w:jc w:val="center"/>
             </w:pPr>
+            <w:proofErr w:type="gramStart"/>
             <w:r>
               <w:rPr>
                 <w:rFonts w:ascii="Times New Roman" w:eastAsia="Helvetica" w:hAnsi="Helvetica" w:cs="Helvetica"/>
@@ -4792,7 +5060,18 @@
                 <w:sz w:val="22"/>
                 <w:szCs w:val="22"/>
               </w:rPr>
-              <w:t>0.023 , 0.058</w:t>
+              <w:t>0.023 ,</w:t>
+            </w:r>
+            <w:proofErr w:type="gramEnd"/>
+            <w:r>
+              <w:rPr>
+                <w:rFonts w:ascii="Times New Roman" w:eastAsia="Helvetica" w:hAnsi="Helvetica" w:cs="Helvetica"/>
+                <w:b/>
+                <w:color w:val="000000"/>
+                <w:sz w:val="22"/>
+                <w:szCs w:val="22"/>
+              </w:rPr>
+              <w:t xml:space="preserve"> 0.058</w:t>
             </w:r>
           </w:p>
         </w:tc>
@@ -4822,7 +5101,7 @@
                 <w:bottom w:val="none" w:sz="0" w:space="0" w:color="000000"/>
                 <w:right w:val="none" w:sz="0" w:space="0" w:color="000000"/>
               </w:pBdr>
-              <w:spacing w:before="100" w:after="100"/>
+              <w:spacing w:before="100" w:after="100" w:line="480" w:lineRule="auto"/>
               <w:ind w:left="100" w:right="100"/>
               <w:jc w:val="center"/>
             </w:pPr>
@@ -4869,7 +5148,7 @@
                 <w:bottom w:val="none" w:sz="0" w:space="0" w:color="000000"/>
                 <w:right w:val="none" w:sz="0" w:space="0" w:color="000000"/>
               </w:pBdr>
-              <w:spacing w:before="100" w:after="100"/>
+              <w:spacing w:before="100" w:after="100" w:line="480" w:lineRule="auto"/>
               <w:ind w:left="100" w:right="100"/>
               <w:jc w:val="center"/>
             </w:pPr>
@@ -4910,7 +5189,7 @@
                 <w:bottom w:val="none" w:sz="0" w:space="0" w:color="000000"/>
                 <w:right w:val="none" w:sz="0" w:space="0" w:color="000000"/>
               </w:pBdr>
-              <w:spacing w:before="100" w:after="100"/>
+              <w:spacing w:before="100" w:after="100" w:line="480" w:lineRule="auto"/>
               <w:ind w:left="100" w:right="100"/>
               <w:jc w:val="center"/>
             </w:pPr>
@@ -4951,7 +5230,7 @@
                 <w:bottom w:val="none" w:sz="0" w:space="0" w:color="000000"/>
                 <w:right w:val="none" w:sz="0" w:space="0" w:color="000000"/>
               </w:pBdr>
-              <w:spacing w:before="100" w:after="100"/>
+              <w:spacing w:before="100" w:after="100" w:line="480" w:lineRule="auto"/>
               <w:ind w:left="100" w:right="100"/>
               <w:jc w:val="center"/>
             </w:pPr>
@@ -4993,10 +5272,11 @@
                 <w:bottom w:val="none" w:sz="0" w:space="0" w:color="000000"/>
                 <w:right w:val="none" w:sz="0" w:space="0" w:color="000000"/>
               </w:pBdr>
-              <w:spacing w:before="100" w:after="100"/>
+              <w:spacing w:before="100" w:after="100" w:line="480" w:lineRule="auto"/>
               <w:ind w:left="100" w:right="100"/>
               <w:jc w:val="center"/>
             </w:pPr>
+            <w:proofErr w:type="gramStart"/>
             <w:r>
               <w:rPr>
                 <w:rFonts w:ascii="Times New Roman" w:eastAsia="Helvetica" w:hAnsi="Helvetica" w:cs="Helvetica"/>
@@ -5005,7 +5285,18 @@
                 <w:sz w:val="22"/>
                 <w:szCs w:val="22"/>
               </w:rPr>
-              <w:t>0.044 , 0.081</w:t>
+              <w:t>0.044 ,</w:t>
+            </w:r>
+            <w:proofErr w:type="gramEnd"/>
+            <w:r>
+              <w:rPr>
+                <w:rFonts w:ascii="Times New Roman" w:eastAsia="Helvetica" w:hAnsi="Helvetica" w:cs="Helvetica"/>
+                <w:b/>
+                <w:color w:val="000000"/>
+                <w:sz w:val="22"/>
+                <w:szCs w:val="22"/>
+              </w:rPr>
+              <w:t xml:space="preserve"> 0.081</w:t>
             </w:r>
           </w:p>
         </w:tc>
@@ -5035,7 +5326,7 @@
                 <w:bottom w:val="none" w:sz="0" w:space="0" w:color="000000"/>
                 <w:right w:val="none" w:sz="0" w:space="0" w:color="000000"/>
               </w:pBdr>
-              <w:spacing w:before="100" w:after="100"/>
+              <w:spacing w:before="100" w:after="100" w:line="480" w:lineRule="auto"/>
               <w:ind w:left="100" w:right="100"/>
               <w:jc w:val="center"/>
             </w:pPr>
@@ -5082,7 +5373,7 @@
                 <w:bottom w:val="none" w:sz="0" w:space="0" w:color="000000"/>
                 <w:right w:val="none" w:sz="0" w:space="0" w:color="000000"/>
               </w:pBdr>
-              <w:spacing w:before="100" w:after="100"/>
+              <w:spacing w:before="100" w:after="100" w:line="480" w:lineRule="auto"/>
               <w:ind w:left="100" w:right="100"/>
               <w:jc w:val="center"/>
             </w:pPr>
@@ -5123,7 +5414,7 @@
                 <w:bottom w:val="none" w:sz="0" w:space="0" w:color="000000"/>
                 <w:right w:val="none" w:sz="0" w:space="0" w:color="000000"/>
               </w:pBdr>
-              <w:spacing w:before="100" w:after="100"/>
+              <w:spacing w:before="100" w:after="100" w:line="480" w:lineRule="auto"/>
               <w:ind w:left="100" w:right="100"/>
               <w:jc w:val="center"/>
             </w:pPr>
@@ -5164,7 +5455,7 @@
                 <w:bottom w:val="none" w:sz="0" w:space="0" w:color="000000"/>
                 <w:right w:val="none" w:sz="0" w:space="0" w:color="000000"/>
               </w:pBdr>
-              <w:spacing w:before="100" w:after="100"/>
+              <w:spacing w:before="100" w:after="100" w:line="480" w:lineRule="auto"/>
               <w:ind w:left="100" w:right="100"/>
               <w:jc w:val="center"/>
             </w:pPr>
@@ -5206,10 +5497,11 @@
                 <w:bottom w:val="none" w:sz="0" w:space="0" w:color="000000"/>
                 <w:right w:val="none" w:sz="0" w:space="0" w:color="000000"/>
               </w:pBdr>
-              <w:spacing w:before="100" w:after="100"/>
+              <w:spacing w:before="100" w:after="100" w:line="480" w:lineRule="auto"/>
               <w:ind w:left="100" w:right="100"/>
               <w:jc w:val="center"/>
             </w:pPr>
+            <w:proofErr w:type="gramStart"/>
             <w:r>
               <w:rPr>
                 <w:rFonts w:ascii="Times New Roman" w:eastAsia="Helvetica" w:hAnsi="Helvetica" w:cs="Helvetica"/>
@@ -5218,7 +5510,18 @@
                 <w:sz w:val="22"/>
                 <w:szCs w:val="22"/>
               </w:rPr>
-              <w:t>0.039 , 0.075</w:t>
+              <w:t>0.039 ,</w:t>
+            </w:r>
+            <w:proofErr w:type="gramEnd"/>
+            <w:r>
+              <w:rPr>
+                <w:rFonts w:ascii="Times New Roman" w:eastAsia="Helvetica" w:hAnsi="Helvetica" w:cs="Helvetica"/>
+                <w:b/>
+                <w:color w:val="000000"/>
+                <w:sz w:val="22"/>
+                <w:szCs w:val="22"/>
+              </w:rPr>
+              <w:t xml:space="preserve"> 0.075</w:t>
             </w:r>
           </w:p>
         </w:tc>
@@ -5248,7 +5551,7 @@
                 <w:bottom w:val="none" w:sz="0" w:space="0" w:color="000000"/>
                 <w:right w:val="none" w:sz="0" w:space="0" w:color="000000"/>
               </w:pBdr>
-              <w:spacing w:before="100" w:after="100"/>
+              <w:spacing w:before="100" w:after="100" w:line="480" w:lineRule="auto"/>
               <w:ind w:left="100" w:right="100"/>
               <w:jc w:val="center"/>
             </w:pPr>
@@ -5295,7 +5598,7 @@
                 <w:bottom w:val="none" w:sz="0" w:space="0" w:color="000000"/>
                 <w:right w:val="none" w:sz="0" w:space="0" w:color="000000"/>
               </w:pBdr>
-              <w:spacing w:before="100" w:after="100"/>
+              <w:spacing w:before="100" w:after="100" w:line="480" w:lineRule="auto"/>
               <w:ind w:left="100" w:right="100"/>
               <w:jc w:val="center"/>
             </w:pPr>
@@ -5327,7 +5630,7 @@
                 <w:bottom w:val="none" w:sz="0" w:space="0" w:color="000000"/>
                 <w:right w:val="none" w:sz="0" w:space="0" w:color="000000"/>
               </w:pBdr>
-              <w:spacing w:before="100" w:after="100"/>
+              <w:spacing w:before="100" w:after="100" w:line="480" w:lineRule="auto"/>
               <w:ind w:left="100" w:right="100"/>
               <w:jc w:val="center"/>
             </w:pPr>
@@ -5368,7 +5671,7 @@
                 <w:bottom w:val="none" w:sz="0" w:space="0" w:color="000000"/>
                 <w:right w:val="none" w:sz="0" w:space="0" w:color="000000"/>
               </w:pBdr>
-              <w:spacing w:before="100" w:after="100"/>
+              <w:spacing w:before="100" w:after="100" w:line="480" w:lineRule="auto"/>
               <w:ind w:left="100" w:right="100"/>
               <w:jc w:val="center"/>
             </w:pPr>
@@ -5410,10 +5713,11 @@
                 <w:bottom w:val="none" w:sz="0" w:space="0" w:color="000000"/>
                 <w:right w:val="none" w:sz="0" w:space="0" w:color="000000"/>
               </w:pBdr>
-              <w:spacing w:before="100" w:after="100"/>
+              <w:spacing w:before="100" w:after="100" w:line="480" w:lineRule="auto"/>
               <w:ind w:left="100" w:right="100"/>
               <w:jc w:val="center"/>
             </w:pPr>
+            <w:proofErr w:type="gramStart"/>
             <w:r>
               <w:rPr>
                 <w:rFonts w:ascii="Times New Roman" w:eastAsia="Helvetica" w:hAnsi="Helvetica" w:cs="Helvetica"/>
@@ -5422,7 +5726,18 @@
                 <w:sz w:val="22"/>
                 <w:szCs w:val="22"/>
               </w:rPr>
-              <w:t>0.026 , 0.063</w:t>
+              <w:t>0.026 ,</w:t>
+            </w:r>
+            <w:proofErr w:type="gramEnd"/>
+            <w:r>
+              <w:rPr>
+                <w:rFonts w:ascii="Times New Roman" w:eastAsia="Helvetica" w:hAnsi="Helvetica" w:cs="Helvetica"/>
+                <w:b/>
+                <w:color w:val="000000"/>
+                <w:sz w:val="22"/>
+                <w:szCs w:val="22"/>
+              </w:rPr>
+              <w:t xml:space="preserve"> 0.063</w:t>
             </w:r>
           </w:p>
         </w:tc>
@@ -5452,7 +5767,7 @@
                 <w:bottom w:val="none" w:sz="0" w:space="0" w:color="000000"/>
                 <w:right w:val="none" w:sz="0" w:space="0" w:color="000000"/>
               </w:pBdr>
-              <w:spacing w:before="100" w:after="100"/>
+              <w:spacing w:before="100" w:after="100" w:line="480" w:lineRule="auto"/>
               <w:ind w:left="100" w:right="100"/>
               <w:jc w:val="center"/>
             </w:pPr>
@@ -5499,7 +5814,7 @@
                 <w:bottom w:val="none" w:sz="0" w:space="0" w:color="000000"/>
                 <w:right w:val="none" w:sz="0" w:space="0" w:color="000000"/>
               </w:pBdr>
-              <w:spacing w:before="100" w:after="100"/>
+              <w:spacing w:before="100" w:after="100" w:line="480" w:lineRule="auto"/>
               <w:ind w:left="100" w:right="100"/>
               <w:jc w:val="center"/>
             </w:pPr>
@@ -5541,7 +5856,7 @@
                 <w:bottom w:val="none" w:sz="0" w:space="0" w:color="000000"/>
                 <w:right w:val="none" w:sz="0" w:space="0" w:color="000000"/>
               </w:pBdr>
-              <w:spacing w:before="100" w:after="100"/>
+              <w:spacing w:before="100" w:after="100" w:line="480" w:lineRule="auto"/>
               <w:ind w:left="100" w:right="100"/>
               <w:jc w:val="center"/>
             </w:pPr>
@@ -5582,7 +5897,7 @@
                 <w:bottom w:val="none" w:sz="0" w:space="0" w:color="000000"/>
                 <w:right w:val="none" w:sz="0" w:space="0" w:color="000000"/>
               </w:pBdr>
-              <w:spacing w:before="100" w:after="100"/>
+              <w:spacing w:before="100" w:after="100" w:line="480" w:lineRule="auto"/>
               <w:ind w:left="100" w:right="100"/>
               <w:jc w:val="center"/>
             </w:pPr>
@@ -5624,10 +5939,11 @@
                 <w:bottom w:val="none" w:sz="0" w:space="0" w:color="000000"/>
                 <w:right w:val="none" w:sz="0" w:space="0" w:color="000000"/>
               </w:pBdr>
-              <w:spacing w:before="100" w:after="100"/>
+              <w:spacing w:before="100" w:after="100" w:line="480" w:lineRule="auto"/>
               <w:ind w:left="100" w:right="100"/>
               <w:jc w:val="center"/>
             </w:pPr>
+            <w:proofErr w:type="gramStart"/>
             <w:r>
               <w:rPr>
                 <w:rFonts w:ascii="Times New Roman" w:eastAsia="Helvetica" w:hAnsi="Helvetica" w:cs="Helvetica"/>
@@ -5636,7 +5952,18 @@
                 <w:sz w:val="22"/>
                 <w:szCs w:val="22"/>
               </w:rPr>
-              <w:t>0.024 , 0.073</w:t>
+              <w:t>0.024 ,</w:t>
+            </w:r>
+            <w:proofErr w:type="gramEnd"/>
+            <w:r>
+              <w:rPr>
+                <w:rFonts w:ascii="Times New Roman" w:eastAsia="Helvetica" w:hAnsi="Helvetica" w:cs="Helvetica"/>
+                <w:b/>
+                <w:color w:val="000000"/>
+                <w:sz w:val="22"/>
+                <w:szCs w:val="22"/>
+              </w:rPr>
+              <w:t xml:space="preserve"> 0.073</w:t>
             </w:r>
           </w:p>
         </w:tc>
@@ -5666,7 +5993,7 @@
                 <w:bottom w:val="none" w:sz="0" w:space="0" w:color="000000"/>
                 <w:right w:val="none" w:sz="0" w:space="0" w:color="000000"/>
               </w:pBdr>
-              <w:spacing w:before="100" w:after="100"/>
+              <w:spacing w:before="100" w:after="100" w:line="480" w:lineRule="auto"/>
               <w:ind w:left="100" w:right="100"/>
               <w:jc w:val="center"/>
             </w:pPr>
@@ -5713,7 +6040,7 @@
                 <w:bottom w:val="none" w:sz="0" w:space="0" w:color="000000"/>
                 <w:right w:val="none" w:sz="0" w:space="0" w:color="000000"/>
               </w:pBdr>
-              <w:spacing w:before="100" w:after="100"/>
+              <w:spacing w:before="100" w:after="100" w:line="480" w:lineRule="auto"/>
               <w:ind w:left="100" w:right="100"/>
               <w:jc w:val="center"/>
             </w:pPr>
@@ -5754,7 +6081,7 @@
                 <w:bottom w:val="none" w:sz="0" w:space="0" w:color="000000"/>
                 <w:right w:val="none" w:sz="0" w:space="0" w:color="000000"/>
               </w:pBdr>
-              <w:spacing w:before="100" w:after="100"/>
+              <w:spacing w:before="100" w:after="100" w:line="480" w:lineRule="auto"/>
               <w:ind w:left="100" w:right="100"/>
               <w:jc w:val="center"/>
             </w:pPr>
@@ -5795,7 +6122,7 @@
                 <w:bottom w:val="none" w:sz="0" w:space="0" w:color="000000"/>
                 <w:right w:val="none" w:sz="0" w:space="0" w:color="000000"/>
               </w:pBdr>
-              <w:spacing w:before="100" w:after="100"/>
+              <w:spacing w:before="100" w:after="100" w:line="480" w:lineRule="auto"/>
               <w:ind w:left="100" w:right="100"/>
               <w:jc w:val="center"/>
             </w:pPr>
@@ -5837,10 +6164,11 @@
                 <w:bottom w:val="none" w:sz="0" w:space="0" w:color="000000"/>
                 <w:right w:val="none" w:sz="0" w:space="0" w:color="000000"/>
               </w:pBdr>
-              <w:spacing w:before="100" w:after="100"/>
+              <w:spacing w:before="100" w:after="100" w:line="480" w:lineRule="auto"/>
               <w:ind w:left="100" w:right="100"/>
               <w:jc w:val="center"/>
             </w:pPr>
+            <w:proofErr w:type="gramStart"/>
             <w:r>
               <w:rPr>
                 <w:rFonts w:ascii="Times New Roman" w:eastAsia="Helvetica" w:hAnsi="Helvetica" w:cs="Helvetica"/>
@@ -5849,7 +6177,18 @@
                 <w:sz w:val="22"/>
                 <w:szCs w:val="22"/>
               </w:rPr>
-              <w:t>0.032 , 0.093</w:t>
+              <w:t>0.032 ,</w:t>
+            </w:r>
+            <w:proofErr w:type="gramEnd"/>
+            <w:r>
+              <w:rPr>
+                <w:rFonts w:ascii="Times New Roman" w:eastAsia="Helvetica" w:hAnsi="Helvetica" w:cs="Helvetica"/>
+                <w:b/>
+                <w:color w:val="000000"/>
+                <w:sz w:val="22"/>
+                <w:szCs w:val="22"/>
+              </w:rPr>
+              <w:t xml:space="preserve"> 0.093</w:t>
             </w:r>
           </w:p>
         </w:tc>
@@ -5879,7 +6218,7 @@
                 <w:bottom w:val="none" w:sz="0" w:space="0" w:color="000000"/>
                 <w:right w:val="none" w:sz="0" w:space="0" w:color="000000"/>
               </w:pBdr>
-              <w:spacing w:before="100" w:after="100"/>
+              <w:spacing w:before="100" w:after="100" w:line="480" w:lineRule="auto"/>
               <w:ind w:left="100" w:right="100"/>
               <w:jc w:val="center"/>
             </w:pPr>
@@ -5926,7 +6265,7 @@
                 <w:bottom w:val="none" w:sz="0" w:space="0" w:color="000000"/>
                 <w:right w:val="none" w:sz="0" w:space="0" w:color="000000"/>
               </w:pBdr>
-              <w:spacing w:before="100" w:after="100"/>
+              <w:spacing w:before="100" w:after="100" w:line="480" w:lineRule="auto"/>
               <w:ind w:left="100" w:right="100"/>
               <w:jc w:val="center"/>
             </w:pPr>
@@ -5967,7 +6306,7 @@
                 <w:bottom w:val="none" w:sz="0" w:space="0" w:color="000000"/>
                 <w:right w:val="none" w:sz="0" w:space="0" w:color="000000"/>
               </w:pBdr>
-              <w:spacing w:before="100" w:after="100"/>
+              <w:spacing w:before="100" w:after="100" w:line="480" w:lineRule="auto"/>
               <w:ind w:left="100" w:right="100"/>
               <w:jc w:val="center"/>
             </w:pPr>
@@ -6008,7 +6347,7 @@
                 <w:bottom w:val="none" w:sz="0" w:space="0" w:color="000000"/>
                 <w:right w:val="none" w:sz="0" w:space="0" w:color="000000"/>
               </w:pBdr>
-              <w:spacing w:before="100" w:after="100"/>
+              <w:spacing w:before="100" w:after="100" w:line="480" w:lineRule="auto"/>
               <w:ind w:left="100" w:right="100"/>
               <w:jc w:val="center"/>
             </w:pPr>
@@ -6050,10 +6389,11 @@
                 <w:bottom w:val="none" w:sz="0" w:space="0" w:color="000000"/>
                 <w:right w:val="none" w:sz="0" w:space="0" w:color="000000"/>
               </w:pBdr>
-              <w:spacing w:before="100" w:after="100"/>
+              <w:spacing w:before="100" w:after="100" w:line="480" w:lineRule="auto"/>
               <w:ind w:left="100" w:right="100"/>
               <w:jc w:val="center"/>
             </w:pPr>
+            <w:proofErr w:type="gramStart"/>
             <w:r>
               <w:rPr>
                 <w:rFonts w:ascii="Times New Roman" w:eastAsia="Helvetica" w:hAnsi="Helvetica" w:cs="Helvetica"/>
@@ -6062,7 +6402,18 @@
                 <w:sz w:val="22"/>
                 <w:szCs w:val="22"/>
               </w:rPr>
-              <w:t>0.041 , 0.090</w:t>
+              <w:t>0.041 ,</w:t>
+            </w:r>
+            <w:proofErr w:type="gramEnd"/>
+            <w:r>
+              <w:rPr>
+                <w:rFonts w:ascii="Times New Roman" w:eastAsia="Helvetica" w:hAnsi="Helvetica" w:cs="Helvetica"/>
+                <w:b/>
+                <w:color w:val="000000"/>
+                <w:sz w:val="22"/>
+                <w:szCs w:val="22"/>
+              </w:rPr>
+              <w:t xml:space="preserve"> 0.090</w:t>
             </w:r>
           </w:p>
         </w:tc>
@@ -6092,7 +6443,7 @@
                 <w:bottom w:val="none" w:sz="0" w:space="0" w:color="000000"/>
                 <w:right w:val="none" w:sz="0" w:space="0" w:color="000000"/>
               </w:pBdr>
-              <w:spacing w:before="100" w:after="100"/>
+              <w:spacing w:before="100" w:after="100" w:line="480" w:lineRule="auto"/>
               <w:ind w:left="100" w:right="100"/>
               <w:jc w:val="center"/>
             </w:pPr>
@@ -6139,7 +6490,7 @@
                 <w:bottom w:val="none" w:sz="0" w:space="0" w:color="000000"/>
                 <w:right w:val="none" w:sz="0" w:space="0" w:color="000000"/>
               </w:pBdr>
-              <w:spacing w:before="100" w:after="100"/>
+              <w:spacing w:before="100" w:after="100" w:line="480" w:lineRule="auto"/>
               <w:ind w:left="100" w:right="100"/>
               <w:jc w:val="center"/>
             </w:pPr>
@@ -6171,7 +6522,7 @@
                 <w:bottom w:val="none" w:sz="0" w:space="0" w:color="000000"/>
                 <w:right w:val="none" w:sz="0" w:space="0" w:color="000000"/>
               </w:pBdr>
-              <w:spacing w:before="100" w:after="100"/>
+              <w:spacing w:before="100" w:after="100" w:line="480" w:lineRule="auto"/>
               <w:ind w:left="100" w:right="100"/>
               <w:jc w:val="center"/>
             </w:pPr>
@@ -6212,7 +6563,7 @@
                 <w:bottom w:val="none" w:sz="0" w:space="0" w:color="000000"/>
                 <w:right w:val="none" w:sz="0" w:space="0" w:color="000000"/>
               </w:pBdr>
-              <w:spacing w:before="100" w:after="100"/>
+              <w:spacing w:before="100" w:after="100" w:line="480" w:lineRule="auto"/>
               <w:ind w:left="100" w:right="100"/>
               <w:jc w:val="center"/>
             </w:pPr>
@@ -6254,10 +6605,11 @@
                 <w:bottom w:val="none" w:sz="0" w:space="0" w:color="000000"/>
                 <w:right w:val="none" w:sz="0" w:space="0" w:color="000000"/>
               </w:pBdr>
-              <w:spacing w:before="100" w:after="100"/>
+              <w:spacing w:before="100" w:after="100" w:line="480" w:lineRule="auto"/>
               <w:ind w:left="100" w:right="100"/>
               <w:jc w:val="center"/>
             </w:pPr>
+            <w:proofErr w:type="gramStart"/>
             <w:r>
               <w:rPr>
                 <w:rFonts w:ascii="Times New Roman" w:eastAsia="Helvetica" w:hAnsi="Helvetica" w:cs="Helvetica"/>
@@ -6266,40 +6618,9 @@
                 <w:sz w:val="22"/>
                 <w:szCs w:val="22"/>
               </w:rPr>
-              <w:t>0.038 , 0.088</w:t>
-            </w:r>
-          </w:p>
-        </w:tc>
-        <w:tc>
-          <w:tcPr>
-            <w:tcW w:w="1086" w:type="dxa"/>
-            <w:tcBorders>
-              <w:top w:val="none" w:sz="0" w:space="0" w:color="000000"/>
-              <w:left w:val="none" w:sz="0" w:space="0" w:color="000000"/>
-              <w:bottom w:val="single" w:sz="12" w:space="0" w:color="666666"/>
-              <w:right w:val="none" w:sz="0" w:space="0" w:color="000000"/>
-            </w:tcBorders>
-            <w:shd w:val="clear" w:color="auto" w:fill="FFFFFF"/>
-            <w:tcMar>
-              <w:top w:w="0" w:type="dxa"/>
-              <w:left w:w="0" w:type="dxa"/>
-              <w:bottom w:w="0" w:type="dxa"/>
-              <w:right w:w="0" w:type="dxa"/>
-            </w:tcMar>
-            <w:vAlign w:val="center"/>
-          </w:tcPr>
-          <w:p>
-            <w:pPr>
-              <w:pBdr>
-                <w:top w:val="none" w:sz="0" w:space="0" w:color="000000"/>
-                <w:left w:val="none" w:sz="0" w:space="0" w:color="000000"/>
-                <w:bottom w:val="none" w:sz="0" w:space="0" w:color="000000"/>
-                <w:right w:val="none" w:sz="0" w:space="0" w:color="000000"/>
-              </w:pBdr>
-              <w:spacing w:before="100" w:after="100"/>
-              <w:ind w:left="100" w:right="100"/>
-              <w:jc w:val="center"/>
-            </w:pPr>
+              <w:t>0.038 ,</w:t>
+            </w:r>
+            <w:proofErr w:type="gramEnd"/>
             <w:r>
               <w:rPr>
                 <w:rFonts w:ascii="Times New Roman" w:eastAsia="Helvetica" w:hAnsi="Helvetica" w:cs="Helvetica"/>
@@ -6308,14 +6629,65 @@
                 <w:sz w:val="22"/>
                 <w:szCs w:val="22"/>
               </w:rPr>
+              <w:t xml:space="preserve"> 0.088</w:t>
+            </w:r>
+          </w:p>
+        </w:tc>
+        <w:tc>
+          <w:tcPr>
+            <w:tcW w:w="1086" w:type="dxa"/>
+            <w:tcBorders>
+              <w:top w:val="none" w:sz="0" w:space="0" w:color="000000"/>
+              <w:left w:val="none" w:sz="0" w:space="0" w:color="000000"/>
+              <w:bottom w:val="single" w:sz="12" w:space="0" w:color="666666"/>
+              <w:right w:val="none" w:sz="0" w:space="0" w:color="000000"/>
+            </w:tcBorders>
+            <w:shd w:val="clear" w:color="auto" w:fill="FFFFFF"/>
+            <w:tcMar>
+              <w:top w:w="0" w:type="dxa"/>
+              <w:left w:w="0" w:type="dxa"/>
+              <w:bottom w:w="0" w:type="dxa"/>
+              <w:right w:w="0" w:type="dxa"/>
+            </w:tcMar>
+            <w:vAlign w:val="center"/>
+          </w:tcPr>
+          <w:p>
+            <w:pPr>
+              <w:pBdr>
+                <w:top w:val="none" w:sz="0" w:space="0" w:color="000000"/>
+                <w:left w:val="none" w:sz="0" w:space="0" w:color="000000"/>
+                <w:bottom w:val="none" w:sz="0" w:space="0" w:color="000000"/>
+                <w:right w:val="none" w:sz="0" w:space="0" w:color="000000"/>
+              </w:pBdr>
+              <w:spacing w:before="100" w:after="100" w:line="480" w:lineRule="auto"/>
+              <w:ind w:left="100" w:right="100"/>
+              <w:jc w:val="center"/>
+            </w:pPr>
+            <w:r>
+              <w:rPr>
+                <w:rFonts w:ascii="Times New Roman" w:eastAsia="Helvetica" w:hAnsi="Helvetica" w:cs="Helvetica"/>
+                <w:b/>
+                <w:color w:val="000000"/>
+                <w:sz w:val="22"/>
+                <w:szCs w:val="22"/>
+              </w:rPr>
               <w:t>&lt; 0.001</w:t>
             </w:r>
           </w:p>
         </w:tc>
       </w:tr>
-      <w:bookmarkEnd w:id="71"/>
     </w:tbl>
     <w:p>
+      <w:pPr>
+        <w:pStyle w:val="BodyText"/>
+        <w:spacing w:line="480" w:lineRule="auto"/>
+      </w:pPr>
+    </w:p>
+    <w:bookmarkEnd w:id="71"/>
+    <w:p>
+      <w:pPr>
+        <w:spacing w:line="480" w:lineRule="auto"/>
+      </w:pPr>
       <w:r>
         <w:br w:type="page"/>
       </w:r>
@@ -6323,10 +6695,19 @@
     <w:p>
       <w:pPr>
         <w:pStyle w:val="BodyText"/>
+        <w:spacing w:line="480" w:lineRule="auto"/>
       </w:pPr>
       <w:r>
         <w:lastRenderedPageBreak/>
-        <w:t>Table 2. Estimates of Reversal learning slope for all the different treatments per each task, species, and group. Here we included only those individuals who made the right choice in 8 out of the last 10 trials in the previous associative task. Mean shows the arithmetic means of the estimates obtained from the posteriors of the model, and 95% CI indicates the 95% confidence interval of the mean. All pmcmc tested the hypothesis that the mean equals zero. In bold, those values that are significant (pmcmc &lt;0.05)</w:t>
+        <w:t xml:space="preserve">Table 2. Estimates of Reversal learning </w:t>
+      </w:r>
+      <w:proofErr w:type="gramStart"/>
+      <w:r>
+        <w:t>slope</w:t>
+      </w:r>
+      <w:proofErr w:type="gramEnd"/>
+      <w:r>
+        <w:t xml:space="preserve"> for all the different treatments per each task, species, and group. Here we included only those individuals who made the right choice in 8 out of the last 10 trials in the previous associative task. Mean shows the arithmetic means of the estimates obtained from the posteriors of the model, and 95% CI indicates the 95% confidence interval of the mean. All pmcmc tested the hypothesis that the mean equals zero. In bold, those values that are significant (pmcmc &lt;0.05)</w:t>
       </w:r>
     </w:p>
     <w:tbl>
@@ -6374,7 +6755,7 @@
                 <w:bottom w:val="none" w:sz="0" w:space="0" w:color="000000"/>
                 <w:right w:val="none" w:sz="0" w:space="0" w:color="000000"/>
               </w:pBdr>
-              <w:spacing w:before="100" w:after="100"/>
+              <w:spacing w:before="100" w:after="100" w:line="480" w:lineRule="auto"/>
               <w:ind w:left="100" w:right="100"/>
               <w:jc w:val="center"/>
             </w:pPr>
@@ -6416,7 +6797,7 @@
                 <w:bottom w:val="none" w:sz="0" w:space="0" w:color="000000"/>
                 <w:right w:val="none" w:sz="0" w:space="0" w:color="000000"/>
               </w:pBdr>
-              <w:spacing w:before="100" w:after="100"/>
+              <w:spacing w:before="100" w:after="100" w:line="480" w:lineRule="auto"/>
               <w:ind w:left="100" w:right="100"/>
               <w:jc w:val="center"/>
             </w:pPr>
@@ -6457,7 +6838,7 @@
                 <w:bottom w:val="none" w:sz="0" w:space="0" w:color="000000"/>
                 <w:right w:val="none" w:sz="0" w:space="0" w:color="000000"/>
               </w:pBdr>
-              <w:spacing w:before="100" w:after="100"/>
+              <w:spacing w:before="100" w:after="100" w:line="480" w:lineRule="auto"/>
               <w:ind w:left="100" w:right="100"/>
               <w:jc w:val="center"/>
             </w:pPr>
@@ -6498,7 +6879,7 @@
                 <w:bottom w:val="none" w:sz="0" w:space="0" w:color="000000"/>
                 <w:right w:val="none" w:sz="0" w:space="0" w:color="000000"/>
               </w:pBdr>
-              <w:spacing w:before="100" w:after="100"/>
+              <w:spacing w:before="100" w:after="100" w:line="480" w:lineRule="auto"/>
               <w:ind w:left="100" w:right="100"/>
               <w:jc w:val="center"/>
             </w:pPr>
@@ -6539,7 +6920,7 @@
                 <w:bottom w:val="none" w:sz="0" w:space="0" w:color="000000"/>
                 <w:right w:val="none" w:sz="0" w:space="0" w:color="000000"/>
               </w:pBdr>
-              <w:spacing w:before="100" w:after="100"/>
+              <w:spacing w:before="100" w:after="100" w:line="480" w:lineRule="auto"/>
               <w:ind w:left="100" w:right="100"/>
               <w:jc w:val="center"/>
             </w:pPr>
@@ -6585,7 +6966,7 @@
                 <w:bottom w:val="none" w:sz="0" w:space="0" w:color="000000"/>
                 <w:right w:val="none" w:sz="0" w:space="0" w:color="000000"/>
               </w:pBdr>
-              <w:spacing w:before="100" w:after="100"/>
+              <w:spacing w:before="100" w:after="100" w:line="480" w:lineRule="auto"/>
               <w:ind w:left="100" w:right="100"/>
               <w:jc w:val="center"/>
             </w:pPr>
@@ -6627,7 +7008,7 @@
                 <w:bottom w:val="none" w:sz="0" w:space="0" w:color="000000"/>
                 <w:right w:val="none" w:sz="0" w:space="0" w:color="000000"/>
               </w:pBdr>
-              <w:spacing w:before="100" w:after="100"/>
+              <w:spacing w:before="100" w:after="100" w:line="480" w:lineRule="auto"/>
               <w:ind w:left="100" w:right="100"/>
               <w:jc w:val="center"/>
             </w:pPr>
@@ -6668,7 +7049,7 @@
                 <w:bottom w:val="none" w:sz="0" w:space="0" w:color="000000"/>
                 <w:right w:val="none" w:sz="0" w:space="0" w:color="000000"/>
               </w:pBdr>
-              <w:spacing w:before="100" w:after="100"/>
+              <w:spacing w:before="100" w:after="100" w:line="480" w:lineRule="auto"/>
               <w:ind w:left="100" w:right="100"/>
               <w:jc w:val="center"/>
             </w:pPr>
@@ -6710,10 +7091,11 @@
                 <w:bottom w:val="none" w:sz="0" w:space="0" w:color="000000"/>
                 <w:right w:val="none" w:sz="0" w:space="0" w:color="000000"/>
               </w:pBdr>
-              <w:spacing w:before="100" w:after="100"/>
+              <w:spacing w:before="100" w:after="100" w:line="480" w:lineRule="auto"/>
               <w:ind w:left="100" w:right="100"/>
               <w:jc w:val="center"/>
             </w:pPr>
+            <w:proofErr w:type="gramStart"/>
             <w:r>
               <w:rPr>
                 <w:rFonts w:ascii="Times New Roman" w:eastAsia="Helvetica" w:hAnsi="Helvetica" w:cs="Helvetica"/>
@@ -6722,7 +7104,18 @@
                 <w:sz w:val="22"/>
                 <w:szCs w:val="22"/>
               </w:rPr>
-              <w:t>0.021 , 0.084</w:t>
+              <w:t>0.021 ,</w:t>
+            </w:r>
+            <w:proofErr w:type="gramEnd"/>
+            <w:r>
+              <w:rPr>
+                <w:rFonts w:ascii="Times New Roman" w:eastAsia="Helvetica" w:hAnsi="Helvetica" w:cs="Helvetica"/>
+                <w:b/>
+                <w:color w:val="000000"/>
+                <w:sz w:val="22"/>
+                <w:szCs w:val="22"/>
+              </w:rPr>
+              <w:t xml:space="preserve"> 0.084</w:t>
             </w:r>
           </w:p>
         </w:tc>
@@ -6752,7 +7145,7 @@
                 <w:bottom w:val="none" w:sz="0" w:space="0" w:color="000000"/>
                 <w:right w:val="none" w:sz="0" w:space="0" w:color="000000"/>
               </w:pBdr>
-              <w:spacing w:before="100" w:after="100"/>
+              <w:spacing w:before="100" w:after="100" w:line="480" w:lineRule="auto"/>
               <w:ind w:left="100" w:right="100"/>
               <w:jc w:val="center"/>
             </w:pPr>
@@ -6799,7 +7192,7 @@
                 <w:bottom w:val="none" w:sz="0" w:space="0" w:color="000000"/>
                 <w:right w:val="none" w:sz="0" w:space="0" w:color="000000"/>
               </w:pBdr>
-              <w:spacing w:before="100" w:after="100"/>
+              <w:spacing w:before="100" w:after="100" w:line="480" w:lineRule="auto"/>
               <w:ind w:left="100" w:right="100"/>
               <w:jc w:val="center"/>
             </w:pPr>
@@ -6840,7 +7233,7 @@
                 <w:bottom w:val="none" w:sz="0" w:space="0" w:color="000000"/>
                 <w:right w:val="none" w:sz="0" w:space="0" w:color="000000"/>
               </w:pBdr>
-              <w:spacing w:before="100" w:after="100"/>
+              <w:spacing w:before="100" w:after="100" w:line="480" w:lineRule="auto"/>
               <w:ind w:left="100" w:right="100"/>
               <w:jc w:val="center"/>
             </w:pPr>
@@ -6881,7 +7274,7 @@
                 <w:bottom w:val="none" w:sz="0" w:space="0" w:color="000000"/>
                 <w:right w:val="none" w:sz="0" w:space="0" w:color="000000"/>
               </w:pBdr>
-              <w:spacing w:before="100" w:after="100"/>
+              <w:spacing w:before="100" w:after="100" w:line="480" w:lineRule="auto"/>
               <w:ind w:left="100" w:right="100"/>
               <w:jc w:val="center"/>
             </w:pPr>
@@ -6923,10 +7316,11 @@
                 <w:bottom w:val="none" w:sz="0" w:space="0" w:color="000000"/>
                 <w:right w:val="none" w:sz="0" w:space="0" w:color="000000"/>
               </w:pBdr>
-              <w:spacing w:before="100" w:after="100"/>
+              <w:spacing w:before="100" w:after="100" w:line="480" w:lineRule="auto"/>
               <w:ind w:left="100" w:right="100"/>
               <w:jc w:val="center"/>
             </w:pPr>
+            <w:proofErr w:type="gramStart"/>
             <w:r>
               <w:rPr>
                 <w:rFonts w:ascii="Times New Roman" w:eastAsia="Helvetica" w:hAnsi="Helvetica" w:cs="Helvetica"/>
@@ -6935,7 +7329,18 @@
                 <w:sz w:val="22"/>
                 <w:szCs w:val="22"/>
               </w:rPr>
-              <w:t>0.038 , 0.096</w:t>
+              <w:t>0.038 ,</w:t>
+            </w:r>
+            <w:proofErr w:type="gramEnd"/>
+            <w:r>
+              <w:rPr>
+                <w:rFonts w:ascii="Times New Roman" w:eastAsia="Helvetica" w:hAnsi="Helvetica" w:cs="Helvetica"/>
+                <w:b/>
+                <w:color w:val="000000"/>
+                <w:sz w:val="22"/>
+                <w:szCs w:val="22"/>
+              </w:rPr>
+              <w:t xml:space="preserve"> 0.096</w:t>
             </w:r>
           </w:p>
         </w:tc>
@@ -6965,7 +7370,7 @@
                 <w:bottom w:val="none" w:sz="0" w:space="0" w:color="000000"/>
                 <w:right w:val="none" w:sz="0" w:space="0" w:color="000000"/>
               </w:pBdr>
-              <w:spacing w:before="100" w:after="100"/>
+              <w:spacing w:before="100" w:after="100" w:line="480" w:lineRule="auto"/>
               <w:ind w:left="100" w:right="100"/>
               <w:jc w:val="center"/>
             </w:pPr>
@@ -7012,7 +7417,7 @@
                 <w:bottom w:val="none" w:sz="0" w:space="0" w:color="000000"/>
                 <w:right w:val="none" w:sz="0" w:space="0" w:color="000000"/>
               </w:pBdr>
-              <w:spacing w:before="100" w:after="100"/>
+              <w:spacing w:before="100" w:after="100" w:line="480" w:lineRule="auto"/>
               <w:ind w:left="100" w:right="100"/>
               <w:jc w:val="center"/>
             </w:pPr>
@@ -7053,7 +7458,7 @@
                 <w:bottom w:val="none" w:sz="0" w:space="0" w:color="000000"/>
                 <w:right w:val="none" w:sz="0" w:space="0" w:color="000000"/>
               </w:pBdr>
-              <w:spacing w:before="100" w:after="100"/>
+              <w:spacing w:before="100" w:after="100" w:line="480" w:lineRule="auto"/>
               <w:ind w:left="100" w:right="100"/>
               <w:jc w:val="center"/>
             </w:pPr>
@@ -7094,7 +7499,7 @@
                 <w:bottom w:val="none" w:sz="0" w:space="0" w:color="000000"/>
                 <w:right w:val="none" w:sz="0" w:space="0" w:color="000000"/>
               </w:pBdr>
-              <w:spacing w:before="100" w:after="100"/>
+              <w:spacing w:before="100" w:after="100" w:line="480" w:lineRule="auto"/>
               <w:ind w:left="100" w:right="100"/>
               <w:jc w:val="center"/>
             </w:pPr>
@@ -7136,10 +7541,11 @@
                 <w:bottom w:val="none" w:sz="0" w:space="0" w:color="000000"/>
                 <w:right w:val="none" w:sz="0" w:space="0" w:color="000000"/>
               </w:pBdr>
-              <w:spacing w:before="100" w:after="100"/>
+              <w:spacing w:before="100" w:after="100" w:line="480" w:lineRule="auto"/>
               <w:ind w:left="100" w:right="100"/>
               <w:jc w:val="center"/>
             </w:pPr>
+            <w:proofErr w:type="gramStart"/>
             <w:r>
               <w:rPr>
                 <w:rFonts w:ascii="Times New Roman" w:eastAsia="Helvetica" w:hAnsi="Helvetica" w:cs="Helvetica"/>
@@ -7148,7 +7554,18 @@
                 <w:sz w:val="22"/>
                 <w:szCs w:val="22"/>
               </w:rPr>
-              <w:t>0.036 , 0.113</w:t>
+              <w:t>0.036 ,</w:t>
+            </w:r>
+            <w:proofErr w:type="gramEnd"/>
+            <w:r>
+              <w:rPr>
+                <w:rFonts w:ascii="Times New Roman" w:eastAsia="Helvetica" w:hAnsi="Helvetica" w:cs="Helvetica"/>
+                <w:b/>
+                <w:color w:val="000000"/>
+                <w:sz w:val="22"/>
+                <w:szCs w:val="22"/>
+              </w:rPr>
+              <w:t xml:space="preserve"> 0.113</w:t>
             </w:r>
           </w:p>
         </w:tc>
@@ -7178,7 +7595,7 @@
                 <w:bottom w:val="none" w:sz="0" w:space="0" w:color="000000"/>
                 <w:right w:val="none" w:sz="0" w:space="0" w:color="000000"/>
               </w:pBdr>
-              <w:spacing w:before="100" w:after="100"/>
+              <w:spacing w:before="100" w:after="100" w:line="480" w:lineRule="auto"/>
               <w:ind w:left="100" w:right="100"/>
               <w:jc w:val="center"/>
             </w:pPr>
@@ -7225,7 +7642,7 @@
                 <w:bottom w:val="none" w:sz="0" w:space="0" w:color="000000"/>
                 <w:right w:val="none" w:sz="0" w:space="0" w:color="000000"/>
               </w:pBdr>
-              <w:spacing w:before="100" w:after="100"/>
+              <w:spacing w:before="100" w:after="100" w:line="480" w:lineRule="auto"/>
               <w:ind w:left="100" w:right="100"/>
               <w:jc w:val="center"/>
             </w:pPr>
@@ -7257,7 +7674,7 @@
                 <w:bottom w:val="none" w:sz="0" w:space="0" w:color="000000"/>
                 <w:right w:val="none" w:sz="0" w:space="0" w:color="000000"/>
               </w:pBdr>
-              <w:spacing w:before="100" w:after="100"/>
+              <w:spacing w:before="100" w:after="100" w:line="480" w:lineRule="auto"/>
               <w:ind w:left="100" w:right="100"/>
               <w:jc w:val="center"/>
             </w:pPr>
@@ -7298,7 +7715,7 @@
                 <w:bottom w:val="none" w:sz="0" w:space="0" w:color="000000"/>
                 <w:right w:val="none" w:sz="0" w:space="0" w:color="000000"/>
               </w:pBdr>
-              <w:spacing w:before="100" w:after="100"/>
+              <w:spacing w:before="100" w:after="100" w:line="480" w:lineRule="auto"/>
               <w:ind w:left="100" w:right="100"/>
               <w:jc w:val="center"/>
             </w:pPr>
@@ -7340,10 +7757,11 @@
                 <w:bottom w:val="none" w:sz="0" w:space="0" w:color="000000"/>
                 <w:right w:val="none" w:sz="0" w:space="0" w:color="000000"/>
               </w:pBdr>
-              <w:spacing w:before="100" w:after="100"/>
+              <w:spacing w:before="100" w:after="100" w:line="480" w:lineRule="auto"/>
               <w:ind w:left="100" w:right="100"/>
               <w:jc w:val="center"/>
             </w:pPr>
+            <w:proofErr w:type="gramStart"/>
             <w:r>
               <w:rPr>
                 <w:rFonts w:ascii="Times New Roman" w:eastAsia="Helvetica" w:hAnsi="Helvetica" w:cs="Helvetica"/>
@@ -7352,7 +7770,18 @@
                 <w:sz w:val="22"/>
                 <w:szCs w:val="22"/>
               </w:rPr>
-              <w:t>0.023 , 0.070</w:t>
+              <w:t>0.023 ,</w:t>
+            </w:r>
+            <w:proofErr w:type="gramEnd"/>
+            <w:r>
+              <w:rPr>
+                <w:rFonts w:ascii="Times New Roman" w:eastAsia="Helvetica" w:hAnsi="Helvetica" w:cs="Helvetica"/>
+                <w:b/>
+                <w:color w:val="000000"/>
+                <w:sz w:val="22"/>
+                <w:szCs w:val="22"/>
+              </w:rPr>
+              <w:t xml:space="preserve"> 0.070</w:t>
             </w:r>
           </w:p>
         </w:tc>
@@ -7382,7 +7811,7 @@
                 <w:bottom w:val="none" w:sz="0" w:space="0" w:color="000000"/>
                 <w:right w:val="none" w:sz="0" w:space="0" w:color="000000"/>
               </w:pBdr>
-              <w:spacing w:before="100" w:after="100"/>
+              <w:spacing w:before="100" w:after="100" w:line="480" w:lineRule="auto"/>
               <w:ind w:left="100" w:right="100"/>
               <w:jc w:val="center"/>
             </w:pPr>
@@ -7429,7 +7858,7 @@
                 <w:bottom w:val="none" w:sz="0" w:space="0" w:color="000000"/>
                 <w:right w:val="none" w:sz="0" w:space="0" w:color="000000"/>
               </w:pBdr>
-              <w:spacing w:before="100" w:after="100"/>
+              <w:spacing w:before="100" w:after="100" w:line="480" w:lineRule="auto"/>
               <w:ind w:left="100" w:right="100"/>
               <w:jc w:val="center"/>
             </w:pPr>
@@ -7471,7 +7900,7 @@
                 <w:bottom w:val="none" w:sz="0" w:space="0" w:color="000000"/>
                 <w:right w:val="none" w:sz="0" w:space="0" w:color="000000"/>
               </w:pBdr>
-              <w:spacing w:before="100" w:after="100"/>
+              <w:spacing w:before="100" w:after="100" w:line="480" w:lineRule="auto"/>
               <w:ind w:left="100" w:right="100"/>
               <w:jc w:val="center"/>
             </w:pPr>
@@ -7512,7 +7941,7 @@
                 <w:bottom w:val="none" w:sz="0" w:space="0" w:color="000000"/>
                 <w:right w:val="none" w:sz="0" w:space="0" w:color="000000"/>
               </w:pBdr>
-              <w:spacing w:before="100" w:after="100"/>
+              <w:spacing w:before="100" w:after="100" w:line="480" w:lineRule="auto"/>
               <w:ind w:left="100" w:right="100"/>
               <w:jc w:val="center"/>
             </w:pPr>
@@ -7554,10 +7983,11 @@
                 <w:bottom w:val="none" w:sz="0" w:space="0" w:color="000000"/>
                 <w:right w:val="none" w:sz="0" w:space="0" w:color="000000"/>
               </w:pBdr>
-              <w:spacing w:before="100" w:after="100"/>
+              <w:spacing w:before="100" w:after="100" w:line="480" w:lineRule="auto"/>
               <w:ind w:left="100" w:right="100"/>
               <w:jc w:val="center"/>
             </w:pPr>
+            <w:proofErr w:type="gramStart"/>
             <w:r>
               <w:rPr>
                 <w:rFonts w:ascii="Times New Roman" w:eastAsia="Helvetica" w:hAnsi="Helvetica" w:cs="Helvetica"/>
@@ -7566,7 +7996,18 @@
                 <w:sz w:val="22"/>
                 <w:szCs w:val="22"/>
               </w:rPr>
-              <w:t>0.012 , 0.124</w:t>
+              <w:t>0.012 ,</w:t>
+            </w:r>
+            <w:proofErr w:type="gramEnd"/>
+            <w:r>
+              <w:rPr>
+                <w:rFonts w:ascii="Times New Roman" w:eastAsia="Helvetica" w:hAnsi="Helvetica" w:cs="Helvetica"/>
+                <w:b/>
+                <w:color w:val="000000"/>
+                <w:sz w:val="22"/>
+                <w:szCs w:val="22"/>
+              </w:rPr>
+              <w:t xml:space="preserve"> 0.124</w:t>
             </w:r>
           </w:p>
         </w:tc>
@@ -7596,7 +8037,7 @@
                 <w:bottom w:val="none" w:sz="0" w:space="0" w:color="000000"/>
                 <w:right w:val="none" w:sz="0" w:space="0" w:color="000000"/>
               </w:pBdr>
-              <w:spacing w:before="100" w:after="100"/>
+              <w:spacing w:before="100" w:after="100" w:line="480" w:lineRule="auto"/>
               <w:ind w:left="100" w:right="100"/>
               <w:jc w:val="center"/>
             </w:pPr>
@@ -7643,7 +8084,7 @@
                 <w:bottom w:val="none" w:sz="0" w:space="0" w:color="000000"/>
                 <w:right w:val="none" w:sz="0" w:space="0" w:color="000000"/>
               </w:pBdr>
-              <w:spacing w:before="100" w:after="100"/>
+              <w:spacing w:before="100" w:after="100" w:line="480" w:lineRule="auto"/>
               <w:ind w:left="100" w:right="100"/>
               <w:jc w:val="center"/>
             </w:pPr>
@@ -7684,7 +8125,7 @@
                 <w:bottom w:val="none" w:sz="0" w:space="0" w:color="000000"/>
                 <w:right w:val="none" w:sz="0" w:space="0" w:color="000000"/>
               </w:pBdr>
-              <w:spacing w:before="100" w:after="100"/>
+              <w:spacing w:before="100" w:after="100" w:line="480" w:lineRule="auto"/>
               <w:ind w:left="100" w:right="100"/>
               <w:jc w:val="center"/>
             </w:pPr>
@@ -7725,7 +8166,7 @@
                 <w:bottom w:val="none" w:sz="0" w:space="0" w:color="000000"/>
                 <w:right w:val="none" w:sz="0" w:space="0" w:color="000000"/>
               </w:pBdr>
-              <w:spacing w:before="100" w:after="100"/>
+              <w:spacing w:before="100" w:after="100" w:line="480" w:lineRule="auto"/>
               <w:ind w:left="100" w:right="100"/>
               <w:jc w:val="center"/>
             </w:pPr>
@@ -7767,10 +8208,11 @@
                 <w:bottom w:val="none" w:sz="0" w:space="0" w:color="000000"/>
                 <w:right w:val="none" w:sz="0" w:space="0" w:color="000000"/>
               </w:pBdr>
-              <w:spacing w:before="100" w:after="100"/>
+              <w:spacing w:before="100" w:after="100" w:line="480" w:lineRule="auto"/>
               <w:ind w:left="100" w:right="100"/>
               <w:jc w:val="center"/>
             </w:pPr>
+            <w:proofErr w:type="gramStart"/>
             <w:r>
               <w:rPr>
                 <w:rFonts w:ascii="Times New Roman" w:eastAsia="Helvetica" w:hAnsi="Helvetica" w:cs="Helvetica"/>
@@ -7779,7 +8221,18 @@
                 <w:sz w:val="22"/>
                 <w:szCs w:val="22"/>
               </w:rPr>
-              <w:t>0.032 , 0.147</w:t>
+              <w:t>0.032 ,</w:t>
+            </w:r>
+            <w:proofErr w:type="gramEnd"/>
+            <w:r>
+              <w:rPr>
+                <w:rFonts w:ascii="Times New Roman" w:eastAsia="Helvetica" w:hAnsi="Helvetica" w:cs="Helvetica"/>
+                <w:b/>
+                <w:color w:val="000000"/>
+                <w:sz w:val="22"/>
+                <w:szCs w:val="22"/>
+              </w:rPr>
+              <w:t xml:space="preserve"> 0.147</w:t>
             </w:r>
           </w:p>
         </w:tc>
@@ -7809,7 +8262,7 @@
                 <w:bottom w:val="none" w:sz="0" w:space="0" w:color="000000"/>
                 <w:right w:val="none" w:sz="0" w:space="0" w:color="000000"/>
               </w:pBdr>
-              <w:spacing w:before="100" w:after="100"/>
+              <w:spacing w:before="100" w:after="100" w:line="480" w:lineRule="auto"/>
               <w:ind w:left="100" w:right="100"/>
               <w:jc w:val="center"/>
             </w:pPr>
@@ -7856,7 +8309,7 @@
                 <w:bottom w:val="none" w:sz="0" w:space="0" w:color="000000"/>
                 <w:right w:val="none" w:sz="0" w:space="0" w:color="000000"/>
               </w:pBdr>
-              <w:spacing w:before="100" w:after="100"/>
+              <w:spacing w:before="100" w:after="100" w:line="480" w:lineRule="auto"/>
               <w:ind w:left="100" w:right="100"/>
               <w:jc w:val="center"/>
             </w:pPr>
@@ -7897,7 +8350,7 @@
                 <w:bottom w:val="none" w:sz="0" w:space="0" w:color="000000"/>
                 <w:right w:val="none" w:sz="0" w:space="0" w:color="000000"/>
               </w:pBdr>
-              <w:spacing w:before="100" w:after="100"/>
+              <w:spacing w:before="100" w:after="100" w:line="480" w:lineRule="auto"/>
               <w:ind w:left="100" w:right="100"/>
               <w:jc w:val="center"/>
             </w:pPr>
@@ -7938,7 +8391,7 @@
                 <w:bottom w:val="none" w:sz="0" w:space="0" w:color="000000"/>
                 <w:right w:val="none" w:sz="0" w:space="0" w:color="000000"/>
               </w:pBdr>
-              <w:spacing w:before="100" w:after="100"/>
+              <w:spacing w:before="100" w:after="100" w:line="480" w:lineRule="auto"/>
               <w:ind w:left="100" w:right="100"/>
               <w:jc w:val="center"/>
             </w:pPr>
@@ -7980,10 +8433,11 @@
                 <w:bottom w:val="none" w:sz="0" w:space="0" w:color="000000"/>
                 <w:right w:val="none" w:sz="0" w:space="0" w:color="000000"/>
               </w:pBdr>
-              <w:spacing w:before="100" w:after="100"/>
+              <w:spacing w:before="100" w:after="100" w:line="480" w:lineRule="auto"/>
               <w:ind w:left="100" w:right="100"/>
               <w:jc w:val="center"/>
             </w:pPr>
+            <w:proofErr w:type="gramStart"/>
             <w:r>
               <w:rPr>
                 <w:rFonts w:ascii="Times New Roman" w:eastAsia="Helvetica" w:hAnsi="Helvetica" w:cs="Helvetica"/>
@@ -7992,7 +8446,18 @@
                 <w:sz w:val="22"/>
                 <w:szCs w:val="22"/>
               </w:rPr>
-              <w:t>0.030 , 0.115</w:t>
+              <w:t>0.030 ,</w:t>
+            </w:r>
+            <w:proofErr w:type="gramEnd"/>
+            <w:r>
+              <w:rPr>
+                <w:rFonts w:ascii="Times New Roman" w:eastAsia="Helvetica" w:hAnsi="Helvetica" w:cs="Helvetica"/>
+                <w:b/>
+                <w:color w:val="000000"/>
+                <w:sz w:val="22"/>
+                <w:szCs w:val="22"/>
+              </w:rPr>
+              <w:t xml:space="preserve"> 0.115</w:t>
             </w:r>
           </w:p>
         </w:tc>
@@ -8022,7 +8487,7 @@
                 <w:bottom w:val="none" w:sz="0" w:space="0" w:color="000000"/>
                 <w:right w:val="none" w:sz="0" w:space="0" w:color="000000"/>
               </w:pBdr>
-              <w:spacing w:before="100" w:after="100"/>
+              <w:spacing w:before="100" w:after="100" w:line="480" w:lineRule="auto"/>
               <w:ind w:left="100" w:right="100"/>
               <w:jc w:val="center"/>
             </w:pPr>
@@ -8069,7 +8534,7 @@
                 <w:bottom w:val="none" w:sz="0" w:space="0" w:color="000000"/>
                 <w:right w:val="none" w:sz="0" w:space="0" w:color="000000"/>
               </w:pBdr>
-              <w:spacing w:before="100" w:after="100"/>
+              <w:spacing w:before="100" w:after="100" w:line="480" w:lineRule="auto"/>
               <w:ind w:left="100" w:right="100"/>
               <w:jc w:val="center"/>
             </w:pPr>
@@ -8101,7 +8566,7 @@
                 <w:bottom w:val="none" w:sz="0" w:space="0" w:color="000000"/>
                 <w:right w:val="none" w:sz="0" w:space="0" w:color="000000"/>
               </w:pBdr>
-              <w:spacing w:before="100" w:after="100"/>
+              <w:spacing w:before="100" w:after="100" w:line="480" w:lineRule="auto"/>
               <w:ind w:left="100" w:right="100"/>
               <w:jc w:val="center"/>
             </w:pPr>
@@ -8142,7 +8607,7 @@
                 <w:bottom w:val="none" w:sz="0" w:space="0" w:color="000000"/>
                 <w:right w:val="none" w:sz="0" w:space="0" w:color="000000"/>
               </w:pBdr>
-              <w:spacing w:before="100" w:after="100"/>
+              <w:spacing w:before="100" w:after="100" w:line="480" w:lineRule="auto"/>
               <w:ind w:left="100" w:right="100"/>
               <w:jc w:val="center"/>
             </w:pPr>
@@ -8184,10 +8649,11 @@
                 <w:bottom w:val="none" w:sz="0" w:space="0" w:color="000000"/>
                 <w:right w:val="none" w:sz="0" w:space="0" w:color="000000"/>
               </w:pBdr>
-              <w:spacing w:before="100" w:after="100"/>
+              <w:spacing w:before="100" w:after="100" w:line="480" w:lineRule="auto"/>
               <w:ind w:left="100" w:right="100"/>
               <w:jc w:val="center"/>
             </w:pPr>
+            <w:proofErr w:type="gramStart"/>
             <w:r>
               <w:rPr>
                 <w:rFonts w:ascii="Times New Roman" w:eastAsia="Helvetica" w:hAnsi="Helvetica" w:cs="Helvetica"/>
@@ -8196,40 +8662,9 @@
                 <w:sz w:val="22"/>
                 <w:szCs w:val="22"/>
               </w:rPr>
-              <w:t>0.031 , 0.104</w:t>
-            </w:r>
-          </w:p>
-        </w:tc>
-        <w:tc>
-          <w:tcPr>
-            <w:tcW w:w="1086" w:type="dxa"/>
-            <w:tcBorders>
-              <w:top w:val="none" w:sz="0" w:space="0" w:color="000000"/>
-              <w:left w:val="none" w:sz="0" w:space="0" w:color="000000"/>
-              <w:bottom w:val="single" w:sz="12" w:space="0" w:color="666666"/>
-              <w:right w:val="none" w:sz="0" w:space="0" w:color="000000"/>
-            </w:tcBorders>
-            <w:shd w:val="clear" w:color="auto" w:fill="FFFFFF"/>
-            <w:tcMar>
-              <w:top w:w="0" w:type="dxa"/>
-              <w:left w:w="0" w:type="dxa"/>
-              <w:bottom w:w="0" w:type="dxa"/>
-              <w:right w:w="0" w:type="dxa"/>
-            </w:tcMar>
-            <w:vAlign w:val="center"/>
-          </w:tcPr>
-          <w:p>
-            <w:pPr>
-              <w:pBdr>
-                <w:top w:val="none" w:sz="0" w:space="0" w:color="000000"/>
-                <w:left w:val="none" w:sz="0" w:space="0" w:color="000000"/>
-                <w:bottom w:val="none" w:sz="0" w:space="0" w:color="000000"/>
-                <w:right w:val="none" w:sz="0" w:space="0" w:color="000000"/>
-              </w:pBdr>
-              <w:spacing w:before="100" w:after="100"/>
-              <w:ind w:left="100" w:right="100"/>
-              <w:jc w:val="center"/>
-            </w:pPr>
+              <w:t>0.031 ,</w:t>
+            </w:r>
+            <w:proofErr w:type="gramEnd"/>
             <w:r>
               <w:rPr>
                 <w:rFonts w:ascii="Times New Roman" w:eastAsia="Helvetica" w:hAnsi="Helvetica" w:cs="Helvetica"/>
@@ -8238,14 +8673,65 @@
                 <w:sz w:val="22"/>
                 <w:szCs w:val="22"/>
               </w:rPr>
+              <w:t xml:space="preserve"> 0.104</w:t>
+            </w:r>
+          </w:p>
+        </w:tc>
+        <w:tc>
+          <w:tcPr>
+            <w:tcW w:w="1086" w:type="dxa"/>
+            <w:tcBorders>
+              <w:top w:val="none" w:sz="0" w:space="0" w:color="000000"/>
+              <w:left w:val="none" w:sz="0" w:space="0" w:color="000000"/>
+              <w:bottom w:val="single" w:sz="12" w:space="0" w:color="666666"/>
+              <w:right w:val="none" w:sz="0" w:space="0" w:color="000000"/>
+            </w:tcBorders>
+            <w:shd w:val="clear" w:color="auto" w:fill="FFFFFF"/>
+            <w:tcMar>
+              <w:top w:w="0" w:type="dxa"/>
+              <w:left w:w="0" w:type="dxa"/>
+              <w:bottom w:w="0" w:type="dxa"/>
+              <w:right w:w="0" w:type="dxa"/>
+            </w:tcMar>
+            <w:vAlign w:val="center"/>
+          </w:tcPr>
+          <w:p>
+            <w:pPr>
+              <w:pBdr>
+                <w:top w:val="none" w:sz="0" w:space="0" w:color="000000"/>
+                <w:left w:val="none" w:sz="0" w:space="0" w:color="000000"/>
+                <w:bottom w:val="none" w:sz="0" w:space="0" w:color="000000"/>
+                <w:right w:val="none" w:sz="0" w:space="0" w:color="000000"/>
+              </w:pBdr>
+              <w:spacing w:before="100" w:after="100" w:line="480" w:lineRule="auto"/>
+              <w:ind w:left="100" w:right="100"/>
+              <w:jc w:val="center"/>
+            </w:pPr>
+            <w:r>
+              <w:rPr>
+                <w:rFonts w:ascii="Times New Roman" w:eastAsia="Helvetica" w:hAnsi="Helvetica" w:cs="Helvetica"/>
+                <w:b/>
+                <w:color w:val="000000"/>
+                <w:sz w:val="22"/>
+                <w:szCs w:val="22"/>
+              </w:rPr>
               <w:t>&lt; 0.001</w:t>
             </w:r>
           </w:p>
         </w:tc>
       </w:tr>
-      <w:bookmarkEnd w:id="72"/>
     </w:tbl>
     <w:p>
+      <w:pPr>
+        <w:pStyle w:val="BodyText"/>
+        <w:spacing w:line="480" w:lineRule="auto"/>
+      </w:pPr>
+    </w:p>
+    <w:bookmarkEnd w:id="72"/>
+    <w:p>
+      <w:pPr>
+        <w:spacing w:line="480" w:lineRule="auto"/>
+      </w:pPr>
       <w:r>
         <w:br w:type="page"/>
       </w:r>
@@ -8253,6 +8739,7 @@
     <w:p>
       <w:pPr>
         <w:pStyle w:val="BodyText"/>
+        <w:spacing w:line="480" w:lineRule="auto"/>
       </w:pPr>
       <w:r>
         <w:lastRenderedPageBreak/>
@@ -8262,14 +8749,24 @@
     <w:p>
       <w:pPr>
         <w:pStyle w:val="BodyText"/>
+        <w:spacing w:line="480" w:lineRule="auto"/>
       </w:pPr>
       <w:r>
-        <w:t>Model formula: Choice ~ age.start + trial_associative * cort * temp + (1 + trial_associative|lizard_id) + (1|clutch)</w:t>
+        <w:t xml:space="preserve">Model formula: Choice ~ </w:t>
+      </w:r>
+      <w:proofErr w:type="gramStart"/>
+      <w:r>
+        <w:t>age.start</w:t>
+      </w:r>
+      <w:proofErr w:type="gramEnd"/>
+      <w:r>
+        <w:t xml:space="preserve"> + trial_associative * cort * temp + (1 + trial_associative|lizard_id) + (1|clutch)</w:t>
       </w:r>
     </w:p>
     <w:p>
       <w:pPr>
         <w:pStyle w:val="BodyText"/>
+        <w:spacing w:line="480" w:lineRule="auto"/>
       </w:pPr>
       <w:r>
         <w:t xml:space="preserve">Table 3. Results for </w:t>
@@ -8333,7 +8830,7 @@
                 <w:bottom w:val="none" w:sz="0" w:space="0" w:color="000000"/>
                 <w:right w:val="none" w:sz="0" w:space="0" w:color="000000"/>
               </w:pBdr>
-              <w:spacing w:before="100" w:after="100"/>
+              <w:spacing w:before="100" w:after="100" w:line="480" w:lineRule="auto"/>
               <w:ind w:left="100" w:right="100"/>
             </w:pPr>
             <w:bookmarkStart w:id="73" w:name="tbl-agedeli"/>
@@ -8374,7 +8871,7 @@
                 <w:bottom w:val="none" w:sz="0" w:space="0" w:color="000000"/>
                 <w:right w:val="none" w:sz="0" w:space="0" w:color="000000"/>
               </w:pBdr>
-              <w:spacing w:before="100" w:after="100"/>
+              <w:spacing w:before="100" w:after="100" w:line="480" w:lineRule="auto"/>
               <w:ind w:left="100" w:right="100"/>
             </w:pPr>
             <w:r>
@@ -8414,7 +8911,7 @@
                 <w:bottom w:val="none" w:sz="0" w:space="0" w:color="000000"/>
                 <w:right w:val="none" w:sz="0" w:space="0" w:color="000000"/>
               </w:pBdr>
-              <w:spacing w:before="100" w:after="100"/>
+              <w:spacing w:before="100" w:after="100" w:line="480" w:lineRule="auto"/>
               <w:ind w:left="100" w:right="100"/>
             </w:pPr>
             <w:r>
@@ -8454,7 +8951,7 @@
                 <w:bottom w:val="none" w:sz="0" w:space="0" w:color="000000"/>
                 <w:right w:val="none" w:sz="0" w:space="0" w:color="000000"/>
               </w:pBdr>
-              <w:spacing w:before="100" w:after="100"/>
+              <w:spacing w:before="100" w:after="100" w:line="480" w:lineRule="auto"/>
               <w:ind w:left="100" w:right="100"/>
             </w:pPr>
             <w:r>
@@ -8494,7 +8991,7 @@
                 <w:bottom w:val="none" w:sz="0" w:space="0" w:color="000000"/>
                 <w:right w:val="none" w:sz="0" w:space="0" w:color="000000"/>
               </w:pBdr>
-              <w:spacing w:before="100" w:after="100"/>
+              <w:spacing w:before="100" w:after="100" w:line="480" w:lineRule="auto"/>
               <w:ind w:left="100" w:right="100"/>
             </w:pPr>
             <w:r>
@@ -8534,7 +9031,7 @@
                 <w:bottom w:val="none" w:sz="0" w:space="0" w:color="000000"/>
                 <w:right w:val="none" w:sz="0" w:space="0" w:color="000000"/>
               </w:pBdr>
-              <w:spacing w:before="100" w:after="100"/>
+              <w:spacing w:before="100" w:after="100" w:line="480" w:lineRule="auto"/>
               <w:ind w:left="100" w:right="100"/>
             </w:pPr>
             <w:r>
@@ -8574,7 +9071,7 @@
                 <w:bottom w:val="none" w:sz="0" w:space="0" w:color="000000"/>
                 <w:right w:val="none" w:sz="0" w:space="0" w:color="000000"/>
               </w:pBdr>
-              <w:spacing w:before="100" w:after="100"/>
+              <w:spacing w:before="100" w:after="100" w:line="480" w:lineRule="auto"/>
               <w:ind w:left="100" w:right="100"/>
             </w:pPr>
             <w:r>
@@ -8614,7 +9111,7 @@
                 <w:bottom w:val="none" w:sz="0" w:space="0" w:color="000000"/>
                 <w:right w:val="none" w:sz="0" w:space="0" w:color="000000"/>
               </w:pBdr>
-              <w:spacing w:before="100" w:after="100"/>
+              <w:spacing w:before="100" w:after="100" w:line="480" w:lineRule="auto"/>
               <w:ind w:left="100" w:right="100"/>
             </w:pPr>
             <w:r>
@@ -8659,7 +9156,7 @@
                 <w:bottom w:val="none" w:sz="0" w:space="0" w:color="000000"/>
                 <w:right w:val="none" w:sz="0" w:space="0" w:color="000000"/>
               </w:pBdr>
-              <w:spacing w:before="100" w:after="100"/>
+              <w:spacing w:before="100" w:after="100" w:line="480" w:lineRule="auto"/>
               <w:ind w:left="100" w:right="100"/>
             </w:pPr>
             <w:r>
@@ -8699,7 +9196,7 @@
                 <w:bottom w:val="none" w:sz="0" w:space="0" w:color="000000"/>
                 <w:right w:val="none" w:sz="0" w:space="0" w:color="000000"/>
               </w:pBdr>
-              <w:spacing w:before="100" w:after="100"/>
+              <w:spacing w:before="100" w:after="100" w:line="480" w:lineRule="auto"/>
               <w:ind w:left="100" w:right="100"/>
             </w:pPr>
             <w:r>
@@ -8739,7 +9236,7 @@
                 <w:bottom w:val="none" w:sz="0" w:space="0" w:color="000000"/>
                 <w:right w:val="none" w:sz="0" w:space="0" w:color="000000"/>
               </w:pBdr>
-              <w:spacing w:before="100" w:after="100"/>
+              <w:spacing w:before="100" w:after="100" w:line="480" w:lineRule="auto"/>
               <w:ind w:left="100" w:right="100"/>
             </w:pPr>
             <w:r>
@@ -8779,7 +9276,7 @@
                 <w:bottom w:val="none" w:sz="0" w:space="0" w:color="000000"/>
                 <w:right w:val="none" w:sz="0" w:space="0" w:color="000000"/>
               </w:pBdr>
-              <w:spacing w:before="100" w:after="100"/>
+              <w:spacing w:before="100" w:after="100" w:line="480" w:lineRule="auto"/>
               <w:ind w:left="100" w:right="100"/>
             </w:pPr>
             <w:r>
@@ -8819,7 +9316,7 @@
                 <w:bottom w:val="none" w:sz="0" w:space="0" w:color="000000"/>
                 <w:right w:val="none" w:sz="0" w:space="0" w:color="000000"/>
               </w:pBdr>
-              <w:spacing w:before="100" w:after="100"/>
+              <w:spacing w:before="100" w:after="100" w:line="480" w:lineRule="auto"/>
               <w:ind w:left="100" w:right="100"/>
             </w:pPr>
             <w:r>
@@ -8859,7 +9356,7 @@
                 <w:bottom w:val="none" w:sz="0" w:space="0" w:color="000000"/>
                 <w:right w:val="none" w:sz="0" w:space="0" w:color="000000"/>
               </w:pBdr>
-              <w:spacing w:before="100" w:after="100"/>
+              <w:spacing w:before="100" w:after="100" w:line="480" w:lineRule="auto"/>
               <w:ind w:left="100" w:right="100"/>
             </w:pPr>
             <w:r>
@@ -8899,7 +9396,7 @@
                 <w:bottom w:val="none" w:sz="0" w:space="0" w:color="000000"/>
                 <w:right w:val="none" w:sz="0" w:space="0" w:color="000000"/>
               </w:pBdr>
-              <w:spacing w:before="100" w:after="100"/>
+              <w:spacing w:before="100" w:after="100" w:line="480" w:lineRule="auto"/>
               <w:ind w:left="100" w:right="100"/>
             </w:pPr>
             <w:r>
@@ -8939,7 +9436,7 @@
                 <w:bottom w:val="none" w:sz="0" w:space="0" w:color="000000"/>
                 <w:right w:val="none" w:sz="0" w:space="0" w:color="000000"/>
               </w:pBdr>
-              <w:spacing w:before="100" w:after="100"/>
+              <w:spacing w:before="100" w:after="100" w:line="480" w:lineRule="auto"/>
               <w:ind w:left="100" w:right="100"/>
             </w:pPr>
             <w:r>
@@ -8984,9 +9481,10 @@
                 <w:bottom w:val="none" w:sz="0" w:space="0" w:color="000000"/>
                 <w:right w:val="none" w:sz="0" w:space="0" w:color="000000"/>
               </w:pBdr>
-              <w:spacing w:before="100" w:after="100"/>
-              <w:ind w:left="100" w:right="100"/>
-            </w:pPr>
+              <w:spacing w:before="100" w:after="100" w:line="480" w:lineRule="auto"/>
+              <w:ind w:left="100" w:right="100"/>
+            </w:pPr>
+            <w:proofErr w:type="gramStart"/>
             <w:r>
               <w:rPr>
                 <w:rFonts w:ascii="Times New Roman" w:eastAsia="Helvetica" w:hAnsi="Helvetica" w:cs="Helvetica"/>
@@ -8996,6 +9494,7 @@
               </w:rPr>
               <w:t>age.start</w:t>
             </w:r>
+            <w:proofErr w:type="gramEnd"/>
           </w:p>
         </w:tc>
         <w:tc>
@@ -9024,7 +9523,7 @@
                 <w:bottom w:val="none" w:sz="0" w:space="0" w:color="000000"/>
                 <w:right w:val="none" w:sz="0" w:space="0" w:color="000000"/>
               </w:pBdr>
-              <w:spacing w:before="100" w:after="100"/>
+              <w:spacing w:before="100" w:after="100" w:line="480" w:lineRule="auto"/>
               <w:ind w:left="100" w:right="100"/>
             </w:pPr>
             <w:r>
@@ -9064,7 +9563,7 @@
                 <w:bottom w:val="none" w:sz="0" w:space="0" w:color="000000"/>
                 <w:right w:val="none" w:sz="0" w:space="0" w:color="000000"/>
               </w:pBdr>
-              <w:spacing w:before="100" w:after="100"/>
+              <w:spacing w:before="100" w:after="100" w:line="480" w:lineRule="auto"/>
               <w:ind w:left="100" w:right="100"/>
             </w:pPr>
             <w:r>
@@ -9104,7 +9603,7 @@
                 <w:bottom w:val="none" w:sz="0" w:space="0" w:color="000000"/>
                 <w:right w:val="none" w:sz="0" w:space="0" w:color="000000"/>
               </w:pBdr>
-              <w:spacing w:before="100" w:after="100"/>
+              <w:spacing w:before="100" w:after="100" w:line="480" w:lineRule="auto"/>
               <w:ind w:left="100" w:right="100"/>
             </w:pPr>
             <w:r>
@@ -9144,7 +9643,7 @@
                 <w:bottom w:val="none" w:sz="0" w:space="0" w:color="000000"/>
                 <w:right w:val="none" w:sz="0" w:space="0" w:color="000000"/>
               </w:pBdr>
-              <w:spacing w:before="100" w:after="100"/>
+              <w:spacing w:before="100" w:after="100" w:line="480" w:lineRule="auto"/>
               <w:ind w:left="100" w:right="100"/>
             </w:pPr>
             <w:r>
@@ -9184,7 +9683,7 @@
                 <w:bottom w:val="none" w:sz="0" w:space="0" w:color="000000"/>
                 <w:right w:val="none" w:sz="0" w:space="0" w:color="000000"/>
               </w:pBdr>
-              <w:spacing w:before="100" w:after="100"/>
+              <w:spacing w:before="100" w:after="100" w:line="480" w:lineRule="auto"/>
               <w:ind w:left="100" w:right="100"/>
             </w:pPr>
             <w:r>
@@ -9224,7 +9723,7 @@
                 <w:bottom w:val="none" w:sz="0" w:space="0" w:color="000000"/>
                 <w:right w:val="none" w:sz="0" w:space="0" w:color="000000"/>
               </w:pBdr>
-              <w:spacing w:before="100" w:after="100"/>
+              <w:spacing w:before="100" w:after="100" w:line="480" w:lineRule="auto"/>
               <w:ind w:left="100" w:right="100"/>
             </w:pPr>
             <w:r>
@@ -9264,7 +9763,7 @@
                 <w:bottom w:val="none" w:sz="0" w:space="0" w:color="000000"/>
                 <w:right w:val="none" w:sz="0" w:space="0" w:color="000000"/>
               </w:pBdr>
-              <w:spacing w:before="100" w:after="100"/>
+              <w:spacing w:before="100" w:after="100" w:line="480" w:lineRule="auto"/>
               <w:ind w:left="100" w:right="100"/>
             </w:pPr>
             <w:r>
@@ -9309,7 +9808,7 @@
                 <w:bottom w:val="none" w:sz="0" w:space="0" w:color="000000"/>
                 <w:right w:val="none" w:sz="0" w:space="0" w:color="000000"/>
               </w:pBdr>
-              <w:spacing w:before="100" w:after="100"/>
+              <w:spacing w:before="100" w:after="100" w:line="480" w:lineRule="auto"/>
               <w:ind w:left="100" w:right="100"/>
             </w:pPr>
             <w:r>
@@ -9349,7 +9848,7 @@
                 <w:bottom w:val="none" w:sz="0" w:space="0" w:color="000000"/>
                 <w:right w:val="none" w:sz="0" w:space="0" w:color="000000"/>
               </w:pBdr>
-              <w:spacing w:before="100" w:after="100"/>
+              <w:spacing w:before="100" w:after="100" w:line="480" w:lineRule="auto"/>
               <w:ind w:left="100" w:right="100"/>
             </w:pPr>
             <w:r>
@@ -9389,7 +9888,7 @@
                 <w:bottom w:val="none" w:sz="0" w:space="0" w:color="000000"/>
                 <w:right w:val="none" w:sz="0" w:space="0" w:color="000000"/>
               </w:pBdr>
-              <w:spacing w:before="100" w:after="100"/>
+              <w:spacing w:before="100" w:after="100" w:line="480" w:lineRule="auto"/>
               <w:ind w:left="100" w:right="100"/>
             </w:pPr>
             <w:r>
@@ -9429,7 +9928,7 @@
                 <w:bottom w:val="none" w:sz="0" w:space="0" w:color="000000"/>
                 <w:right w:val="none" w:sz="0" w:space="0" w:color="000000"/>
               </w:pBdr>
-              <w:spacing w:before="100" w:after="100"/>
+              <w:spacing w:before="100" w:after="100" w:line="480" w:lineRule="auto"/>
               <w:ind w:left="100" w:right="100"/>
             </w:pPr>
             <w:r>
@@ -9469,7 +9968,7 @@
                 <w:bottom w:val="none" w:sz="0" w:space="0" w:color="000000"/>
                 <w:right w:val="none" w:sz="0" w:space="0" w:color="000000"/>
               </w:pBdr>
-              <w:spacing w:before="100" w:after="100"/>
+              <w:spacing w:before="100" w:after="100" w:line="480" w:lineRule="auto"/>
               <w:ind w:left="100" w:right="100"/>
             </w:pPr>
             <w:r>
@@ -9509,7 +10008,7 @@
                 <w:bottom w:val="none" w:sz="0" w:space="0" w:color="000000"/>
                 <w:right w:val="none" w:sz="0" w:space="0" w:color="000000"/>
               </w:pBdr>
-              <w:spacing w:before="100" w:after="100"/>
+              <w:spacing w:before="100" w:after="100" w:line="480" w:lineRule="auto"/>
               <w:ind w:left="100" w:right="100"/>
             </w:pPr>
             <w:r>
@@ -9549,7 +10048,7 @@
                 <w:bottom w:val="none" w:sz="0" w:space="0" w:color="000000"/>
                 <w:right w:val="none" w:sz="0" w:space="0" w:color="000000"/>
               </w:pBdr>
-              <w:spacing w:before="100" w:after="100"/>
+              <w:spacing w:before="100" w:after="100" w:line="480" w:lineRule="auto"/>
               <w:ind w:left="100" w:right="100"/>
             </w:pPr>
             <w:r>
@@ -9589,7 +10088,7 @@
                 <w:bottom w:val="none" w:sz="0" w:space="0" w:color="000000"/>
                 <w:right w:val="none" w:sz="0" w:space="0" w:color="000000"/>
               </w:pBdr>
-              <w:spacing w:before="100" w:after="100"/>
+              <w:spacing w:before="100" w:after="100" w:line="480" w:lineRule="auto"/>
               <w:ind w:left="100" w:right="100"/>
             </w:pPr>
             <w:r>
@@ -9634,7 +10133,7 @@
                 <w:bottom w:val="none" w:sz="0" w:space="0" w:color="000000"/>
                 <w:right w:val="none" w:sz="0" w:space="0" w:color="000000"/>
               </w:pBdr>
-              <w:spacing w:before="100" w:after="100"/>
+              <w:spacing w:before="100" w:after="100" w:line="480" w:lineRule="auto"/>
               <w:ind w:left="100" w:right="100"/>
             </w:pPr>
             <w:r>
@@ -9674,7 +10173,7 @@
                 <w:bottom w:val="none" w:sz="0" w:space="0" w:color="000000"/>
                 <w:right w:val="none" w:sz="0" w:space="0" w:color="000000"/>
               </w:pBdr>
-              <w:spacing w:before="100" w:after="100"/>
+              <w:spacing w:before="100" w:after="100" w:line="480" w:lineRule="auto"/>
               <w:ind w:left="100" w:right="100"/>
             </w:pPr>
             <w:r>
@@ -9714,7 +10213,7 @@
                 <w:bottom w:val="none" w:sz="0" w:space="0" w:color="000000"/>
                 <w:right w:val="none" w:sz="0" w:space="0" w:color="000000"/>
               </w:pBdr>
-              <w:spacing w:before="100" w:after="100"/>
+              <w:spacing w:before="100" w:after="100" w:line="480" w:lineRule="auto"/>
               <w:ind w:left="100" w:right="100"/>
             </w:pPr>
             <w:r>
@@ -9754,7 +10253,7 @@
                 <w:bottom w:val="none" w:sz="0" w:space="0" w:color="000000"/>
                 <w:right w:val="none" w:sz="0" w:space="0" w:color="000000"/>
               </w:pBdr>
-              <w:spacing w:before="100" w:after="100"/>
+              <w:spacing w:before="100" w:after="100" w:line="480" w:lineRule="auto"/>
               <w:ind w:left="100" w:right="100"/>
             </w:pPr>
             <w:r>
@@ -9794,7 +10293,7 @@
                 <w:bottom w:val="none" w:sz="0" w:space="0" w:color="000000"/>
                 <w:right w:val="none" w:sz="0" w:space="0" w:color="000000"/>
               </w:pBdr>
-              <w:spacing w:before="100" w:after="100"/>
+              <w:spacing w:before="100" w:after="100" w:line="480" w:lineRule="auto"/>
               <w:ind w:left="100" w:right="100"/>
             </w:pPr>
             <w:r>
@@ -9834,7 +10333,7 @@
                 <w:bottom w:val="none" w:sz="0" w:space="0" w:color="000000"/>
                 <w:right w:val="none" w:sz="0" w:space="0" w:color="000000"/>
               </w:pBdr>
-              <w:spacing w:before="100" w:after="100"/>
+              <w:spacing w:before="100" w:after="100" w:line="480" w:lineRule="auto"/>
               <w:ind w:left="100" w:right="100"/>
             </w:pPr>
             <w:r>
@@ -9874,7 +10373,7 @@
                 <w:bottom w:val="none" w:sz="0" w:space="0" w:color="000000"/>
                 <w:right w:val="none" w:sz="0" w:space="0" w:color="000000"/>
               </w:pBdr>
-              <w:spacing w:before="100" w:after="100"/>
+              <w:spacing w:before="100" w:after="100" w:line="480" w:lineRule="auto"/>
               <w:ind w:left="100" w:right="100"/>
             </w:pPr>
             <w:r>
@@ -9914,7 +10413,7 @@
                 <w:bottom w:val="none" w:sz="0" w:space="0" w:color="000000"/>
                 <w:right w:val="none" w:sz="0" w:space="0" w:color="000000"/>
               </w:pBdr>
-              <w:spacing w:before="100" w:after="100"/>
+              <w:spacing w:before="100" w:after="100" w:line="480" w:lineRule="auto"/>
               <w:ind w:left="100" w:right="100"/>
             </w:pPr>
             <w:r>
@@ -9959,7 +10458,7 @@
                 <w:bottom w:val="none" w:sz="0" w:space="0" w:color="000000"/>
                 <w:right w:val="none" w:sz="0" w:space="0" w:color="000000"/>
               </w:pBdr>
-              <w:spacing w:before="100" w:after="100"/>
+              <w:spacing w:before="100" w:after="100" w:line="480" w:lineRule="auto"/>
               <w:ind w:left="100" w:right="100"/>
             </w:pPr>
             <w:r>
@@ -9999,7 +10498,7 @@
                 <w:bottom w:val="none" w:sz="0" w:space="0" w:color="000000"/>
                 <w:right w:val="none" w:sz="0" w:space="0" w:color="000000"/>
               </w:pBdr>
-              <w:spacing w:before="100" w:after="100"/>
+              <w:spacing w:before="100" w:after="100" w:line="480" w:lineRule="auto"/>
               <w:ind w:left="100" w:right="100"/>
             </w:pPr>
             <w:r>
@@ -10039,7 +10538,7 @@
                 <w:bottom w:val="none" w:sz="0" w:space="0" w:color="000000"/>
                 <w:right w:val="none" w:sz="0" w:space="0" w:color="000000"/>
               </w:pBdr>
-              <w:spacing w:before="100" w:after="100"/>
+              <w:spacing w:before="100" w:after="100" w:line="480" w:lineRule="auto"/>
               <w:ind w:left="100" w:right="100"/>
             </w:pPr>
             <w:r>
@@ -10079,7 +10578,7 @@
                 <w:bottom w:val="none" w:sz="0" w:space="0" w:color="000000"/>
                 <w:right w:val="none" w:sz="0" w:space="0" w:color="000000"/>
               </w:pBdr>
-              <w:spacing w:before="100" w:after="100"/>
+              <w:spacing w:before="100" w:after="100" w:line="480" w:lineRule="auto"/>
               <w:ind w:left="100" w:right="100"/>
             </w:pPr>
             <w:r>
@@ -10119,7 +10618,7 @@
                 <w:bottom w:val="none" w:sz="0" w:space="0" w:color="000000"/>
                 <w:right w:val="none" w:sz="0" w:space="0" w:color="000000"/>
               </w:pBdr>
-              <w:spacing w:before="100" w:after="100"/>
+              <w:spacing w:before="100" w:after="100" w:line="480" w:lineRule="auto"/>
               <w:ind w:left="100" w:right="100"/>
             </w:pPr>
             <w:r>
@@ -10159,7 +10658,7 @@
                 <w:bottom w:val="none" w:sz="0" w:space="0" w:color="000000"/>
                 <w:right w:val="none" w:sz="0" w:space="0" w:color="000000"/>
               </w:pBdr>
-              <w:spacing w:before="100" w:after="100"/>
+              <w:spacing w:before="100" w:after="100" w:line="480" w:lineRule="auto"/>
               <w:ind w:left="100" w:right="100"/>
             </w:pPr>
             <w:r>
@@ -10199,7 +10698,7 @@
                 <w:bottom w:val="none" w:sz="0" w:space="0" w:color="000000"/>
                 <w:right w:val="none" w:sz="0" w:space="0" w:color="000000"/>
               </w:pBdr>
-              <w:spacing w:before="100" w:after="100"/>
+              <w:spacing w:before="100" w:after="100" w:line="480" w:lineRule="auto"/>
               <w:ind w:left="100" w:right="100"/>
             </w:pPr>
             <w:r>
@@ -10239,7 +10738,7 @@
                 <w:bottom w:val="none" w:sz="0" w:space="0" w:color="000000"/>
                 <w:right w:val="none" w:sz="0" w:space="0" w:color="000000"/>
               </w:pBdr>
-              <w:spacing w:before="100" w:after="100"/>
+              <w:spacing w:before="100" w:after="100" w:line="480" w:lineRule="auto"/>
               <w:ind w:left="100" w:right="100"/>
             </w:pPr>
             <w:r>
@@ -10284,7 +10783,7 @@
                 <w:bottom w:val="none" w:sz="0" w:space="0" w:color="000000"/>
                 <w:right w:val="none" w:sz="0" w:space="0" w:color="000000"/>
               </w:pBdr>
-              <w:spacing w:before="100" w:after="100"/>
+              <w:spacing w:before="100" w:after="100" w:line="480" w:lineRule="auto"/>
               <w:ind w:left="100" w:right="100"/>
             </w:pPr>
             <w:r>
@@ -10294,39 +10793,9 @@
                 <w:sz w:val="20"/>
                 <w:szCs w:val="20"/>
               </w:rPr>
-              <w:t>trial_reversal:cortControl</w:t>
-            </w:r>
-          </w:p>
-        </w:tc>
-        <w:tc>
-          <w:tcPr>
-            <w:tcW w:w="1080" w:type="dxa"/>
-            <w:tcBorders>
-              <w:top w:val="none" w:sz="0" w:space="0" w:color="000000"/>
-              <w:left w:val="none" w:sz="0" w:space="0" w:color="000000"/>
-              <w:bottom w:val="none" w:sz="0" w:space="0" w:color="000000"/>
-              <w:right w:val="none" w:sz="0" w:space="0" w:color="000000"/>
-            </w:tcBorders>
-            <w:shd w:val="clear" w:color="auto" w:fill="FFFFFF"/>
-            <w:tcMar>
-              <w:top w:w="0" w:type="dxa"/>
-              <w:left w:w="0" w:type="dxa"/>
-              <w:bottom w:w="0" w:type="dxa"/>
-              <w:right w:w="0" w:type="dxa"/>
-            </w:tcMar>
-            <w:vAlign w:val="center"/>
-          </w:tcPr>
-          <w:p>
-            <w:pPr>
-              <w:pBdr>
-                <w:top w:val="none" w:sz="0" w:space="0" w:color="000000"/>
-                <w:left w:val="none" w:sz="0" w:space="0" w:color="000000"/>
-                <w:bottom w:val="none" w:sz="0" w:space="0" w:color="000000"/>
-                <w:right w:val="none" w:sz="0" w:space="0" w:color="000000"/>
-              </w:pBdr>
-              <w:spacing w:before="100" w:after="100"/>
-              <w:ind w:left="100" w:right="100"/>
-            </w:pPr>
+              <w:t>trial_</w:t>
+            </w:r>
+            <w:proofErr w:type="gramStart"/>
             <w:r>
               <w:rPr>
                 <w:rFonts w:ascii="Times New Roman" w:eastAsia="Helvetica" w:hAnsi="Helvetica" w:cs="Helvetica"/>
@@ -10334,8 +10803,9 @@
                 <w:sz w:val="20"/>
                 <w:szCs w:val="20"/>
               </w:rPr>
-              <w:t>0.02</w:t>
-            </w:r>
+              <w:t>reversal:cortControl</w:t>
+            </w:r>
+            <w:proofErr w:type="gramEnd"/>
           </w:p>
         </w:tc>
         <w:tc>
@@ -10364,7 +10834,7 @@
                 <w:bottom w:val="none" w:sz="0" w:space="0" w:color="000000"/>
                 <w:right w:val="none" w:sz="0" w:space="0" w:color="000000"/>
               </w:pBdr>
-              <w:spacing w:before="100" w:after="100"/>
+              <w:spacing w:before="100" w:after="100" w:line="480" w:lineRule="auto"/>
               <w:ind w:left="100" w:right="100"/>
             </w:pPr>
             <w:r>
@@ -10374,7 +10844,7 @@
                 <w:sz w:val="20"/>
                 <w:szCs w:val="20"/>
               </w:rPr>
-              <w:t>0.01</w:t>
+              <w:t>0.02</w:t>
             </w:r>
           </w:p>
         </w:tc>
@@ -10404,7 +10874,7 @@
                 <w:bottom w:val="none" w:sz="0" w:space="0" w:color="000000"/>
                 <w:right w:val="none" w:sz="0" w:space="0" w:color="000000"/>
               </w:pBdr>
-              <w:spacing w:before="100" w:after="100"/>
+              <w:spacing w:before="100" w:after="100" w:line="480" w:lineRule="auto"/>
               <w:ind w:left="100" w:right="100"/>
             </w:pPr>
             <w:r>
@@ -10414,7 +10884,7 @@
                 <w:sz w:val="20"/>
                 <w:szCs w:val="20"/>
               </w:rPr>
-              <w:t>-0.00</w:t>
+              <w:t>0.01</w:t>
             </w:r>
           </w:p>
         </w:tc>
@@ -10444,7 +10914,7 @@
                 <w:bottom w:val="none" w:sz="0" w:space="0" w:color="000000"/>
                 <w:right w:val="none" w:sz="0" w:space="0" w:color="000000"/>
               </w:pBdr>
-              <w:spacing w:before="100" w:after="100"/>
+              <w:spacing w:before="100" w:after="100" w:line="480" w:lineRule="auto"/>
               <w:ind w:left="100" w:right="100"/>
             </w:pPr>
             <w:r>
@@ -10454,7 +10924,7 @@
                 <w:sz w:val="20"/>
                 <w:szCs w:val="20"/>
               </w:rPr>
-              <w:t>0.05</w:t>
+              <w:t>-0.00</w:t>
             </w:r>
           </w:p>
         </w:tc>
@@ -10484,7 +10954,7 @@
                 <w:bottom w:val="none" w:sz="0" w:space="0" w:color="000000"/>
                 <w:right w:val="none" w:sz="0" w:space="0" w:color="000000"/>
               </w:pBdr>
-              <w:spacing w:before="100" w:after="100"/>
+              <w:spacing w:before="100" w:after="100" w:line="480" w:lineRule="auto"/>
               <w:ind w:left="100" w:right="100"/>
             </w:pPr>
             <w:r>
@@ -10494,7 +10964,7 @@
                 <w:sz w:val="20"/>
                 <w:szCs w:val="20"/>
               </w:rPr>
-              <w:t>1.00</w:t>
+              <w:t>0.05</w:t>
             </w:r>
           </w:p>
         </w:tc>
@@ -10524,7 +10994,7 @@
                 <w:bottom w:val="none" w:sz="0" w:space="0" w:color="000000"/>
                 <w:right w:val="none" w:sz="0" w:space="0" w:color="000000"/>
               </w:pBdr>
-              <w:spacing w:before="100" w:after="100"/>
+              <w:spacing w:before="100" w:after="100" w:line="480" w:lineRule="auto"/>
               <w:ind w:left="100" w:right="100"/>
             </w:pPr>
             <w:r>
@@ -10534,6 +11004,46 @@
                 <w:sz w:val="20"/>
                 <w:szCs w:val="20"/>
               </w:rPr>
+              <w:t>1.00</w:t>
+            </w:r>
+          </w:p>
+        </w:tc>
+        <w:tc>
+          <w:tcPr>
+            <w:tcW w:w="1080" w:type="dxa"/>
+            <w:tcBorders>
+              <w:top w:val="none" w:sz="0" w:space="0" w:color="000000"/>
+              <w:left w:val="none" w:sz="0" w:space="0" w:color="000000"/>
+              <w:bottom w:val="none" w:sz="0" w:space="0" w:color="000000"/>
+              <w:right w:val="none" w:sz="0" w:space="0" w:color="000000"/>
+            </w:tcBorders>
+            <w:shd w:val="clear" w:color="auto" w:fill="FFFFFF"/>
+            <w:tcMar>
+              <w:top w:w="0" w:type="dxa"/>
+              <w:left w:w="0" w:type="dxa"/>
+              <w:bottom w:w="0" w:type="dxa"/>
+              <w:right w:w="0" w:type="dxa"/>
+            </w:tcMar>
+            <w:vAlign w:val="center"/>
+          </w:tcPr>
+          <w:p>
+            <w:pPr>
+              <w:pBdr>
+                <w:top w:val="none" w:sz="0" w:space="0" w:color="000000"/>
+                <w:left w:val="none" w:sz="0" w:space="0" w:color="000000"/>
+                <w:bottom w:val="none" w:sz="0" w:space="0" w:color="000000"/>
+                <w:right w:val="none" w:sz="0" w:space="0" w:color="000000"/>
+              </w:pBdr>
+              <w:spacing w:before="100" w:after="100" w:line="480" w:lineRule="auto"/>
+              <w:ind w:left="100" w:right="100"/>
+            </w:pPr>
+            <w:r>
+              <w:rPr>
+                <w:rFonts w:ascii="Times New Roman" w:eastAsia="Helvetica" w:hAnsi="Helvetica" w:cs="Helvetica"/>
+                <w:color w:val="000000"/>
+                <w:sz w:val="20"/>
+                <w:szCs w:val="20"/>
+              </w:rPr>
               <w:t>2939.03</w:t>
             </w:r>
           </w:p>
@@ -10564,7 +11074,7 @@
                 <w:bottom w:val="none" w:sz="0" w:space="0" w:color="000000"/>
                 <w:right w:val="none" w:sz="0" w:space="0" w:color="000000"/>
               </w:pBdr>
-              <w:spacing w:before="100" w:after="100"/>
+              <w:spacing w:before="100" w:after="100" w:line="480" w:lineRule="auto"/>
               <w:ind w:left="100" w:right="100"/>
             </w:pPr>
             <w:r>
@@ -10609,7 +11119,7 @@
                 <w:bottom w:val="none" w:sz="0" w:space="0" w:color="000000"/>
                 <w:right w:val="none" w:sz="0" w:space="0" w:color="000000"/>
               </w:pBdr>
-              <w:spacing w:before="100" w:after="100"/>
+              <w:spacing w:before="100" w:after="100" w:line="480" w:lineRule="auto"/>
               <w:ind w:left="100" w:right="100"/>
             </w:pPr>
             <w:r>
@@ -10619,39 +11129,9 @@
                 <w:sz w:val="20"/>
                 <w:szCs w:val="20"/>
               </w:rPr>
-              <w:t>trial_reversal:tempHot</w:t>
-            </w:r>
-          </w:p>
-        </w:tc>
-        <w:tc>
-          <w:tcPr>
-            <w:tcW w:w="1080" w:type="dxa"/>
-            <w:tcBorders>
-              <w:top w:val="none" w:sz="0" w:space="0" w:color="000000"/>
-              <w:left w:val="none" w:sz="0" w:space="0" w:color="000000"/>
-              <w:bottom w:val="none" w:sz="0" w:space="0" w:color="000000"/>
-              <w:right w:val="none" w:sz="0" w:space="0" w:color="000000"/>
-            </w:tcBorders>
-            <w:shd w:val="clear" w:color="auto" w:fill="FFFFFF"/>
-            <w:tcMar>
-              <w:top w:w="0" w:type="dxa"/>
-              <w:left w:w="0" w:type="dxa"/>
-              <w:bottom w:w="0" w:type="dxa"/>
-              <w:right w:w="0" w:type="dxa"/>
-            </w:tcMar>
-            <w:vAlign w:val="center"/>
-          </w:tcPr>
-          <w:p>
-            <w:pPr>
-              <w:pBdr>
-                <w:top w:val="none" w:sz="0" w:space="0" w:color="000000"/>
-                <w:left w:val="none" w:sz="0" w:space="0" w:color="000000"/>
-                <w:bottom w:val="none" w:sz="0" w:space="0" w:color="000000"/>
-                <w:right w:val="none" w:sz="0" w:space="0" w:color="000000"/>
-              </w:pBdr>
-              <w:spacing w:before="100" w:after="100"/>
-              <w:ind w:left="100" w:right="100"/>
-            </w:pPr>
+              <w:t>trial_</w:t>
+            </w:r>
+            <w:proofErr w:type="gramStart"/>
             <w:r>
               <w:rPr>
                 <w:rFonts w:ascii="Times New Roman" w:eastAsia="Helvetica" w:hAnsi="Helvetica" w:cs="Helvetica"/>
@@ -10659,8 +11139,9 @@
                 <w:sz w:val="20"/>
                 <w:szCs w:val="20"/>
               </w:rPr>
-              <w:t>0.02</w:t>
-            </w:r>
+              <w:t>reversal:tempHot</w:t>
+            </w:r>
+            <w:proofErr w:type="gramEnd"/>
           </w:p>
         </w:tc>
         <w:tc>
@@ -10689,7 +11170,7 @@
                 <w:bottom w:val="none" w:sz="0" w:space="0" w:color="000000"/>
                 <w:right w:val="none" w:sz="0" w:space="0" w:color="000000"/>
               </w:pBdr>
-              <w:spacing w:before="100" w:after="100"/>
+              <w:spacing w:before="100" w:after="100" w:line="480" w:lineRule="auto"/>
               <w:ind w:left="100" w:right="100"/>
             </w:pPr>
             <w:r>
@@ -10699,7 +11180,7 @@
                 <w:sz w:val="20"/>
                 <w:szCs w:val="20"/>
               </w:rPr>
-              <w:t>0.01</w:t>
+              <w:t>0.02</w:t>
             </w:r>
           </w:p>
         </w:tc>
@@ -10729,7 +11210,7 @@
                 <w:bottom w:val="none" w:sz="0" w:space="0" w:color="000000"/>
                 <w:right w:val="none" w:sz="0" w:space="0" w:color="000000"/>
               </w:pBdr>
-              <w:spacing w:before="100" w:after="100"/>
+              <w:spacing w:before="100" w:after="100" w:line="480" w:lineRule="auto"/>
               <w:ind w:left="100" w:right="100"/>
             </w:pPr>
             <w:r>
@@ -10739,7 +11220,7 @@
                 <w:sz w:val="20"/>
                 <w:szCs w:val="20"/>
               </w:rPr>
-              <w:t>-0.01</w:t>
+              <w:t>0.01</w:t>
             </w:r>
           </w:p>
         </w:tc>
@@ -10769,7 +11250,7 @@
                 <w:bottom w:val="none" w:sz="0" w:space="0" w:color="000000"/>
                 <w:right w:val="none" w:sz="0" w:space="0" w:color="000000"/>
               </w:pBdr>
-              <w:spacing w:before="100" w:after="100"/>
+              <w:spacing w:before="100" w:after="100" w:line="480" w:lineRule="auto"/>
               <w:ind w:left="100" w:right="100"/>
             </w:pPr>
             <w:r>
@@ -10779,7 +11260,7 @@
                 <w:sz w:val="20"/>
                 <w:szCs w:val="20"/>
               </w:rPr>
-              <w:t>0.04</w:t>
+              <w:t>-0.01</w:t>
             </w:r>
           </w:p>
         </w:tc>
@@ -10809,7 +11290,7 @@
                 <w:bottom w:val="none" w:sz="0" w:space="0" w:color="000000"/>
                 <w:right w:val="none" w:sz="0" w:space="0" w:color="000000"/>
               </w:pBdr>
-              <w:spacing w:before="100" w:after="100"/>
+              <w:spacing w:before="100" w:after="100" w:line="480" w:lineRule="auto"/>
               <w:ind w:left="100" w:right="100"/>
             </w:pPr>
             <w:r>
@@ -10819,7 +11300,7 @@
                 <w:sz w:val="20"/>
                 <w:szCs w:val="20"/>
               </w:rPr>
-              <w:t>1.00</w:t>
+              <w:t>0.04</w:t>
             </w:r>
           </w:p>
         </w:tc>
@@ -10849,7 +11330,7 @@
                 <w:bottom w:val="none" w:sz="0" w:space="0" w:color="000000"/>
                 <w:right w:val="none" w:sz="0" w:space="0" w:color="000000"/>
               </w:pBdr>
-              <w:spacing w:before="100" w:after="100"/>
+              <w:spacing w:before="100" w:after="100" w:line="480" w:lineRule="auto"/>
               <w:ind w:left="100" w:right="100"/>
             </w:pPr>
             <w:r>
@@ -10859,6 +11340,46 @@
                 <w:sz w:val="20"/>
                 <w:szCs w:val="20"/>
               </w:rPr>
+              <w:t>1.00</w:t>
+            </w:r>
+          </w:p>
+        </w:tc>
+        <w:tc>
+          <w:tcPr>
+            <w:tcW w:w="1080" w:type="dxa"/>
+            <w:tcBorders>
+              <w:top w:val="none" w:sz="0" w:space="0" w:color="000000"/>
+              <w:left w:val="none" w:sz="0" w:space="0" w:color="000000"/>
+              <w:bottom w:val="none" w:sz="0" w:space="0" w:color="000000"/>
+              <w:right w:val="none" w:sz="0" w:space="0" w:color="000000"/>
+            </w:tcBorders>
+            <w:shd w:val="clear" w:color="auto" w:fill="FFFFFF"/>
+            <w:tcMar>
+              <w:top w:w="0" w:type="dxa"/>
+              <w:left w:w="0" w:type="dxa"/>
+              <w:bottom w:w="0" w:type="dxa"/>
+              <w:right w:w="0" w:type="dxa"/>
+            </w:tcMar>
+            <w:vAlign w:val="center"/>
+          </w:tcPr>
+          <w:p>
+            <w:pPr>
+              <w:pBdr>
+                <w:top w:val="none" w:sz="0" w:space="0" w:color="000000"/>
+                <w:left w:val="none" w:sz="0" w:space="0" w:color="000000"/>
+                <w:bottom w:val="none" w:sz="0" w:space="0" w:color="000000"/>
+                <w:right w:val="none" w:sz="0" w:space="0" w:color="000000"/>
+              </w:pBdr>
+              <w:spacing w:before="100" w:after="100" w:line="480" w:lineRule="auto"/>
+              <w:ind w:left="100" w:right="100"/>
+            </w:pPr>
+            <w:r>
+              <w:rPr>
+                <w:rFonts w:ascii="Times New Roman" w:eastAsia="Helvetica" w:hAnsi="Helvetica" w:cs="Helvetica"/>
+                <w:color w:val="000000"/>
+                <w:sz w:val="20"/>
+                <w:szCs w:val="20"/>
+              </w:rPr>
               <w:t>2759.31</w:t>
             </w:r>
           </w:p>
@@ -10889,7 +11410,7 @@
                 <w:bottom w:val="none" w:sz="0" w:space="0" w:color="000000"/>
                 <w:right w:val="none" w:sz="0" w:space="0" w:color="000000"/>
               </w:pBdr>
-              <w:spacing w:before="100" w:after="100"/>
+              <w:spacing w:before="100" w:after="100" w:line="480" w:lineRule="auto"/>
               <w:ind w:left="100" w:right="100"/>
             </w:pPr>
             <w:r>
@@ -10934,9 +11455,10 @@
                 <w:bottom w:val="none" w:sz="0" w:space="0" w:color="000000"/>
                 <w:right w:val="none" w:sz="0" w:space="0" w:color="000000"/>
               </w:pBdr>
-              <w:spacing w:before="100" w:after="100"/>
-              <w:ind w:left="100" w:right="100"/>
-            </w:pPr>
+              <w:spacing w:before="100" w:after="100" w:line="480" w:lineRule="auto"/>
+              <w:ind w:left="100" w:right="100"/>
+            </w:pPr>
+            <w:proofErr w:type="gramStart"/>
             <w:r>
               <w:rPr>
                 <w:rFonts w:ascii="Times New Roman" w:eastAsia="Helvetica" w:hAnsi="Helvetica" w:cs="Helvetica"/>
@@ -10946,6 +11468,7 @@
               </w:rPr>
               <w:t>cortControl:tempHot</w:t>
             </w:r>
+            <w:proofErr w:type="gramEnd"/>
           </w:p>
         </w:tc>
         <w:tc>
@@ -10974,7 +11497,7 @@
                 <w:bottom w:val="none" w:sz="0" w:space="0" w:color="000000"/>
                 <w:right w:val="none" w:sz="0" w:space="0" w:color="000000"/>
               </w:pBdr>
-              <w:spacing w:before="100" w:after="100"/>
+              <w:spacing w:before="100" w:after="100" w:line="480" w:lineRule="auto"/>
               <w:ind w:left="100" w:right="100"/>
             </w:pPr>
             <w:r>
@@ -11014,7 +11537,7 @@
                 <w:bottom w:val="none" w:sz="0" w:space="0" w:color="000000"/>
                 <w:right w:val="none" w:sz="0" w:space="0" w:color="000000"/>
               </w:pBdr>
-              <w:spacing w:before="100" w:after="100"/>
+              <w:spacing w:before="100" w:after="100" w:line="480" w:lineRule="auto"/>
               <w:ind w:left="100" w:right="100"/>
             </w:pPr>
             <w:r>
@@ -11054,7 +11577,7 @@
                 <w:bottom w:val="none" w:sz="0" w:space="0" w:color="000000"/>
                 <w:right w:val="none" w:sz="0" w:space="0" w:color="000000"/>
               </w:pBdr>
-              <w:spacing w:before="100" w:after="100"/>
+              <w:spacing w:before="100" w:after="100" w:line="480" w:lineRule="auto"/>
               <w:ind w:left="100" w:right="100"/>
             </w:pPr>
             <w:r>
@@ -11094,7 +11617,7 @@
                 <w:bottom w:val="none" w:sz="0" w:space="0" w:color="000000"/>
                 <w:right w:val="none" w:sz="0" w:space="0" w:color="000000"/>
               </w:pBdr>
-              <w:spacing w:before="100" w:after="100"/>
+              <w:spacing w:before="100" w:after="100" w:line="480" w:lineRule="auto"/>
               <w:ind w:left="100" w:right="100"/>
             </w:pPr>
             <w:r>
@@ -11134,7 +11657,7 @@
                 <w:bottom w:val="none" w:sz="0" w:space="0" w:color="000000"/>
                 <w:right w:val="none" w:sz="0" w:space="0" w:color="000000"/>
               </w:pBdr>
-              <w:spacing w:before="100" w:after="100"/>
+              <w:spacing w:before="100" w:after="100" w:line="480" w:lineRule="auto"/>
               <w:ind w:left="100" w:right="100"/>
             </w:pPr>
             <w:r>
@@ -11174,7 +11697,7 @@
                 <w:bottom w:val="none" w:sz="0" w:space="0" w:color="000000"/>
                 <w:right w:val="none" w:sz="0" w:space="0" w:color="000000"/>
               </w:pBdr>
-              <w:spacing w:before="100" w:after="100"/>
+              <w:spacing w:before="100" w:after="100" w:line="480" w:lineRule="auto"/>
               <w:ind w:left="100" w:right="100"/>
             </w:pPr>
             <w:r>
@@ -11214,7 +11737,7 @@
                 <w:bottom w:val="none" w:sz="0" w:space="0" w:color="000000"/>
                 <w:right w:val="none" w:sz="0" w:space="0" w:color="000000"/>
               </w:pBdr>
-              <w:spacing w:before="100" w:after="100"/>
+              <w:spacing w:before="100" w:after="100" w:line="480" w:lineRule="auto"/>
               <w:ind w:left="100" w:right="100"/>
             </w:pPr>
             <w:r>
@@ -11259,7 +11782,7 @@
                 <w:bottom w:val="none" w:sz="0" w:space="0" w:color="000000"/>
                 <w:right w:val="none" w:sz="0" w:space="0" w:color="000000"/>
               </w:pBdr>
-              <w:spacing w:before="100" w:after="100"/>
+              <w:spacing w:before="100" w:after="100" w:line="480" w:lineRule="auto"/>
               <w:ind w:left="100" w:right="100"/>
             </w:pPr>
             <w:r>
@@ -11269,39 +11792,10 @@
                 <w:sz w:val="20"/>
                 <w:szCs w:val="20"/>
               </w:rPr>
-              <w:t>trial_reversal:cortControl:tempHot</w:t>
-            </w:r>
-          </w:p>
-        </w:tc>
-        <w:tc>
-          <w:tcPr>
-            <w:tcW w:w="1080" w:type="dxa"/>
-            <w:tcBorders>
-              <w:top w:val="none" w:sz="0" w:space="0" w:color="000000"/>
-              <w:left w:val="none" w:sz="0" w:space="0" w:color="000000"/>
-              <w:bottom w:val="single" w:sz="12" w:space="0" w:color="666666"/>
-              <w:right w:val="none" w:sz="0" w:space="0" w:color="000000"/>
-            </w:tcBorders>
-            <w:shd w:val="clear" w:color="auto" w:fill="FFFFFF"/>
-            <w:tcMar>
-              <w:top w:w="0" w:type="dxa"/>
-              <w:left w:w="0" w:type="dxa"/>
-              <w:bottom w:w="0" w:type="dxa"/>
-              <w:right w:w="0" w:type="dxa"/>
-            </w:tcMar>
-            <w:vAlign w:val="center"/>
-          </w:tcPr>
-          <w:p>
-            <w:pPr>
-              <w:pBdr>
-                <w:top w:val="none" w:sz="0" w:space="0" w:color="000000"/>
-                <w:left w:val="none" w:sz="0" w:space="0" w:color="000000"/>
-                <w:bottom w:val="none" w:sz="0" w:space="0" w:color="000000"/>
-                <w:right w:val="none" w:sz="0" w:space="0" w:color="000000"/>
-              </w:pBdr>
-              <w:spacing w:before="100" w:after="100"/>
-              <w:ind w:left="100" w:right="100"/>
-            </w:pPr>
+              <w:lastRenderedPageBreak/>
+              <w:t>trial_</w:t>
+            </w:r>
+            <w:proofErr w:type="gramStart"/>
             <w:r>
               <w:rPr>
                 <w:rFonts w:ascii="Times New Roman" w:eastAsia="Helvetica" w:hAnsi="Helvetica" w:cs="Helvetica"/>
@@ -11309,39 +11803,9 @@
                 <w:sz w:val="20"/>
                 <w:szCs w:val="20"/>
               </w:rPr>
-              <w:t>-0.03</w:t>
-            </w:r>
-          </w:p>
-        </w:tc>
-        <w:tc>
-          <w:tcPr>
-            <w:tcW w:w="1080" w:type="dxa"/>
-            <w:tcBorders>
-              <w:top w:val="none" w:sz="0" w:space="0" w:color="000000"/>
-              <w:left w:val="none" w:sz="0" w:space="0" w:color="000000"/>
-              <w:bottom w:val="single" w:sz="12" w:space="0" w:color="666666"/>
-              <w:right w:val="none" w:sz="0" w:space="0" w:color="000000"/>
-            </w:tcBorders>
-            <w:shd w:val="clear" w:color="auto" w:fill="FFFFFF"/>
-            <w:tcMar>
-              <w:top w:w="0" w:type="dxa"/>
-              <w:left w:w="0" w:type="dxa"/>
-              <w:bottom w:w="0" w:type="dxa"/>
-              <w:right w:w="0" w:type="dxa"/>
-            </w:tcMar>
-            <w:vAlign w:val="center"/>
-          </w:tcPr>
-          <w:p>
-            <w:pPr>
-              <w:pBdr>
-                <w:top w:val="none" w:sz="0" w:space="0" w:color="000000"/>
-                <w:left w:val="none" w:sz="0" w:space="0" w:color="000000"/>
-                <w:bottom w:val="none" w:sz="0" w:space="0" w:color="000000"/>
-                <w:right w:val="none" w:sz="0" w:space="0" w:color="000000"/>
-              </w:pBdr>
-              <w:spacing w:before="100" w:after="100"/>
-              <w:ind w:left="100" w:right="100"/>
-            </w:pPr>
+              <w:t>reversal:cortControl</w:t>
+            </w:r>
+            <w:proofErr w:type="gramEnd"/>
             <w:r>
               <w:rPr>
                 <w:rFonts w:ascii="Times New Roman" w:eastAsia="Helvetica" w:hAnsi="Helvetica" w:cs="Helvetica"/>
@@ -11349,7 +11813,7 @@
                 <w:sz w:val="20"/>
                 <w:szCs w:val="20"/>
               </w:rPr>
-              <w:t>0.02</w:t>
+              <w:t>:tempHot</w:t>
             </w:r>
           </w:p>
         </w:tc>
@@ -11379,7 +11843,7 @@
                 <w:bottom w:val="none" w:sz="0" w:space="0" w:color="000000"/>
                 <w:right w:val="none" w:sz="0" w:space="0" w:color="000000"/>
               </w:pBdr>
-              <w:spacing w:before="100" w:after="100"/>
+              <w:spacing w:before="100" w:after="100" w:line="480" w:lineRule="auto"/>
               <w:ind w:left="100" w:right="100"/>
             </w:pPr>
             <w:r>
@@ -11389,7 +11853,7 @@
                 <w:sz w:val="20"/>
                 <w:szCs w:val="20"/>
               </w:rPr>
-              <w:t>-0.07</w:t>
+              <w:t>-0.03</w:t>
             </w:r>
           </w:p>
         </w:tc>
@@ -11419,7 +11883,7 @@
                 <w:bottom w:val="none" w:sz="0" w:space="0" w:color="000000"/>
                 <w:right w:val="none" w:sz="0" w:space="0" w:color="000000"/>
               </w:pBdr>
-              <w:spacing w:before="100" w:after="100"/>
+              <w:spacing w:before="100" w:after="100" w:line="480" w:lineRule="auto"/>
               <w:ind w:left="100" w:right="100"/>
             </w:pPr>
             <w:r>
@@ -11429,7 +11893,7 @@
                 <w:sz w:val="20"/>
                 <w:szCs w:val="20"/>
               </w:rPr>
-              <w:t>0.00</w:t>
+              <w:t>0.02</w:t>
             </w:r>
           </w:p>
         </w:tc>
@@ -11459,7 +11923,7 @@
                 <w:bottom w:val="none" w:sz="0" w:space="0" w:color="000000"/>
                 <w:right w:val="none" w:sz="0" w:space="0" w:color="000000"/>
               </w:pBdr>
-              <w:spacing w:before="100" w:after="100"/>
+              <w:spacing w:before="100" w:after="100" w:line="480" w:lineRule="auto"/>
               <w:ind w:left="100" w:right="100"/>
             </w:pPr>
             <w:r>
@@ -11469,7 +11933,7 @@
                 <w:sz w:val="20"/>
                 <w:szCs w:val="20"/>
               </w:rPr>
-              <w:t>1.00</w:t>
+              <w:t>-0.07</w:t>
             </w:r>
           </w:p>
         </w:tc>
@@ -11499,7 +11963,7 @@
                 <w:bottom w:val="none" w:sz="0" w:space="0" w:color="000000"/>
                 <w:right w:val="none" w:sz="0" w:space="0" w:color="000000"/>
               </w:pBdr>
-              <w:spacing w:before="100" w:after="100"/>
+              <w:spacing w:before="100" w:after="100" w:line="480" w:lineRule="auto"/>
               <w:ind w:left="100" w:right="100"/>
             </w:pPr>
             <w:r>
@@ -11509,7 +11973,7 @@
                 <w:sz w:val="20"/>
                 <w:szCs w:val="20"/>
               </w:rPr>
-              <w:t>2849.12</w:t>
+              <w:t>0.00</w:t>
             </w:r>
           </w:p>
         </w:tc>
@@ -11539,7 +12003,7 @@
                 <w:bottom w:val="none" w:sz="0" w:space="0" w:color="000000"/>
                 <w:right w:val="none" w:sz="0" w:space="0" w:color="000000"/>
               </w:pBdr>
-              <w:spacing w:before="100" w:after="100"/>
+              <w:spacing w:before="100" w:after="100" w:line="480" w:lineRule="auto"/>
               <w:ind w:left="100" w:right="100"/>
             </w:pPr>
             <w:r>
@@ -11549,14 +12013,103 @@
                 <w:sz w:val="20"/>
                 <w:szCs w:val="20"/>
               </w:rPr>
+              <w:t>1.00</w:t>
+            </w:r>
+          </w:p>
+        </w:tc>
+        <w:tc>
+          <w:tcPr>
+            <w:tcW w:w="1080" w:type="dxa"/>
+            <w:tcBorders>
+              <w:top w:val="none" w:sz="0" w:space="0" w:color="000000"/>
+              <w:left w:val="none" w:sz="0" w:space="0" w:color="000000"/>
+              <w:bottom w:val="single" w:sz="12" w:space="0" w:color="666666"/>
+              <w:right w:val="none" w:sz="0" w:space="0" w:color="000000"/>
+            </w:tcBorders>
+            <w:shd w:val="clear" w:color="auto" w:fill="FFFFFF"/>
+            <w:tcMar>
+              <w:top w:w="0" w:type="dxa"/>
+              <w:left w:w="0" w:type="dxa"/>
+              <w:bottom w:w="0" w:type="dxa"/>
+              <w:right w:w="0" w:type="dxa"/>
+            </w:tcMar>
+            <w:vAlign w:val="center"/>
+          </w:tcPr>
+          <w:p>
+            <w:pPr>
+              <w:pBdr>
+                <w:top w:val="none" w:sz="0" w:space="0" w:color="000000"/>
+                <w:left w:val="none" w:sz="0" w:space="0" w:color="000000"/>
+                <w:bottom w:val="none" w:sz="0" w:space="0" w:color="000000"/>
+                <w:right w:val="none" w:sz="0" w:space="0" w:color="000000"/>
+              </w:pBdr>
+              <w:spacing w:before="100" w:after="100" w:line="480" w:lineRule="auto"/>
+              <w:ind w:left="100" w:right="100"/>
+            </w:pPr>
+            <w:r>
+              <w:rPr>
+                <w:rFonts w:ascii="Times New Roman" w:eastAsia="Helvetica" w:hAnsi="Helvetica" w:cs="Helvetica"/>
+                <w:color w:val="000000"/>
+                <w:sz w:val="20"/>
+                <w:szCs w:val="20"/>
+              </w:rPr>
+              <w:t>2849.12</w:t>
+            </w:r>
+          </w:p>
+        </w:tc>
+        <w:tc>
+          <w:tcPr>
+            <w:tcW w:w="1080" w:type="dxa"/>
+            <w:tcBorders>
+              <w:top w:val="none" w:sz="0" w:space="0" w:color="000000"/>
+              <w:left w:val="none" w:sz="0" w:space="0" w:color="000000"/>
+              <w:bottom w:val="single" w:sz="12" w:space="0" w:color="666666"/>
+              <w:right w:val="none" w:sz="0" w:space="0" w:color="000000"/>
+            </w:tcBorders>
+            <w:shd w:val="clear" w:color="auto" w:fill="FFFFFF"/>
+            <w:tcMar>
+              <w:top w:w="0" w:type="dxa"/>
+              <w:left w:w="0" w:type="dxa"/>
+              <w:bottom w:w="0" w:type="dxa"/>
+              <w:right w:w="0" w:type="dxa"/>
+            </w:tcMar>
+            <w:vAlign w:val="center"/>
+          </w:tcPr>
+          <w:p>
+            <w:pPr>
+              <w:pBdr>
+                <w:top w:val="none" w:sz="0" w:space="0" w:color="000000"/>
+                <w:left w:val="none" w:sz="0" w:space="0" w:color="000000"/>
+                <w:bottom w:val="none" w:sz="0" w:space="0" w:color="000000"/>
+                <w:right w:val="none" w:sz="0" w:space="0" w:color="000000"/>
+              </w:pBdr>
+              <w:spacing w:before="100" w:after="100" w:line="480" w:lineRule="auto"/>
+              <w:ind w:left="100" w:right="100"/>
+            </w:pPr>
+            <w:r>
+              <w:rPr>
+                <w:rFonts w:ascii="Times New Roman" w:eastAsia="Helvetica" w:hAnsi="Helvetica" w:cs="Helvetica"/>
+                <w:color w:val="000000"/>
+                <w:sz w:val="20"/>
+                <w:szCs w:val="20"/>
+              </w:rPr>
               <w:t>4135.58</w:t>
             </w:r>
           </w:p>
         </w:tc>
       </w:tr>
-      <w:bookmarkEnd w:id="73"/>
     </w:tbl>
     <w:p>
+      <w:pPr>
+        <w:pStyle w:val="BodyText"/>
+        <w:spacing w:line="480" w:lineRule="auto"/>
+      </w:pPr>
+    </w:p>
+    <w:bookmarkEnd w:id="73"/>
+    <w:p>
+      <w:pPr>
+        <w:spacing w:line="480" w:lineRule="auto"/>
+      </w:pPr>
       <w:r>
         <w:br w:type="page"/>
       </w:r>
@@ -11564,6 +12117,7 @@
     <w:p>
       <w:pPr>
         <w:pStyle w:val="BodyText"/>
+        <w:spacing w:line="480" w:lineRule="auto"/>
       </w:pPr>
       <w:r>
         <w:lastRenderedPageBreak/>
@@ -11628,7 +12182,7 @@
                 <w:bottom w:val="none" w:sz="0" w:space="0" w:color="000000"/>
                 <w:right w:val="none" w:sz="0" w:space="0" w:color="000000"/>
               </w:pBdr>
-              <w:spacing w:before="100" w:after="100"/>
+              <w:spacing w:before="100" w:after="100" w:line="480" w:lineRule="auto"/>
               <w:ind w:left="100" w:right="100"/>
             </w:pPr>
             <w:bookmarkStart w:id="74" w:name="tbl-ageguich"/>
@@ -11669,7 +12223,7 @@
                 <w:bottom w:val="none" w:sz="0" w:space="0" w:color="000000"/>
                 <w:right w:val="none" w:sz="0" w:space="0" w:color="000000"/>
               </w:pBdr>
-              <w:spacing w:before="100" w:after="100"/>
+              <w:spacing w:before="100" w:after="100" w:line="480" w:lineRule="auto"/>
               <w:ind w:left="100" w:right="100"/>
             </w:pPr>
             <w:r>
@@ -11709,7 +12263,7 @@
                 <w:bottom w:val="none" w:sz="0" w:space="0" w:color="000000"/>
                 <w:right w:val="none" w:sz="0" w:space="0" w:color="000000"/>
               </w:pBdr>
-              <w:spacing w:before="100" w:after="100"/>
+              <w:spacing w:before="100" w:after="100" w:line="480" w:lineRule="auto"/>
               <w:ind w:left="100" w:right="100"/>
             </w:pPr>
             <w:r>
@@ -11749,7 +12303,7 @@
                 <w:bottom w:val="none" w:sz="0" w:space="0" w:color="000000"/>
                 <w:right w:val="none" w:sz="0" w:space="0" w:color="000000"/>
               </w:pBdr>
-              <w:spacing w:before="100" w:after="100"/>
+              <w:spacing w:before="100" w:after="100" w:line="480" w:lineRule="auto"/>
               <w:ind w:left="100" w:right="100"/>
             </w:pPr>
             <w:r>
@@ -11789,7 +12343,7 @@
                 <w:bottom w:val="none" w:sz="0" w:space="0" w:color="000000"/>
                 <w:right w:val="none" w:sz="0" w:space="0" w:color="000000"/>
               </w:pBdr>
-              <w:spacing w:before="100" w:after="100"/>
+              <w:spacing w:before="100" w:after="100" w:line="480" w:lineRule="auto"/>
               <w:ind w:left="100" w:right="100"/>
             </w:pPr>
             <w:r>
@@ -11829,7 +12383,7 @@
                 <w:bottom w:val="none" w:sz="0" w:space="0" w:color="000000"/>
                 <w:right w:val="none" w:sz="0" w:space="0" w:color="000000"/>
               </w:pBdr>
-              <w:spacing w:before="100" w:after="100"/>
+              <w:spacing w:before="100" w:after="100" w:line="480" w:lineRule="auto"/>
               <w:ind w:left="100" w:right="100"/>
             </w:pPr>
             <w:r>
@@ -11869,7 +12423,7 @@
                 <w:bottom w:val="none" w:sz="0" w:space="0" w:color="000000"/>
                 <w:right w:val="none" w:sz="0" w:space="0" w:color="000000"/>
               </w:pBdr>
-              <w:spacing w:before="100" w:after="100"/>
+              <w:spacing w:before="100" w:after="100" w:line="480" w:lineRule="auto"/>
               <w:ind w:left="100" w:right="100"/>
             </w:pPr>
             <w:r>
@@ -11909,7 +12463,7 @@
                 <w:bottom w:val="none" w:sz="0" w:space="0" w:color="000000"/>
                 <w:right w:val="none" w:sz="0" w:space="0" w:color="000000"/>
               </w:pBdr>
-              <w:spacing w:before="100" w:after="100"/>
+              <w:spacing w:before="100" w:after="100" w:line="480" w:lineRule="auto"/>
               <w:ind w:left="100" w:right="100"/>
             </w:pPr>
             <w:r>
@@ -11954,7 +12508,7 @@
                 <w:bottom w:val="none" w:sz="0" w:space="0" w:color="000000"/>
                 <w:right w:val="none" w:sz="0" w:space="0" w:color="000000"/>
               </w:pBdr>
-              <w:spacing w:before="100" w:after="100"/>
+              <w:spacing w:before="100" w:after="100" w:line="480" w:lineRule="auto"/>
               <w:ind w:left="100" w:right="100"/>
             </w:pPr>
             <w:r>
@@ -11994,7 +12548,7 @@
                 <w:bottom w:val="none" w:sz="0" w:space="0" w:color="000000"/>
                 <w:right w:val="none" w:sz="0" w:space="0" w:color="000000"/>
               </w:pBdr>
-              <w:spacing w:before="100" w:after="100"/>
+              <w:spacing w:before="100" w:after="100" w:line="480" w:lineRule="auto"/>
               <w:ind w:left="100" w:right="100"/>
             </w:pPr>
             <w:r>
@@ -12034,7 +12588,7 @@
                 <w:bottom w:val="none" w:sz="0" w:space="0" w:color="000000"/>
                 <w:right w:val="none" w:sz="0" w:space="0" w:color="000000"/>
               </w:pBdr>
-              <w:spacing w:before="100" w:after="100"/>
+              <w:spacing w:before="100" w:after="100" w:line="480" w:lineRule="auto"/>
               <w:ind w:left="100" w:right="100"/>
             </w:pPr>
             <w:r>
@@ -12074,7 +12628,7 @@
                 <w:bottom w:val="none" w:sz="0" w:space="0" w:color="000000"/>
                 <w:right w:val="none" w:sz="0" w:space="0" w:color="000000"/>
               </w:pBdr>
-              <w:spacing w:before="100" w:after="100"/>
+              <w:spacing w:before="100" w:after="100" w:line="480" w:lineRule="auto"/>
               <w:ind w:left="100" w:right="100"/>
             </w:pPr>
             <w:r>
@@ -12114,7 +12668,7 @@
                 <w:bottom w:val="none" w:sz="0" w:space="0" w:color="000000"/>
                 <w:right w:val="none" w:sz="0" w:space="0" w:color="000000"/>
               </w:pBdr>
-              <w:spacing w:before="100" w:after="100"/>
+              <w:spacing w:before="100" w:after="100" w:line="480" w:lineRule="auto"/>
               <w:ind w:left="100" w:right="100"/>
             </w:pPr>
             <w:r>
@@ -12154,7 +12708,7 @@
                 <w:bottom w:val="none" w:sz="0" w:space="0" w:color="000000"/>
                 <w:right w:val="none" w:sz="0" w:space="0" w:color="000000"/>
               </w:pBdr>
-              <w:spacing w:before="100" w:after="100"/>
+              <w:spacing w:before="100" w:after="100" w:line="480" w:lineRule="auto"/>
               <w:ind w:left="100" w:right="100"/>
             </w:pPr>
             <w:r>
@@ -12194,7 +12748,7 @@
                 <w:bottom w:val="none" w:sz="0" w:space="0" w:color="000000"/>
                 <w:right w:val="none" w:sz="0" w:space="0" w:color="000000"/>
               </w:pBdr>
-              <w:spacing w:before="100" w:after="100"/>
+              <w:spacing w:before="100" w:after="100" w:line="480" w:lineRule="auto"/>
               <w:ind w:left="100" w:right="100"/>
             </w:pPr>
             <w:r>
@@ -12234,7 +12788,7 @@
                 <w:bottom w:val="none" w:sz="0" w:space="0" w:color="000000"/>
                 <w:right w:val="none" w:sz="0" w:space="0" w:color="000000"/>
               </w:pBdr>
-              <w:spacing w:before="100" w:after="100"/>
+              <w:spacing w:before="100" w:after="100" w:line="480" w:lineRule="auto"/>
               <w:ind w:left="100" w:right="100"/>
             </w:pPr>
             <w:r>
@@ -12279,9 +12833,10 @@
                 <w:bottom w:val="none" w:sz="0" w:space="0" w:color="000000"/>
                 <w:right w:val="none" w:sz="0" w:space="0" w:color="000000"/>
               </w:pBdr>
-              <w:spacing w:before="100" w:after="100"/>
-              <w:ind w:left="100" w:right="100"/>
-            </w:pPr>
+              <w:spacing w:before="100" w:after="100" w:line="480" w:lineRule="auto"/>
+              <w:ind w:left="100" w:right="100"/>
+            </w:pPr>
+            <w:proofErr w:type="gramStart"/>
             <w:r>
               <w:rPr>
                 <w:rFonts w:ascii="Times New Roman" w:eastAsia="Helvetica" w:hAnsi="Helvetica" w:cs="Helvetica"/>
@@ -12291,6 +12846,7 @@
               </w:rPr>
               <w:t>age.start</w:t>
             </w:r>
+            <w:proofErr w:type="gramEnd"/>
           </w:p>
         </w:tc>
         <w:tc>
@@ -12319,7 +12875,7 @@
                 <w:bottom w:val="none" w:sz="0" w:space="0" w:color="000000"/>
                 <w:right w:val="none" w:sz="0" w:space="0" w:color="000000"/>
               </w:pBdr>
-              <w:spacing w:before="100" w:after="100"/>
+              <w:spacing w:before="100" w:after="100" w:line="480" w:lineRule="auto"/>
               <w:ind w:left="100" w:right="100"/>
             </w:pPr>
             <w:r>
@@ -12359,7 +12915,7 @@
                 <w:bottom w:val="none" w:sz="0" w:space="0" w:color="000000"/>
                 <w:right w:val="none" w:sz="0" w:space="0" w:color="000000"/>
               </w:pBdr>
-              <w:spacing w:before="100" w:after="100"/>
+              <w:spacing w:before="100" w:after="100" w:line="480" w:lineRule="auto"/>
               <w:ind w:left="100" w:right="100"/>
             </w:pPr>
             <w:r>
@@ -12399,7 +12955,7 @@
                 <w:bottom w:val="none" w:sz="0" w:space="0" w:color="000000"/>
                 <w:right w:val="none" w:sz="0" w:space="0" w:color="000000"/>
               </w:pBdr>
-              <w:spacing w:before="100" w:after="100"/>
+              <w:spacing w:before="100" w:after="100" w:line="480" w:lineRule="auto"/>
               <w:ind w:left="100" w:right="100"/>
             </w:pPr>
             <w:r>
@@ -12439,7 +12995,7 @@
                 <w:bottom w:val="none" w:sz="0" w:space="0" w:color="000000"/>
                 <w:right w:val="none" w:sz="0" w:space="0" w:color="000000"/>
               </w:pBdr>
-              <w:spacing w:before="100" w:after="100"/>
+              <w:spacing w:before="100" w:after="100" w:line="480" w:lineRule="auto"/>
               <w:ind w:left="100" w:right="100"/>
             </w:pPr>
             <w:r>
@@ -12479,7 +13035,7 @@
                 <w:bottom w:val="none" w:sz="0" w:space="0" w:color="000000"/>
                 <w:right w:val="none" w:sz="0" w:space="0" w:color="000000"/>
               </w:pBdr>
-              <w:spacing w:before="100" w:after="100"/>
+              <w:spacing w:before="100" w:after="100" w:line="480" w:lineRule="auto"/>
               <w:ind w:left="100" w:right="100"/>
             </w:pPr>
             <w:r>
@@ -12519,7 +13075,7 @@
                 <w:bottom w:val="none" w:sz="0" w:space="0" w:color="000000"/>
                 <w:right w:val="none" w:sz="0" w:space="0" w:color="000000"/>
               </w:pBdr>
-              <w:spacing w:before="100" w:after="100"/>
+              <w:spacing w:before="100" w:after="100" w:line="480" w:lineRule="auto"/>
               <w:ind w:left="100" w:right="100"/>
             </w:pPr>
             <w:r>
@@ -12559,7 +13115,7 @@
                 <w:bottom w:val="none" w:sz="0" w:space="0" w:color="000000"/>
                 <w:right w:val="none" w:sz="0" w:space="0" w:color="000000"/>
               </w:pBdr>
-              <w:spacing w:before="100" w:after="100"/>
+              <w:spacing w:before="100" w:after="100" w:line="480" w:lineRule="auto"/>
               <w:ind w:left="100" w:right="100"/>
             </w:pPr>
             <w:r>
@@ -12604,7 +13160,7 @@
                 <w:bottom w:val="none" w:sz="0" w:space="0" w:color="000000"/>
                 <w:right w:val="none" w:sz="0" w:space="0" w:color="000000"/>
               </w:pBdr>
-              <w:spacing w:before="100" w:after="100"/>
+              <w:spacing w:before="100" w:after="100" w:line="480" w:lineRule="auto"/>
               <w:ind w:left="100" w:right="100"/>
             </w:pPr>
             <w:r>
@@ -12644,7 +13200,7 @@
                 <w:bottom w:val="none" w:sz="0" w:space="0" w:color="000000"/>
                 <w:right w:val="none" w:sz="0" w:space="0" w:color="000000"/>
               </w:pBdr>
-              <w:spacing w:before="100" w:after="100"/>
+              <w:spacing w:before="100" w:after="100" w:line="480" w:lineRule="auto"/>
               <w:ind w:left="100" w:right="100"/>
             </w:pPr>
             <w:r>
@@ -12684,7 +13240,7 @@
                 <w:bottom w:val="none" w:sz="0" w:space="0" w:color="000000"/>
                 <w:right w:val="none" w:sz="0" w:space="0" w:color="000000"/>
               </w:pBdr>
-              <w:spacing w:before="100" w:after="100"/>
+              <w:spacing w:before="100" w:after="100" w:line="480" w:lineRule="auto"/>
               <w:ind w:left="100" w:right="100"/>
             </w:pPr>
             <w:r>
@@ -12724,7 +13280,7 @@
                 <w:bottom w:val="none" w:sz="0" w:space="0" w:color="000000"/>
                 <w:right w:val="none" w:sz="0" w:space="0" w:color="000000"/>
               </w:pBdr>
-              <w:spacing w:before="100" w:after="100"/>
+              <w:spacing w:before="100" w:after="100" w:line="480" w:lineRule="auto"/>
               <w:ind w:left="100" w:right="100"/>
             </w:pPr>
             <w:r>
@@ -12764,7 +13320,7 @@
                 <w:bottom w:val="none" w:sz="0" w:space="0" w:color="000000"/>
                 <w:right w:val="none" w:sz="0" w:space="0" w:color="000000"/>
               </w:pBdr>
-              <w:spacing w:before="100" w:after="100"/>
+              <w:spacing w:before="100" w:after="100" w:line="480" w:lineRule="auto"/>
               <w:ind w:left="100" w:right="100"/>
             </w:pPr>
             <w:r>
@@ -12804,7 +13360,7 @@
                 <w:bottom w:val="none" w:sz="0" w:space="0" w:color="000000"/>
                 <w:right w:val="none" w:sz="0" w:space="0" w:color="000000"/>
               </w:pBdr>
-              <w:spacing w:before="100" w:after="100"/>
+              <w:spacing w:before="100" w:after="100" w:line="480" w:lineRule="auto"/>
               <w:ind w:left="100" w:right="100"/>
             </w:pPr>
             <w:r>
@@ -12844,7 +13400,7 @@
                 <w:bottom w:val="none" w:sz="0" w:space="0" w:color="000000"/>
                 <w:right w:val="none" w:sz="0" w:space="0" w:color="000000"/>
               </w:pBdr>
-              <w:spacing w:before="100" w:after="100"/>
+              <w:spacing w:before="100" w:after="100" w:line="480" w:lineRule="auto"/>
               <w:ind w:left="100" w:right="100"/>
             </w:pPr>
             <w:r>
@@ -12884,7 +13440,7 @@
                 <w:bottom w:val="none" w:sz="0" w:space="0" w:color="000000"/>
                 <w:right w:val="none" w:sz="0" w:space="0" w:color="000000"/>
               </w:pBdr>
-              <w:spacing w:before="100" w:after="100"/>
+              <w:spacing w:before="100" w:after="100" w:line="480" w:lineRule="auto"/>
               <w:ind w:left="100" w:right="100"/>
             </w:pPr>
             <w:r>
@@ -12929,7 +13485,7 @@
                 <w:bottom w:val="none" w:sz="0" w:space="0" w:color="000000"/>
                 <w:right w:val="none" w:sz="0" w:space="0" w:color="000000"/>
               </w:pBdr>
-              <w:spacing w:before="100" w:after="100"/>
+              <w:spacing w:before="100" w:after="100" w:line="480" w:lineRule="auto"/>
               <w:ind w:left="100" w:right="100"/>
             </w:pPr>
             <w:r>
@@ -12969,7 +13525,7 @@
                 <w:bottom w:val="none" w:sz="0" w:space="0" w:color="000000"/>
                 <w:right w:val="none" w:sz="0" w:space="0" w:color="000000"/>
               </w:pBdr>
-              <w:spacing w:before="100" w:after="100"/>
+              <w:spacing w:before="100" w:after="100" w:line="480" w:lineRule="auto"/>
               <w:ind w:left="100" w:right="100"/>
             </w:pPr>
             <w:r>
@@ -13009,7 +13565,7 @@
                 <w:bottom w:val="none" w:sz="0" w:space="0" w:color="000000"/>
                 <w:right w:val="none" w:sz="0" w:space="0" w:color="000000"/>
               </w:pBdr>
-              <w:spacing w:before="100" w:after="100"/>
+              <w:spacing w:before="100" w:after="100" w:line="480" w:lineRule="auto"/>
               <w:ind w:left="100" w:right="100"/>
             </w:pPr>
             <w:r>
@@ -13049,7 +13605,7 @@
                 <w:bottom w:val="none" w:sz="0" w:space="0" w:color="000000"/>
                 <w:right w:val="none" w:sz="0" w:space="0" w:color="000000"/>
               </w:pBdr>
-              <w:spacing w:before="100" w:after="100"/>
+              <w:spacing w:before="100" w:after="100" w:line="480" w:lineRule="auto"/>
               <w:ind w:left="100" w:right="100"/>
             </w:pPr>
             <w:r>
@@ -13089,7 +13645,7 @@
                 <w:bottom w:val="none" w:sz="0" w:space="0" w:color="000000"/>
                 <w:right w:val="none" w:sz="0" w:space="0" w:color="000000"/>
               </w:pBdr>
-              <w:spacing w:before="100" w:after="100"/>
+              <w:spacing w:before="100" w:after="100" w:line="480" w:lineRule="auto"/>
               <w:ind w:left="100" w:right="100"/>
             </w:pPr>
             <w:r>
@@ -13129,7 +13685,7 @@
                 <w:bottom w:val="none" w:sz="0" w:space="0" w:color="000000"/>
                 <w:right w:val="none" w:sz="0" w:space="0" w:color="000000"/>
               </w:pBdr>
-              <w:spacing w:before="100" w:after="100"/>
+              <w:spacing w:before="100" w:after="100" w:line="480" w:lineRule="auto"/>
               <w:ind w:left="100" w:right="100"/>
             </w:pPr>
             <w:r>
@@ -13169,7 +13725,7 @@
                 <w:bottom w:val="none" w:sz="0" w:space="0" w:color="000000"/>
                 <w:right w:val="none" w:sz="0" w:space="0" w:color="000000"/>
               </w:pBdr>
-              <w:spacing w:before="100" w:after="100"/>
+              <w:spacing w:before="100" w:after="100" w:line="480" w:lineRule="auto"/>
               <w:ind w:left="100" w:right="100"/>
             </w:pPr>
             <w:r>
@@ -13209,7 +13765,7 @@
                 <w:bottom w:val="none" w:sz="0" w:space="0" w:color="000000"/>
                 <w:right w:val="none" w:sz="0" w:space="0" w:color="000000"/>
               </w:pBdr>
-              <w:spacing w:before="100" w:after="100"/>
+              <w:spacing w:before="100" w:after="100" w:line="480" w:lineRule="auto"/>
               <w:ind w:left="100" w:right="100"/>
             </w:pPr>
             <w:r>
@@ -13254,7 +13810,7 @@
                 <w:bottom w:val="none" w:sz="0" w:space="0" w:color="000000"/>
                 <w:right w:val="none" w:sz="0" w:space="0" w:color="000000"/>
               </w:pBdr>
-              <w:spacing w:before="100" w:after="100"/>
+              <w:spacing w:before="100" w:after="100" w:line="480" w:lineRule="auto"/>
               <w:ind w:left="100" w:right="100"/>
             </w:pPr>
             <w:r>
@@ -13294,7 +13850,7 @@
                 <w:bottom w:val="none" w:sz="0" w:space="0" w:color="000000"/>
                 <w:right w:val="none" w:sz="0" w:space="0" w:color="000000"/>
               </w:pBdr>
-              <w:spacing w:before="100" w:after="100"/>
+              <w:spacing w:before="100" w:after="100" w:line="480" w:lineRule="auto"/>
               <w:ind w:left="100" w:right="100"/>
             </w:pPr>
             <w:r>
@@ -13334,7 +13890,7 @@
                 <w:bottom w:val="none" w:sz="0" w:space="0" w:color="000000"/>
                 <w:right w:val="none" w:sz="0" w:space="0" w:color="000000"/>
               </w:pBdr>
-              <w:spacing w:before="100" w:after="100"/>
+              <w:spacing w:before="100" w:after="100" w:line="480" w:lineRule="auto"/>
               <w:ind w:left="100" w:right="100"/>
             </w:pPr>
             <w:r>
@@ -13374,7 +13930,7 @@
                 <w:bottom w:val="none" w:sz="0" w:space="0" w:color="000000"/>
                 <w:right w:val="none" w:sz="0" w:space="0" w:color="000000"/>
               </w:pBdr>
-              <w:spacing w:before="100" w:after="100"/>
+              <w:spacing w:before="100" w:after="100" w:line="480" w:lineRule="auto"/>
               <w:ind w:left="100" w:right="100"/>
             </w:pPr>
             <w:r>
@@ -13414,7 +13970,7 @@
                 <w:bottom w:val="none" w:sz="0" w:space="0" w:color="000000"/>
                 <w:right w:val="none" w:sz="0" w:space="0" w:color="000000"/>
               </w:pBdr>
-              <w:spacing w:before="100" w:after="100"/>
+              <w:spacing w:before="100" w:after="100" w:line="480" w:lineRule="auto"/>
               <w:ind w:left="100" w:right="100"/>
             </w:pPr>
             <w:r>
@@ -13454,7 +14010,7 @@
                 <w:bottom w:val="none" w:sz="0" w:space="0" w:color="000000"/>
                 <w:right w:val="none" w:sz="0" w:space="0" w:color="000000"/>
               </w:pBdr>
-              <w:spacing w:before="100" w:after="100"/>
+              <w:spacing w:before="100" w:after="100" w:line="480" w:lineRule="auto"/>
               <w:ind w:left="100" w:right="100"/>
             </w:pPr>
             <w:r>
@@ -13494,7 +14050,7 @@
                 <w:bottom w:val="none" w:sz="0" w:space="0" w:color="000000"/>
                 <w:right w:val="none" w:sz="0" w:space="0" w:color="000000"/>
               </w:pBdr>
-              <w:spacing w:before="100" w:after="100"/>
+              <w:spacing w:before="100" w:after="100" w:line="480" w:lineRule="auto"/>
               <w:ind w:left="100" w:right="100"/>
             </w:pPr>
             <w:r>
@@ -13534,7 +14090,7 @@
                 <w:bottom w:val="none" w:sz="0" w:space="0" w:color="000000"/>
                 <w:right w:val="none" w:sz="0" w:space="0" w:color="000000"/>
               </w:pBdr>
-              <w:spacing w:before="100" w:after="100"/>
+              <w:spacing w:before="100" w:after="100" w:line="480" w:lineRule="auto"/>
               <w:ind w:left="100" w:right="100"/>
             </w:pPr>
             <w:r>
@@ -13579,7 +14135,7 @@
                 <w:bottom w:val="none" w:sz="0" w:space="0" w:color="000000"/>
                 <w:right w:val="none" w:sz="0" w:space="0" w:color="000000"/>
               </w:pBdr>
-              <w:spacing w:before="100" w:after="100"/>
+              <w:spacing w:before="100" w:after="100" w:line="480" w:lineRule="auto"/>
               <w:ind w:left="100" w:right="100"/>
             </w:pPr>
             <w:r>
@@ -13589,39 +14145,9 @@
                 <w:sz w:val="20"/>
                 <w:szCs w:val="20"/>
               </w:rPr>
-              <w:t>trial_reversal:cortControl</w:t>
-            </w:r>
-          </w:p>
-        </w:tc>
-        <w:tc>
-          <w:tcPr>
-            <w:tcW w:w="1080" w:type="dxa"/>
-            <w:tcBorders>
-              <w:top w:val="none" w:sz="0" w:space="0" w:color="000000"/>
-              <w:left w:val="none" w:sz="0" w:space="0" w:color="000000"/>
-              <w:bottom w:val="none" w:sz="0" w:space="0" w:color="000000"/>
-              <w:right w:val="none" w:sz="0" w:space="0" w:color="000000"/>
-            </w:tcBorders>
-            <w:shd w:val="clear" w:color="auto" w:fill="FFFFFF"/>
-            <w:tcMar>
-              <w:top w:w="0" w:type="dxa"/>
-              <w:left w:w="0" w:type="dxa"/>
-              <w:bottom w:w="0" w:type="dxa"/>
-              <w:right w:w="0" w:type="dxa"/>
-            </w:tcMar>
-            <w:vAlign w:val="center"/>
-          </w:tcPr>
-          <w:p>
-            <w:pPr>
-              <w:pBdr>
-                <w:top w:val="none" w:sz="0" w:space="0" w:color="000000"/>
-                <w:left w:val="none" w:sz="0" w:space="0" w:color="000000"/>
-                <w:bottom w:val="none" w:sz="0" w:space="0" w:color="000000"/>
-                <w:right w:val="none" w:sz="0" w:space="0" w:color="000000"/>
-              </w:pBdr>
-              <w:spacing w:before="100" w:after="100"/>
-              <w:ind w:left="100" w:right="100"/>
-            </w:pPr>
+              <w:t>trial_</w:t>
+            </w:r>
+            <w:proofErr w:type="gramStart"/>
             <w:r>
               <w:rPr>
                 <w:rFonts w:ascii="Times New Roman" w:eastAsia="Helvetica" w:hAnsi="Helvetica" w:cs="Helvetica"/>
@@ -13629,8 +14155,9 @@
                 <w:sz w:val="20"/>
                 <w:szCs w:val="20"/>
               </w:rPr>
-              <w:t>0.01</w:t>
-            </w:r>
+              <w:t>reversal:cortControl</w:t>
+            </w:r>
+            <w:proofErr w:type="gramEnd"/>
           </w:p>
         </w:tc>
         <w:tc>
@@ -13659,7 +14186,7 @@
                 <w:bottom w:val="none" w:sz="0" w:space="0" w:color="000000"/>
                 <w:right w:val="none" w:sz="0" w:space="0" w:color="000000"/>
               </w:pBdr>
-              <w:spacing w:before="100" w:after="100"/>
+              <w:spacing w:before="100" w:after="100" w:line="480" w:lineRule="auto"/>
               <w:ind w:left="100" w:right="100"/>
             </w:pPr>
             <w:r>
@@ -13669,7 +14196,7 @@
                 <w:sz w:val="20"/>
                 <w:szCs w:val="20"/>
               </w:rPr>
-              <w:t>0.02</w:t>
+              <w:t>0.01</w:t>
             </w:r>
           </w:p>
         </w:tc>
@@ -13699,7 +14226,7 @@
                 <w:bottom w:val="none" w:sz="0" w:space="0" w:color="000000"/>
                 <w:right w:val="none" w:sz="0" w:space="0" w:color="000000"/>
               </w:pBdr>
-              <w:spacing w:before="100" w:after="100"/>
+              <w:spacing w:before="100" w:after="100" w:line="480" w:lineRule="auto"/>
               <w:ind w:left="100" w:right="100"/>
             </w:pPr>
             <w:r>
@@ -13709,7 +14236,7 @@
                 <w:sz w:val="20"/>
                 <w:szCs w:val="20"/>
               </w:rPr>
-              <w:t>-0.02</w:t>
+              <w:t>0.02</w:t>
             </w:r>
           </w:p>
         </w:tc>
@@ -13739,7 +14266,7 @@
                 <w:bottom w:val="none" w:sz="0" w:space="0" w:color="000000"/>
                 <w:right w:val="none" w:sz="0" w:space="0" w:color="000000"/>
               </w:pBdr>
-              <w:spacing w:before="100" w:after="100"/>
+              <w:spacing w:before="100" w:after="100" w:line="480" w:lineRule="auto"/>
               <w:ind w:left="100" w:right="100"/>
             </w:pPr>
             <w:r>
@@ -13749,7 +14276,7 @@
                 <w:sz w:val="20"/>
                 <w:szCs w:val="20"/>
               </w:rPr>
-              <w:t>0.05</w:t>
+              <w:t>-0.02</w:t>
             </w:r>
           </w:p>
         </w:tc>
@@ -13779,7 +14306,7 @@
                 <w:bottom w:val="none" w:sz="0" w:space="0" w:color="000000"/>
                 <w:right w:val="none" w:sz="0" w:space="0" w:color="000000"/>
               </w:pBdr>
-              <w:spacing w:before="100" w:after="100"/>
+              <w:spacing w:before="100" w:after="100" w:line="480" w:lineRule="auto"/>
               <w:ind w:left="100" w:right="100"/>
             </w:pPr>
             <w:r>
@@ -13789,7 +14316,7 @@
                 <w:sz w:val="20"/>
                 <w:szCs w:val="20"/>
               </w:rPr>
-              <w:t>1.00</w:t>
+              <w:t>0.05</w:t>
             </w:r>
           </w:p>
         </w:tc>
@@ -13819,7 +14346,7 @@
                 <w:bottom w:val="none" w:sz="0" w:space="0" w:color="000000"/>
                 <w:right w:val="none" w:sz="0" w:space="0" w:color="000000"/>
               </w:pBdr>
-              <w:spacing w:before="100" w:after="100"/>
+              <w:spacing w:before="100" w:after="100" w:line="480" w:lineRule="auto"/>
               <w:ind w:left="100" w:right="100"/>
             </w:pPr>
             <w:r>
@@ -13829,6 +14356,46 @@
                 <w:sz w:val="20"/>
                 <w:szCs w:val="20"/>
               </w:rPr>
+              <w:t>1.00</w:t>
+            </w:r>
+          </w:p>
+        </w:tc>
+        <w:tc>
+          <w:tcPr>
+            <w:tcW w:w="1080" w:type="dxa"/>
+            <w:tcBorders>
+              <w:top w:val="none" w:sz="0" w:space="0" w:color="000000"/>
+              <w:left w:val="none" w:sz="0" w:space="0" w:color="000000"/>
+              <w:bottom w:val="none" w:sz="0" w:space="0" w:color="000000"/>
+              <w:right w:val="none" w:sz="0" w:space="0" w:color="000000"/>
+            </w:tcBorders>
+            <w:shd w:val="clear" w:color="auto" w:fill="FFFFFF"/>
+            <w:tcMar>
+              <w:top w:w="0" w:type="dxa"/>
+              <w:left w:w="0" w:type="dxa"/>
+              <w:bottom w:w="0" w:type="dxa"/>
+              <w:right w:w="0" w:type="dxa"/>
+            </w:tcMar>
+            <w:vAlign w:val="center"/>
+          </w:tcPr>
+          <w:p>
+            <w:pPr>
+              <w:pBdr>
+                <w:top w:val="none" w:sz="0" w:space="0" w:color="000000"/>
+                <w:left w:val="none" w:sz="0" w:space="0" w:color="000000"/>
+                <w:bottom w:val="none" w:sz="0" w:space="0" w:color="000000"/>
+                <w:right w:val="none" w:sz="0" w:space="0" w:color="000000"/>
+              </w:pBdr>
+              <w:spacing w:before="100" w:after="100" w:line="480" w:lineRule="auto"/>
+              <w:ind w:left="100" w:right="100"/>
+            </w:pPr>
+            <w:r>
+              <w:rPr>
+                <w:rFonts w:ascii="Times New Roman" w:eastAsia="Helvetica" w:hAnsi="Helvetica" w:cs="Helvetica"/>
+                <w:color w:val="000000"/>
+                <w:sz w:val="20"/>
+                <w:szCs w:val="20"/>
+              </w:rPr>
               <w:t>3933.61</w:t>
             </w:r>
           </w:p>
@@ -13859,7 +14426,7 @@
                 <w:bottom w:val="none" w:sz="0" w:space="0" w:color="000000"/>
                 <w:right w:val="none" w:sz="0" w:space="0" w:color="000000"/>
               </w:pBdr>
-              <w:spacing w:before="100" w:after="100"/>
+              <w:spacing w:before="100" w:after="100" w:line="480" w:lineRule="auto"/>
               <w:ind w:left="100" w:right="100"/>
             </w:pPr>
             <w:r>
@@ -13904,7 +14471,7 @@
                 <w:bottom w:val="none" w:sz="0" w:space="0" w:color="000000"/>
                 <w:right w:val="none" w:sz="0" w:space="0" w:color="000000"/>
               </w:pBdr>
-              <w:spacing w:before="100" w:after="100"/>
+              <w:spacing w:before="100" w:after="100" w:line="480" w:lineRule="auto"/>
               <w:ind w:left="100" w:right="100"/>
             </w:pPr>
             <w:r>
@@ -13914,39 +14481,9 @@
                 <w:sz w:val="20"/>
                 <w:szCs w:val="20"/>
               </w:rPr>
-              <w:t>trial_reversal:tempHot</w:t>
-            </w:r>
-          </w:p>
-        </w:tc>
-        <w:tc>
-          <w:tcPr>
-            <w:tcW w:w="1080" w:type="dxa"/>
-            <w:tcBorders>
-              <w:top w:val="none" w:sz="0" w:space="0" w:color="000000"/>
-              <w:left w:val="none" w:sz="0" w:space="0" w:color="000000"/>
-              <w:bottom w:val="none" w:sz="0" w:space="0" w:color="000000"/>
-              <w:right w:val="none" w:sz="0" w:space="0" w:color="000000"/>
-            </w:tcBorders>
-            <w:shd w:val="clear" w:color="auto" w:fill="FFFFFF"/>
-            <w:tcMar>
-              <w:top w:w="0" w:type="dxa"/>
-              <w:left w:w="0" w:type="dxa"/>
-              <w:bottom w:w="0" w:type="dxa"/>
-              <w:right w:w="0" w:type="dxa"/>
-            </w:tcMar>
-            <w:vAlign w:val="center"/>
-          </w:tcPr>
-          <w:p>
-            <w:pPr>
-              <w:pBdr>
-                <w:top w:val="none" w:sz="0" w:space="0" w:color="000000"/>
-                <w:left w:val="none" w:sz="0" w:space="0" w:color="000000"/>
-                <w:bottom w:val="none" w:sz="0" w:space="0" w:color="000000"/>
-                <w:right w:val="none" w:sz="0" w:space="0" w:color="000000"/>
-              </w:pBdr>
-              <w:spacing w:before="100" w:after="100"/>
-              <w:ind w:left="100" w:right="100"/>
-            </w:pPr>
+              <w:t>trial_</w:t>
+            </w:r>
+            <w:proofErr w:type="gramStart"/>
             <w:r>
               <w:rPr>
                 <w:rFonts w:ascii="Times New Roman" w:eastAsia="Helvetica" w:hAnsi="Helvetica" w:cs="Helvetica"/>
@@ -13954,8 +14491,9 @@
                 <w:sz w:val="20"/>
                 <w:szCs w:val="20"/>
               </w:rPr>
-              <w:t>0.02</w:t>
-            </w:r>
+              <w:t>reversal:tempHot</w:t>
+            </w:r>
+            <w:proofErr w:type="gramEnd"/>
           </w:p>
         </w:tc>
         <w:tc>
@@ -13984,7 +14522,7 @@
                 <w:bottom w:val="none" w:sz="0" w:space="0" w:color="000000"/>
                 <w:right w:val="none" w:sz="0" w:space="0" w:color="000000"/>
               </w:pBdr>
-              <w:spacing w:before="100" w:after="100"/>
+              <w:spacing w:before="100" w:after="100" w:line="480" w:lineRule="auto"/>
               <w:ind w:left="100" w:right="100"/>
             </w:pPr>
             <w:r>
@@ -14024,7 +14562,7 @@
                 <w:bottom w:val="none" w:sz="0" w:space="0" w:color="000000"/>
                 <w:right w:val="none" w:sz="0" w:space="0" w:color="000000"/>
               </w:pBdr>
-              <w:spacing w:before="100" w:after="100"/>
+              <w:spacing w:before="100" w:after="100" w:line="480" w:lineRule="auto"/>
               <w:ind w:left="100" w:right="100"/>
             </w:pPr>
             <w:r>
@@ -14034,7 +14572,7 @@
                 <w:sz w:val="20"/>
                 <w:szCs w:val="20"/>
               </w:rPr>
-              <w:t>-0.02</w:t>
+              <w:t>0.02</w:t>
             </w:r>
           </w:p>
         </w:tc>
@@ -14064,7 +14602,7 @@
                 <w:bottom w:val="none" w:sz="0" w:space="0" w:color="000000"/>
                 <w:right w:val="none" w:sz="0" w:space="0" w:color="000000"/>
               </w:pBdr>
-              <w:spacing w:before="100" w:after="100"/>
+              <w:spacing w:before="100" w:after="100" w:line="480" w:lineRule="auto"/>
               <w:ind w:left="100" w:right="100"/>
             </w:pPr>
             <w:r>
@@ -14074,7 +14612,7 @@
                 <w:sz w:val="20"/>
                 <w:szCs w:val="20"/>
               </w:rPr>
-              <w:t>0.05</w:t>
+              <w:t>-0.02</w:t>
             </w:r>
           </w:p>
         </w:tc>
@@ -14104,7 +14642,7 @@
                 <w:bottom w:val="none" w:sz="0" w:space="0" w:color="000000"/>
                 <w:right w:val="none" w:sz="0" w:space="0" w:color="000000"/>
               </w:pBdr>
-              <w:spacing w:before="100" w:after="100"/>
+              <w:spacing w:before="100" w:after="100" w:line="480" w:lineRule="auto"/>
               <w:ind w:left="100" w:right="100"/>
             </w:pPr>
             <w:r>
@@ -14114,7 +14652,7 @@
                 <w:sz w:val="20"/>
                 <w:szCs w:val="20"/>
               </w:rPr>
-              <w:t>1.00</w:t>
+              <w:t>0.05</w:t>
             </w:r>
           </w:p>
         </w:tc>
@@ -14144,7 +14682,7 @@
                 <w:bottom w:val="none" w:sz="0" w:space="0" w:color="000000"/>
                 <w:right w:val="none" w:sz="0" w:space="0" w:color="000000"/>
               </w:pBdr>
-              <w:spacing w:before="100" w:after="100"/>
+              <w:spacing w:before="100" w:after="100" w:line="480" w:lineRule="auto"/>
               <w:ind w:left="100" w:right="100"/>
             </w:pPr>
             <w:r>
@@ -14154,6 +14692,46 @@
                 <w:sz w:val="20"/>
                 <w:szCs w:val="20"/>
               </w:rPr>
+              <w:t>1.00</w:t>
+            </w:r>
+          </w:p>
+        </w:tc>
+        <w:tc>
+          <w:tcPr>
+            <w:tcW w:w="1080" w:type="dxa"/>
+            <w:tcBorders>
+              <w:top w:val="none" w:sz="0" w:space="0" w:color="000000"/>
+              <w:left w:val="none" w:sz="0" w:space="0" w:color="000000"/>
+              <w:bottom w:val="none" w:sz="0" w:space="0" w:color="000000"/>
+              <w:right w:val="none" w:sz="0" w:space="0" w:color="000000"/>
+            </w:tcBorders>
+            <w:shd w:val="clear" w:color="auto" w:fill="FFFFFF"/>
+            <w:tcMar>
+              <w:top w:w="0" w:type="dxa"/>
+              <w:left w:w="0" w:type="dxa"/>
+              <w:bottom w:w="0" w:type="dxa"/>
+              <w:right w:w="0" w:type="dxa"/>
+            </w:tcMar>
+            <w:vAlign w:val="center"/>
+          </w:tcPr>
+          <w:p>
+            <w:pPr>
+              <w:pBdr>
+                <w:top w:val="none" w:sz="0" w:space="0" w:color="000000"/>
+                <w:left w:val="none" w:sz="0" w:space="0" w:color="000000"/>
+                <w:bottom w:val="none" w:sz="0" w:space="0" w:color="000000"/>
+                <w:right w:val="none" w:sz="0" w:space="0" w:color="000000"/>
+              </w:pBdr>
+              <w:spacing w:before="100" w:after="100" w:line="480" w:lineRule="auto"/>
+              <w:ind w:left="100" w:right="100"/>
+            </w:pPr>
+            <w:r>
+              <w:rPr>
+                <w:rFonts w:ascii="Times New Roman" w:eastAsia="Helvetica" w:hAnsi="Helvetica" w:cs="Helvetica"/>
+                <w:color w:val="000000"/>
+                <w:sz w:val="20"/>
+                <w:szCs w:val="20"/>
+              </w:rPr>
               <w:t>4123.86</w:t>
             </w:r>
           </w:p>
@@ -14184,7 +14762,7 @@
                 <w:bottom w:val="none" w:sz="0" w:space="0" w:color="000000"/>
                 <w:right w:val="none" w:sz="0" w:space="0" w:color="000000"/>
               </w:pBdr>
-              <w:spacing w:before="100" w:after="100"/>
+              <w:spacing w:before="100" w:after="100" w:line="480" w:lineRule="auto"/>
               <w:ind w:left="100" w:right="100"/>
             </w:pPr>
             <w:r>
@@ -14229,9 +14807,10 @@
                 <w:bottom w:val="none" w:sz="0" w:space="0" w:color="000000"/>
                 <w:right w:val="none" w:sz="0" w:space="0" w:color="000000"/>
               </w:pBdr>
-              <w:spacing w:before="100" w:after="100"/>
-              <w:ind w:left="100" w:right="100"/>
-            </w:pPr>
+              <w:spacing w:before="100" w:after="100" w:line="480" w:lineRule="auto"/>
+              <w:ind w:left="100" w:right="100"/>
+            </w:pPr>
+            <w:proofErr w:type="gramStart"/>
             <w:r>
               <w:rPr>
                 <w:rFonts w:ascii="Times New Roman" w:eastAsia="Helvetica" w:hAnsi="Helvetica" w:cs="Helvetica"/>
@@ -14241,6 +14820,7 @@
               </w:rPr>
               <w:t>cortControl:tempHot</w:t>
             </w:r>
+            <w:proofErr w:type="gramEnd"/>
           </w:p>
         </w:tc>
         <w:tc>
@@ -14269,7 +14849,7 @@
                 <w:bottom w:val="none" w:sz="0" w:space="0" w:color="000000"/>
                 <w:right w:val="none" w:sz="0" w:space="0" w:color="000000"/>
               </w:pBdr>
-              <w:spacing w:before="100" w:after="100"/>
+              <w:spacing w:before="100" w:after="100" w:line="480" w:lineRule="auto"/>
               <w:ind w:left="100" w:right="100"/>
             </w:pPr>
             <w:r>
@@ -14309,7 +14889,7 @@
                 <w:bottom w:val="none" w:sz="0" w:space="0" w:color="000000"/>
                 <w:right w:val="none" w:sz="0" w:space="0" w:color="000000"/>
               </w:pBdr>
-              <w:spacing w:before="100" w:after="100"/>
+              <w:spacing w:before="100" w:after="100" w:line="480" w:lineRule="auto"/>
               <w:ind w:left="100" w:right="100"/>
             </w:pPr>
             <w:r>
@@ -14349,7 +14929,7 @@
                 <w:bottom w:val="none" w:sz="0" w:space="0" w:color="000000"/>
                 <w:right w:val="none" w:sz="0" w:space="0" w:color="000000"/>
               </w:pBdr>
-              <w:spacing w:before="100" w:after="100"/>
+              <w:spacing w:before="100" w:after="100" w:line="480" w:lineRule="auto"/>
               <w:ind w:left="100" w:right="100"/>
             </w:pPr>
             <w:r>
@@ -14389,7 +14969,7 @@
                 <w:bottom w:val="none" w:sz="0" w:space="0" w:color="000000"/>
                 <w:right w:val="none" w:sz="0" w:space="0" w:color="000000"/>
               </w:pBdr>
-              <w:spacing w:before="100" w:after="100"/>
+              <w:spacing w:before="100" w:after="100" w:line="480" w:lineRule="auto"/>
               <w:ind w:left="100" w:right="100"/>
             </w:pPr>
             <w:r>
@@ -14429,7 +15009,7 @@
                 <w:bottom w:val="none" w:sz="0" w:space="0" w:color="000000"/>
                 <w:right w:val="none" w:sz="0" w:space="0" w:color="000000"/>
               </w:pBdr>
-              <w:spacing w:before="100" w:after="100"/>
+              <w:spacing w:before="100" w:after="100" w:line="480" w:lineRule="auto"/>
               <w:ind w:left="100" w:right="100"/>
             </w:pPr>
             <w:r>
@@ -14469,7 +15049,7 @@
                 <w:bottom w:val="none" w:sz="0" w:space="0" w:color="000000"/>
                 <w:right w:val="none" w:sz="0" w:space="0" w:color="000000"/>
               </w:pBdr>
-              <w:spacing w:before="100" w:after="100"/>
+              <w:spacing w:before="100" w:after="100" w:line="480" w:lineRule="auto"/>
               <w:ind w:left="100" w:right="100"/>
             </w:pPr>
             <w:r>
@@ -14509,7 +15089,7 @@
                 <w:bottom w:val="none" w:sz="0" w:space="0" w:color="000000"/>
                 <w:right w:val="none" w:sz="0" w:space="0" w:color="000000"/>
               </w:pBdr>
-              <w:spacing w:before="100" w:after="100"/>
+              <w:spacing w:before="100" w:after="100" w:line="480" w:lineRule="auto"/>
               <w:ind w:left="100" w:right="100"/>
             </w:pPr>
             <w:r>
@@ -14554,7 +15134,7 @@
                 <w:bottom w:val="none" w:sz="0" w:space="0" w:color="000000"/>
                 <w:right w:val="none" w:sz="0" w:space="0" w:color="000000"/>
               </w:pBdr>
-              <w:spacing w:before="100" w:after="100"/>
+              <w:spacing w:before="100" w:after="100" w:line="480" w:lineRule="auto"/>
               <w:ind w:left="100" w:right="100"/>
             </w:pPr>
             <w:r>
@@ -14564,39 +15144,9 @@
                 <w:sz w:val="20"/>
                 <w:szCs w:val="20"/>
               </w:rPr>
-              <w:t>trial_reversal:cortControl:tempHot</w:t>
-            </w:r>
-          </w:p>
-        </w:tc>
-        <w:tc>
-          <w:tcPr>
-            <w:tcW w:w="1080" w:type="dxa"/>
-            <w:tcBorders>
-              <w:top w:val="none" w:sz="0" w:space="0" w:color="000000"/>
-              <w:left w:val="none" w:sz="0" w:space="0" w:color="000000"/>
-              <w:bottom w:val="single" w:sz="12" w:space="0" w:color="666666"/>
-              <w:right w:val="none" w:sz="0" w:space="0" w:color="000000"/>
-            </w:tcBorders>
-            <w:shd w:val="clear" w:color="auto" w:fill="FFFFFF"/>
-            <w:tcMar>
-              <w:top w:w="0" w:type="dxa"/>
-              <w:left w:w="0" w:type="dxa"/>
-              <w:bottom w:w="0" w:type="dxa"/>
-              <w:right w:w="0" w:type="dxa"/>
-            </w:tcMar>
-            <w:vAlign w:val="center"/>
-          </w:tcPr>
-          <w:p>
-            <w:pPr>
-              <w:pBdr>
-                <w:top w:val="none" w:sz="0" w:space="0" w:color="000000"/>
-                <w:left w:val="none" w:sz="0" w:space="0" w:color="000000"/>
-                <w:bottom w:val="none" w:sz="0" w:space="0" w:color="000000"/>
-                <w:right w:val="none" w:sz="0" w:space="0" w:color="000000"/>
-              </w:pBdr>
-              <w:spacing w:before="100" w:after="100"/>
-              <w:ind w:left="100" w:right="100"/>
-            </w:pPr>
+              <w:t>trial_</w:t>
+            </w:r>
+            <w:proofErr w:type="gramStart"/>
             <w:r>
               <w:rPr>
                 <w:rFonts w:ascii="Times New Roman" w:eastAsia="Helvetica" w:hAnsi="Helvetica" w:cs="Helvetica"/>
@@ -14604,39 +15154,9 @@
                 <w:sz w:val="20"/>
                 <w:szCs w:val="20"/>
               </w:rPr>
-              <w:t>-0.02</w:t>
-            </w:r>
-          </w:p>
-        </w:tc>
-        <w:tc>
-          <w:tcPr>
-            <w:tcW w:w="1080" w:type="dxa"/>
-            <w:tcBorders>
-              <w:top w:val="none" w:sz="0" w:space="0" w:color="000000"/>
-              <w:left w:val="none" w:sz="0" w:space="0" w:color="000000"/>
-              <w:bottom w:val="single" w:sz="12" w:space="0" w:color="666666"/>
-              <w:right w:val="none" w:sz="0" w:space="0" w:color="000000"/>
-            </w:tcBorders>
-            <w:shd w:val="clear" w:color="auto" w:fill="FFFFFF"/>
-            <w:tcMar>
-              <w:top w:w="0" w:type="dxa"/>
-              <w:left w:w="0" w:type="dxa"/>
-              <w:bottom w:w="0" w:type="dxa"/>
-              <w:right w:w="0" w:type="dxa"/>
-            </w:tcMar>
-            <w:vAlign w:val="center"/>
-          </w:tcPr>
-          <w:p>
-            <w:pPr>
-              <w:pBdr>
-                <w:top w:val="none" w:sz="0" w:space="0" w:color="000000"/>
-                <w:left w:val="none" w:sz="0" w:space="0" w:color="000000"/>
-                <w:bottom w:val="none" w:sz="0" w:space="0" w:color="000000"/>
-                <w:right w:val="none" w:sz="0" w:space="0" w:color="000000"/>
-              </w:pBdr>
-              <w:spacing w:before="100" w:after="100"/>
-              <w:ind w:left="100" w:right="100"/>
-            </w:pPr>
+              <w:t>reversal:cortControl</w:t>
+            </w:r>
+            <w:proofErr w:type="gramEnd"/>
             <w:r>
               <w:rPr>
                 <w:rFonts w:ascii="Times New Roman" w:eastAsia="Helvetica" w:hAnsi="Helvetica" w:cs="Helvetica"/>
@@ -14644,7 +15164,7 @@
                 <w:sz w:val="20"/>
                 <w:szCs w:val="20"/>
               </w:rPr>
-              <w:t>0.03</w:t>
+              <w:t>:tempHot</w:t>
             </w:r>
           </w:p>
         </w:tc>
@@ -14674,7 +15194,7 @@
                 <w:bottom w:val="none" w:sz="0" w:space="0" w:color="000000"/>
                 <w:right w:val="none" w:sz="0" w:space="0" w:color="000000"/>
               </w:pBdr>
-              <w:spacing w:before="100" w:after="100"/>
+              <w:spacing w:before="100" w:after="100" w:line="480" w:lineRule="auto"/>
               <w:ind w:left="100" w:right="100"/>
             </w:pPr>
             <w:r>
@@ -14684,7 +15204,7 @@
                 <w:sz w:val="20"/>
                 <w:szCs w:val="20"/>
               </w:rPr>
-              <w:t>-0.07</w:t>
+              <w:t>-0.02</w:t>
             </w:r>
           </w:p>
         </w:tc>
@@ -14714,7 +15234,7 @@
                 <w:bottom w:val="none" w:sz="0" w:space="0" w:color="000000"/>
                 <w:right w:val="none" w:sz="0" w:space="0" w:color="000000"/>
               </w:pBdr>
-              <w:spacing w:before="100" w:after="100"/>
+              <w:spacing w:before="100" w:after="100" w:line="480" w:lineRule="auto"/>
               <w:ind w:left="100" w:right="100"/>
             </w:pPr>
             <w:r>
@@ -14754,7 +15274,7 @@
                 <w:bottom w:val="none" w:sz="0" w:space="0" w:color="000000"/>
                 <w:right w:val="none" w:sz="0" w:space="0" w:color="000000"/>
               </w:pBdr>
-              <w:spacing w:before="100" w:after="100"/>
+              <w:spacing w:before="100" w:after="100" w:line="480" w:lineRule="auto"/>
               <w:ind w:left="100" w:right="100"/>
             </w:pPr>
             <w:r>
@@ -14764,7 +15284,7 @@
                 <w:sz w:val="20"/>
                 <w:szCs w:val="20"/>
               </w:rPr>
-              <w:t>1.00</w:t>
+              <w:t>-0.07</w:t>
             </w:r>
           </w:p>
         </w:tc>
@@ -14794,7 +15314,7 @@
                 <w:bottom w:val="none" w:sz="0" w:space="0" w:color="000000"/>
                 <w:right w:val="none" w:sz="0" w:space="0" w:color="000000"/>
               </w:pBdr>
-              <w:spacing w:before="100" w:after="100"/>
+              <w:spacing w:before="100" w:after="100" w:line="480" w:lineRule="auto"/>
               <w:ind w:left="100" w:right="100"/>
             </w:pPr>
             <w:r>
@@ -14804,7 +15324,7 @@
                 <w:sz w:val="20"/>
                 <w:szCs w:val="20"/>
               </w:rPr>
-              <w:t>3623.25</w:t>
+              <w:t>0.03</w:t>
             </w:r>
           </w:p>
         </w:tc>
@@ -14834,7 +15354,7 @@
                 <w:bottom w:val="none" w:sz="0" w:space="0" w:color="000000"/>
                 <w:right w:val="none" w:sz="0" w:space="0" w:color="000000"/>
               </w:pBdr>
-              <w:spacing w:before="100" w:after="100"/>
+              <w:spacing w:before="100" w:after="100" w:line="480" w:lineRule="auto"/>
               <w:ind w:left="100" w:right="100"/>
             </w:pPr>
             <w:r>
@@ -14844,15 +15364,105 @@
                 <w:sz w:val="20"/>
                 <w:szCs w:val="20"/>
               </w:rPr>
+              <w:t>1.00</w:t>
+            </w:r>
+          </w:p>
+        </w:tc>
+        <w:tc>
+          <w:tcPr>
+            <w:tcW w:w="1080" w:type="dxa"/>
+            <w:tcBorders>
+              <w:top w:val="none" w:sz="0" w:space="0" w:color="000000"/>
+              <w:left w:val="none" w:sz="0" w:space="0" w:color="000000"/>
+              <w:bottom w:val="single" w:sz="12" w:space="0" w:color="666666"/>
+              <w:right w:val="none" w:sz="0" w:space="0" w:color="000000"/>
+            </w:tcBorders>
+            <w:shd w:val="clear" w:color="auto" w:fill="FFFFFF"/>
+            <w:tcMar>
+              <w:top w:w="0" w:type="dxa"/>
+              <w:left w:w="0" w:type="dxa"/>
+              <w:bottom w:w="0" w:type="dxa"/>
+              <w:right w:w="0" w:type="dxa"/>
+            </w:tcMar>
+            <w:vAlign w:val="center"/>
+          </w:tcPr>
+          <w:p>
+            <w:pPr>
+              <w:pBdr>
+                <w:top w:val="none" w:sz="0" w:space="0" w:color="000000"/>
+                <w:left w:val="none" w:sz="0" w:space="0" w:color="000000"/>
+                <w:bottom w:val="none" w:sz="0" w:space="0" w:color="000000"/>
+                <w:right w:val="none" w:sz="0" w:space="0" w:color="000000"/>
+              </w:pBdr>
+              <w:spacing w:before="100" w:after="100" w:line="480" w:lineRule="auto"/>
+              <w:ind w:left="100" w:right="100"/>
+            </w:pPr>
+            <w:r>
+              <w:rPr>
+                <w:rFonts w:ascii="Times New Roman" w:eastAsia="Helvetica" w:hAnsi="Helvetica" w:cs="Helvetica"/>
+                <w:color w:val="000000"/>
+                <w:sz w:val="20"/>
+                <w:szCs w:val="20"/>
+              </w:rPr>
+              <w:t>3623.25</w:t>
+            </w:r>
+          </w:p>
+        </w:tc>
+        <w:tc>
+          <w:tcPr>
+            <w:tcW w:w="1080" w:type="dxa"/>
+            <w:tcBorders>
+              <w:top w:val="none" w:sz="0" w:space="0" w:color="000000"/>
+              <w:left w:val="none" w:sz="0" w:space="0" w:color="000000"/>
+              <w:bottom w:val="single" w:sz="12" w:space="0" w:color="666666"/>
+              <w:right w:val="none" w:sz="0" w:space="0" w:color="000000"/>
+            </w:tcBorders>
+            <w:shd w:val="clear" w:color="auto" w:fill="FFFFFF"/>
+            <w:tcMar>
+              <w:top w:w="0" w:type="dxa"/>
+              <w:left w:w="0" w:type="dxa"/>
+              <w:bottom w:w="0" w:type="dxa"/>
+              <w:right w:w="0" w:type="dxa"/>
+            </w:tcMar>
+            <w:vAlign w:val="center"/>
+          </w:tcPr>
+          <w:p>
+            <w:pPr>
+              <w:pBdr>
+                <w:top w:val="none" w:sz="0" w:space="0" w:color="000000"/>
+                <w:left w:val="none" w:sz="0" w:space="0" w:color="000000"/>
+                <w:bottom w:val="none" w:sz="0" w:space="0" w:color="000000"/>
+                <w:right w:val="none" w:sz="0" w:space="0" w:color="000000"/>
+              </w:pBdr>
+              <w:spacing w:before="100" w:after="100" w:line="480" w:lineRule="auto"/>
+              <w:ind w:left="100" w:right="100"/>
+            </w:pPr>
+            <w:r>
+              <w:rPr>
+                <w:rFonts w:ascii="Times New Roman" w:eastAsia="Helvetica" w:hAnsi="Helvetica" w:cs="Helvetica"/>
+                <w:color w:val="000000"/>
+                <w:sz w:val="20"/>
+                <w:szCs w:val="20"/>
+              </w:rPr>
               <w:t>4622.64</w:t>
             </w:r>
           </w:p>
         </w:tc>
       </w:tr>
-      <w:bookmarkEnd w:id="74"/>
     </w:tbl>
     <w:p>
-      <w:r>
+      <w:pPr>
+        <w:pStyle w:val="BodyText"/>
+        <w:spacing w:line="480" w:lineRule="auto"/>
+      </w:pPr>
+    </w:p>
+    <w:bookmarkEnd w:id="74"/>
+    <w:p>
+      <w:pPr>
+        <w:spacing w:line="480" w:lineRule="auto"/>
+      </w:pPr>
+      <w:r>
+        <w:lastRenderedPageBreak/>
         <w:br w:type="page"/>
       </w:r>
     </w:p>
@@ -14872,6 +15482,7 @@
           </w:tcPr>
           <w:p>
             <w:pPr>
+              <w:spacing w:line="480" w:lineRule="auto"/>
               <w:jc w:val="center"/>
             </w:pPr>
             <w:bookmarkStart w:id="75" w:name="fig-age"/>
@@ -14881,22 +15492,22 @@
               </w:rPr>
               <w:lastRenderedPageBreak/>
               <w:drawing>
-                <wp:inline distT="0" distB="0" distL="0" distR="0" wp14:anchorId="2D3FEAFA" wp14:editId="08264912">
+                <wp:inline distT="0" distB="0" distL="0" distR="0" wp14:anchorId="0C6C5117" wp14:editId="326FA51D">
                   <wp:extent cx="5943600" cy="4278788"/>
                   <wp:effectExtent l="0" t="0" r="0" b="0"/>
-                  <wp:docPr id="137" name="Picture"/>
+                  <wp:docPr id="138" name="Picture"/>
                   <wp:cNvGraphicFramePr/>
                   <a:graphic xmlns:a="http://schemas.openxmlformats.org/drawingml/2006/main">
                     <a:graphicData uri="http://schemas.openxmlformats.org/drawingml/2006/picture">
                       <pic:pic xmlns:pic="http://schemas.openxmlformats.org/drawingml/2006/picture">
                         <pic:nvPicPr>
-                          <pic:cNvPr id="138" name="Picture" descr="./output/figures/plot_age.png"/>
+                          <pic:cNvPr id="139" name="Picture" descr="./output/figures/plot_age.png"/>
                           <pic:cNvPicPr>
                             <a:picLocks noChangeAspect="1" noChangeArrowheads="1"/>
                           </pic:cNvPicPr>
                         </pic:nvPicPr>
                         <pic:blipFill>
-                          <a:blip r:embed="rId34"/>
+                          <a:blip r:embed="rId35"/>
                           <a:stretch>
                             <a:fillRect/>
                           </a:stretch>
@@ -14926,7 +15537,7 @@
           <w:p>
             <w:pPr>
               <w:pStyle w:val="ImageCaption"/>
-              <w:spacing w:before="200"/>
+              <w:spacing w:before="200" w:line="480" w:lineRule="auto"/>
             </w:pPr>
             <w:r>
               <w:t>Fig 3— Distribution of the age of the lizards by treatment and species</w:t>
@@ -14938,7 +15549,11 @@
       <w:bookmarkEnd w:id="69"/>
       <w:bookmarkEnd w:id="70"/>
     </w:tbl>
-    <w:p/>
+    <w:p>
+      <w:pPr>
+        <w:spacing w:line="480" w:lineRule="auto"/>
+      </w:pPr>
+    </w:p>
     <w:sectPr>
       <w:pgSz w:w="12240" w:h="15840"/>
       <w:pgMar w:top="1440" w:right="1440" w:bottom="1440" w:left="1440" w:header="720" w:footer="720" w:gutter="0"/>
@@ -15643,7 +16258,7 @@
   <w:num w:numId="74" w16cid:durableId="381829436">
     <w:abstractNumId w:val="10"/>
   </w:num>
-  <w:num w:numId="75" w16cid:durableId="1004673005">
+  <w:num w:numId="75" w16cid:durableId="729350575">
     <w:abstractNumId w:val="10"/>
   </w:num>
 </w:numbering>

--- a/ms.docx
+++ b/ms.docx
@@ -65,7 +65,13 @@
         <w:t>1,3</w:t>
       </w:r>
       <w:r>
-        <w:t>, Chris Friesen</w:t>
+        <w:t>, Chris</w:t>
+      </w:r>
+      <w:r>
+        <w:t>topher</w:t>
+      </w:r>
+      <w:r>
+        <w:t xml:space="preserve"> Friesen</w:t>
       </w:r>
       <w:r>
         <w:rPr>
@@ -177,7 +183,121 @@
         </m:r>
       </m:oMath>
       <w:r>
-        <w:t xml:space="preserve"> Corresponding author: pablo.reciosantiago@anu.edu.au</w:t>
+        <w:t xml:space="preserve"> Corresponding author: </w:t>
+      </w:r>
+      <w:hyperlink r:id="rId7" w:history="1">
+        <w:r>
+          <w:rPr>
+            <w:rStyle w:val="Hyperlink"/>
+          </w:rPr>
+          <w:t>pablo.reciosantiago@anu.edu.au</w:t>
+        </w:r>
+      </w:hyperlink>
+    </w:p>
+    <w:p>
+      <w:pPr>
+        <w:pStyle w:val="BodyText"/>
+      </w:pPr>
+    </w:p>
+    <w:p>
+      <w:pPr>
+        <w:pStyle w:val="BodyText"/>
+      </w:pPr>
+      <w:r>
+        <w:t>ORCID:</w:t>
+      </w:r>
+    </w:p>
+    <w:p>
+      <w:pPr>
+        <w:pStyle w:val="BodyText"/>
+      </w:pPr>
+      <w:r>
+        <w:t>Pablo Recio ORCID: 0000-0002-5890-0218</w:t>
+      </w:r>
+    </w:p>
+    <w:p>
+      <w:pPr>
+        <w:pStyle w:val="BodyText"/>
+      </w:pPr>
+      <w:r>
+        <w:t>Dalton C. Leibold ORCID: 0000-0001-9645-2033</w:t>
+      </w:r>
+    </w:p>
+    <w:p>
+      <w:pPr>
+        <w:pStyle w:val="BodyText"/>
+      </w:pPr>
+      <w:proofErr w:type="spellStart"/>
+      <w:r>
+        <w:t>Ondi</w:t>
+      </w:r>
+      <w:proofErr w:type="spellEnd"/>
+      <w:r>
+        <w:t xml:space="preserve"> L. </w:t>
+      </w:r>
+      <w:proofErr w:type="spellStart"/>
+      <w:r>
+        <w:t>Crino</w:t>
+      </w:r>
+      <w:proofErr w:type="spellEnd"/>
+      <w:r>
+        <w:t xml:space="preserve"> ORCID: 0000-0001-5700-1387</w:t>
+      </w:r>
+    </w:p>
+    <w:p>
+      <w:pPr>
+        <w:pStyle w:val="BodyText"/>
+      </w:pPr>
+      <w:r>
+        <w:t>Kristoffer H. Wild ORCID: 0000-0001-6714-3311</w:t>
+      </w:r>
+    </w:p>
+    <w:p>
+      <w:pPr>
+        <w:pStyle w:val="BodyText"/>
+      </w:pPr>
+      <w:r>
+        <w:t>Christopher R. Friesen ORCID: 0000-0001-5338-7454</w:t>
+      </w:r>
+    </w:p>
+    <w:p>
+      <w:pPr>
+        <w:pStyle w:val="BodyText"/>
+      </w:pPr>
+      <w:r>
+        <w:t xml:space="preserve">Basile </w:t>
+      </w:r>
+      <w:proofErr w:type="spellStart"/>
+      <w:r>
+        <w:t>Mauclaire</w:t>
+      </w:r>
+      <w:proofErr w:type="spellEnd"/>
+      <w:r>
+        <w:t xml:space="preserve"> ORCID: 0000-0003-3956-6055 </w:t>
+      </w:r>
+    </w:p>
+    <w:p>
+      <w:pPr>
+        <w:pStyle w:val="BodyText"/>
+      </w:pPr>
+      <w:r>
+        <w:t xml:space="preserve">Amelia Y. </w:t>
+      </w:r>
+      <w:proofErr w:type="spellStart"/>
+      <w:r>
+        <w:t>Peardon</w:t>
+      </w:r>
+      <w:proofErr w:type="spellEnd"/>
+      <w:r>
+        <w:t xml:space="preserve"> ORCID: 0009-0005-6227-8379</w:t>
+      </w:r>
+    </w:p>
+    <w:p>
+      <w:pPr>
+        <w:pStyle w:val="BodyText"/>
+      </w:pPr>
+      <w:r>
+        <w:t>Daniel W.A. Noble ORCID: 0000-0001-9460-8743</w:t>
       </w:r>
     </w:p>
     <w:p>
@@ -220,7 +340,23 @@
         <w:t>L. guichenoti</w:t>
       </w:r>
       <w:r>
-        <w:t xml:space="preserve">. We manipulated prenatal CORT levels and incubation temperature in a 2x2 factorial design, and then assessed behavioural flexibility through a reversal learning task. We hypothesized prenatal CORT and cold temperatures would impair performance in the reversal task. Given </w:t>
+        <w:t xml:space="preserve">. We manipulated prenatal CORT levels and incubation temperature in a 2x2 factorial </w:t>
+      </w:r>
+      <w:proofErr w:type="gramStart"/>
+      <w:r>
+        <w:t>design, and</w:t>
+      </w:r>
+      <w:proofErr w:type="gramEnd"/>
+      <w:r>
+        <w:t xml:space="preserve"> then assessed behavioural flexibility through a reversal learning task. We hypothesized prenatal </w:t>
+      </w:r>
+      <w:proofErr w:type="gramStart"/>
+      <w:r>
+        <w:t>CORT</w:t>
+      </w:r>
+      <w:proofErr w:type="gramEnd"/>
+      <w:r>
+        <w:t xml:space="preserve"> and cold temperatures would impair performance in the reversal task. Given </w:t>
       </w:r>
       <w:r>
         <w:rPr>
@@ -1333,7 +1469,7 @@
               </w:rPr>
               <w:lastRenderedPageBreak/>
               <w:drawing>
-                <wp:inline distT="0" distB="0" distL="0" distR="0" wp14:anchorId="15CB3BFA" wp14:editId="30C8A98F">
+                <wp:inline distT="0" distB="0" distL="0" distR="0" wp14:anchorId="4D016845" wp14:editId="4A09EAF8">
                   <wp:extent cx="5943600" cy="6319910"/>
                   <wp:effectExtent l="0" t="0" r="0" b="0"/>
                   <wp:docPr id="25" name="Picture"/>
@@ -1348,7 +1484,7 @@
                           </pic:cNvPicPr>
                         </pic:nvPicPr>
                         <pic:blipFill>
-                          <a:blip r:embed="rId7"/>
+                          <a:blip r:embed="rId8"/>
                           <a:stretch>
                             <a:fillRect/>
                           </a:stretch>
@@ -1439,7 +1575,23 @@
       </w:r>
       <w:r>
         <w:lastRenderedPageBreak/>
-        <w:t xml:space="preserve">iterations for each model, with a warmup period of 1000 iterations. We modelled correct choices [correct (1) or not (0)] as the response variable, and trial, hormone (CORT versus Control), incubation temperature (Cold versus Hot), along with the three-way interaction between trial, hormone, and temperature. If early environments impact learning then we would predict that the rate of learning (i.e., trial slope) varies by treatment as captured by the interactions. The error structure was modelled using a Bernoulli distribution with a logit link function (family = Bernoulli(link = ‘logit’)). We included a random intercept and slope (trial) for each lizard in our models. We also incorporated the clutch identity as a random factor. </w:t>
+        <w:t xml:space="preserve">iterations for each model, with a warmup period of 1000 iterations. We modelled correct choices [correct (1) or not (0)] as the response variable, and trial, hormone (CORT versus Control), incubation temperature (Cold versus Hot), along with the three-way interaction between trial, hormone, and temperature. If early environments impact </w:t>
+      </w:r>
+      <w:proofErr w:type="gramStart"/>
+      <w:r>
+        <w:t>learning</w:t>
+      </w:r>
+      <w:proofErr w:type="gramEnd"/>
+      <w:r>
+        <w:t xml:space="preserve"> then we would predict that the rate of learning (i.e., trial slope) varies by treatment as captured by the interactions. The error structure was modelled using a Bernoulli distribution with a logit link function (family = </w:t>
+      </w:r>
+      <w:proofErr w:type="gramStart"/>
+      <w:r>
+        <w:t>Bernoulli(</w:t>
+      </w:r>
+      <w:proofErr w:type="gramEnd"/>
+      <w:r>
+        <w:t xml:space="preserve">link = ‘logit’)). We included a random intercept and slope (trial) for each lizard in our models. We also incorporated the clutch identity as a random factor. </w:t>
       </w:r>
       <w:r>
         <w:rPr>
@@ -1531,7 +1683,15 @@
         <w:t>L. guichenoti</w:t>
       </w:r>
       <w:r>
-        <w:t>. However, when this variable was included in the models we did not find any significant effect of age (see Supplementary Material). As such, we present models without age as a fixed effect.</w:t>
+        <w:t xml:space="preserve">. However, when this variable was included in the </w:t>
+      </w:r>
+      <w:proofErr w:type="gramStart"/>
+      <w:r>
+        <w:t>models</w:t>
+      </w:r>
+      <w:proofErr w:type="gramEnd"/>
+      <w:r>
+        <w:t xml:space="preserve"> we did not find any significant effect of age (see Supplementary Material). As such, we present models without age as a fixed effect.</w:t>
       </w:r>
     </w:p>
     <w:p>
@@ -1585,7 +1745,23 @@
         <w:t>ad libitum</w:t>
       </w:r>
       <w:r>
-        <w:t xml:space="preserve"> while the subjects in the experiment were fed one cricket daily during the experiment. All lizards were handled minimally to avoid stress. Experimental procedures and laboratory housing complied with Australian law and were approved by the Australian National University Animal Experimentation Ethics Committee (A2022_33). Animals born in captivity cannot be re-released into the wild as stringent biosafety protocols across the states prohibit this. It is also not possible to rehome such a large number of animals. Therefore, upon completion of experimental trials, lizards were kept in their enclosure until they were humanely euthanized following approved procedures. To euthanise animals, we use an injection of sodium pentobarbital (i.e., Lethabarb) (diluted 1:4 ringers solution) at 60-100mg/kg, injected intrapleuroperitoneally. We monitored the animals to ensure there was no irritation from the agent as indicated by distressed animals. Gently pinching the toes was used to confirm the absence of a response before the animal was disposed of.</w:t>
+        <w:t xml:space="preserve"> while the subjects in the experiment were fed one cricket daily during the experiment. All lizards were handled minimally to avoid stress. Experimental procedures and laboratory housing complied with Australian law and were approved by the Australian National University Animal Experimentation Ethics Committee (A2022_33). Animals born in captivity cannot be re-released into the wild as stringent biosafety protocols across the states prohibit this. It is also not possible to rehome such </w:t>
+      </w:r>
+      <w:proofErr w:type="gramStart"/>
+      <w:r>
+        <w:t>a large number of</w:t>
+      </w:r>
+      <w:proofErr w:type="gramEnd"/>
+      <w:r>
+        <w:t xml:space="preserve"> animals. Therefore, upon completion of experimental trials, lizards were kept in their enclosure until they were humanely euthanized following approved procedures. To euthanise animals, we use an injection of sodium pentobarbital (i.e., Lethabarb) (diluted 1:4 </w:t>
+      </w:r>
+      <w:proofErr w:type="gramStart"/>
+      <w:r>
+        <w:t>ringers</w:t>
+      </w:r>
+      <w:proofErr w:type="gramEnd"/>
+      <w:r>
+        <w:t xml:space="preserve"> solution) at 60-100mg/kg, injected intrapleuroperitoneally. We monitored the animals to ensure there was no irritation from the agent as indicated by distressed animals. Gently pinching the toes was used to confirm the absence of a response before the animal was disposed of.</w:t>
       </w:r>
       <w:r>
         <w:br/>
@@ -1930,7 +2106,7 @@
               </w:rPr>
               <w:lastRenderedPageBreak/>
               <w:drawing>
-                <wp:inline distT="0" distB="0" distL="0" distR="0" wp14:anchorId="1D1D8E38" wp14:editId="11E5C7D3">
+                <wp:inline distT="0" distB="0" distL="0" distR="0" wp14:anchorId="79880601" wp14:editId="725B535D">
                   <wp:extent cx="5943600" cy="4278788"/>
                   <wp:effectExtent l="0" t="0" r="0" b="0"/>
                   <wp:docPr id="33" name="Picture"/>
@@ -1945,7 +2121,7 @@
                           </pic:cNvPicPr>
                         </pic:nvPicPr>
                         <pic:blipFill>
-                          <a:blip r:embed="rId8"/>
+                          <a:blip r:embed="rId9"/>
                           <a:stretch>
                             <a:fillRect/>
                           </a:stretch>
@@ -2217,7 +2393,15 @@
         </w:r>
       </w:hyperlink>
       <w:r>
-        <w:t xml:space="preserve">). It is possible such dose-dependent effects exist and our concentrations failed to elicit changes in the brain that would result in impaired behavioural flexibility. We find this possibility unlikely since, in a previous experiment, we observed that a similar dose affected a multitude of other traits including growth and baseline CORT levels in </w:t>
+        <w:t xml:space="preserve">). It is possible such dose-dependent effects </w:t>
+      </w:r>
+      <w:proofErr w:type="gramStart"/>
+      <w:r>
+        <w:t>exist</w:t>
+      </w:r>
+      <w:proofErr w:type="gramEnd"/>
+      <w:r>
+        <w:t xml:space="preserve"> and our concentrations failed to elicit changes in the brain that would result in impaired behavioural flexibility. We find this possibility unlikely since, in a previous experiment, we observed that a similar dose affected a multitude of other traits including growth and baseline CORT levels in </w:t>
       </w:r>
       <w:r>
         <w:rPr>
@@ -2807,7 +2991,15 @@
       </w:r>
       <w:r>
         <w:lastRenderedPageBreak/>
-        <w:t xml:space="preserve">significance. For example, slopes of CORT-treated animals is 100.094% the slope of Controls in </w:t>
+        <w:t xml:space="preserve">significance. For example, slopes of CORT-treated animals </w:t>
+      </w:r>
+      <w:proofErr w:type="gramStart"/>
+      <w:r>
+        <w:t>is</w:t>
+      </w:r>
+      <w:proofErr w:type="gramEnd"/>
+      <w:r>
+        <w:t xml:space="preserve"> 100.094% the slope of Controls in </w:t>
       </w:r>
       <w:r>
         <w:rPr>
@@ -2895,7 +3087,7 @@
       <w:r>
         <w:t xml:space="preserve">All data, data description, and R code are available in public repository </w:t>
       </w:r>
-      <w:hyperlink r:id="rId9">
+      <w:hyperlink r:id="rId10">
         <w:r>
           <w:rPr>
             <w:rStyle w:val="Hyperlink"/>
@@ -3041,7 +3233,7 @@
       <w:r>
         <w:t xml:space="preserve">(4), 613–620. </w:t>
       </w:r>
-      <w:hyperlink r:id="rId10">
+      <w:hyperlink r:id="rId11">
         <w:r>
           <w:rPr>
             <w:rStyle w:val="Hyperlink"/>
@@ -3079,7 +3271,7 @@
       <w:r>
         <w:t xml:space="preserve">(1), 117–125. </w:t>
       </w:r>
-      <w:hyperlink r:id="rId11">
+      <w:hyperlink r:id="rId12">
         <w:r>
           <w:rPr>
             <w:rStyle w:val="Hyperlink"/>
@@ -3117,7 +3309,7 @@
       <w:r>
         <w:t xml:space="preserve">(2), 337–347. </w:t>
       </w:r>
-      <w:hyperlink r:id="rId12">
+      <w:hyperlink r:id="rId13">
         <w:r>
           <w:rPr>
             <w:rStyle w:val="Hyperlink"/>
@@ -3155,7 +3347,7 @@
       <w:r>
         <w:t xml:space="preserve">(3), 372–374. </w:t>
       </w:r>
-      <w:hyperlink r:id="rId13">
+      <w:hyperlink r:id="rId14">
         <w:r>
           <w:rPr>
             <w:rStyle w:val="Hyperlink"/>
@@ -3193,7 +3385,7 @@
       <w:r>
         <w:t xml:space="preserve">(4), e18277. </w:t>
       </w:r>
-      <w:hyperlink r:id="rId14">
+      <w:hyperlink r:id="rId15">
         <w:r>
           <w:rPr>
             <w:rStyle w:val="Hyperlink"/>
@@ -3221,7 +3413,7 @@
       <w:r>
         <w:t xml:space="preserve">, 177–200. </w:t>
       </w:r>
-      <w:hyperlink r:id="rId15">
+      <w:hyperlink r:id="rId16">
         <w:r>
           <w:rPr>
             <w:rStyle w:val="Hyperlink"/>
@@ -3259,7 +3451,7 @@
       <w:r>
         <w:t>(2), 207–212. https://doi.org/</w:t>
       </w:r>
-      <w:hyperlink r:id="rId16">
+      <w:hyperlink r:id="rId17">
         <w:r>
           <w:rPr>
             <w:rStyle w:val="Hyperlink"/>
@@ -3297,7 +3489,7 @@
       <w:r>
         <w:t xml:space="preserve">, 251–260. </w:t>
       </w:r>
-      <w:hyperlink r:id="rId17">
+      <w:hyperlink r:id="rId18">
         <w:r>
           <w:rPr>
             <w:rStyle w:val="Hyperlink"/>
@@ -3335,7 +3527,7 @@
       <w:r>
         <w:t>(1), e86271. https://doi.org/</w:t>
       </w:r>
-      <w:hyperlink r:id="rId18">
+      <w:hyperlink r:id="rId19">
         <w:r>
           <w:rPr>
             <w:rStyle w:val="Hyperlink"/>
@@ -3364,7 +3556,7 @@
       <w:r>
         <w:t xml:space="preserve">, 209–213. </w:t>
       </w:r>
-      <w:hyperlink r:id="rId19">
+      <w:hyperlink r:id="rId20">
         <w:r>
           <w:rPr>
             <w:rStyle w:val="Hyperlink"/>
@@ -3402,7 +3594,7 @@
       <w:r>
         <w:t>(3), 680–690. https://doi.org/</w:t>
       </w:r>
-      <w:hyperlink r:id="rId20">
+      <w:hyperlink r:id="rId21">
         <w:r>
           <w:rPr>
             <w:rStyle w:val="Hyperlink"/>
@@ -3460,7 +3652,7 @@
       <w:r>
         <w:t>. https://doi.org/</w:t>
       </w:r>
-      <w:hyperlink r:id="rId21">
+      <w:hyperlink r:id="rId22">
         <w:r>
           <w:rPr>
             <w:rStyle w:val="Hyperlink"/>
@@ -3498,7 +3690,7 @@
       <w:r>
         <w:t>(6), 498. https://doi.org/</w:t>
       </w:r>
-      <w:hyperlink r:id="rId22">
+      <w:hyperlink r:id="rId23">
         <w:r>
           <w:rPr>
             <w:rStyle w:val="Hyperlink"/>
@@ -3536,7 +3728,7 @@
       <w:r>
         <w:t>(6), 498–506. https://doi.org/</w:t>
       </w:r>
-      <w:hyperlink r:id="rId23">
+      <w:hyperlink r:id="rId24">
         <w:r>
           <w:rPr>
             <w:rStyle w:val="Hyperlink"/>
@@ -3574,7 +3766,7 @@
       <w:r>
         <w:t>(2), 134–146. https://doi.org/</w:t>
       </w:r>
-      <w:hyperlink r:id="rId24">
+      <w:hyperlink r:id="rId25">
         <w:r>
           <w:rPr>
             <w:rStyle w:val="Hyperlink"/>
@@ -3612,7 +3804,7 @@
       <w:r>
         <w:t xml:space="preserve">(1), 57–64. </w:t>
       </w:r>
-      <w:hyperlink r:id="rId25">
+      <w:hyperlink r:id="rId26">
         <w:r>
           <w:rPr>
             <w:rStyle w:val="Hyperlink"/>
@@ -3650,7 +3842,7 @@
       <w:r>
         <w:t xml:space="preserve">(3), 278–289. </w:t>
       </w:r>
-      <w:hyperlink r:id="rId26">
+      <w:hyperlink r:id="rId27">
         <w:r>
           <w:rPr>
             <w:rStyle w:val="Hyperlink"/>
@@ -3688,7 +3880,7 @@
       <w:r>
         <w:t>(2), 324–339. https://doi.org/</w:t>
       </w:r>
-      <w:hyperlink r:id="rId27">
+      <w:hyperlink r:id="rId28">
         <w:r>
           <w:rPr>
             <w:rStyle w:val="Hyperlink"/>
@@ -3726,7 +3918,7 @@
       <w:r>
         <w:t>(4), 234–242. https://doi.org/</w:t>
       </w:r>
-      <w:hyperlink r:id="rId28">
+      <w:hyperlink r:id="rId29">
         <w:r>
           <w:rPr>
             <w:rStyle w:val="Hyperlink"/>
@@ -3768,7 +3960,7 @@
       <w:r>
         <w:t xml:space="preserve">(2), 239–247. </w:t>
       </w:r>
-      <w:hyperlink r:id="rId29">
+      <w:hyperlink r:id="rId30">
         <w:r>
           <w:rPr>
             <w:rStyle w:val="Hyperlink"/>
@@ -3806,7 +3998,7 @@
       <w:r>
         <w:t xml:space="preserve">(3), 409–421. </w:t>
       </w:r>
-      <w:hyperlink r:id="rId30">
+      <w:hyperlink r:id="rId31">
         <w:r>
           <w:rPr>
             <w:rStyle w:val="Hyperlink"/>
@@ -3834,7 +4026,7 @@
       <w:r>
         <w:t>. https://doi.org/</w:t>
       </w:r>
-      <w:hyperlink r:id="rId31">
+      <w:hyperlink r:id="rId32">
         <w:r>
           <w:rPr>
             <w:rStyle w:val="Hyperlink"/>
@@ -3872,7 +4064,7 @@
       <w:r>
         <w:t xml:space="preserve">, 123–129. </w:t>
       </w:r>
-      <w:hyperlink r:id="rId32">
+      <w:hyperlink r:id="rId33">
         <w:r>
           <w:rPr>
             <w:rStyle w:val="Hyperlink"/>
@@ -3900,7 +4092,7 @@
       <w:r>
         <w:t>. https://doi.org/</w:t>
       </w:r>
-      <w:hyperlink r:id="rId33">
+      <w:hyperlink r:id="rId34">
         <w:r>
           <w:rPr>
             <w:rStyle w:val="Hyperlink"/>
@@ -3938,7 +4130,7 @@
       <w:r>
         <w:t xml:space="preserve">(3), 20170002. </w:t>
       </w:r>
-      <w:hyperlink r:id="rId34">
+      <w:hyperlink r:id="rId35">
         <w:r>
           <w:rPr>
             <w:rStyle w:val="Hyperlink"/>
@@ -3976,7 +4168,7 @@
       <w:r>
         <w:t>(1), 20093. https://doi.org/</w:t>
       </w:r>
-      <w:hyperlink r:id="rId35">
+      <w:hyperlink r:id="rId36">
         <w:r>
           <w:rPr>
             <w:rStyle w:val="Hyperlink"/>
@@ -4014,7 +4206,7 @@
       <w:r>
         <w:t xml:space="preserve">(9), 3543–3548. </w:t>
       </w:r>
-      <w:hyperlink r:id="rId36">
+      <w:hyperlink r:id="rId37">
         <w:r>
           <w:rPr>
             <w:rStyle w:val="Hyperlink"/>
@@ -4030,7 +4222,15 @@
       <w:bookmarkStart w:id="48" w:name="ref-farrell_developmental_2016"/>
       <w:bookmarkEnd w:id="47"/>
       <w:r>
-        <w:t xml:space="preserve">Farrell, T. M., Morgan, A., &amp; MacDougall-Shackleton, S. A. (2016). Developmental stress impairs performance on an association task in male and female songbirds, but impairs auditory learning in females only. </w:t>
+        <w:t xml:space="preserve">Farrell, T. M., Morgan, A., &amp; MacDougall-Shackleton, S. A. (2016). Developmental stress impairs performance on an association task in male and female </w:t>
+      </w:r>
+      <w:proofErr w:type="gramStart"/>
+      <w:r>
+        <w:t>songbirds, but</w:t>
+      </w:r>
+      <w:proofErr w:type="gramEnd"/>
+      <w:r>
+        <w:t xml:space="preserve"> impairs auditory learning in females only. </w:t>
       </w:r>
       <w:r>
         <w:rPr>
@@ -4052,7 +4252,7 @@
       <w:r>
         <w:t xml:space="preserve">(1), 1–14. </w:t>
       </w:r>
-      <w:hyperlink r:id="rId37">
+      <w:hyperlink r:id="rId38">
         <w:r>
           <w:rPr>
             <w:rStyle w:val="Hyperlink"/>
@@ -4090,7 +4290,7 @@
       <w:r>
         <w:t>, 61–69. https://doi.org/</w:t>
       </w:r>
-      <w:hyperlink r:id="rId38">
+      <w:hyperlink r:id="rId39">
         <w:r>
           <w:rPr>
             <w:rStyle w:val="Hyperlink"/>
@@ -4132,7 +4332,7 @@
       <w:r>
         <w:t>(1), 5466. https://doi.org/</w:t>
       </w:r>
-      <w:hyperlink r:id="rId39">
+      <w:hyperlink r:id="rId40">
         <w:r>
           <w:rPr>
             <w:rStyle w:val="Hyperlink"/>
@@ -4170,7 +4370,7 @@
       <w:r>
         <w:t>, 176–192. https://doi.org/</w:t>
       </w:r>
-      <w:hyperlink r:id="rId40">
+      <w:hyperlink r:id="rId41">
         <w:r>
           <w:rPr>
             <w:rStyle w:val="Hyperlink"/>
@@ -4208,7 +4408,7 @@
       <w:r>
         <w:t>(1), 133–150. https://doi.org/</w:t>
       </w:r>
-      <w:hyperlink r:id="rId41">
+      <w:hyperlink r:id="rId42">
         <w:r>
           <w:rPr>
             <w:rStyle w:val="Hyperlink"/>
@@ -4236,7 +4436,7 @@
       <w:r>
         <w:t>, 1–10. https://doi.org/</w:t>
       </w:r>
-      <w:hyperlink r:id="rId42">
+      <w:hyperlink r:id="rId43">
         <w:r>
           <w:rPr>
             <w:rStyle w:val="Hyperlink"/>
@@ -4274,7 +4474,7 @@
       <w:r>
         <w:t>(1), 269–281. https://doi.org/</w:t>
       </w:r>
-      <w:hyperlink r:id="rId43">
+      <w:hyperlink r:id="rId44">
         <w:r>
           <w:rPr>
             <w:rStyle w:val="Hyperlink"/>
@@ -4312,7 +4512,7 @@
       <w:r>
         <w:t xml:space="preserve">(20), 11032–11037. </w:t>
       </w:r>
-      <w:hyperlink r:id="rId44">
+      <w:hyperlink r:id="rId45">
         <w:r>
           <w:rPr>
             <w:rStyle w:val="Hyperlink"/>
@@ -4350,7 +4550,7 @@
       <w:r>
         <w:t>, 90–98. https://doi.org/</w:t>
       </w:r>
-      <w:hyperlink r:id="rId45">
+      <w:hyperlink r:id="rId46">
         <w:r>
           <w:rPr>
             <w:rStyle w:val="Hyperlink"/>
@@ -4388,7 +4588,7 @@
       <w:r>
         <w:t xml:space="preserve">(7), 20140430. </w:t>
       </w:r>
-      <w:hyperlink r:id="rId46">
+      <w:hyperlink r:id="rId47">
         <w:r>
           <w:rPr>
             <w:rStyle w:val="Hyperlink"/>
@@ -4426,7 +4626,7 @@
       <w:r>
         <w:t>(2), 315–341. https://doi.org/</w:t>
       </w:r>
-      <w:hyperlink r:id="rId47">
+      <w:hyperlink r:id="rId48">
         <w:r>
           <w:rPr>
             <w:rStyle w:val="Hyperlink"/>
@@ -4454,7 +4654,7 @@
       <w:r>
         <w:t xml:space="preserve">. R Foundation for Statistical Computing. </w:t>
       </w:r>
-      <w:hyperlink r:id="rId48">
+      <w:hyperlink r:id="rId49">
         <w:r>
           <w:rPr>
             <w:rStyle w:val="Hyperlink"/>
@@ -4482,7 +4682,7 @@
       <w:r>
         <w:t>, 139–151. https://doi.org/</w:t>
       </w:r>
-      <w:hyperlink r:id="rId49">
+      <w:hyperlink r:id="rId50">
         <w:r>
           <w:rPr>
             <w:rStyle w:val="Hyperlink"/>
@@ -4520,7 +4720,7 @@
       <w:r>
         <w:t>(1). https://doi.org/</w:t>
       </w:r>
-      <w:hyperlink r:id="rId50">
+      <w:hyperlink r:id="rId51">
         <w:r>
           <w:rPr>
             <w:rStyle w:val="Hyperlink"/>
@@ -4558,7 +4758,7 @@
       <w:r>
         <w:t xml:space="preserve">(S1), S63–S71. </w:t>
       </w:r>
-      <w:hyperlink r:id="rId51">
+      <w:hyperlink r:id="rId52">
         <w:r>
           <w:rPr>
             <w:rStyle w:val="Hyperlink"/>
@@ -4597,7 +4797,7 @@
       <w:r>
         <w:t>(3), 599–605. https://doi.org/</w:t>
       </w:r>
-      <w:hyperlink r:id="rId52">
+      <w:hyperlink r:id="rId53">
         <w:r>
           <w:rPr>
             <w:rStyle w:val="Hyperlink"/>
@@ -4635,7 +4835,7 @@
       <w:r>
         <w:t xml:space="preserve">, 187. </w:t>
       </w:r>
-      <w:hyperlink r:id="rId53">
+      <w:hyperlink r:id="rId54">
         <w:r>
           <w:rPr>
             <w:rStyle w:val="Hyperlink"/>
@@ -4673,7 +4873,7 @@
       <w:r>
         <w:t>, 10–16. https://doi.org/</w:t>
       </w:r>
-      <w:hyperlink r:id="rId54">
+      <w:hyperlink r:id="rId55">
         <w:r>
           <w:rPr>
             <w:rStyle w:val="Hyperlink"/>
@@ -4731,7 +4931,7 @@
       <w:r>
         <w:t xml:space="preserve">(2), 153–155. </w:t>
       </w:r>
-      <w:hyperlink r:id="rId55">
+      <w:hyperlink r:id="rId56">
         <w:r>
           <w:rPr>
             <w:rStyle w:val="Hyperlink"/>
@@ -4769,7 +4969,7 @@
       <w:r>
         <w:t xml:space="preserve">(1), 39–48. </w:t>
       </w:r>
-      <w:hyperlink r:id="rId56">
+      <w:hyperlink r:id="rId57">
         <w:r>
           <w:rPr>
             <w:rStyle w:val="Hyperlink"/>
@@ -4807,7 +5007,7 @@
       <w:r>
         <w:t>(4), 393–404. https://doi.org/</w:t>
       </w:r>
-      <w:hyperlink r:id="rId57">
+      <w:hyperlink r:id="rId58">
         <w:r>
           <w:rPr>
             <w:rStyle w:val="Hyperlink"/>
@@ -4845,7 +5045,7 @@
       <w:r>
         <w:t xml:space="preserve">(6), 837–844. </w:t>
       </w:r>
-      <w:hyperlink r:id="rId58">
+      <w:hyperlink r:id="rId59">
         <w:r>
           <w:rPr>
             <w:rStyle w:val="Hyperlink"/>
@@ -4886,7 +5086,15 @@
         <w:pStyle w:val="FirstParagraph"/>
       </w:pPr>
       <w:r>
-        <w:t>Table 1. Estimates of Reversal learning slope for all the different treatments per each task, specie, and group.</w:t>
+        <w:t xml:space="preserve">Table 1. Estimates of Reversal learning </w:t>
+      </w:r>
+      <w:proofErr w:type="gramStart"/>
+      <w:r>
+        <w:t>slope</w:t>
+      </w:r>
+      <w:proofErr w:type="gramEnd"/>
+      <w:r>
+        <w:t xml:space="preserve"> for all the different treatments per each task, specie, and group.</w:t>
       </w:r>
     </w:p>
     <w:tbl>
@@ -5274,6 +5482,7 @@
               <w:ind w:left="100" w:right="100"/>
               <w:jc w:val="center"/>
             </w:pPr>
+            <w:proofErr w:type="gramStart"/>
             <w:r>
               <w:rPr>
                 <w:rFonts w:ascii="Times New Roman" w:eastAsia="Helvetica" w:hAnsi="Helvetica" w:cs="Helvetica"/>
@@ -5282,7 +5491,18 @@
                 <w:sz w:val="22"/>
                 <w:szCs w:val="22"/>
               </w:rPr>
-              <w:t>0.023 , 0.058</w:t>
+              <w:t>0.023 ,</w:t>
+            </w:r>
+            <w:proofErr w:type="gramEnd"/>
+            <w:r>
+              <w:rPr>
+                <w:rFonts w:ascii="Times New Roman" w:eastAsia="Helvetica" w:hAnsi="Helvetica" w:cs="Helvetica"/>
+                <w:b/>
+                <w:color w:val="000000"/>
+                <w:sz w:val="22"/>
+                <w:szCs w:val="22"/>
+              </w:rPr>
+              <w:t xml:space="preserve"> 0.058</w:t>
             </w:r>
           </w:p>
         </w:tc>
@@ -5487,6 +5707,7 @@
               <w:ind w:left="100" w:right="100"/>
               <w:jc w:val="center"/>
             </w:pPr>
+            <w:proofErr w:type="gramStart"/>
             <w:r>
               <w:rPr>
                 <w:rFonts w:ascii="Times New Roman" w:eastAsia="Helvetica" w:hAnsi="Helvetica" w:cs="Helvetica"/>
@@ -5495,7 +5716,18 @@
                 <w:sz w:val="22"/>
                 <w:szCs w:val="22"/>
               </w:rPr>
-              <w:t>0.044 , 0.081</w:t>
+              <w:t>0.044 ,</w:t>
+            </w:r>
+            <w:proofErr w:type="gramEnd"/>
+            <w:r>
+              <w:rPr>
+                <w:rFonts w:ascii="Times New Roman" w:eastAsia="Helvetica" w:hAnsi="Helvetica" w:cs="Helvetica"/>
+                <w:b/>
+                <w:color w:val="000000"/>
+                <w:sz w:val="22"/>
+                <w:szCs w:val="22"/>
+              </w:rPr>
+              <w:t xml:space="preserve"> 0.081</w:t>
             </w:r>
           </w:p>
         </w:tc>
@@ -5700,6 +5932,7 @@
               <w:ind w:left="100" w:right="100"/>
               <w:jc w:val="center"/>
             </w:pPr>
+            <w:proofErr w:type="gramStart"/>
             <w:r>
               <w:rPr>
                 <w:rFonts w:ascii="Times New Roman" w:eastAsia="Helvetica" w:hAnsi="Helvetica" w:cs="Helvetica"/>
@@ -5708,7 +5941,18 @@
                 <w:sz w:val="22"/>
                 <w:szCs w:val="22"/>
               </w:rPr>
-              <w:t>0.039 , 0.075</w:t>
+              <w:t>0.039 ,</w:t>
+            </w:r>
+            <w:proofErr w:type="gramEnd"/>
+            <w:r>
+              <w:rPr>
+                <w:rFonts w:ascii="Times New Roman" w:eastAsia="Helvetica" w:hAnsi="Helvetica" w:cs="Helvetica"/>
+                <w:b/>
+                <w:color w:val="000000"/>
+                <w:sz w:val="22"/>
+                <w:szCs w:val="22"/>
+              </w:rPr>
+              <w:t xml:space="preserve"> 0.075</w:t>
             </w:r>
           </w:p>
         </w:tc>
@@ -5904,6 +6148,7 @@
               <w:ind w:left="100" w:right="100"/>
               <w:jc w:val="center"/>
             </w:pPr>
+            <w:proofErr w:type="gramStart"/>
             <w:r>
               <w:rPr>
                 <w:rFonts w:ascii="Times New Roman" w:eastAsia="Helvetica" w:hAnsi="Helvetica" w:cs="Helvetica"/>
@@ -5912,7 +6157,18 @@
                 <w:sz w:val="22"/>
                 <w:szCs w:val="22"/>
               </w:rPr>
-              <w:t>0.026 , 0.063</w:t>
+              <w:t>0.026 ,</w:t>
+            </w:r>
+            <w:proofErr w:type="gramEnd"/>
+            <w:r>
+              <w:rPr>
+                <w:rFonts w:ascii="Times New Roman" w:eastAsia="Helvetica" w:hAnsi="Helvetica" w:cs="Helvetica"/>
+                <w:b/>
+                <w:color w:val="000000"/>
+                <w:sz w:val="22"/>
+                <w:szCs w:val="22"/>
+              </w:rPr>
+              <w:t xml:space="preserve"> 0.063</w:t>
             </w:r>
           </w:p>
         </w:tc>
@@ -6118,6 +6374,7 @@
               <w:ind w:left="100" w:right="100"/>
               <w:jc w:val="center"/>
             </w:pPr>
+            <w:proofErr w:type="gramStart"/>
             <w:r>
               <w:rPr>
                 <w:rFonts w:ascii="Times New Roman" w:eastAsia="Helvetica" w:hAnsi="Helvetica" w:cs="Helvetica"/>
@@ -6126,7 +6383,18 @@
                 <w:sz w:val="22"/>
                 <w:szCs w:val="22"/>
               </w:rPr>
-              <w:t>0.024 , 0.073</w:t>
+              <w:t>0.024 ,</w:t>
+            </w:r>
+            <w:proofErr w:type="gramEnd"/>
+            <w:r>
+              <w:rPr>
+                <w:rFonts w:ascii="Times New Roman" w:eastAsia="Helvetica" w:hAnsi="Helvetica" w:cs="Helvetica"/>
+                <w:b/>
+                <w:color w:val="000000"/>
+                <w:sz w:val="22"/>
+                <w:szCs w:val="22"/>
+              </w:rPr>
+              <w:t xml:space="preserve"> 0.073</w:t>
             </w:r>
           </w:p>
         </w:tc>
@@ -6331,6 +6599,7 @@
               <w:ind w:left="100" w:right="100"/>
               <w:jc w:val="center"/>
             </w:pPr>
+            <w:proofErr w:type="gramStart"/>
             <w:r>
               <w:rPr>
                 <w:rFonts w:ascii="Times New Roman" w:eastAsia="Helvetica" w:hAnsi="Helvetica" w:cs="Helvetica"/>
@@ -6339,7 +6608,18 @@
                 <w:sz w:val="22"/>
                 <w:szCs w:val="22"/>
               </w:rPr>
-              <w:t>0.032 , 0.093</w:t>
+              <w:t>0.032 ,</w:t>
+            </w:r>
+            <w:proofErr w:type="gramEnd"/>
+            <w:r>
+              <w:rPr>
+                <w:rFonts w:ascii="Times New Roman" w:eastAsia="Helvetica" w:hAnsi="Helvetica" w:cs="Helvetica"/>
+                <w:b/>
+                <w:color w:val="000000"/>
+                <w:sz w:val="22"/>
+                <w:szCs w:val="22"/>
+              </w:rPr>
+              <w:t xml:space="preserve"> 0.093</w:t>
             </w:r>
           </w:p>
         </w:tc>
@@ -6544,6 +6824,7 @@
               <w:ind w:left="100" w:right="100"/>
               <w:jc w:val="center"/>
             </w:pPr>
+            <w:proofErr w:type="gramStart"/>
             <w:r>
               <w:rPr>
                 <w:rFonts w:ascii="Times New Roman" w:eastAsia="Helvetica" w:hAnsi="Helvetica" w:cs="Helvetica"/>
@@ -6552,7 +6833,18 @@
                 <w:sz w:val="22"/>
                 <w:szCs w:val="22"/>
               </w:rPr>
-              <w:t>0.041 , 0.090</w:t>
+              <w:t>0.041 ,</w:t>
+            </w:r>
+            <w:proofErr w:type="gramEnd"/>
+            <w:r>
+              <w:rPr>
+                <w:rFonts w:ascii="Times New Roman" w:eastAsia="Helvetica" w:hAnsi="Helvetica" w:cs="Helvetica"/>
+                <w:b/>
+                <w:color w:val="000000"/>
+                <w:sz w:val="22"/>
+                <w:szCs w:val="22"/>
+              </w:rPr>
+              <w:t xml:space="preserve"> 0.090</w:t>
             </w:r>
           </w:p>
         </w:tc>
@@ -6748,6 +7040,7 @@
               <w:ind w:left="100" w:right="100"/>
               <w:jc w:val="center"/>
             </w:pPr>
+            <w:proofErr w:type="gramStart"/>
             <w:r>
               <w:rPr>
                 <w:rFonts w:ascii="Times New Roman" w:eastAsia="Helvetica" w:hAnsi="Helvetica" w:cs="Helvetica"/>
@@ -6756,7 +7049,18 @@
                 <w:sz w:val="22"/>
                 <w:szCs w:val="22"/>
               </w:rPr>
-              <w:t>0.038 , 0.088</w:t>
+              <w:t>0.038 ,</w:t>
+            </w:r>
+            <w:proofErr w:type="gramEnd"/>
+            <w:r>
+              <w:rPr>
+                <w:rFonts w:ascii="Times New Roman" w:eastAsia="Helvetica" w:hAnsi="Helvetica" w:cs="Helvetica"/>
+                <w:b/>
+                <w:color w:val="000000"/>
+                <w:sz w:val="22"/>
+                <w:szCs w:val="22"/>
+              </w:rPr>
+              <w:t xml:space="preserve"> 0.088</w:t>
             </w:r>
           </w:p>
         </w:tc>
@@ -6838,7 +7142,15 @@
       </w:pPr>
       <w:r>
         <w:lastRenderedPageBreak/>
-        <w:t>Table 2. Estimates of Reversal learning slope for all the different treatments per each task, species, and group.</w:t>
+        <w:t xml:space="preserve">Table 2. Estimates of Reversal learning </w:t>
+      </w:r>
+      <w:proofErr w:type="gramStart"/>
+      <w:r>
+        <w:t>slope</w:t>
+      </w:r>
+      <w:proofErr w:type="gramEnd"/>
+      <w:r>
+        <w:t xml:space="preserve"> for all the different treatments per each task, species, and group.</w:t>
       </w:r>
     </w:p>
     <w:tbl>
@@ -7226,6 +7538,7 @@
               <w:ind w:left="100" w:right="100"/>
               <w:jc w:val="center"/>
             </w:pPr>
+            <w:proofErr w:type="gramStart"/>
             <w:r>
               <w:rPr>
                 <w:rFonts w:ascii="Times New Roman" w:eastAsia="Helvetica" w:hAnsi="Helvetica" w:cs="Helvetica"/>
@@ -7234,7 +7547,18 @@
                 <w:sz w:val="22"/>
                 <w:szCs w:val="22"/>
               </w:rPr>
-              <w:t>0.021 , 0.084</w:t>
+              <w:t>0.021 ,</w:t>
+            </w:r>
+            <w:proofErr w:type="gramEnd"/>
+            <w:r>
+              <w:rPr>
+                <w:rFonts w:ascii="Times New Roman" w:eastAsia="Helvetica" w:hAnsi="Helvetica" w:cs="Helvetica"/>
+                <w:b/>
+                <w:color w:val="000000"/>
+                <w:sz w:val="22"/>
+                <w:szCs w:val="22"/>
+              </w:rPr>
+              <w:t xml:space="preserve"> 0.084</w:t>
             </w:r>
           </w:p>
         </w:tc>
@@ -7439,6 +7763,7 @@
               <w:ind w:left="100" w:right="100"/>
               <w:jc w:val="center"/>
             </w:pPr>
+            <w:proofErr w:type="gramStart"/>
             <w:r>
               <w:rPr>
                 <w:rFonts w:ascii="Times New Roman" w:eastAsia="Helvetica" w:hAnsi="Helvetica" w:cs="Helvetica"/>
@@ -7447,7 +7772,18 @@
                 <w:sz w:val="22"/>
                 <w:szCs w:val="22"/>
               </w:rPr>
-              <w:t>0.038 , 0.096</w:t>
+              <w:t>0.038 ,</w:t>
+            </w:r>
+            <w:proofErr w:type="gramEnd"/>
+            <w:r>
+              <w:rPr>
+                <w:rFonts w:ascii="Times New Roman" w:eastAsia="Helvetica" w:hAnsi="Helvetica" w:cs="Helvetica"/>
+                <w:b/>
+                <w:color w:val="000000"/>
+                <w:sz w:val="22"/>
+                <w:szCs w:val="22"/>
+              </w:rPr>
+              <w:t xml:space="preserve"> 0.096</w:t>
             </w:r>
           </w:p>
         </w:tc>
@@ -7652,6 +7988,7 @@
               <w:ind w:left="100" w:right="100"/>
               <w:jc w:val="center"/>
             </w:pPr>
+            <w:proofErr w:type="gramStart"/>
             <w:r>
               <w:rPr>
                 <w:rFonts w:ascii="Times New Roman" w:eastAsia="Helvetica" w:hAnsi="Helvetica" w:cs="Helvetica"/>
@@ -7660,7 +7997,18 @@
                 <w:sz w:val="22"/>
                 <w:szCs w:val="22"/>
               </w:rPr>
-              <w:t>0.036 , 0.113</w:t>
+              <w:t>0.036 ,</w:t>
+            </w:r>
+            <w:proofErr w:type="gramEnd"/>
+            <w:r>
+              <w:rPr>
+                <w:rFonts w:ascii="Times New Roman" w:eastAsia="Helvetica" w:hAnsi="Helvetica" w:cs="Helvetica"/>
+                <w:b/>
+                <w:color w:val="000000"/>
+                <w:sz w:val="22"/>
+                <w:szCs w:val="22"/>
+              </w:rPr>
+              <w:t xml:space="preserve"> 0.113</w:t>
             </w:r>
           </w:p>
         </w:tc>
@@ -7856,6 +8204,7 @@
               <w:ind w:left="100" w:right="100"/>
               <w:jc w:val="center"/>
             </w:pPr>
+            <w:proofErr w:type="gramStart"/>
             <w:r>
               <w:rPr>
                 <w:rFonts w:ascii="Times New Roman" w:eastAsia="Helvetica" w:hAnsi="Helvetica" w:cs="Helvetica"/>
@@ -7864,7 +8213,18 @@
                 <w:sz w:val="22"/>
                 <w:szCs w:val="22"/>
               </w:rPr>
-              <w:t>0.023 , 0.070</w:t>
+              <w:t>0.023 ,</w:t>
+            </w:r>
+            <w:proofErr w:type="gramEnd"/>
+            <w:r>
+              <w:rPr>
+                <w:rFonts w:ascii="Times New Roman" w:eastAsia="Helvetica" w:hAnsi="Helvetica" w:cs="Helvetica"/>
+                <w:b/>
+                <w:color w:val="000000"/>
+                <w:sz w:val="22"/>
+                <w:szCs w:val="22"/>
+              </w:rPr>
+              <w:t xml:space="preserve"> 0.070</w:t>
             </w:r>
           </w:p>
         </w:tc>
@@ -8070,6 +8430,7 @@
               <w:ind w:left="100" w:right="100"/>
               <w:jc w:val="center"/>
             </w:pPr>
+            <w:proofErr w:type="gramStart"/>
             <w:r>
               <w:rPr>
                 <w:rFonts w:ascii="Times New Roman" w:eastAsia="Helvetica" w:hAnsi="Helvetica" w:cs="Helvetica"/>
@@ -8078,7 +8439,18 @@
                 <w:sz w:val="22"/>
                 <w:szCs w:val="22"/>
               </w:rPr>
-              <w:t>0.012 , 0.124</w:t>
+              <w:t>0.012 ,</w:t>
+            </w:r>
+            <w:proofErr w:type="gramEnd"/>
+            <w:r>
+              <w:rPr>
+                <w:rFonts w:ascii="Times New Roman" w:eastAsia="Helvetica" w:hAnsi="Helvetica" w:cs="Helvetica"/>
+                <w:b/>
+                <w:color w:val="000000"/>
+                <w:sz w:val="22"/>
+                <w:szCs w:val="22"/>
+              </w:rPr>
+              <w:t xml:space="preserve"> 0.124</w:t>
             </w:r>
           </w:p>
         </w:tc>
@@ -8283,6 +8655,7 @@
               <w:ind w:left="100" w:right="100"/>
               <w:jc w:val="center"/>
             </w:pPr>
+            <w:proofErr w:type="gramStart"/>
             <w:r>
               <w:rPr>
                 <w:rFonts w:ascii="Times New Roman" w:eastAsia="Helvetica" w:hAnsi="Helvetica" w:cs="Helvetica"/>
@@ -8291,7 +8664,18 @@
                 <w:sz w:val="22"/>
                 <w:szCs w:val="22"/>
               </w:rPr>
-              <w:t>0.032 , 0.147</w:t>
+              <w:t>0.032 ,</w:t>
+            </w:r>
+            <w:proofErr w:type="gramEnd"/>
+            <w:r>
+              <w:rPr>
+                <w:rFonts w:ascii="Times New Roman" w:eastAsia="Helvetica" w:hAnsi="Helvetica" w:cs="Helvetica"/>
+                <w:b/>
+                <w:color w:val="000000"/>
+                <w:sz w:val="22"/>
+                <w:szCs w:val="22"/>
+              </w:rPr>
+              <w:t xml:space="preserve"> 0.147</w:t>
             </w:r>
           </w:p>
         </w:tc>
@@ -8496,6 +8880,7 @@
               <w:ind w:left="100" w:right="100"/>
               <w:jc w:val="center"/>
             </w:pPr>
+            <w:proofErr w:type="gramStart"/>
             <w:r>
               <w:rPr>
                 <w:rFonts w:ascii="Times New Roman" w:eastAsia="Helvetica" w:hAnsi="Helvetica" w:cs="Helvetica"/>
@@ -8504,7 +8889,18 @@
                 <w:sz w:val="22"/>
                 <w:szCs w:val="22"/>
               </w:rPr>
-              <w:t>0.030 , 0.115</w:t>
+              <w:t>0.030 ,</w:t>
+            </w:r>
+            <w:proofErr w:type="gramEnd"/>
+            <w:r>
+              <w:rPr>
+                <w:rFonts w:ascii="Times New Roman" w:eastAsia="Helvetica" w:hAnsi="Helvetica" w:cs="Helvetica"/>
+                <w:b/>
+                <w:color w:val="000000"/>
+                <w:sz w:val="22"/>
+                <w:szCs w:val="22"/>
+              </w:rPr>
+              <w:t xml:space="preserve"> 0.115</w:t>
             </w:r>
           </w:p>
         </w:tc>
@@ -8700,6 +9096,7 @@
               <w:ind w:left="100" w:right="100"/>
               <w:jc w:val="center"/>
             </w:pPr>
+            <w:proofErr w:type="gramStart"/>
             <w:r>
               <w:rPr>
                 <w:rFonts w:ascii="Times New Roman" w:eastAsia="Helvetica" w:hAnsi="Helvetica" w:cs="Helvetica"/>
@@ -8708,7 +9105,18 @@
                 <w:sz w:val="22"/>
                 <w:szCs w:val="22"/>
               </w:rPr>
-              <w:t>0.031 , 0.104</w:t>
+              <w:t>0.031 ,</w:t>
+            </w:r>
+            <w:proofErr w:type="gramEnd"/>
+            <w:r>
+              <w:rPr>
+                <w:rFonts w:ascii="Times New Roman" w:eastAsia="Helvetica" w:hAnsi="Helvetica" w:cs="Helvetica"/>
+                <w:b/>
+                <w:color w:val="000000"/>
+                <w:sz w:val="22"/>
+                <w:szCs w:val="22"/>
+              </w:rPr>
+              <w:t xml:space="preserve"> 0.104</w:t>
             </w:r>
           </w:p>
         </w:tc>
@@ -8810,7 +9218,7 @@
                 <w:noProof/>
               </w:rPr>
               <w:drawing>
-                <wp:inline distT="0" distB="0" distL="0" distR="0" wp14:anchorId="372F9616" wp14:editId="379D98D1">
+                <wp:inline distT="0" distB="0" distL="0" distR="0" wp14:anchorId="349A127E" wp14:editId="15C4416B">
                   <wp:extent cx="5943600" cy="4278788"/>
                   <wp:effectExtent l="0" t="0" r="0" b="0"/>
                   <wp:docPr id="150" name="Picture"/>
@@ -8825,7 +9233,7 @@
                           </pic:cNvPicPr>
                         </pic:nvPicPr>
                         <pic:blipFill>
-                          <a:blip r:embed="rId59"/>
+                          <a:blip r:embed="rId60"/>
                           <a:stretch>
                             <a:fillRect/>
                           </a:stretch>
@@ -10756,7 +11164,15 @@
       <w:bookmarkEnd w:id="77"/>
       <w:r>
         <w:lastRenderedPageBreak/>
-        <w:t>Checking the main models plots</w:t>
+        <w:t xml:space="preserve">Checking the main </w:t>
+      </w:r>
+      <w:proofErr w:type="gramStart"/>
+      <w:r>
+        <w:t>models</w:t>
+      </w:r>
+      <w:proofErr w:type="gramEnd"/>
+      <w:r>
+        <w:t xml:space="preserve"> plots</w:t>
       </w:r>
     </w:p>
     <w:p>
@@ -10812,7 +11228,21 @@
         <w:rPr>
           <w:rStyle w:val="VerbatimChar"/>
         </w:rPr>
-        <w:t xml:space="preserve">    Estimate  Est.Error       Q2.5     Q97.5</w:t>
+        <w:t xml:space="preserve">    </w:t>
+      </w:r>
+      <w:proofErr w:type="gramStart"/>
+      <w:r>
+        <w:rPr>
+          <w:rStyle w:val="VerbatimChar"/>
+        </w:rPr>
+        <w:t>Estimate  Est.Error</w:t>
+      </w:r>
+      <w:proofErr w:type="gramEnd"/>
+      <w:r>
+        <w:rPr>
+          <w:rStyle w:val="VerbatimChar"/>
+        </w:rPr>
+        <w:t xml:space="preserve">       Q2.5     Q97.5</w:t>
       </w:r>
       <w:r>
         <w:br/>
@@ -10847,7 +11277,7 @@
                 <w:noProof/>
               </w:rPr>
               <w:drawing>
-                <wp:inline distT="0" distB="0" distL="0" distR="0" wp14:anchorId="33FC6710" wp14:editId="750AA22F">
+                <wp:inline distT="0" distB="0" distL="0" distR="0" wp14:anchorId="250E70F4" wp14:editId="360FF444">
                   <wp:extent cx="4160520" cy="3328416"/>
                   <wp:effectExtent l="0" t="0" r="0" b="0"/>
                   <wp:docPr id="156" name="Picture"/>
@@ -10857,71 +11287,6 @@
                       <pic:pic xmlns:pic="http://schemas.openxmlformats.org/drawingml/2006/picture">
                         <pic:nvPicPr>
                           <pic:cNvPr id="157" name="Picture" descr="ms_files/figure-docx/plotmod_drr-1.png"/>
-                          <pic:cNvPicPr>
-                            <a:picLocks noChangeAspect="1" noChangeArrowheads="1"/>
-                          </pic:cNvPicPr>
-                        </pic:nvPicPr>
-                        <pic:blipFill>
-                          <a:blip r:embed="rId60"/>
-                          <a:stretch>
-                            <a:fillRect/>
-                          </a:stretch>
-                        </pic:blipFill>
-                        <pic:spPr bwMode="auto">
-                          <a:xfrm>
-                            <a:off x="0" y="0"/>
-                            <a:ext cx="4160520" cy="3328416"/>
-                          </a:xfrm>
-                          <a:prstGeom prst="rect">
-                            <a:avLst/>
-                          </a:prstGeom>
-                          <a:noFill/>
-                          <a:ln w="9525">
-                            <a:noFill/>
-                            <a:headEnd/>
-                            <a:tailEnd/>
-                          </a:ln>
-                        </pic:spPr>
-                      </pic:pic>
-                    </a:graphicData>
-                  </a:graphic>
-                </wp:inline>
-              </w:drawing>
-            </w:r>
-          </w:p>
-          <w:p>
-            <w:pPr>
-              <w:pStyle w:val="ImageCaption"/>
-              <w:spacing w:before="200"/>
-            </w:pPr>
-          </w:p>
-        </w:tc>
-      </w:tr>
-      <w:tr>
-        <w:tc>
-          <w:tcPr>
-            <w:tcW w:w="0" w:type="auto"/>
-          </w:tcPr>
-          <w:p>
-            <w:pPr>
-              <w:jc w:val="center"/>
-            </w:pPr>
-            <w:r>
-              <w:rPr>
-                <w:noProof/>
-              </w:rPr>
-              <w:lastRenderedPageBreak/>
-              <w:drawing>
-                <wp:inline distT="0" distB="0" distL="0" distR="0" wp14:anchorId="33FCC8F4" wp14:editId="03B6176E">
-                  <wp:extent cx="4160520" cy="3328416"/>
-                  <wp:effectExtent l="0" t="0" r="0" b="0"/>
-                  <wp:docPr id="159" name="Picture"/>
-                  <wp:cNvGraphicFramePr/>
-                  <a:graphic xmlns:a="http://schemas.openxmlformats.org/drawingml/2006/main">
-                    <a:graphicData uri="http://schemas.openxmlformats.org/drawingml/2006/picture">
-                      <pic:pic xmlns:pic="http://schemas.openxmlformats.org/drawingml/2006/picture">
-                        <pic:nvPicPr>
-                          <pic:cNvPr id="160" name="Picture" descr="ms_files/figure-docx/plotmod_drr-2.png"/>
                           <pic:cNvPicPr>
                             <a:picLocks noChangeAspect="1" noChangeArrowheads="1"/>
                           </pic:cNvPicPr>
@@ -10975,17 +11340,18 @@
               <w:rPr>
                 <w:noProof/>
               </w:rPr>
+              <w:lastRenderedPageBreak/>
               <w:drawing>
-                <wp:inline distT="0" distB="0" distL="0" distR="0" wp14:anchorId="7BAD81D1" wp14:editId="4A5A2B3B">
+                <wp:inline distT="0" distB="0" distL="0" distR="0" wp14:anchorId="1D1AB450" wp14:editId="24843236">
                   <wp:extent cx="4160520" cy="3328416"/>
                   <wp:effectExtent l="0" t="0" r="0" b="0"/>
-                  <wp:docPr id="162" name="Picture"/>
+                  <wp:docPr id="159" name="Picture"/>
                   <wp:cNvGraphicFramePr/>
                   <a:graphic xmlns:a="http://schemas.openxmlformats.org/drawingml/2006/main">
                     <a:graphicData uri="http://schemas.openxmlformats.org/drawingml/2006/picture">
                       <pic:pic xmlns:pic="http://schemas.openxmlformats.org/drawingml/2006/picture">
                         <pic:nvPicPr>
-                          <pic:cNvPr id="163" name="Picture" descr="ms_files/figure-docx/plotmod_drr-3.png"/>
+                          <pic:cNvPr id="160" name="Picture" descr="ms_files/figure-docx/plotmod_drr-2.png"/>
                           <pic:cNvPicPr>
                             <a:picLocks noChangeAspect="1" noChangeArrowheads="1"/>
                           </pic:cNvPicPr>
@@ -11026,57 +11392,6 @@
           </w:p>
         </w:tc>
       </w:tr>
-    </w:tbl>
-    <w:p>
-      <w:r>
-        <w:br w:type="page"/>
-      </w:r>
-    </w:p>
-    <w:p>
-      <w:pPr>
-        <w:pStyle w:val="BodyText"/>
-      </w:pPr>
-      <w:r>
-        <w:lastRenderedPageBreak/>
-        <w:t xml:space="preserve">2.- </w:t>
-      </w:r>
-      <w:r>
-        <w:rPr>
-          <w:i/>
-          <w:iCs/>
-        </w:rPr>
-        <w:t>L. guichenoti</w:t>
-      </w:r>
-    </w:p>
-    <w:p>
-      <w:pPr>
-        <w:pStyle w:val="SourceCode"/>
-      </w:pPr>
-      <w:r>
-        <w:rPr>
-          <w:rStyle w:val="VerbatimChar"/>
-        </w:rPr>
-        <w:t xml:space="preserve">    Estimate Est.Error      Q2.5     Q97.5</w:t>
-      </w:r>
-      <w:r>
-        <w:br/>
-      </w:r>
-      <w:r>
-        <w:rPr>
-          <w:rStyle w:val="VerbatimChar"/>
-        </w:rPr>
-        <w:t>R2 0.1464713 0.0153245 0.1158186 0.1763292</w:t>
-      </w:r>
-    </w:p>
-    <w:tbl>
-      <w:tblPr>
-        <w:tblStyle w:val="Table"/>
-        <w:tblW w:w="5000" w:type="pct"/>
-        <w:tblLook w:val="0000" w:firstRow="0" w:lastRow="0" w:firstColumn="0" w:lastColumn="0" w:noHBand="0" w:noVBand="0"/>
-      </w:tblPr>
-      <w:tblGrid>
-        <w:gridCol w:w="9360"/>
-      </w:tblGrid>
       <w:tr>
         <w:tc>
           <w:tcPr>
@@ -11091,16 +11406,16 @@
                 <w:noProof/>
               </w:rPr>
               <w:drawing>
-                <wp:inline distT="0" distB="0" distL="0" distR="0" wp14:anchorId="00395D77" wp14:editId="33C34857">
+                <wp:inline distT="0" distB="0" distL="0" distR="0" wp14:anchorId="7E871097" wp14:editId="1E945BEE">
                   <wp:extent cx="4160520" cy="3328416"/>
                   <wp:effectExtent l="0" t="0" r="0" b="0"/>
-                  <wp:docPr id="165" name="Picture"/>
+                  <wp:docPr id="162" name="Picture"/>
                   <wp:cNvGraphicFramePr/>
                   <a:graphic xmlns:a="http://schemas.openxmlformats.org/drawingml/2006/main">
                     <a:graphicData uri="http://schemas.openxmlformats.org/drawingml/2006/picture">
                       <pic:pic xmlns:pic="http://schemas.openxmlformats.org/drawingml/2006/picture">
                         <pic:nvPicPr>
-                          <pic:cNvPr id="166" name="Picture" descr="ms_files/figure-docx/plotmod_grr-1.png"/>
+                          <pic:cNvPr id="163" name="Picture" descr="ms_files/figure-docx/plotmod_drr-3.png"/>
                           <pic:cNvPicPr>
                             <a:picLocks noChangeAspect="1" noChangeArrowheads="1"/>
                           </pic:cNvPicPr>
@@ -11141,6 +11456,57 @@
           </w:p>
         </w:tc>
       </w:tr>
+    </w:tbl>
+    <w:p>
+      <w:r>
+        <w:br w:type="page"/>
+      </w:r>
+    </w:p>
+    <w:p>
+      <w:pPr>
+        <w:pStyle w:val="BodyText"/>
+      </w:pPr>
+      <w:r>
+        <w:lastRenderedPageBreak/>
+        <w:t xml:space="preserve">2.- </w:t>
+      </w:r>
+      <w:r>
+        <w:rPr>
+          <w:i/>
+          <w:iCs/>
+        </w:rPr>
+        <w:t>L. guichenoti</w:t>
+      </w:r>
+    </w:p>
+    <w:p>
+      <w:pPr>
+        <w:pStyle w:val="SourceCode"/>
+      </w:pPr>
+      <w:r>
+        <w:rPr>
+          <w:rStyle w:val="VerbatimChar"/>
+        </w:rPr>
+        <w:t xml:space="preserve">    Estimate Est.Error      Q2.5     Q97.5</w:t>
+      </w:r>
+      <w:r>
+        <w:br/>
+      </w:r>
+      <w:r>
+        <w:rPr>
+          <w:rStyle w:val="VerbatimChar"/>
+        </w:rPr>
+        <w:t>R2 0.1464713 0.0153245 0.1158186 0.1763292</w:t>
+      </w:r>
+    </w:p>
+    <w:tbl>
+      <w:tblPr>
+        <w:tblStyle w:val="Table"/>
+        <w:tblW w:w="5000" w:type="pct"/>
+        <w:tblLook w:val="0000" w:firstRow="0" w:lastRow="0" w:firstColumn="0" w:lastColumn="0" w:noHBand="0" w:noVBand="0"/>
+      </w:tblPr>
+      <w:tblGrid>
+        <w:gridCol w:w="9360"/>
+      </w:tblGrid>
       <w:tr>
         <w:tc>
           <w:tcPr>
@@ -11155,16 +11521,16 @@
                 <w:noProof/>
               </w:rPr>
               <w:drawing>
-                <wp:inline distT="0" distB="0" distL="0" distR="0" wp14:anchorId="65BB0E97" wp14:editId="542BAF0A">
+                <wp:inline distT="0" distB="0" distL="0" distR="0" wp14:anchorId="3C9782AB" wp14:editId="1B7C9F5B">
                   <wp:extent cx="4160520" cy="3328416"/>
                   <wp:effectExtent l="0" t="0" r="0" b="0"/>
-                  <wp:docPr id="168" name="Picture"/>
+                  <wp:docPr id="165" name="Picture"/>
                   <wp:cNvGraphicFramePr/>
                   <a:graphic xmlns:a="http://schemas.openxmlformats.org/drawingml/2006/main">
                     <a:graphicData uri="http://schemas.openxmlformats.org/drawingml/2006/picture">
                       <pic:pic xmlns:pic="http://schemas.openxmlformats.org/drawingml/2006/picture">
                         <pic:nvPicPr>
-                          <pic:cNvPr id="169" name="Picture" descr="ms_files/figure-docx/plotmod_grr-2.png"/>
+                          <pic:cNvPr id="166" name="Picture" descr="ms_files/figure-docx/plotmod_grr-1.png"/>
                           <pic:cNvPicPr>
                             <a:picLocks noChangeAspect="1" noChangeArrowheads="1"/>
                           </pic:cNvPicPr>
@@ -11218,18 +11584,17 @@
               <w:rPr>
                 <w:noProof/>
               </w:rPr>
-              <w:lastRenderedPageBreak/>
               <w:drawing>
-                <wp:inline distT="0" distB="0" distL="0" distR="0" wp14:anchorId="2AE6F9F6" wp14:editId="7A101859">
+                <wp:inline distT="0" distB="0" distL="0" distR="0" wp14:anchorId="16FA399B" wp14:editId="1880B718">
                   <wp:extent cx="4160520" cy="3328416"/>
                   <wp:effectExtent l="0" t="0" r="0" b="0"/>
-                  <wp:docPr id="171" name="Picture"/>
+                  <wp:docPr id="168" name="Picture"/>
                   <wp:cNvGraphicFramePr/>
                   <a:graphic xmlns:a="http://schemas.openxmlformats.org/drawingml/2006/main">
                     <a:graphicData uri="http://schemas.openxmlformats.org/drawingml/2006/picture">
                       <pic:pic xmlns:pic="http://schemas.openxmlformats.org/drawingml/2006/picture">
                         <pic:nvPicPr>
-                          <pic:cNvPr id="172" name="Picture" descr="ms_files/figure-docx/plotmod_grr-3.png"/>
+                          <pic:cNvPr id="169" name="Picture" descr="ms_files/figure-docx/plotmod_grr-2.png"/>
                           <pic:cNvPicPr>
                             <a:picLocks noChangeAspect="1" noChangeArrowheads="1"/>
                           </pic:cNvPicPr>
@@ -11270,6 +11635,71 @@
           </w:p>
         </w:tc>
       </w:tr>
+      <w:tr>
+        <w:tc>
+          <w:tcPr>
+            <w:tcW w:w="0" w:type="auto"/>
+          </w:tcPr>
+          <w:p>
+            <w:pPr>
+              <w:jc w:val="center"/>
+            </w:pPr>
+            <w:r>
+              <w:rPr>
+                <w:noProof/>
+              </w:rPr>
+              <w:lastRenderedPageBreak/>
+              <w:drawing>
+                <wp:inline distT="0" distB="0" distL="0" distR="0" wp14:anchorId="1CFCC7A6" wp14:editId="2883DA10">
+                  <wp:extent cx="4160520" cy="3328416"/>
+                  <wp:effectExtent l="0" t="0" r="0" b="0"/>
+                  <wp:docPr id="171" name="Picture"/>
+                  <wp:cNvGraphicFramePr/>
+                  <a:graphic xmlns:a="http://schemas.openxmlformats.org/drawingml/2006/main">
+                    <a:graphicData uri="http://schemas.openxmlformats.org/drawingml/2006/picture">
+                      <pic:pic xmlns:pic="http://schemas.openxmlformats.org/drawingml/2006/picture">
+                        <pic:nvPicPr>
+                          <pic:cNvPr id="172" name="Picture" descr="ms_files/figure-docx/plotmod_grr-3.png"/>
+                          <pic:cNvPicPr>
+                            <a:picLocks noChangeAspect="1" noChangeArrowheads="1"/>
+                          </pic:cNvPicPr>
+                        </pic:nvPicPr>
+                        <pic:blipFill>
+                          <a:blip r:embed="rId66"/>
+                          <a:stretch>
+                            <a:fillRect/>
+                          </a:stretch>
+                        </pic:blipFill>
+                        <pic:spPr bwMode="auto">
+                          <a:xfrm>
+                            <a:off x="0" y="0"/>
+                            <a:ext cx="4160520" cy="3328416"/>
+                          </a:xfrm>
+                          <a:prstGeom prst="rect">
+                            <a:avLst/>
+                          </a:prstGeom>
+                          <a:noFill/>
+                          <a:ln w="9525">
+                            <a:noFill/>
+                            <a:headEnd/>
+                            <a:tailEnd/>
+                          </a:ln>
+                        </pic:spPr>
+                      </pic:pic>
+                    </a:graphicData>
+                  </a:graphic>
+                </wp:inline>
+              </w:drawing>
+            </w:r>
+          </w:p>
+          <w:p>
+            <w:pPr>
+              <w:pStyle w:val="ImageCaption"/>
+              <w:spacing w:before="200"/>
+            </w:pPr>
+          </w:p>
+        </w:tc>
+      </w:tr>
     </w:tbl>
     <w:p>
       <w:r>
@@ -11292,7 +11722,15 @@
         <w:pStyle w:val="FirstParagraph"/>
       </w:pPr>
       <w:r>
-        <w:t>Model formula: Choice ~ age.start + trial_associative * cort * temp + (1 + trial_associative|lizard_id) + (1|clutch)</w:t>
+        <w:t xml:space="preserve">Model formula: Choice ~ </w:t>
+      </w:r>
+      <w:proofErr w:type="gramStart"/>
+      <w:r>
+        <w:t>age.start</w:t>
+      </w:r>
+      <w:proofErr w:type="gramEnd"/>
+      <w:r>
+        <w:t xml:space="preserve"> + trial_associative * cort * temp + (1 + trial_associative|lizard_id) + (1|clutch)</w:t>
       </w:r>
     </w:p>
     <w:p>
@@ -12015,6 +12453,7 @@
               <w:spacing w:before="100" w:after="100"/>
               <w:ind w:left="100" w:right="100"/>
             </w:pPr>
+            <w:proofErr w:type="gramStart"/>
             <w:r>
               <w:rPr>
                 <w:rFonts w:ascii="Times New Roman" w:eastAsia="Helvetica" w:hAnsi="Helvetica" w:cs="Helvetica"/>
@@ -12024,6 +12463,7 @@
               </w:rPr>
               <w:t>age.start</w:t>
             </w:r>
+            <w:proofErr w:type="gramEnd"/>
           </w:p>
         </w:tc>
         <w:tc>
@@ -13322,8 +13762,19 @@
                 <w:sz w:val="20"/>
                 <w:szCs w:val="20"/>
               </w:rPr>
-              <w:t>trial_reversal:cortControl</w:t>
-            </w:r>
+              <w:t>trial_</w:t>
+            </w:r>
+            <w:proofErr w:type="gramStart"/>
+            <w:r>
+              <w:rPr>
+                <w:rFonts w:ascii="Times New Roman" w:eastAsia="Helvetica" w:hAnsi="Helvetica" w:cs="Helvetica"/>
+                <w:color w:val="000000"/>
+                <w:sz w:val="20"/>
+                <w:szCs w:val="20"/>
+              </w:rPr>
+              <w:t>reversal:cortControl</w:t>
+            </w:r>
+            <w:proofErr w:type="gramEnd"/>
           </w:p>
         </w:tc>
         <w:tc>
@@ -13647,8 +14098,19 @@
                 <w:sz w:val="20"/>
                 <w:szCs w:val="20"/>
               </w:rPr>
-              <w:t>trial_reversal:tempHot</w:t>
-            </w:r>
+              <w:t>trial_</w:t>
+            </w:r>
+            <w:proofErr w:type="gramStart"/>
+            <w:r>
+              <w:rPr>
+                <w:rFonts w:ascii="Times New Roman" w:eastAsia="Helvetica" w:hAnsi="Helvetica" w:cs="Helvetica"/>
+                <w:color w:val="000000"/>
+                <w:sz w:val="20"/>
+                <w:szCs w:val="20"/>
+              </w:rPr>
+              <w:t>reversal:tempHot</w:t>
+            </w:r>
+            <w:proofErr w:type="gramEnd"/>
           </w:p>
         </w:tc>
         <w:tc>
@@ -13965,6 +14427,7 @@
               <w:spacing w:before="100" w:after="100"/>
               <w:ind w:left="100" w:right="100"/>
             </w:pPr>
+            <w:proofErr w:type="gramStart"/>
             <w:r>
               <w:rPr>
                 <w:rFonts w:ascii="Times New Roman" w:eastAsia="Helvetica" w:hAnsi="Helvetica" w:cs="Helvetica"/>
@@ -13974,6 +14437,7 @@
               </w:rPr>
               <w:t>cortControl:tempHot</w:t>
             </w:r>
+            <w:proofErr w:type="gramEnd"/>
           </w:p>
         </w:tc>
         <w:tc>
@@ -14297,7 +14761,27 @@
                 <w:sz w:val="20"/>
                 <w:szCs w:val="20"/>
               </w:rPr>
-              <w:t>trial_reversal:cortControl:tempHot</w:t>
+              <w:t>trial_</w:t>
+            </w:r>
+            <w:proofErr w:type="gramStart"/>
+            <w:r>
+              <w:rPr>
+                <w:rFonts w:ascii="Times New Roman" w:eastAsia="Helvetica" w:hAnsi="Helvetica" w:cs="Helvetica"/>
+                <w:color w:val="000000"/>
+                <w:sz w:val="20"/>
+                <w:szCs w:val="20"/>
+              </w:rPr>
+              <w:t>reversal:cortControl</w:t>
+            </w:r>
+            <w:proofErr w:type="gramEnd"/>
+            <w:r>
+              <w:rPr>
+                <w:rFonts w:ascii="Times New Roman" w:eastAsia="Helvetica" w:hAnsi="Helvetica" w:cs="Helvetica"/>
+                <w:color w:val="000000"/>
+                <w:sz w:val="20"/>
+                <w:szCs w:val="20"/>
+              </w:rPr>
+              <w:t>:tempHot</w:t>
             </w:r>
           </w:p>
         </w:tc>
@@ -15315,6 +15799,7 @@
               <w:spacing w:before="100" w:after="100"/>
               <w:ind w:left="100" w:right="100"/>
             </w:pPr>
+            <w:proofErr w:type="gramStart"/>
             <w:r>
               <w:rPr>
                 <w:rFonts w:ascii="Times New Roman" w:eastAsia="Helvetica" w:hAnsi="Helvetica" w:cs="Helvetica"/>
@@ -15324,6 +15809,7 @@
               </w:rPr>
               <w:t>age.start</w:t>
             </w:r>
+            <w:proofErr w:type="gramEnd"/>
           </w:p>
         </w:tc>
         <w:tc>
@@ -16622,8 +17108,19 @@
                 <w:sz w:val="20"/>
                 <w:szCs w:val="20"/>
               </w:rPr>
-              <w:t>trial_reversal:cortControl</w:t>
-            </w:r>
+              <w:t>trial_</w:t>
+            </w:r>
+            <w:proofErr w:type="gramStart"/>
+            <w:r>
+              <w:rPr>
+                <w:rFonts w:ascii="Times New Roman" w:eastAsia="Helvetica" w:hAnsi="Helvetica" w:cs="Helvetica"/>
+                <w:color w:val="000000"/>
+                <w:sz w:val="20"/>
+                <w:szCs w:val="20"/>
+              </w:rPr>
+              <w:t>reversal:cortControl</w:t>
+            </w:r>
+            <w:proofErr w:type="gramEnd"/>
           </w:p>
         </w:tc>
         <w:tc>
@@ -16947,8 +17444,19 @@
                 <w:sz w:val="20"/>
                 <w:szCs w:val="20"/>
               </w:rPr>
-              <w:t>trial_reversal:tempHot</w:t>
-            </w:r>
+              <w:t>trial_</w:t>
+            </w:r>
+            <w:proofErr w:type="gramStart"/>
+            <w:r>
+              <w:rPr>
+                <w:rFonts w:ascii="Times New Roman" w:eastAsia="Helvetica" w:hAnsi="Helvetica" w:cs="Helvetica"/>
+                <w:color w:val="000000"/>
+                <w:sz w:val="20"/>
+                <w:szCs w:val="20"/>
+              </w:rPr>
+              <w:t>reversal:tempHot</w:t>
+            </w:r>
+            <w:proofErr w:type="gramEnd"/>
           </w:p>
         </w:tc>
         <w:tc>
@@ -17265,6 +17773,7 @@
               <w:spacing w:before="100" w:after="100"/>
               <w:ind w:left="100" w:right="100"/>
             </w:pPr>
+            <w:proofErr w:type="gramStart"/>
             <w:r>
               <w:rPr>
                 <w:rFonts w:ascii="Times New Roman" w:eastAsia="Helvetica" w:hAnsi="Helvetica" w:cs="Helvetica"/>
@@ -17274,6 +17783,7 @@
               </w:rPr>
               <w:t>cortControl:tempHot</w:t>
             </w:r>
+            <w:proofErr w:type="gramEnd"/>
           </w:p>
         </w:tc>
         <w:tc>
@@ -17597,7 +18107,27 @@
                 <w:sz w:val="20"/>
                 <w:szCs w:val="20"/>
               </w:rPr>
-              <w:t>trial_reversal:cortControl:tempHot</w:t>
+              <w:t>trial_</w:t>
+            </w:r>
+            <w:proofErr w:type="gramStart"/>
+            <w:r>
+              <w:rPr>
+                <w:rFonts w:ascii="Times New Roman" w:eastAsia="Helvetica" w:hAnsi="Helvetica" w:cs="Helvetica"/>
+                <w:color w:val="000000"/>
+                <w:sz w:val="20"/>
+                <w:szCs w:val="20"/>
+              </w:rPr>
+              <w:t>reversal:cortControl</w:t>
+            </w:r>
+            <w:proofErr w:type="gramEnd"/>
+            <w:r>
+              <w:rPr>
+                <w:rFonts w:ascii="Times New Roman" w:eastAsia="Helvetica" w:hAnsi="Helvetica" w:cs="Helvetica"/>
+                <w:color w:val="000000"/>
+                <w:sz w:val="20"/>
+                <w:szCs w:val="20"/>
+              </w:rPr>
+              <w:t>:tempHot</w:t>
             </w:r>
           </w:p>
         </w:tc>
@@ -17919,7 +18449,7 @@
               </w:rPr>
               <w:lastRenderedPageBreak/>
               <w:drawing>
-                <wp:inline distT="0" distB="0" distL="0" distR="0" wp14:anchorId="56830132" wp14:editId="7AD1C688">
+                <wp:inline distT="0" distB="0" distL="0" distR="0" wp14:anchorId="65515879" wp14:editId="7CBC10CA">
                   <wp:extent cx="5943600" cy="4278788"/>
                   <wp:effectExtent l="0" t="0" r="0" b="0"/>
                   <wp:docPr id="177" name="Picture"/>
@@ -17934,7 +18464,7 @@
                           </pic:cNvPicPr>
                         </pic:nvPicPr>
                         <pic:blipFill>
-                          <a:blip r:embed="rId66"/>
+                          <a:blip r:embed="rId67"/>
                           <a:stretch>
                             <a:fillRect/>
                           </a:stretch>
@@ -18681,7 +19211,7 @@
   <w:num w:numId="74" w16cid:durableId="381829436">
     <w:abstractNumId w:val="10"/>
   </w:num>
-  <w:num w:numId="75" w16cid:durableId="15347030">
+  <w:num w:numId="75" w16cid:durableId="830607407">
     <w:abstractNumId w:val="10"/>
   </w:num>
 </w:numbering>
@@ -19872,6 +20402,18 @@
     <w:unhideWhenUsed/>
     <w:rsid w:val="005F40FF"/>
   </w:style>
+  <w:style w:type="character" w:styleId="UnresolvedMention">
+    <w:name w:val="Unresolved Mention"/>
+    <w:basedOn w:val="DefaultParagraphFont"/>
+    <w:uiPriority w:val="99"/>
+    <w:semiHidden/>
+    <w:unhideWhenUsed/>
+    <w:rsid w:val="00192BD7"/>
+    <w:rPr>
+      <w:color w:val="605E5C"/>
+      <w:shd w:val="clear" w:color="auto" w:fill="E1DFDD"/>
+    </w:rPr>
+  </w:style>
 </w:styles>
 </file>
 
